--- a/GoWeb.docx
+++ b/GoWeb.docx
@@ -11297,7 +11297,6 @@
           <w:szCs w:val="28"/>
         </w:rPr>
       </w:pPr>
-      <w:proofErr w:type="spellStart"/>
       <w:r>
         <w:rPr>
           <w:rFonts w:hint="eastAsia"/>
@@ -11305,30 +11304,7 @@
           <w:szCs w:val="28"/>
         </w:rPr>
         <w:lastRenderedPageBreak/>
-        <w:t>AssetExpress</w:t>
-      </w:r>
-      <w:proofErr w:type="spellEnd"/>
-    </w:p>
-    <w:p>
-      <w:pPr>
-        <w:pStyle w:val="2"/>
-        <w:numPr>
-          <w:ilvl w:val="1"/>
-          <w:numId w:val="3"/>
-        </w:numPr>
-        <w:rPr>
-          <w:rFonts w:hint="eastAsia"/>
-          <w:sz w:val="24"/>
-          <w:szCs w:val="24"/>
-        </w:rPr>
-      </w:pPr>
-      <w:r>
-        <w:rPr>
-          <w:rFonts w:hint="eastAsia"/>
-          <w:sz w:val="24"/>
-          <w:szCs w:val="24"/>
-        </w:rPr>
-        <w:t>版本列表</w:t>
+        <w:t>JS</w:t>
       </w:r>
     </w:p>
     <w:p>
@@ -11342,10 +11318,10 @@
           <w:noProof/>
         </w:rPr>
         <w:drawing>
-          <wp:inline distT="0" distB="0" distL="0" distR="0" wp14:anchorId="52B4FBC5" wp14:editId="629A4C1E">
-            <wp:extent cx="3918857" cy="2393496"/>
-            <wp:effectExtent l="0" t="0" r="5715" b="6985"/>
-            <wp:docPr id="88" name="图片 88"/>
+          <wp:inline distT="0" distB="0" distL="0" distR="0" wp14:anchorId="4C0AC4A1" wp14:editId="5AC01C2C">
+            <wp:extent cx="5274310" cy="225867"/>
+            <wp:effectExtent l="0" t="0" r="0" b="3175"/>
+            <wp:docPr id="95" name="图片 95"/>
             <wp:cNvGraphicFramePr>
               <a:graphicFrameLocks xmlns:a="http://schemas.openxmlformats.org/drawingml/2006/main" noChangeAspect="1"/>
             </wp:cNvGraphicFramePr>
@@ -11365,7 +11341,7 @@
                   <pic:spPr>
                     <a:xfrm>
                       <a:off x="0" y="0"/>
-                      <a:ext cx="3915685" cy="2391559"/>
+                      <a:ext cx="5274310" cy="225867"/>
                     </a:xfrm>
                     <a:prstGeom prst="rect">
                       <a:avLst/>
@@ -11386,13 +11362,33 @@
       </w:pPr>
       <w:r>
         <w:rPr>
+          <w:rFonts w:hint="eastAsia"/>
+        </w:rPr>
+        <w:t>悬浮提示</w:t>
+      </w:r>
+    </w:p>
+    <w:p>
+      <w:pPr>
+        <w:rPr>
+          <w:rFonts w:hint="eastAsia"/>
+        </w:rPr>
+      </w:pPr>
+    </w:p>
+    <w:p>
+      <w:pPr>
+        <w:rPr>
+          <w:rFonts w:hint="eastAsia"/>
+        </w:rPr>
+      </w:pPr>
+      <w:r>
+        <w:rPr>
           <w:noProof/>
         </w:rPr>
         <w:drawing>
-          <wp:inline distT="0" distB="0" distL="0" distR="0" wp14:anchorId="484D29ED" wp14:editId="2E7CF8AD">
-            <wp:extent cx="3935118" cy="1935677"/>
-            <wp:effectExtent l="0" t="0" r="8255" b="7620"/>
-            <wp:docPr id="89" name="图片 89"/>
+          <wp:inline distT="0" distB="0" distL="0" distR="0" wp14:anchorId="1E520AD9" wp14:editId="0A566FB2">
+            <wp:extent cx="5274310" cy="223426"/>
+            <wp:effectExtent l="0" t="0" r="0" b="5715"/>
+            <wp:docPr id="97" name="图片 97"/>
             <wp:cNvGraphicFramePr>
               <a:graphicFrameLocks xmlns:a="http://schemas.openxmlformats.org/drawingml/2006/main" noChangeAspect="1"/>
             </wp:cNvGraphicFramePr>
@@ -11412,7 +11408,7 @@
                   <pic:spPr>
                     <a:xfrm>
                       <a:off x="0" y="0"/>
-                      <a:ext cx="3934610" cy="1935427"/>
+                      <a:ext cx="5274310" cy="223426"/>
                     </a:xfrm>
                     <a:prstGeom prst="rect">
                       <a:avLst/>
@@ -11427,32 +11423,24 @@
     </w:p>
     <w:p>
       <w:pPr>
-        <w:pStyle w:val="2"/>
-        <w:numPr>
-          <w:ilvl w:val="1"/>
-          <w:numId w:val="3"/>
-        </w:numPr>
-        <w:rPr>
-          <w:rFonts w:hint="eastAsia"/>
-          <w:sz w:val="24"/>
-          <w:szCs w:val="24"/>
-        </w:rPr>
-      </w:pPr>
-      <w:r>
-        <w:rPr>
-          <w:rFonts w:hint="eastAsia"/>
-          <w:sz w:val="24"/>
-          <w:szCs w:val="24"/>
-        </w:rPr>
-        <w:t>主页自动跳到</w:t>
-      </w:r>
-      <w:r>
-        <w:rPr>
-          <w:rFonts w:hint="eastAsia"/>
-          <w:sz w:val="24"/>
-          <w:szCs w:val="24"/>
-        </w:rPr>
-        <w:t>/project</w:t>
+        <w:rPr>
+          <w:rFonts w:hint="eastAsia"/>
+          <w:color w:val="FF0000"/>
+        </w:rPr>
+      </w:pPr>
+      <w:r>
+        <w:rPr>
+          <w:rFonts w:hint="eastAsia"/>
+          <w:color w:val="FF0000"/>
+        </w:rPr>
+        <w:t>点击触发的操作</w:t>
+      </w:r>
+      <w:r>
+        <w:rPr>
+          <w:rFonts w:hint="eastAsia"/>
+          <w:color w:val="FF0000"/>
+        </w:rPr>
+        <w:t>:</w:t>
       </w:r>
     </w:p>
     <w:p>
@@ -11466,10 +11454,10 @@
           <w:noProof/>
         </w:rPr>
         <w:drawing>
-          <wp:inline distT="0" distB="0" distL="0" distR="0" wp14:anchorId="11E5B11D" wp14:editId="6441C6AD">
-            <wp:extent cx="5274310" cy="1497440"/>
-            <wp:effectExtent l="0" t="0" r="2540" b="7620"/>
-            <wp:docPr id="64" name="图片 64"/>
+          <wp:inline distT="0" distB="0" distL="0" distR="0" wp14:anchorId="35C5DBE0" wp14:editId="0F3D9D42">
+            <wp:extent cx="5274310" cy="2380765"/>
+            <wp:effectExtent l="0" t="0" r="2540" b="635"/>
+            <wp:docPr id="98" name="图片 98"/>
             <wp:cNvGraphicFramePr>
               <a:graphicFrameLocks xmlns:a="http://schemas.openxmlformats.org/drawingml/2006/main" noChangeAspect="1"/>
             </wp:cNvGraphicFramePr>
@@ -11489,7 +11477,7 @@
                   <pic:spPr>
                     <a:xfrm>
                       <a:off x="0" y="0"/>
-                      <a:ext cx="5274310" cy="1497440"/>
+                      <a:ext cx="5274310" cy="2380765"/>
                     </a:xfrm>
                     <a:prstGeom prst="rect">
                       <a:avLst/>
@@ -11504,6 +11492,13 @@
     </w:p>
     <w:p>
       <w:pPr>
+        <w:rPr>
+          <w:rFonts w:hint="eastAsia"/>
+        </w:rPr>
+      </w:pPr>
+    </w:p>
+    <w:p>
+      <w:pPr>
         <w:pStyle w:val="2"/>
         <w:numPr>
           <w:ilvl w:val="1"/>
@@ -11521,30 +11516,394 @@
           <w:sz w:val="24"/>
           <w:szCs w:val="24"/>
         </w:rPr>
-        <w:lastRenderedPageBreak/>
-        <w:t>注册、登录</w:t>
-      </w:r>
-    </w:p>
-    <w:p>
-      <w:pPr>
-        <w:pStyle w:val="2"/>
+        <w:t>按钮链接？</w:t>
+      </w:r>
+      <w:r>
+        <w:rPr>
+          <w:rFonts w:hint="eastAsia"/>
+          <w:sz w:val="24"/>
+          <w:szCs w:val="24"/>
+        </w:rPr>
+        <w:t xml:space="preserve"> </w:t>
+      </w:r>
+      <w:r>
+        <w:rPr>
+          <w:rFonts w:hint="eastAsia"/>
+          <w:sz w:val="24"/>
+          <w:szCs w:val="24"/>
+        </w:rPr>
+        <w:t>==============</w:t>
+      </w:r>
+      <w:r>
+        <w:rPr>
+          <w:rFonts w:hint="eastAsia"/>
+          <w:sz w:val="24"/>
+          <w:szCs w:val="24"/>
+        </w:rPr>
+        <w:t>》</w:t>
+      </w:r>
+    </w:p>
+    <w:p>
+      <w:pPr>
+        <w:pStyle w:val="3"/>
         <w:numPr>
-          <w:ilvl w:val="1"/>
+          <w:ilvl w:val="2"/>
           <w:numId w:val="3"/>
         </w:numPr>
         <w:rPr>
           <w:rFonts w:hint="eastAsia"/>
-          <w:sz w:val="24"/>
-          <w:szCs w:val="24"/>
-        </w:rPr>
-      </w:pPr>
-      <w:r>
-        <w:rPr>
-          <w:rFonts w:hint="eastAsia"/>
-          <w:sz w:val="24"/>
-          <w:szCs w:val="24"/>
-        </w:rPr>
-        <w:t>项目列表</w:t>
+          <w:b w:val="0"/>
+          <w:sz w:val="21"/>
+          <w:szCs w:val="21"/>
+        </w:rPr>
+      </w:pPr>
+      <w:proofErr w:type="spellStart"/>
+      <w:r>
+        <w:rPr>
+          <w:b w:val="0"/>
+          <w:sz w:val="21"/>
+          <w:szCs w:val="21"/>
+        </w:rPr>
+        <w:t>href</w:t>
+      </w:r>
+      <w:proofErr w:type="spellEnd"/>
+      <w:r>
+        <w:rPr>
+          <w:b w:val="0"/>
+          <w:sz w:val="21"/>
+          <w:szCs w:val="21"/>
+        </w:rPr>
+        <w:t>=”</w:t>
+      </w:r>
+      <w:proofErr w:type="spellStart"/>
+      <w:r>
+        <w:rPr>
+          <w:rFonts w:hint="eastAsia"/>
+          <w:b w:val="0"/>
+          <w:sz w:val="21"/>
+          <w:szCs w:val="21"/>
+        </w:rPr>
+        <w:t>javascript</w:t>
+      </w:r>
+      <w:proofErr w:type="spellEnd"/>
+      <w:r>
+        <w:rPr>
+          <w:b w:val="0"/>
+          <w:sz w:val="21"/>
+          <w:szCs w:val="21"/>
+        </w:rPr>
+        <w:t>”</w:t>
+      </w:r>
+    </w:p>
+    <w:p>
+      <w:pPr>
+        <w:rPr>
+          <w:rFonts w:hint="eastAsia"/>
+        </w:rPr>
+      </w:pPr>
+      <w:r>
+        <w:rPr>
+          <w:rFonts w:hint="eastAsia"/>
+        </w:rPr>
+        <w:t xml:space="preserve">&lt;a </w:t>
+      </w:r>
+      <w:proofErr w:type="spellStart"/>
+      <w:r>
+        <w:rPr>
+          <w:rFonts w:hint="eastAsia"/>
+        </w:rPr>
+        <w:t>href</w:t>
+      </w:r>
+      <w:proofErr w:type="spellEnd"/>
+      <w:r>
+        <w:rPr>
+          <w:rFonts w:hint="eastAsia"/>
+        </w:rPr>
+        <w:t>="</w:t>
+      </w:r>
+      <w:proofErr w:type="spellStart"/>
+      <w:r>
+        <w:rPr>
+          <w:rFonts w:hint="eastAsia"/>
+        </w:rPr>
+        <w:t>javascript</w:t>
+      </w:r>
+      <w:proofErr w:type="spellEnd"/>
+      <w:r>
+        <w:rPr>
+          <w:rFonts w:hint="eastAsia"/>
+        </w:rPr>
+        <w:t>:;" data-toggle="tooltip" data-title="</w:t>
+      </w:r>
+      <w:r>
+        <w:rPr>
+          <w:rFonts w:hint="eastAsia"/>
+        </w:rPr>
+        <w:t>附件</w:t>
+      </w:r>
+      <w:r>
+        <w:rPr>
+          <w:rFonts w:hint="eastAsia"/>
+        </w:rPr>
+        <w:t>"&gt;&lt;</w:t>
+      </w:r>
+      <w:proofErr w:type="spellStart"/>
+      <w:r>
+        <w:rPr>
+          <w:rFonts w:hint="eastAsia"/>
+        </w:rPr>
+        <w:t>i</w:t>
+      </w:r>
+      <w:proofErr w:type="spellEnd"/>
+      <w:r>
+        <w:rPr>
+          <w:rFonts w:hint="eastAsia"/>
+        </w:rPr>
+        <w:t xml:space="preserve"> class="fa fa-paperclip item" aria-hidden="true" name="attachment"&gt;&lt;/</w:t>
+      </w:r>
+      <w:proofErr w:type="spellStart"/>
+      <w:r>
+        <w:rPr>
+          <w:rFonts w:hint="eastAsia"/>
+        </w:rPr>
+        <w:t>i</w:t>
+      </w:r>
+      <w:proofErr w:type="spellEnd"/>
+      <w:r>
+        <w:rPr>
+          <w:rFonts w:hint="eastAsia"/>
+        </w:rPr>
+        <w:t>&gt;&lt;/a&gt;</w:t>
+      </w:r>
+    </w:p>
+    <w:p>
+      <w:pPr>
+        <w:pStyle w:val="3"/>
+        <w:numPr>
+          <w:ilvl w:val="2"/>
+          <w:numId w:val="3"/>
+        </w:numPr>
+        <w:rPr>
+          <w:rFonts w:hint="eastAsia"/>
+          <w:b w:val="0"/>
+          <w:sz w:val="21"/>
+          <w:szCs w:val="21"/>
+        </w:rPr>
+      </w:pPr>
+      <w:proofErr w:type="gramStart"/>
+      <w:r>
+        <w:rPr>
+          <w:rFonts w:hint="eastAsia"/>
+          <w:b w:val="0"/>
+          <w:sz w:val="21"/>
+          <w:szCs w:val="21"/>
+        </w:rPr>
+        <w:t>button</w:t>
+      </w:r>
+      <w:proofErr w:type="gramEnd"/>
+      <w:r>
+        <w:rPr>
+          <w:b w:val="0"/>
+          <w:sz w:val="21"/>
+          <w:szCs w:val="21"/>
+        </w:rPr>
+        <w:sym w:font="Wingdings" w:char="F0E0"/>
+      </w:r>
+      <w:r>
+        <w:rPr>
+          <w:rFonts w:hint="eastAsia"/>
+          <w:b w:val="0"/>
+          <w:sz w:val="21"/>
+          <w:szCs w:val="21"/>
+        </w:rPr>
+        <w:t>data-toggle</w:t>
+      </w:r>
+      <w:r>
+        <w:rPr>
+          <w:b w:val="0"/>
+          <w:sz w:val="21"/>
+          <w:szCs w:val="21"/>
+        </w:rPr>
+        <w:sym w:font="Wingdings" w:char="F0E0"/>
+      </w:r>
+      <w:r>
+        <w:rPr>
+          <w:rFonts w:hint="eastAsia"/>
+          <w:b w:val="0"/>
+          <w:sz w:val="21"/>
+          <w:szCs w:val="21"/>
+        </w:rPr>
+        <w:t>data-target</w:t>
+      </w:r>
+    </w:p>
+    <w:p>
+      <w:pPr>
+        <w:rPr>
+          <w:rFonts w:hint="eastAsia"/>
+        </w:rPr>
+      </w:pPr>
+      <w:r>
+        <w:rPr>
+          <w:rFonts w:hint="eastAsia"/>
+        </w:rPr>
+        <w:t xml:space="preserve">            &lt;button type="button" data-toggle="modal" data-target="#</w:t>
+      </w:r>
+      <w:proofErr w:type="spellStart"/>
+      <w:r>
+        <w:rPr>
+          <w:rFonts w:hint="eastAsia"/>
+        </w:rPr>
+        <w:t>uploadAttachModal</w:t>
+      </w:r>
+      <w:proofErr w:type="spellEnd"/>
+      <w:r>
+        <w:rPr>
+          <w:rFonts w:hint="eastAsia"/>
+        </w:rPr>
+        <w:t>" class="</w:t>
+      </w:r>
+      <w:proofErr w:type="spellStart"/>
+      <w:r>
+        <w:rPr>
+          <w:rFonts w:hint="eastAsia"/>
+        </w:rPr>
+        <w:t>btn</w:t>
+      </w:r>
+      <w:proofErr w:type="spellEnd"/>
+      <w:r>
+        <w:rPr>
+          <w:rFonts w:hint="eastAsia"/>
+        </w:rPr>
+        <w:t xml:space="preserve"> </w:t>
+      </w:r>
+      <w:proofErr w:type="spellStart"/>
+      <w:r>
+        <w:rPr>
+          <w:rFonts w:hint="eastAsia"/>
+        </w:rPr>
+        <w:t>btn</w:t>
+      </w:r>
+      <w:proofErr w:type="spellEnd"/>
+      <w:r>
+        <w:rPr>
+          <w:rFonts w:hint="eastAsia"/>
+        </w:rPr>
+        <w:t xml:space="preserve">-success </w:t>
+      </w:r>
+      <w:proofErr w:type="spellStart"/>
+      <w:r>
+        <w:rPr>
+          <w:rFonts w:hint="eastAsia"/>
+        </w:rPr>
+        <w:t>btn-sm</w:t>
+      </w:r>
+      <w:proofErr w:type="spellEnd"/>
+      <w:r>
+        <w:rPr>
+          <w:rFonts w:hint="eastAsia"/>
+        </w:rPr>
+        <w:t xml:space="preserve"> pull-right"&gt;</w:t>
+      </w:r>
+      <w:r>
+        <w:rPr>
+          <w:rFonts w:hint="eastAsia"/>
+        </w:rPr>
+        <w:t>添加版本</w:t>
+      </w:r>
+      <w:r>
+        <w:rPr>
+          <w:rFonts w:hint="eastAsia"/>
+        </w:rPr>
+        <w:t>&lt;/button&gt;</w:t>
+      </w:r>
+    </w:p>
+    <w:p>
+      <w:pPr>
+        <w:rPr>
+          <w:rFonts w:hint="eastAsia"/>
+        </w:rPr>
+      </w:pPr>
+    </w:p>
+    <w:p>
+      <w:pPr>
+        <w:pStyle w:val="3"/>
+        <w:numPr>
+          <w:ilvl w:val="2"/>
+          <w:numId w:val="3"/>
+        </w:numPr>
+        <w:rPr>
+          <w:rFonts w:hint="eastAsia"/>
+          <w:b w:val="0"/>
+          <w:sz w:val="21"/>
+          <w:szCs w:val="21"/>
+        </w:rPr>
+      </w:pPr>
+      <w:proofErr w:type="gramStart"/>
+      <w:r>
+        <w:rPr>
+          <w:rFonts w:hint="eastAsia"/>
+          <w:b w:val="0"/>
+          <w:sz w:val="21"/>
+          <w:szCs w:val="21"/>
+        </w:rPr>
+        <w:t>button</w:t>
+      </w:r>
+      <w:proofErr w:type="gramEnd"/>
+      <w:r>
+        <w:rPr>
+          <w:b w:val="0"/>
+          <w:sz w:val="21"/>
+          <w:szCs w:val="21"/>
+        </w:rPr>
+        <w:sym w:font="Wingdings" w:char="F0E0"/>
+      </w:r>
+      <w:r>
+        <w:rPr>
+          <w:rFonts w:hint="eastAsia"/>
+          <w:b w:val="0"/>
+          <w:sz w:val="21"/>
+          <w:szCs w:val="21"/>
+        </w:rPr>
+        <w:t>id?</w:t>
+      </w:r>
+    </w:p>
+    <w:p>
+      <w:pPr>
+        <w:rPr>
+          <w:rFonts w:hint="eastAsia"/>
+        </w:rPr>
+      </w:pPr>
+      <w:r>
+        <w:rPr>
+          <w:rFonts w:hint="eastAsia"/>
+        </w:rPr>
+        <w:t>&lt;button type="button" id="</w:t>
+      </w:r>
+      <w:proofErr w:type="spellStart"/>
+      <w:r>
+        <w:rPr>
+          <w:rFonts w:hint="eastAsia"/>
+        </w:rPr>
+        <w:t>filePicker</w:t>
+      </w:r>
+      <w:proofErr w:type="spellEnd"/>
+      <w:r>
+        <w:rPr>
+          <w:rFonts w:hint="eastAsia"/>
+        </w:rPr>
+        <w:t>"&gt;</w:t>
+      </w:r>
+      <w:r>
+        <w:rPr>
+          <w:rFonts w:hint="eastAsia"/>
+        </w:rPr>
+        <w:t>选择上传</w:t>
+      </w:r>
+      <w:r>
+        <w:rPr>
+          <w:rFonts w:hint="eastAsia"/>
+        </w:rPr>
+        <w:t>&lt;/button&gt;</w:t>
       </w:r>
     </w:p>
     <w:p>
@@ -11557,11 +11916,12 @@
         <w:rPr>
           <w:noProof/>
         </w:rPr>
+        <w:lastRenderedPageBreak/>
         <w:drawing>
-          <wp:inline distT="0" distB="0" distL="0" distR="0" wp14:anchorId="7D46B294" wp14:editId="0D03064A">
-            <wp:extent cx="5274310" cy="1520637"/>
-            <wp:effectExtent l="0" t="0" r="2540" b="3810"/>
-            <wp:docPr id="50" name="图片 50"/>
+          <wp:inline distT="0" distB="0" distL="0" distR="0" wp14:anchorId="07313A95" wp14:editId="6B0A3BE1">
+            <wp:extent cx="3534185" cy="1403857"/>
+            <wp:effectExtent l="0" t="0" r="0" b="6350"/>
+            <wp:docPr id="99" name="图片 99"/>
             <wp:cNvGraphicFramePr>
               <a:graphicFrameLocks xmlns:a="http://schemas.openxmlformats.org/drawingml/2006/main" noChangeAspect="1"/>
             </wp:cNvGraphicFramePr>
@@ -11581,7 +11941,7 @@
                   <pic:spPr>
                     <a:xfrm>
                       <a:off x="0" y="0"/>
-                      <a:ext cx="5274310" cy="1520637"/>
+                      <a:ext cx="3531154" cy="1402653"/>
                     </a:xfrm>
                     <a:prstGeom prst="rect">
                       <a:avLst/>
@@ -11600,41 +11960,15 @@
           <w:rFonts w:hint="eastAsia"/>
         </w:rPr>
       </w:pPr>
-    </w:p>
-    <w:p>
-      <w:pPr>
-        <w:rPr>
-          <w:rFonts w:hint="eastAsia"/>
-        </w:rPr>
-      </w:pPr>
-      <w:r>
-        <w:rPr>
-          <w:rFonts w:hint="eastAsia"/>
-        </w:rPr>
-        <w:t>循环</w:t>
-      </w:r>
-      <w:r>
-        <w:rPr>
-          <w:rFonts w:hint="eastAsia"/>
-        </w:rPr>
-        <w:t>:</w:t>
-      </w:r>
-    </w:p>
-    <w:p>
-      <w:pPr>
-        <w:rPr>
-          <w:rFonts w:hint="eastAsia"/>
-        </w:rPr>
-      </w:pPr>
       <w:r>
         <w:rPr>
           <w:noProof/>
         </w:rPr>
         <w:drawing>
-          <wp:inline distT="0" distB="0" distL="0" distR="0" wp14:anchorId="1E56EC31" wp14:editId="72D7DE4F">
-            <wp:extent cx="4188496" cy="813460"/>
-            <wp:effectExtent l="0" t="0" r="2540" b="5715"/>
-            <wp:docPr id="51" name="图片 51"/>
+          <wp:inline distT="0" distB="0" distL="0" distR="0" wp14:anchorId="028A0B35" wp14:editId="21ACD5A6">
+            <wp:extent cx="4190533" cy="3299632"/>
+            <wp:effectExtent l="0" t="0" r="635" b="0"/>
+            <wp:docPr id="100" name="图片 100"/>
             <wp:cNvGraphicFramePr>
               <a:graphicFrameLocks xmlns:a="http://schemas.openxmlformats.org/drawingml/2006/main" noChangeAspect="1"/>
             </wp:cNvGraphicFramePr>
@@ -11654,7 +11988,7 @@
                   <pic:spPr>
                     <a:xfrm>
                       <a:off x="0" y="0"/>
-                      <a:ext cx="4201050" cy="815898"/>
+                      <a:ext cx="4186940" cy="3296803"/>
                     </a:xfrm>
                     <a:prstGeom prst="rect">
                       <a:avLst/>
@@ -11669,6 +12003,35 @@
     </w:p>
     <w:p>
       <w:pPr>
+        <w:pStyle w:val="1"/>
+        <w:numPr>
+          <w:ilvl w:val="0"/>
+          <w:numId w:val="3"/>
+        </w:numPr>
+        <w:rPr>
+          <w:rFonts w:hint="eastAsia"/>
+          <w:sz w:val="28"/>
+          <w:szCs w:val="28"/>
+        </w:rPr>
+      </w:pPr>
+      <w:r>
+        <w:rPr>
+          <w:rFonts w:hint="eastAsia"/>
+          <w:sz w:val="28"/>
+          <w:szCs w:val="28"/>
+        </w:rPr>
+        <w:t xml:space="preserve">Q&amp;A </w:t>
+      </w:r>
+    </w:p>
+    <w:p>
+      <w:pPr>
+        <w:rPr>
+          <w:rFonts w:hint="eastAsia"/>
+        </w:rPr>
+      </w:pPr>
+    </w:p>
+    <w:p>
+      <w:pPr>
         <w:pStyle w:val="2"/>
         <w:numPr>
           <w:ilvl w:val="1"/>
@@ -11686,227 +12049,7 @@
           <w:sz w:val="24"/>
           <w:szCs w:val="24"/>
         </w:rPr>
-        <w:t>上传、下载</w:t>
-      </w:r>
-    </w:p>
-    <w:p>
-      <w:pPr>
-        <w:rPr>
-          <w:rFonts w:hint="eastAsia"/>
-        </w:rPr>
-      </w:pPr>
-      <w:r>
-        <w:t>Add a function for large files upload?</w:t>
-      </w:r>
-    </w:p>
-    <w:p>
-      <w:r>
-        <w:t>https://github.com/kataras/iris/issues/690</w:t>
-      </w:r>
-    </w:p>
-    <w:p>
-      <w:pPr>
-        <w:rPr>
-          <w:rFonts w:hint="eastAsia"/>
-        </w:rPr>
-      </w:pPr>
-    </w:p>
-    <w:p>
-      <w:pPr>
-        <w:rPr>
-          <w:rFonts w:hint="eastAsia"/>
-        </w:rPr>
-      </w:pPr>
-      <w:r>
-        <w:rPr>
-          <w:rFonts w:hint="eastAsia"/>
-        </w:rPr>
-        <w:t>iris</w:t>
-      </w:r>
-      <w:r>
-        <w:rPr>
-          <w:rFonts w:hint="eastAsia"/>
-        </w:rPr>
-        <w:t>官方：</w:t>
-      </w:r>
-    </w:p>
-    <w:p>
-      <w:pPr>
-        <w:rPr>
-          <w:rFonts w:hint="eastAsia"/>
-        </w:rPr>
-      </w:pPr>
-      <w:hyperlink r:id="rId76" w:anchor="L38" w:history="1">
-        <w:r>
-          <w:rPr>
-            <w:rStyle w:val="aa"/>
-            <w:rFonts w:ascii="Segoe UI" w:hAnsi="Segoe UI" w:cs="Segoe UI"/>
-            <w:color w:val="0366D6"/>
-            <w:szCs w:val="21"/>
-            <w:shd w:val="clear" w:color="auto" w:fill="FFFFFF"/>
-          </w:rPr>
-          <w:t>https://github.com/kataras/iris/blob/master/_examples/http_request/upload-files/main.go#L38</w:t>
-        </w:r>
-      </w:hyperlink>
-    </w:p>
-    <w:p>
-      <w:pPr>
-        <w:rPr>
-          <w:rFonts w:hint="eastAsia"/>
-        </w:rPr>
-      </w:pPr>
-      <w:r>
-        <w:rPr>
-          <w:rStyle w:val="apple-converted-space"/>
-          <w:rFonts w:ascii="Segoe UI" w:hAnsi="Segoe UI" w:cs="Segoe UI"/>
-          <w:color w:val="24292E"/>
-          <w:szCs w:val="21"/>
-          <w:shd w:val="clear" w:color="auto" w:fill="FFFFFF"/>
-        </w:rPr>
-        <w:t> </w:t>
-      </w:r>
-      <w:hyperlink r:id="rId77" w:history="1">
-        <w:r>
-          <w:rPr>
-            <w:rStyle w:val="aa"/>
-            <w:rFonts w:ascii="Segoe UI" w:hAnsi="Segoe UI" w:cs="Segoe UI"/>
-            <w:color w:val="0366D6"/>
-            <w:szCs w:val="21"/>
-            <w:shd w:val="clear" w:color="auto" w:fill="FFFFFF"/>
-          </w:rPr>
-          <w:t>https://stackoverflow.com/questions/36254522/golang-which-function-for-uploading-large-files</w:t>
-        </w:r>
-      </w:hyperlink>
-    </w:p>
-    <w:p>
-      <w:pPr>
-        <w:rPr>
-          <w:rFonts w:hint="eastAsia"/>
-        </w:rPr>
-      </w:pPr>
-    </w:p>
-    <w:p>
-      <w:pPr>
-        <w:rPr>
-          <w:rFonts w:hint="eastAsia"/>
-        </w:rPr>
-      </w:pPr>
-      <w:hyperlink r:id="rId78" w:history="1">
-        <w:r>
-          <w:rPr>
-            <w:rStyle w:val="aa"/>
-          </w:rPr>
-          <w:t>https://github.com/kataras/iris/issues/619</w:t>
-        </w:r>
-      </w:hyperlink>
-    </w:p>
-    <w:p>
-      <w:pPr>
-        <w:rPr>
-          <w:rFonts w:hint="eastAsia"/>
-        </w:rPr>
-      </w:pPr>
-    </w:p>
-    <w:p>
-      <w:pPr>
-        <w:rPr>
-          <w:rFonts w:hint="eastAsia"/>
-        </w:rPr>
-      </w:pPr>
-    </w:p>
-    <w:p>
-      <w:r>
-        <w:t>&lt;div class="modal fade" id="</w:t>
-      </w:r>
-      <w:proofErr w:type="spellStart"/>
-      <w:r>
-        <w:t>addBookDialogModal</w:t>
-      </w:r>
-      <w:proofErr w:type="spellEnd"/>
-      <w:r>
-        <w:t xml:space="preserve">" </w:t>
-      </w:r>
-      <w:proofErr w:type="spellStart"/>
-      <w:r>
-        <w:t>tabindex</w:t>
-      </w:r>
-      <w:proofErr w:type="spellEnd"/>
-      <w:r>
-        <w:t>="-1" role="dialog" aria-</w:t>
-      </w:r>
-      <w:proofErr w:type="spellStart"/>
-      <w:r>
-        <w:t>labelledby</w:t>
-      </w:r>
-      <w:proofErr w:type="spellEnd"/>
-      <w:r>
-        <w:t>="</w:t>
-      </w:r>
-      <w:proofErr w:type="spellStart"/>
-      <w:r>
-        <w:t>addBookDialogModalLabel</w:t>
-      </w:r>
-      <w:proofErr w:type="spellEnd"/>
-      <w:r>
-        <w:t>"&gt;</w:t>
-      </w:r>
-    </w:p>
-    <w:p>
-      <w:pPr>
-        <w:ind w:firstLine="420"/>
-        <w:rPr>
-          <w:rFonts w:hint="eastAsia"/>
-        </w:rPr>
-      </w:pPr>
-      <w:r>
-        <w:t>&lt;div class="modal-dialog modal-</w:t>
-      </w:r>
-      <w:proofErr w:type="spellStart"/>
-      <w:r>
-        <w:t>lg</w:t>
-      </w:r>
-      <w:proofErr w:type="spellEnd"/>
-      <w:r>
-        <w:t xml:space="preserve">" role="document" style="max-width: 650px; min-width: </w:t>
-      </w:r>
-      <w:proofErr w:type="gramStart"/>
-      <w:r>
-        <w:t>400px;</w:t>
-      </w:r>
-      <w:proofErr w:type="gramEnd"/>
-      <w:r>
-        <w:t>"&gt;</w:t>
-      </w:r>
-    </w:p>
-    <w:p>
-      <w:pPr>
-        <w:ind w:firstLine="420"/>
-        <w:rPr>
-          <w:rFonts w:hint="eastAsia"/>
-        </w:rPr>
-      </w:pPr>
-    </w:p>
-    <w:p>
-      <w:pPr>
-        <w:pStyle w:val="2"/>
-        <w:numPr>
-          <w:ilvl w:val="1"/>
-          <w:numId w:val="3"/>
-        </w:numPr>
-        <w:rPr>
-          <w:rFonts w:hint="eastAsia"/>
-          <w:sz w:val="24"/>
-          <w:szCs w:val="24"/>
-        </w:rPr>
-      </w:pPr>
-      <w:r>
-        <w:rPr>
-          <w:rFonts w:hint="eastAsia"/>
-          <w:sz w:val="24"/>
-          <w:szCs w:val="24"/>
-        </w:rPr>
-        <w:lastRenderedPageBreak/>
-        <w:t>Q&amp;A</w:t>
+        <w:t>数据传递</w:t>
       </w:r>
     </w:p>
     <w:p>
@@ -11918,42 +12061,146 @@
         </w:numPr>
         <w:rPr>
           <w:rFonts w:hint="eastAsia"/>
-          <w:b w:val="0"/>
-          <w:sz w:val="21"/>
-          <w:szCs w:val="21"/>
-        </w:rPr>
-      </w:pPr>
-      <w:r>
-        <w:rPr>
-          <w:rFonts w:hint="eastAsia"/>
-          <w:b w:val="0"/>
-          <w:sz w:val="21"/>
-          <w:szCs w:val="21"/>
-        </w:rPr>
-        <w:t>添加</w:t>
-      </w:r>
+          <w:sz w:val="21"/>
+          <w:szCs w:val="21"/>
+        </w:rPr>
+      </w:pPr>
+      <w:r>
+        <w:rPr>
+          <w:rFonts w:hint="eastAsia"/>
+          <w:sz w:val="21"/>
+          <w:szCs w:val="21"/>
+        </w:rPr>
+        <w:t>解析路径上的参数</w:t>
+      </w:r>
+    </w:p>
+    <w:p>
+      <w:pPr>
+        <w:rPr>
+          <w:rFonts w:hint="eastAsia"/>
+        </w:rPr>
+      </w:pPr>
+      <w:r>
+        <w:rPr>
+          <w:noProof/>
+        </w:rPr>
+        <w:drawing>
+          <wp:inline distT="0" distB="0" distL="0" distR="0" wp14:anchorId="70AC0520" wp14:editId="124D975C">
+            <wp:extent cx="3390405" cy="1465251"/>
+            <wp:effectExtent l="0" t="0" r="635" b="1905"/>
+            <wp:docPr id="104" name="图片 104"/>
+            <wp:cNvGraphicFramePr>
+              <a:graphicFrameLocks xmlns:a="http://schemas.openxmlformats.org/drawingml/2006/main" noChangeAspect="1"/>
+            </wp:cNvGraphicFramePr>
+            <a:graphic xmlns:a="http://schemas.openxmlformats.org/drawingml/2006/main">
+              <a:graphicData uri="http://schemas.openxmlformats.org/drawingml/2006/picture">
+                <pic:pic xmlns:pic="http://schemas.openxmlformats.org/drawingml/2006/picture">
+                  <pic:nvPicPr>
+                    <pic:cNvPr id="0" name=""/>
+                    <pic:cNvPicPr/>
+                  </pic:nvPicPr>
+                  <pic:blipFill>
+                    <a:blip r:embed="rId76"/>
+                    <a:stretch>
+                      <a:fillRect/>
+                    </a:stretch>
+                  </pic:blipFill>
+                  <pic:spPr>
+                    <a:xfrm>
+                      <a:off x="0" y="0"/>
+                      <a:ext cx="3389464" cy="1464844"/>
+                    </a:xfrm>
+                    <a:prstGeom prst="rect">
+                      <a:avLst/>
+                    </a:prstGeom>
+                  </pic:spPr>
+                </pic:pic>
+              </a:graphicData>
+            </a:graphic>
+          </wp:inline>
+        </w:drawing>
+      </w:r>
+    </w:p>
+    <w:p>
+      <w:pPr>
+        <w:pStyle w:val="3"/>
+        <w:numPr>
+          <w:ilvl w:val="2"/>
+          <w:numId w:val="3"/>
+        </w:numPr>
+        <w:rPr>
+          <w:rFonts w:hint="eastAsia"/>
+          <w:sz w:val="21"/>
+          <w:szCs w:val="21"/>
+        </w:rPr>
+      </w:pPr>
       <w:proofErr w:type="spellStart"/>
       <w:r>
         <w:rPr>
-          <w:rFonts w:hint="eastAsia"/>
-          <w:b w:val="0"/>
-          <w:sz w:val="21"/>
-          <w:szCs w:val="21"/>
-        </w:rPr>
-        <w:t>ProjectModel</w:t>
+          <w:sz w:val="21"/>
+          <w:szCs w:val="21"/>
+        </w:rPr>
+        <w:lastRenderedPageBreak/>
+        <w:t>T</w:t>
+      </w:r>
+      <w:r>
+        <w:rPr>
+          <w:rFonts w:hint="eastAsia"/>
+          <w:sz w:val="21"/>
+          <w:szCs w:val="21"/>
+        </w:rPr>
+        <w:t>pl</w:t>
       </w:r>
       <w:proofErr w:type="spellEnd"/>
       <w:r>
         <w:rPr>
-          <w:rFonts w:hint="eastAsia"/>
-          <w:b w:val="0"/>
-          <w:sz w:val="21"/>
-          <w:szCs w:val="21"/>
-        </w:rPr>
-        <w:t>处理</w:t>
-      </w:r>
-      <w:bookmarkStart w:id="0" w:name="_GoBack"/>
-      <w:bookmarkEnd w:id="0"/>
+          <w:sz w:val="21"/>
+          <w:szCs w:val="21"/>
+        </w:rPr>
+        <w:t>—</w:t>
+      </w:r>
+      <w:r>
+        <w:rPr>
+          <w:rFonts w:hint="eastAsia"/>
+          <w:sz w:val="21"/>
+          <w:szCs w:val="21"/>
+        </w:rPr>
+        <w:t>&gt;Controller</w:t>
+      </w:r>
+      <w:r>
+        <w:rPr>
+          <w:rFonts w:hint="eastAsia"/>
+          <w:sz w:val="21"/>
+          <w:szCs w:val="21"/>
+        </w:rPr>
+        <w:t xml:space="preserve">  </w:t>
+      </w:r>
+      <w:r>
+        <w:rPr>
+          <w:rFonts w:hint="eastAsia"/>
+          <w:sz w:val="21"/>
+          <w:szCs w:val="21"/>
+        </w:rPr>
+        <w:t>（</w:t>
+      </w:r>
+      <w:proofErr w:type="spellStart"/>
+      <w:r>
+        <w:rPr>
+          <w:rFonts w:hint="eastAsia"/>
+          <w:sz w:val="21"/>
+          <w:szCs w:val="21"/>
+        </w:rPr>
+        <w:t>href</w:t>
+      </w:r>
+      <w:proofErr w:type="spellEnd"/>
+      <w:r>
+        <w:rPr>
+          <w:rFonts w:hint="eastAsia"/>
+          <w:sz w:val="21"/>
+          <w:szCs w:val="21"/>
+        </w:rPr>
+        <w:t>给路由路径）</w:t>
+      </w:r>
     </w:p>
     <w:p>
       <w:pPr>
@@ -11966,10 +12213,104 @@
           <w:noProof/>
         </w:rPr>
         <w:drawing>
-          <wp:inline distT="0" distB="0" distL="0" distR="0" wp14:anchorId="2C9268D0" wp14:editId="79E4CA0E">
-            <wp:extent cx="4292951" cy="1217330"/>
-            <wp:effectExtent l="0" t="0" r="0" b="1905"/>
-            <wp:docPr id="94" name="图片 94"/>
+          <wp:inline distT="0" distB="0" distL="0" distR="0" wp14:anchorId="45B46C47" wp14:editId="35AAC10D">
+            <wp:extent cx="4257304" cy="1282535"/>
+            <wp:effectExtent l="0" t="0" r="0" b="0"/>
+            <wp:docPr id="105" name="图片 105"/>
+            <wp:cNvGraphicFramePr>
+              <a:graphicFrameLocks xmlns:a="http://schemas.openxmlformats.org/drawingml/2006/main" noChangeAspect="1"/>
+            </wp:cNvGraphicFramePr>
+            <a:graphic xmlns:a="http://schemas.openxmlformats.org/drawingml/2006/main">
+              <a:graphicData uri="http://schemas.openxmlformats.org/drawingml/2006/picture">
+                <pic:pic xmlns:pic="http://schemas.openxmlformats.org/drawingml/2006/picture">
+                  <pic:nvPicPr>
+                    <pic:cNvPr id="0" name=""/>
+                    <pic:cNvPicPr/>
+                  </pic:nvPicPr>
+                  <pic:blipFill>
+                    <a:blip r:embed="rId77"/>
+                    <a:stretch>
+                      <a:fillRect/>
+                    </a:stretch>
+                  </pic:blipFill>
+                  <pic:spPr>
+                    <a:xfrm>
+                      <a:off x="0" y="0"/>
+                      <a:ext cx="4253859" cy="1281497"/>
+                    </a:xfrm>
+                    <a:prstGeom prst="rect">
+                      <a:avLst/>
+                    </a:prstGeom>
+                  </pic:spPr>
+                </pic:pic>
+              </a:graphicData>
+            </a:graphic>
+          </wp:inline>
+        </w:drawing>
+      </w:r>
+    </w:p>
+    <w:p>
+      <w:pPr>
+        <w:rPr>
+          <w:rFonts w:hint="eastAsia"/>
+        </w:rPr>
+      </w:pPr>
+      <w:r>
+        <w:rPr>
+          <w:noProof/>
+        </w:rPr>
+        <w:drawing>
+          <wp:inline distT="0" distB="0" distL="0" distR="0" wp14:anchorId="72BCE0B8" wp14:editId="5305DA3E">
+            <wp:extent cx="5274310" cy="1333839"/>
+            <wp:effectExtent l="0" t="0" r="2540" b="0"/>
+            <wp:docPr id="106" name="图片 106"/>
+            <wp:cNvGraphicFramePr>
+              <a:graphicFrameLocks xmlns:a="http://schemas.openxmlformats.org/drawingml/2006/main" noChangeAspect="1"/>
+            </wp:cNvGraphicFramePr>
+            <a:graphic xmlns:a="http://schemas.openxmlformats.org/drawingml/2006/main">
+              <a:graphicData uri="http://schemas.openxmlformats.org/drawingml/2006/picture">
+                <pic:pic xmlns:pic="http://schemas.openxmlformats.org/drawingml/2006/picture">
+                  <pic:nvPicPr>
+                    <pic:cNvPr id="0" name=""/>
+                    <pic:cNvPicPr/>
+                  </pic:nvPicPr>
+                  <pic:blipFill>
+                    <a:blip r:embed="rId78"/>
+                    <a:stretch>
+                      <a:fillRect/>
+                    </a:stretch>
+                  </pic:blipFill>
+                  <pic:spPr>
+                    <a:xfrm>
+                      <a:off x="0" y="0"/>
+                      <a:ext cx="5274310" cy="1333839"/>
+                    </a:xfrm>
+                    <a:prstGeom prst="rect">
+                      <a:avLst/>
+                    </a:prstGeom>
+                  </pic:spPr>
+                </pic:pic>
+              </a:graphicData>
+            </a:graphic>
+          </wp:inline>
+        </w:drawing>
+      </w:r>
+    </w:p>
+    <w:p>
+      <w:pPr>
+        <w:rPr>
+          <w:rFonts w:hint="eastAsia"/>
+        </w:rPr>
+      </w:pPr>
+      <w:r>
+        <w:rPr>
+          <w:noProof/>
+        </w:rPr>
+        <w:drawing>
+          <wp:inline distT="0" distB="0" distL="0" distR="0" wp14:anchorId="22926FD7" wp14:editId="66D9537C">
+            <wp:extent cx="3841667" cy="1975524"/>
+            <wp:effectExtent l="0" t="0" r="6985" b="5715"/>
+            <wp:docPr id="107" name="图片 107"/>
             <wp:cNvGraphicFramePr>
               <a:graphicFrameLocks xmlns:a="http://schemas.openxmlformats.org/drawingml/2006/main" noChangeAspect="1"/>
             </wp:cNvGraphicFramePr>
@@ -11989,7 +12330,7 @@
                   <pic:spPr>
                     <a:xfrm>
                       <a:off x="0" y="0"/>
-                      <a:ext cx="4302727" cy="1220102"/>
+                      <a:ext cx="3839868" cy="1974599"/>
                     </a:xfrm>
                     <a:prstGeom prst="rect">
                       <a:avLst/>
@@ -12004,6 +12345,171 @@
     </w:p>
     <w:p>
       <w:pPr>
+        <w:rPr>
+          <w:rFonts w:hint="eastAsia"/>
+        </w:rPr>
+      </w:pPr>
+    </w:p>
+    <w:p>
+      <w:pPr>
+        <w:rPr>
+          <w:rFonts w:hint="eastAsia"/>
+        </w:rPr>
+      </w:pPr>
+    </w:p>
+    <w:p>
+      <w:pPr>
+        <w:rPr>
+          <w:rFonts w:hint="eastAsia"/>
+        </w:rPr>
+      </w:pPr>
+      <w:r>
+        <w:rPr>
+          <w:rFonts w:hint="eastAsia"/>
+        </w:rPr>
+        <w:t xml:space="preserve">&lt;a </w:t>
+      </w:r>
+      <w:proofErr w:type="spellStart"/>
+      <w:r>
+        <w:rPr>
+          <w:rFonts w:hint="eastAsia"/>
+        </w:rPr>
+        <w:t>href</w:t>
+      </w:r>
+      <w:proofErr w:type="spellEnd"/>
+      <w:r>
+        <w:rPr>
+          <w:rFonts w:hint="eastAsia"/>
+        </w:rPr>
+        <w:t>="{{</w:t>
+      </w:r>
+      <w:proofErr w:type="spellStart"/>
+      <w:r>
+        <w:rPr>
+          <w:rFonts w:hint="eastAsia"/>
+        </w:rPr>
+        <w:t>urlfor</w:t>
+      </w:r>
+      <w:proofErr w:type="spellEnd"/>
+      <w:r>
+        <w:rPr>
+          <w:rFonts w:hint="eastAsia"/>
+        </w:rPr>
+        <w:t xml:space="preserve"> "</w:t>
+      </w:r>
+      <w:proofErr w:type="spellStart"/>
+      <w:r>
+        <w:rPr>
+          <w:rFonts w:hint="eastAsia"/>
+        </w:rPr>
+        <w:t>DocumentController.Edit</w:t>
+      </w:r>
+      <w:proofErr w:type="spellEnd"/>
+      <w:r>
+        <w:rPr>
+          <w:rFonts w:hint="eastAsia"/>
+        </w:rPr>
+        <w:t>" ":key" .</w:t>
+      </w:r>
+      <w:proofErr w:type="spellStart"/>
+      <w:r>
+        <w:rPr>
+          <w:rFonts w:hint="eastAsia"/>
+        </w:rPr>
+        <w:t>Model.Identify</w:t>
+      </w:r>
+      <w:proofErr w:type="spellEnd"/>
+      <w:r>
+        <w:rPr>
+          <w:rFonts w:hint="eastAsia"/>
+        </w:rPr>
+        <w:t xml:space="preserve"> ":id" ""}}" class="</w:t>
+      </w:r>
+      <w:proofErr w:type="spellStart"/>
+      <w:r>
+        <w:rPr>
+          <w:rFonts w:hint="eastAsia"/>
+        </w:rPr>
+        <w:t>btn</w:t>
+      </w:r>
+      <w:proofErr w:type="spellEnd"/>
+      <w:r>
+        <w:rPr>
+          <w:rFonts w:hint="eastAsia"/>
+        </w:rPr>
+        <w:t xml:space="preserve"> </w:t>
+      </w:r>
+      <w:proofErr w:type="spellStart"/>
+      <w:r>
+        <w:rPr>
+          <w:rFonts w:hint="eastAsia"/>
+        </w:rPr>
+        <w:t>btn</w:t>
+      </w:r>
+      <w:proofErr w:type="spellEnd"/>
+      <w:r>
+        <w:rPr>
+          <w:rFonts w:hint="eastAsia"/>
+        </w:rPr>
+        <w:t xml:space="preserve">-default </w:t>
+      </w:r>
+      <w:proofErr w:type="spellStart"/>
+      <w:r>
+        <w:rPr>
+          <w:rFonts w:hint="eastAsia"/>
+        </w:rPr>
+        <w:t>btn-sm</w:t>
+      </w:r>
+      <w:proofErr w:type="spellEnd"/>
+      <w:r>
+        <w:rPr>
+          <w:rFonts w:hint="eastAsia"/>
+        </w:rPr>
+        <w:t xml:space="preserve"> pull-right" target="_blank"&gt;&lt;</w:t>
+      </w:r>
+      <w:proofErr w:type="spellStart"/>
+      <w:r>
+        <w:rPr>
+          <w:rFonts w:hint="eastAsia"/>
+        </w:rPr>
+        <w:t>i</w:t>
+      </w:r>
+      <w:proofErr w:type="spellEnd"/>
+      <w:r>
+        <w:rPr>
+          <w:rFonts w:hint="eastAsia"/>
+        </w:rPr>
+        <w:t xml:space="preserve"> class="fa fa-edit" aria-hidden="true"&gt;&lt;/</w:t>
+      </w:r>
+      <w:proofErr w:type="spellStart"/>
+      <w:r>
+        <w:rPr>
+          <w:rFonts w:hint="eastAsia"/>
+        </w:rPr>
+        <w:t>i</w:t>
+      </w:r>
+      <w:proofErr w:type="spellEnd"/>
+      <w:r>
+        <w:rPr>
+          <w:rFonts w:hint="eastAsia"/>
+        </w:rPr>
+        <w:t xml:space="preserve">&gt; </w:t>
+      </w:r>
+      <w:r>
+        <w:rPr>
+          <w:rFonts w:hint="eastAsia"/>
+        </w:rPr>
+        <w:t>编辑</w:t>
+      </w:r>
+      <w:r>
+        <w:rPr>
+          <w:rFonts w:hint="eastAsia"/>
+        </w:rPr>
+        <w:t>&lt;/a&gt;</w:t>
+      </w:r>
+    </w:p>
+    <w:p>
+      <w:pPr>
         <w:pStyle w:val="3"/>
         <w:numPr>
           <w:ilvl w:val="2"/>
@@ -12011,28 +12517,73 @@
         </w:numPr>
         <w:rPr>
           <w:rFonts w:hint="eastAsia"/>
-          <w:b w:val="0"/>
-          <w:sz w:val="21"/>
-          <w:szCs w:val="21"/>
-        </w:rPr>
-      </w:pPr>
-      <w:r>
-        <w:rPr>
-          <w:rFonts w:hint="eastAsia"/>
-          <w:b w:val="0"/>
-          <w:sz w:val="21"/>
-          <w:szCs w:val="21"/>
-        </w:rPr>
-        <w:t>表</w:t>
-      </w:r>
-      <w:r>
-        <w:rPr>
-          <w:rFonts w:hint="eastAsia"/>
-          <w:b w:val="0"/>
-          <w:sz w:val="21"/>
-          <w:szCs w:val="21"/>
-        </w:rPr>
-        <w:t>字段对应关系</w:t>
+          <w:sz w:val="21"/>
+          <w:szCs w:val="21"/>
+        </w:rPr>
+      </w:pPr>
+      <w:proofErr w:type="spellStart"/>
+      <w:r>
+        <w:rPr>
+          <w:sz w:val="21"/>
+          <w:szCs w:val="21"/>
+        </w:rPr>
+        <w:t>T</w:t>
+      </w:r>
+      <w:r>
+        <w:rPr>
+          <w:rFonts w:hint="eastAsia"/>
+          <w:sz w:val="21"/>
+          <w:szCs w:val="21"/>
+        </w:rPr>
+        <w:t>pl</w:t>
+      </w:r>
+      <w:proofErr w:type="spellEnd"/>
+      <w:r>
+        <w:rPr>
+          <w:sz w:val="21"/>
+          <w:szCs w:val="21"/>
+        </w:rPr>
+        <w:t>—</w:t>
+      </w:r>
+      <w:r>
+        <w:rPr>
+          <w:rFonts w:hint="eastAsia"/>
+          <w:sz w:val="21"/>
+          <w:szCs w:val="21"/>
+        </w:rPr>
+        <w:t xml:space="preserve">&gt;Controller  </w:t>
+      </w:r>
+      <w:r>
+        <w:rPr>
+          <w:rFonts w:hint="eastAsia"/>
+          <w:sz w:val="21"/>
+          <w:szCs w:val="21"/>
+        </w:rPr>
+        <w:t>（</w:t>
+      </w:r>
+      <w:r>
+        <w:rPr>
+          <w:rFonts w:hint="eastAsia"/>
+          <w:sz w:val="21"/>
+          <w:szCs w:val="21"/>
+        </w:rPr>
+        <w:t>post</w:t>
+      </w:r>
+      <w:r>
+        <w:rPr>
+          <w:rFonts w:hint="eastAsia"/>
+          <w:sz w:val="21"/>
+          <w:szCs w:val="21"/>
+        </w:rPr>
+        <w:t>传参</w:t>
+      </w:r>
+      <w:r>
+        <w:rPr>
+          <w:rFonts w:hint="eastAsia"/>
+          <w:sz w:val="21"/>
+          <w:szCs w:val="21"/>
+        </w:rPr>
+        <w:t>）</w:t>
       </w:r>
     </w:p>
     <w:p>
@@ -12046,10 +12597,10 @@
           <w:noProof/>
         </w:rPr>
         <w:drawing>
-          <wp:inline distT="0" distB="0" distL="0" distR="0" wp14:anchorId="12C421BA" wp14:editId="297F856D">
-            <wp:extent cx="4325169" cy="2886450"/>
-            <wp:effectExtent l="0" t="0" r="0" b="9525"/>
-            <wp:docPr id="93" name="图片 93"/>
+          <wp:inline distT="0" distB="0" distL="0" distR="0" wp14:anchorId="6E20E11F" wp14:editId="2783D3FD">
+            <wp:extent cx="5274310" cy="147730"/>
+            <wp:effectExtent l="0" t="0" r="0" b="5080"/>
+            <wp:docPr id="121" name="图片 121"/>
             <wp:cNvGraphicFramePr>
               <a:graphicFrameLocks xmlns:a="http://schemas.openxmlformats.org/drawingml/2006/main" noChangeAspect="1"/>
             </wp:cNvGraphicFramePr>
@@ -12069,7 +12620,7 @@
                   <pic:spPr>
                     <a:xfrm>
                       <a:off x="0" y="0"/>
-                      <a:ext cx="4328262" cy="2888514"/>
+                      <a:ext cx="5274310" cy="147730"/>
                     </a:xfrm>
                     <a:prstGeom prst="rect">
                       <a:avLst/>
@@ -12088,119 +12639,16 @@
           <w:rFonts w:hint="eastAsia"/>
         </w:rPr>
       </w:pPr>
-    </w:p>
-    <w:p>
-      <w:pPr>
-        <w:rPr>
-          <w:rFonts w:hint="eastAsia"/>
-        </w:rPr>
-      </w:pPr>
-      <w:r>
-        <w:rPr>
-          <w:rFonts w:hint="eastAsia"/>
-        </w:rPr>
-        <w:t>后面的</w:t>
-      </w:r>
-      <w:proofErr w:type="spellStart"/>
-      <w:r>
-        <w:rPr>
-          <w:rFonts w:hint="eastAsia"/>
-        </w:rPr>
-        <w:t>json</w:t>
-      </w:r>
-      <w:proofErr w:type="spellEnd"/>
-      <w:r>
-        <w:rPr>
-          <w:rFonts w:hint="eastAsia"/>
-        </w:rPr>
-        <w:t xml:space="preserve">: xxx </w:t>
-      </w:r>
-      <w:r>
-        <w:rPr>
-          <w:rFonts w:hint="eastAsia"/>
-        </w:rPr>
-        <w:t>是</w:t>
-      </w:r>
-      <w:proofErr w:type="spellStart"/>
-      <w:r>
-        <w:rPr>
-          <w:rFonts w:hint="eastAsia"/>
-        </w:rPr>
-        <w:t>json</w:t>
-      </w:r>
-      <w:proofErr w:type="spellEnd"/>
-      <w:r>
-        <w:rPr>
-          <w:rFonts w:hint="eastAsia"/>
-        </w:rPr>
-        <w:t>序列化后对应的字段</w:t>
-      </w:r>
-    </w:p>
-    <w:p>
-      <w:pPr>
-        <w:pStyle w:val="3"/>
-        <w:numPr>
-          <w:ilvl w:val="2"/>
-          <w:numId w:val="3"/>
-        </w:numPr>
-        <w:rPr>
-          <w:b w:val="0"/>
-          <w:sz w:val="21"/>
-          <w:szCs w:val="21"/>
-        </w:rPr>
-      </w:pPr>
-      <w:r>
-        <w:rPr>
-          <w:rFonts w:hint="eastAsia"/>
-          <w:b w:val="0"/>
-          <w:sz w:val="21"/>
-          <w:szCs w:val="21"/>
-        </w:rPr>
-        <w:t xml:space="preserve"> </w:t>
-      </w:r>
-      <w:r>
-        <w:rPr>
-          <w:rFonts w:hint="eastAsia"/>
-          <w:b w:val="0"/>
-          <w:sz w:val="21"/>
-          <w:szCs w:val="21"/>
-        </w:rPr>
-        <w:t>添加的表</w:t>
-      </w:r>
-      <w:r>
-        <w:rPr>
-          <w:rFonts w:hint="eastAsia"/>
-          <w:b w:val="0"/>
-          <w:sz w:val="21"/>
-          <w:szCs w:val="21"/>
-        </w:rPr>
-        <w:t>提示</w:t>
-      </w:r>
-      <w:r>
-        <w:rPr>
-          <w:rFonts w:hint="eastAsia"/>
-          <w:b w:val="0"/>
-          <w:sz w:val="21"/>
-          <w:szCs w:val="21"/>
-        </w:rPr>
-        <w:t>未找到表</w:t>
-      </w:r>
-    </w:p>
-    <w:p>
-      <w:pPr>
-        <w:rPr>
-          <w:rFonts w:hint="eastAsia"/>
-        </w:rPr>
-      </w:pPr>
       <w:r>
         <w:rPr>
           <w:noProof/>
         </w:rPr>
+        <w:lastRenderedPageBreak/>
         <w:drawing>
-          <wp:inline distT="0" distB="0" distL="0" distR="0" wp14:anchorId="71E3F781" wp14:editId="7A9E7FE4">
-            <wp:extent cx="4471024" cy="836765"/>
-            <wp:effectExtent l="0" t="0" r="6350" b="1905"/>
-            <wp:docPr id="91" name="图片 91"/>
+          <wp:inline distT="0" distB="0" distL="0" distR="0" wp14:anchorId="7892F81C" wp14:editId="30A24973">
+            <wp:extent cx="5274310" cy="2235477"/>
+            <wp:effectExtent l="0" t="0" r="2540" b="0"/>
+            <wp:docPr id="122" name="图片 122"/>
             <wp:cNvGraphicFramePr>
               <a:graphicFrameLocks xmlns:a="http://schemas.openxmlformats.org/drawingml/2006/main" noChangeAspect="1"/>
             </wp:cNvGraphicFramePr>
@@ -12220,7 +12668,7 @@
                   <pic:spPr>
                     <a:xfrm>
                       <a:off x="0" y="0"/>
-                      <a:ext cx="4470001" cy="836573"/>
+                      <a:ext cx="5274310" cy="2235477"/>
                     </a:xfrm>
                     <a:prstGeom prst="rect">
                       <a:avLst/>
@@ -12239,48 +12687,15 @@
           <w:rFonts w:hint="eastAsia"/>
         </w:rPr>
       </w:pPr>
-    </w:p>
-    <w:p>
-      <w:pPr>
-        <w:rPr>
-          <w:rFonts w:hint="eastAsia"/>
-        </w:rPr>
-      </w:pPr>
-      <w:r>
-        <w:rPr>
-          <w:rFonts w:hint="eastAsia"/>
-        </w:rPr>
-        <w:t>Model</w:t>
-      </w:r>
-      <w:r>
-        <w:rPr>
-          <w:rFonts w:hint="eastAsia"/>
-        </w:rPr>
-        <w:t>需要注册</w:t>
-      </w:r>
-      <w:r>
-        <w:rPr>
-          <w:rFonts w:hint="eastAsia"/>
-        </w:rPr>
-        <w:t>:</w:t>
-      </w:r>
-    </w:p>
-    <w:p>
-      <w:pPr>
-        <w:rPr>
-          <w:rFonts w:hint="eastAsia"/>
-        </w:rPr>
-      </w:pPr>
       <w:r>
         <w:rPr>
           <w:noProof/>
         </w:rPr>
-        <w:lastRenderedPageBreak/>
         <w:drawing>
-          <wp:inline distT="0" distB="0" distL="0" distR="0" wp14:anchorId="273F7C88" wp14:editId="106CD8CE">
-            <wp:extent cx="5274310" cy="2319109"/>
+          <wp:inline distT="0" distB="0" distL="0" distR="0" wp14:anchorId="19874173" wp14:editId="4D45F846">
+            <wp:extent cx="5274310" cy="2014493"/>
             <wp:effectExtent l="0" t="0" r="2540" b="5080"/>
-            <wp:docPr id="92" name="图片 92"/>
+            <wp:docPr id="123" name="图片 123"/>
             <wp:cNvGraphicFramePr>
               <a:graphicFrameLocks xmlns:a="http://schemas.openxmlformats.org/drawingml/2006/main" noChangeAspect="1"/>
             </wp:cNvGraphicFramePr>
@@ -12300,7 +12715,7 @@
                   <pic:spPr>
                     <a:xfrm>
                       <a:off x="0" y="0"/>
-                      <a:ext cx="5274310" cy="2319109"/>
+                      <a:ext cx="5274310" cy="2014493"/>
                     </a:xfrm>
                     <a:prstGeom prst="rect">
                       <a:avLst/>
@@ -12321,85 +12736,90 @@
           <w:numId w:val="3"/>
         </w:numPr>
         <w:rPr>
-          <w:b w:val="0"/>
-          <w:sz w:val="21"/>
-          <w:szCs w:val="21"/>
-        </w:rPr>
-      </w:pPr>
-      <w:r>
-        <w:rPr>
-          <w:rFonts w:hint="eastAsia"/>
-          <w:b w:val="0"/>
-          <w:sz w:val="21"/>
-          <w:szCs w:val="21"/>
-        </w:rPr>
-        <w:t>未登录情况下</w:t>
-      </w:r>
-      <w:r>
-        <w:rPr>
-          <w:rFonts w:hint="eastAsia"/>
-          <w:b w:val="0"/>
-          <w:sz w:val="21"/>
-          <w:szCs w:val="21"/>
-        </w:rPr>
-        <w:t>访问</w:t>
-      </w:r>
-      <w:r>
-        <w:rPr>
-          <w:rFonts w:hint="eastAsia"/>
-          <w:b w:val="0"/>
-          <w:sz w:val="21"/>
-          <w:szCs w:val="21"/>
-        </w:rPr>
-        <w:t>/project</w:t>
-      </w:r>
-      <w:r>
-        <w:rPr>
-          <w:rFonts w:hint="eastAsia"/>
-          <w:b w:val="0"/>
-          <w:sz w:val="21"/>
-          <w:szCs w:val="21"/>
-        </w:rPr>
-        <w:t>报错</w:t>
-      </w:r>
-    </w:p>
-    <w:p>
-      <w:pPr>
-        <w:ind w:firstLine="420"/>
-        <w:rPr>
-          <w:rFonts w:hint="eastAsia"/>
-        </w:rPr>
-      </w:pPr>
-      <w:r>
-        <w:rPr>
-          <w:rFonts w:hint="eastAsia"/>
-        </w:rPr>
-        <w:t>在</w:t>
-      </w:r>
+          <w:rFonts w:hint="eastAsia"/>
+          <w:sz w:val="21"/>
+          <w:szCs w:val="21"/>
+        </w:rPr>
+      </w:pPr>
       <w:proofErr w:type="spellStart"/>
       <w:r>
         <w:rPr>
-          <w:rFonts w:hint="eastAsia"/>
-        </w:rPr>
-        <w:t>filter.go</w:t>
+          <w:sz w:val="21"/>
+          <w:szCs w:val="21"/>
+        </w:rPr>
+        <w:t>T</w:t>
+      </w:r>
+      <w:r>
+        <w:rPr>
+          <w:rFonts w:hint="eastAsia"/>
+          <w:sz w:val="21"/>
+          <w:szCs w:val="21"/>
+        </w:rPr>
+        <w:t>pl</w:t>
       </w:r>
       <w:proofErr w:type="spellEnd"/>
       <w:r>
         <w:rPr>
-          <w:rFonts w:hint="eastAsia"/>
-        </w:rPr>
-        <w:t>中添加</w:t>
-      </w:r>
-      <w:r>
-        <w:rPr>
-          <w:rFonts w:hint="eastAsia"/>
-        </w:rPr>
-        <w:t>如下路径就可以了</w:t>
-      </w:r>
-    </w:p>
-    <w:p>
-      <w:pPr>
-        <w:ind w:firstLine="420"/>
+          <w:sz w:val="21"/>
+          <w:szCs w:val="21"/>
+        </w:rPr>
+        <w:t>—</w:t>
+      </w:r>
+      <w:r>
+        <w:rPr>
+          <w:rFonts w:hint="eastAsia"/>
+          <w:sz w:val="21"/>
+          <w:szCs w:val="21"/>
+        </w:rPr>
+        <w:t xml:space="preserve">&gt;Controller  </w:t>
+      </w:r>
+      <w:r>
+        <w:rPr>
+          <w:rFonts w:hint="eastAsia"/>
+          <w:sz w:val="21"/>
+          <w:szCs w:val="21"/>
+        </w:rPr>
+        <w:t>（</w:t>
+      </w:r>
+      <w:proofErr w:type="spellStart"/>
+      <w:r>
+        <w:rPr>
+          <w:rFonts w:hint="eastAsia"/>
+          <w:sz w:val="21"/>
+          <w:szCs w:val="21"/>
+        </w:rPr>
+        <w:t>webloader</w:t>
+      </w:r>
+      <w:proofErr w:type="spellEnd"/>
+      <w:r>
+        <w:rPr>
+          <w:rFonts w:hint="eastAsia"/>
+          <w:sz w:val="21"/>
+          <w:szCs w:val="21"/>
+        </w:rPr>
+        <w:t xml:space="preserve"> </w:t>
+      </w:r>
+      <w:proofErr w:type="spellStart"/>
+      <w:r>
+        <w:rPr>
+          <w:rFonts w:hint="eastAsia"/>
+          <w:sz w:val="21"/>
+          <w:szCs w:val="21"/>
+        </w:rPr>
+        <w:t>formdata</w:t>
+      </w:r>
+      <w:proofErr w:type="spellEnd"/>
+      <w:r>
+        <w:rPr>
+          <w:rFonts w:hint="eastAsia"/>
+          <w:sz w:val="21"/>
+          <w:szCs w:val="21"/>
+        </w:rPr>
+        <w:t>）</w:t>
+      </w:r>
+    </w:p>
+    <w:p>
+      <w:pPr>
         <w:rPr>
           <w:rFonts w:hint="eastAsia"/>
         </w:rPr>
@@ -12409,10 +12829,10 @@
           <w:noProof/>
         </w:rPr>
         <w:drawing>
-          <wp:inline distT="0" distB="0" distL="0" distR="0" wp14:anchorId="4357CEC7" wp14:editId="3246D95D">
-            <wp:extent cx="3758576" cy="2570971"/>
-            <wp:effectExtent l="0" t="0" r="0" b="1270"/>
-            <wp:docPr id="90" name="图片 90"/>
+          <wp:inline distT="0" distB="0" distL="0" distR="0" wp14:anchorId="1458F145" wp14:editId="64A202C3">
+            <wp:extent cx="5274310" cy="1900949"/>
+            <wp:effectExtent l="0" t="0" r="2540" b="4445"/>
+            <wp:docPr id="124" name="图片 124"/>
             <wp:cNvGraphicFramePr>
               <a:graphicFrameLocks xmlns:a="http://schemas.openxmlformats.org/drawingml/2006/main" noChangeAspect="1"/>
             </wp:cNvGraphicFramePr>
@@ -12432,7 +12852,7 @@
                   <pic:spPr>
                     <a:xfrm>
                       <a:off x="0" y="0"/>
-                      <a:ext cx="3759267" cy="2571444"/>
+                      <a:ext cx="5274310" cy="1900949"/>
                     </a:xfrm>
                     <a:prstGeom prst="rect">
                       <a:avLst/>
@@ -12447,74 +12867,6 @@
     </w:p>
     <w:p>
       <w:pPr>
-        <w:pStyle w:val="1"/>
-        <w:numPr>
-          <w:ilvl w:val="0"/>
-          <w:numId w:val="3"/>
-        </w:numPr>
-        <w:rPr>
-          <w:rFonts w:hint="eastAsia"/>
-          <w:sz w:val="28"/>
-          <w:szCs w:val="28"/>
-        </w:rPr>
-      </w:pPr>
-      <w:r>
-        <w:rPr>
-          <w:rFonts w:hint="eastAsia"/>
-          <w:sz w:val="28"/>
-          <w:szCs w:val="28"/>
-        </w:rPr>
-        <w:lastRenderedPageBreak/>
-        <w:t>Web</w:t>
-      </w:r>
-    </w:p>
-    <w:p>
-      <w:pPr>
-        <w:pStyle w:val="2"/>
-        <w:numPr>
-          <w:ilvl w:val="1"/>
-          <w:numId w:val="3"/>
-        </w:numPr>
-        <w:rPr>
-          <w:rFonts w:hint="eastAsia"/>
-          <w:sz w:val="24"/>
-          <w:szCs w:val="24"/>
-        </w:rPr>
-      </w:pPr>
-      <w:r>
-        <w:rPr>
-          <w:rFonts w:hint="eastAsia"/>
-          <w:sz w:val="24"/>
-          <w:szCs w:val="24"/>
-        </w:rPr>
-        <w:t>语法</w:t>
-      </w:r>
-    </w:p>
-    <w:p>
-      <w:pPr>
-        <w:pStyle w:val="3"/>
-        <w:numPr>
-          <w:ilvl w:val="2"/>
-          <w:numId w:val="3"/>
-        </w:numPr>
-        <w:rPr>
-          <w:b w:val="0"/>
-          <w:sz w:val="21"/>
-          <w:szCs w:val="21"/>
-        </w:rPr>
-      </w:pPr>
-      <w:r>
-        <w:rPr>
-          <w:rFonts w:hint="eastAsia"/>
-          <w:b w:val="0"/>
-          <w:sz w:val="21"/>
-          <w:szCs w:val="21"/>
-        </w:rPr>
-        <w:t>v-if v-else</w:t>
-      </w:r>
-    </w:p>
-    <w:p>
-      <w:pPr>
         <w:rPr>
           <w:rFonts w:hint="eastAsia"/>
         </w:rPr>
@@ -12524,10 +12876,10 @@
           <w:noProof/>
         </w:rPr>
         <w:drawing>
-          <wp:inline distT="0" distB="0" distL="0" distR="0" wp14:anchorId="7EDBC55A" wp14:editId="502F1670">
-            <wp:extent cx="3289465" cy="1371147"/>
-            <wp:effectExtent l="0" t="0" r="6350" b="635"/>
-            <wp:docPr id="53" name="图片 53"/>
+          <wp:inline distT="0" distB="0" distL="0" distR="0" wp14:anchorId="269AA0E1" wp14:editId="3B6354B7">
+            <wp:extent cx="5274310" cy="1490725"/>
+            <wp:effectExtent l="0" t="0" r="2540" b="0"/>
+            <wp:docPr id="125" name="图片 125"/>
             <wp:cNvGraphicFramePr>
               <a:graphicFrameLocks xmlns:a="http://schemas.openxmlformats.org/drawingml/2006/main" noChangeAspect="1"/>
             </wp:cNvGraphicFramePr>
@@ -12547,6 +12899,3897 @@
                   <pic:spPr>
                     <a:xfrm>
                       <a:off x="0" y="0"/>
+                      <a:ext cx="5274310" cy="1490725"/>
+                    </a:xfrm>
+                    <a:prstGeom prst="rect">
+                      <a:avLst/>
+                    </a:prstGeom>
+                  </pic:spPr>
+                </pic:pic>
+              </a:graphicData>
+            </a:graphic>
+          </wp:inline>
+        </w:drawing>
+      </w:r>
+    </w:p>
+    <w:p>
+      <w:pPr>
+        <w:pStyle w:val="3"/>
+        <w:numPr>
+          <w:ilvl w:val="2"/>
+          <w:numId w:val="3"/>
+        </w:numPr>
+        <w:rPr>
+          <w:rFonts w:hint="eastAsia"/>
+          <w:sz w:val="21"/>
+          <w:szCs w:val="21"/>
+        </w:rPr>
+      </w:pPr>
+      <w:proofErr w:type="spellStart"/>
+      <w:r>
+        <w:rPr>
+          <w:sz w:val="21"/>
+          <w:szCs w:val="21"/>
+        </w:rPr>
+        <w:lastRenderedPageBreak/>
+        <w:t>T</w:t>
+      </w:r>
+      <w:r>
+        <w:rPr>
+          <w:rFonts w:hint="eastAsia"/>
+          <w:sz w:val="21"/>
+          <w:szCs w:val="21"/>
+        </w:rPr>
+        <w:t>pl</w:t>
+      </w:r>
+      <w:proofErr w:type="spellEnd"/>
+      <w:r>
+        <w:rPr>
+          <w:sz w:val="21"/>
+          <w:szCs w:val="21"/>
+        </w:rPr>
+        <w:t>—</w:t>
+      </w:r>
+      <w:r>
+        <w:rPr>
+          <w:rFonts w:hint="eastAsia"/>
+          <w:sz w:val="21"/>
+          <w:szCs w:val="21"/>
+        </w:rPr>
+        <w:t xml:space="preserve">&gt;Controller  </w:t>
+      </w:r>
+      <w:r>
+        <w:rPr>
+          <w:rFonts w:hint="eastAsia"/>
+          <w:sz w:val="21"/>
+          <w:szCs w:val="21"/>
+        </w:rPr>
+        <w:t>（</w:t>
+      </w:r>
+      <w:r>
+        <w:rPr>
+          <w:rFonts w:hint="eastAsia"/>
+          <w:sz w:val="21"/>
+          <w:szCs w:val="21"/>
+        </w:rPr>
+        <w:t>通过</w:t>
+      </w:r>
+      <w:r>
+        <w:rPr>
+          <w:rFonts w:hint="eastAsia"/>
+          <w:sz w:val="21"/>
+          <w:szCs w:val="21"/>
+        </w:rPr>
+        <w:t>隐藏控件</w:t>
+      </w:r>
+      <w:r>
+        <w:rPr>
+          <w:rFonts w:hint="eastAsia"/>
+          <w:sz w:val="21"/>
+          <w:szCs w:val="21"/>
+        </w:rPr>
+        <w:t>-&gt;</w:t>
+      </w:r>
+      <w:r>
+        <w:rPr>
+          <w:rFonts w:hint="eastAsia"/>
+          <w:sz w:val="21"/>
+          <w:szCs w:val="21"/>
+        </w:rPr>
+        <w:t>获取控件名字</w:t>
+      </w:r>
+      <w:r>
+        <w:rPr>
+          <w:rFonts w:hint="eastAsia"/>
+          <w:sz w:val="21"/>
+          <w:szCs w:val="21"/>
+        </w:rPr>
+        <w:t>）</w:t>
+      </w:r>
+    </w:p>
+    <w:p>
+      <w:pPr>
+        <w:rPr>
+          <w:rFonts w:hint="eastAsia"/>
+        </w:rPr>
+      </w:pPr>
+      <w:r>
+        <w:rPr>
+          <w:noProof/>
+        </w:rPr>
+        <w:drawing>
+          <wp:inline distT="0" distB="0" distL="0" distR="0" wp14:anchorId="273A5063" wp14:editId="1592271D">
+            <wp:extent cx="4239491" cy="1447021"/>
+            <wp:effectExtent l="0" t="0" r="0" b="1270"/>
+            <wp:docPr id="134" name="图片 134"/>
+            <wp:cNvGraphicFramePr>
+              <a:graphicFrameLocks xmlns:a="http://schemas.openxmlformats.org/drawingml/2006/main" noChangeAspect="1"/>
+            </wp:cNvGraphicFramePr>
+            <a:graphic xmlns:a="http://schemas.openxmlformats.org/drawingml/2006/main">
+              <a:graphicData uri="http://schemas.openxmlformats.org/drawingml/2006/picture">
+                <pic:pic xmlns:pic="http://schemas.openxmlformats.org/drawingml/2006/picture">
+                  <pic:nvPicPr>
+                    <pic:cNvPr id="0" name=""/>
+                    <pic:cNvPicPr/>
+                  </pic:nvPicPr>
+                  <pic:blipFill>
+                    <a:blip r:embed="rId85"/>
+                    <a:stretch>
+                      <a:fillRect/>
+                    </a:stretch>
+                  </pic:blipFill>
+                  <pic:spPr>
+                    <a:xfrm>
+                      <a:off x="0" y="0"/>
+                      <a:ext cx="4242114" cy="1447916"/>
+                    </a:xfrm>
+                    <a:prstGeom prst="rect">
+                      <a:avLst/>
+                    </a:prstGeom>
+                  </pic:spPr>
+                </pic:pic>
+              </a:graphicData>
+            </a:graphic>
+          </wp:inline>
+        </w:drawing>
+      </w:r>
+    </w:p>
+    <w:p>
+      <w:pPr>
+        <w:rPr>
+          <w:rFonts w:hint="eastAsia"/>
+        </w:rPr>
+      </w:pPr>
+      <w:r>
+        <w:rPr>
+          <w:noProof/>
+        </w:rPr>
+        <w:drawing>
+          <wp:inline distT="0" distB="0" distL="0" distR="0" wp14:anchorId="57106312" wp14:editId="5A69E5F9">
+            <wp:extent cx="4307022" cy="2404754"/>
+            <wp:effectExtent l="0" t="0" r="0" b="0"/>
+            <wp:docPr id="135" name="图片 135"/>
+            <wp:cNvGraphicFramePr>
+              <a:graphicFrameLocks xmlns:a="http://schemas.openxmlformats.org/drawingml/2006/main" noChangeAspect="1"/>
+            </wp:cNvGraphicFramePr>
+            <a:graphic xmlns:a="http://schemas.openxmlformats.org/drawingml/2006/main">
+              <a:graphicData uri="http://schemas.openxmlformats.org/drawingml/2006/picture">
+                <pic:pic xmlns:pic="http://schemas.openxmlformats.org/drawingml/2006/picture">
+                  <pic:nvPicPr>
+                    <pic:cNvPr id="0" name=""/>
+                    <pic:cNvPicPr/>
+                  </pic:nvPicPr>
+                  <pic:blipFill>
+                    <a:blip r:embed="rId86"/>
+                    <a:stretch>
+                      <a:fillRect/>
+                    </a:stretch>
+                  </pic:blipFill>
+                  <pic:spPr>
+                    <a:xfrm>
+                      <a:off x="0" y="0"/>
+                      <a:ext cx="4306645" cy="2404543"/>
+                    </a:xfrm>
+                    <a:prstGeom prst="rect">
+                      <a:avLst/>
+                    </a:prstGeom>
+                  </pic:spPr>
+                </pic:pic>
+              </a:graphicData>
+            </a:graphic>
+          </wp:inline>
+        </w:drawing>
+      </w:r>
+    </w:p>
+    <w:p>
+      <w:pPr>
+        <w:rPr>
+          <w:rFonts w:hint="eastAsia"/>
+        </w:rPr>
+      </w:pPr>
+    </w:p>
+    <w:p>
+      <w:pPr>
+        <w:pStyle w:val="3"/>
+        <w:numPr>
+          <w:ilvl w:val="2"/>
+          <w:numId w:val="3"/>
+        </w:numPr>
+        <w:rPr>
+          <w:rFonts w:hint="eastAsia"/>
+          <w:sz w:val="21"/>
+          <w:szCs w:val="21"/>
+        </w:rPr>
+      </w:pPr>
+      <w:proofErr w:type="spellStart"/>
+      <w:r>
+        <w:rPr>
+          <w:rFonts w:hint="eastAsia"/>
+          <w:sz w:val="21"/>
+          <w:szCs w:val="21"/>
+        </w:rPr>
+        <w:t>Controlle</w:t>
+      </w:r>
+      <w:proofErr w:type="spellEnd"/>
+      <w:r>
+        <w:rPr>
+          <w:sz w:val="21"/>
+          <w:szCs w:val="21"/>
+        </w:rPr>
+        <w:t>—</w:t>
+      </w:r>
+      <w:proofErr w:type="gramStart"/>
+      <w:r>
+        <w:rPr>
+          <w:rFonts w:hint="eastAsia"/>
+          <w:sz w:val="21"/>
+          <w:szCs w:val="21"/>
+        </w:rPr>
+        <w:t>》</w:t>
+      </w:r>
+      <w:proofErr w:type="spellStart"/>
+      <w:proofErr w:type="gramEnd"/>
+      <w:r>
+        <w:rPr>
+          <w:rFonts w:hint="eastAsia"/>
+          <w:sz w:val="21"/>
+          <w:szCs w:val="21"/>
+        </w:rPr>
+        <w:t>Tpl</w:t>
+      </w:r>
+      <w:proofErr w:type="spellEnd"/>
+      <w:r>
+        <w:rPr>
+          <w:rFonts w:hint="eastAsia"/>
+          <w:sz w:val="21"/>
+          <w:szCs w:val="21"/>
+        </w:rPr>
+        <w:t xml:space="preserve">   </w:t>
+      </w:r>
+      <w:r>
+        <w:rPr>
+          <w:rFonts w:hint="eastAsia"/>
+          <w:sz w:val="21"/>
+          <w:szCs w:val="21"/>
+        </w:rPr>
+        <w:t>（</w:t>
+      </w:r>
+      <w:r>
+        <w:rPr>
+          <w:rFonts w:hint="eastAsia"/>
+          <w:sz w:val="21"/>
+          <w:szCs w:val="21"/>
+        </w:rPr>
+        <w:t xml:space="preserve">1, </w:t>
+      </w:r>
+      <w:r>
+        <w:rPr>
+          <w:rFonts w:hint="eastAsia"/>
+          <w:sz w:val="21"/>
+          <w:szCs w:val="21"/>
+        </w:rPr>
+        <w:t>通过给</w:t>
+      </w:r>
+      <w:proofErr w:type="spellStart"/>
+      <w:r>
+        <w:rPr>
+          <w:rFonts w:hint="eastAsia"/>
+          <w:sz w:val="21"/>
+          <w:szCs w:val="21"/>
+        </w:rPr>
+        <w:t>c.Data</w:t>
+      </w:r>
+      <w:proofErr w:type="spellEnd"/>
+      <w:r>
+        <w:rPr>
+          <w:rFonts w:hint="eastAsia"/>
+          <w:sz w:val="21"/>
+          <w:szCs w:val="21"/>
+        </w:rPr>
+        <w:t>赋值</w:t>
+      </w:r>
+      <w:r>
+        <w:rPr>
+          <w:rFonts w:hint="eastAsia"/>
+          <w:sz w:val="21"/>
+          <w:szCs w:val="21"/>
+        </w:rPr>
+        <w:t xml:space="preserve"> 2 ajax post</w:t>
+      </w:r>
+      <w:r>
+        <w:rPr>
+          <w:rFonts w:hint="eastAsia"/>
+          <w:sz w:val="21"/>
+          <w:szCs w:val="21"/>
+        </w:rPr>
+        <w:t>等待</w:t>
+      </w:r>
+      <w:r>
+        <w:rPr>
+          <w:rFonts w:hint="eastAsia"/>
+          <w:sz w:val="21"/>
+          <w:szCs w:val="21"/>
+        </w:rPr>
+        <w:t>Controller</w:t>
+      </w:r>
+      <w:r>
+        <w:rPr>
+          <w:rFonts w:hint="eastAsia"/>
+          <w:sz w:val="21"/>
+          <w:szCs w:val="21"/>
+        </w:rPr>
+        <w:t>返回</w:t>
+      </w:r>
+      <w:proofErr w:type="spellStart"/>
+      <w:r>
+        <w:rPr>
+          <w:rFonts w:hint="eastAsia"/>
+          <w:sz w:val="21"/>
+          <w:szCs w:val="21"/>
+        </w:rPr>
+        <w:t>json</w:t>
+      </w:r>
+      <w:proofErr w:type="spellEnd"/>
+      <w:r>
+        <w:rPr>
+          <w:rFonts w:hint="eastAsia"/>
+          <w:sz w:val="21"/>
+          <w:szCs w:val="21"/>
+        </w:rPr>
+        <w:t>）</w:t>
+      </w:r>
+    </w:p>
+    <w:p>
+      <w:pPr>
+        <w:rPr>
+          <w:rFonts w:hint="eastAsia"/>
+        </w:rPr>
+      </w:pPr>
+      <w:r>
+        <w:rPr>
+          <w:noProof/>
+        </w:rPr>
+        <w:drawing>
+          <wp:inline distT="0" distB="0" distL="0" distR="0" wp14:anchorId="3A64A7B8" wp14:editId="4283185B">
+            <wp:extent cx="4126675" cy="2280062"/>
+            <wp:effectExtent l="0" t="0" r="7620" b="6350"/>
+            <wp:docPr id="108" name="图片 108"/>
+            <wp:cNvGraphicFramePr>
+              <a:graphicFrameLocks xmlns:a="http://schemas.openxmlformats.org/drawingml/2006/main" noChangeAspect="1"/>
+            </wp:cNvGraphicFramePr>
+            <a:graphic xmlns:a="http://schemas.openxmlformats.org/drawingml/2006/main">
+              <a:graphicData uri="http://schemas.openxmlformats.org/drawingml/2006/picture">
+                <pic:pic xmlns:pic="http://schemas.openxmlformats.org/drawingml/2006/picture">
+                  <pic:nvPicPr>
+                    <pic:cNvPr id="0" name=""/>
+                    <pic:cNvPicPr/>
+                  </pic:nvPicPr>
+                  <pic:blipFill>
+                    <a:blip r:embed="rId87"/>
+                    <a:stretch>
+                      <a:fillRect/>
+                    </a:stretch>
+                  </pic:blipFill>
+                  <pic:spPr>
+                    <a:xfrm>
+                      <a:off x="0" y="0"/>
+                      <a:ext cx="4126523" cy="2279978"/>
+                    </a:xfrm>
+                    <a:prstGeom prst="rect">
+                      <a:avLst/>
+                    </a:prstGeom>
+                  </pic:spPr>
+                </pic:pic>
+              </a:graphicData>
+            </a:graphic>
+          </wp:inline>
+        </w:drawing>
+      </w:r>
+    </w:p>
+    <w:p>
+      <w:pPr>
+        <w:rPr>
+          <w:rFonts w:hint="eastAsia"/>
+        </w:rPr>
+      </w:pPr>
+      <w:r>
+        <w:rPr>
+          <w:noProof/>
+        </w:rPr>
+        <w:lastRenderedPageBreak/>
+        <w:drawing>
+          <wp:inline distT="0" distB="0" distL="0" distR="0" wp14:anchorId="3A4A4515" wp14:editId="4E49114B">
+            <wp:extent cx="5274310" cy="1898507"/>
+            <wp:effectExtent l="0" t="0" r="2540" b="6985"/>
+            <wp:docPr id="109" name="图片 109"/>
+            <wp:cNvGraphicFramePr>
+              <a:graphicFrameLocks xmlns:a="http://schemas.openxmlformats.org/drawingml/2006/main" noChangeAspect="1"/>
+            </wp:cNvGraphicFramePr>
+            <a:graphic xmlns:a="http://schemas.openxmlformats.org/drawingml/2006/main">
+              <a:graphicData uri="http://schemas.openxmlformats.org/drawingml/2006/picture">
+                <pic:pic xmlns:pic="http://schemas.openxmlformats.org/drawingml/2006/picture">
+                  <pic:nvPicPr>
+                    <pic:cNvPr id="0" name=""/>
+                    <pic:cNvPicPr/>
+                  </pic:nvPicPr>
+                  <pic:blipFill>
+                    <a:blip r:embed="rId88"/>
+                    <a:stretch>
+                      <a:fillRect/>
+                    </a:stretch>
+                  </pic:blipFill>
+                  <pic:spPr>
+                    <a:xfrm>
+                      <a:off x="0" y="0"/>
+                      <a:ext cx="5274310" cy="1898507"/>
+                    </a:xfrm>
+                    <a:prstGeom prst="rect">
+                      <a:avLst/>
+                    </a:prstGeom>
+                  </pic:spPr>
+                </pic:pic>
+              </a:graphicData>
+            </a:graphic>
+          </wp:inline>
+        </w:drawing>
+      </w:r>
+    </w:p>
+    <w:p>
+      <w:pPr>
+        <w:rPr>
+          <w:rFonts w:hint="eastAsia"/>
+        </w:rPr>
+      </w:pPr>
+      <w:r>
+        <w:rPr>
+          <w:noProof/>
+        </w:rPr>
+        <w:drawing>
+          <wp:inline distT="0" distB="0" distL="0" distR="0" wp14:anchorId="64293BD7" wp14:editId="1CE99FE4">
+            <wp:extent cx="5274310" cy="1946733"/>
+            <wp:effectExtent l="0" t="0" r="2540" b="0"/>
+            <wp:docPr id="110" name="图片 110"/>
+            <wp:cNvGraphicFramePr>
+              <a:graphicFrameLocks xmlns:a="http://schemas.openxmlformats.org/drawingml/2006/main" noChangeAspect="1"/>
+            </wp:cNvGraphicFramePr>
+            <a:graphic xmlns:a="http://schemas.openxmlformats.org/drawingml/2006/main">
+              <a:graphicData uri="http://schemas.openxmlformats.org/drawingml/2006/picture">
+                <pic:pic xmlns:pic="http://schemas.openxmlformats.org/drawingml/2006/picture">
+                  <pic:nvPicPr>
+                    <pic:cNvPr id="0" name=""/>
+                    <pic:cNvPicPr/>
+                  </pic:nvPicPr>
+                  <pic:blipFill>
+                    <a:blip r:embed="rId89"/>
+                    <a:stretch>
+                      <a:fillRect/>
+                    </a:stretch>
+                  </pic:blipFill>
+                  <pic:spPr>
+                    <a:xfrm>
+                      <a:off x="0" y="0"/>
+                      <a:ext cx="5274310" cy="1946733"/>
+                    </a:xfrm>
+                    <a:prstGeom prst="rect">
+                      <a:avLst/>
+                    </a:prstGeom>
+                  </pic:spPr>
+                </pic:pic>
+              </a:graphicData>
+            </a:graphic>
+          </wp:inline>
+        </w:drawing>
+      </w:r>
+    </w:p>
+    <w:p>
+      <w:pPr>
+        <w:rPr>
+          <w:rFonts w:hint="eastAsia"/>
+        </w:rPr>
+      </w:pPr>
+    </w:p>
+    <w:p>
+      <w:pPr>
+        <w:rPr>
+          <w:rFonts w:hint="eastAsia"/>
+        </w:rPr>
+      </w:pPr>
+      <w:r>
+        <w:rPr>
+          <w:rFonts w:hint="eastAsia"/>
+        </w:rPr>
+        <w:t>===================================~==================================</w:t>
+      </w:r>
+    </w:p>
+    <w:p>
+      <w:pPr>
+        <w:rPr>
+          <w:rFonts w:hint="eastAsia"/>
+        </w:rPr>
+      </w:pPr>
+      <w:r>
+        <w:rPr>
+          <w:noProof/>
+        </w:rPr>
+        <w:drawing>
+          <wp:inline distT="0" distB="0" distL="0" distR="0" wp14:anchorId="49A7C02D" wp14:editId="438449BA">
+            <wp:extent cx="5274310" cy="1295380"/>
+            <wp:effectExtent l="0" t="0" r="2540" b="635"/>
+            <wp:docPr id="111" name="图片 111"/>
+            <wp:cNvGraphicFramePr>
+              <a:graphicFrameLocks xmlns:a="http://schemas.openxmlformats.org/drawingml/2006/main" noChangeAspect="1"/>
+            </wp:cNvGraphicFramePr>
+            <a:graphic xmlns:a="http://schemas.openxmlformats.org/drawingml/2006/main">
+              <a:graphicData uri="http://schemas.openxmlformats.org/drawingml/2006/picture">
+                <pic:pic xmlns:pic="http://schemas.openxmlformats.org/drawingml/2006/picture">
+                  <pic:nvPicPr>
+                    <pic:cNvPr id="0" name=""/>
+                    <pic:cNvPicPr/>
+                  </pic:nvPicPr>
+                  <pic:blipFill>
+                    <a:blip r:embed="rId90"/>
+                    <a:stretch>
+                      <a:fillRect/>
+                    </a:stretch>
+                  </pic:blipFill>
+                  <pic:spPr>
+                    <a:xfrm>
+                      <a:off x="0" y="0"/>
+                      <a:ext cx="5274310" cy="1295380"/>
+                    </a:xfrm>
+                    <a:prstGeom prst="rect">
+                      <a:avLst/>
+                    </a:prstGeom>
+                  </pic:spPr>
+                </pic:pic>
+              </a:graphicData>
+            </a:graphic>
+          </wp:inline>
+        </w:drawing>
+      </w:r>
+    </w:p>
+    <w:p>
+      <w:pPr>
+        <w:rPr>
+          <w:rFonts w:hint="eastAsia"/>
+        </w:rPr>
+      </w:pPr>
+      <w:r>
+        <w:rPr>
+          <w:noProof/>
+        </w:rPr>
+        <w:lastRenderedPageBreak/>
+        <w:drawing>
+          <wp:inline distT="0" distB="0" distL="0" distR="0" wp14:anchorId="450D3412" wp14:editId="269365AA">
+            <wp:extent cx="5274310" cy="3205486"/>
+            <wp:effectExtent l="0" t="0" r="2540" b="0"/>
+            <wp:docPr id="112" name="图片 112"/>
+            <wp:cNvGraphicFramePr>
+              <a:graphicFrameLocks xmlns:a="http://schemas.openxmlformats.org/drawingml/2006/main" noChangeAspect="1"/>
+            </wp:cNvGraphicFramePr>
+            <a:graphic xmlns:a="http://schemas.openxmlformats.org/drawingml/2006/main">
+              <a:graphicData uri="http://schemas.openxmlformats.org/drawingml/2006/picture">
+                <pic:pic xmlns:pic="http://schemas.openxmlformats.org/drawingml/2006/picture">
+                  <pic:nvPicPr>
+                    <pic:cNvPr id="0" name=""/>
+                    <pic:cNvPicPr/>
+                  </pic:nvPicPr>
+                  <pic:blipFill>
+                    <a:blip r:embed="rId91"/>
+                    <a:stretch>
+                      <a:fillRect/>
+                    </a:stretch>
+                  </pic:blipFill>
+                  <pic:spPr>
+                    <a:xfrm>
+                      <a:off x="0" y="0"/>
+                      <a:ext cx="5274310" cy="3205486"/>
+                    </a:xfrm>
+                    <a:prstGeom prst="rect">
+                      <a:avLst/>
+                    </a:prstGeom>
+                  </pic:spPr>
+                </pic:pic>
+              </a:graphicData>
+            </a:graphic>
+          </wp:inline>
+        </w:drawing>
+      </w:r>
+    </w:p>
+    <w:p>
+      <w:pPr>
+        <w:rPr>
+          <w:rFonts w:hint="eastAsia"/>
+        </w:rPr>
+      </w:pPr>
+    </w:p>
+    <w:p>
+      <w:pPr>
+        <w:rPr>
+          <w:rFonts w:hint="eastAsia"/>
+        </w:rPr>
+      </w:pPr>
+      <w:r>
+        <w:rPr>
+          <w:rFonts w:hint="eastAsia"/>
+        </w:rPr>
+        <w:t>~~~~~~~~~~~~~~~~~~~~~~~~~~~~~~~~~~~~~~~~~~~~~~~~~~~~~~~~~~~~~~~~~~~~</w:t>
+      </w:r>
+    </w:p>
+    <w:p>
+      <w:pPr>
+        <w:rPr>
+          <w:rFonts w:hint="eastAsia"/>
+        </w:rPr>
+      </w:pPr>
+    </w:p>
+    <w:p>
+      <w:pPr>
+        <w:rPr>
+          <w:rFonts w:hint="eastAsia"/>
+        </w:rPr>
+      </w:pPr>
+      <w:r>
+        <w:rPr>
+          <w:noProof/>
+        </w:rPr>
+        <w:drawing>
+          <wp:inline distT="0" distB="0" distL="0" distR="0" wp14:anchorId="7FAFFD66" wp14:editId="1D993FAC">
+            <wp:extent cx="5274310" cy="3772597"/>
+            <wp:effectExtent l="0" t="0" r="2540" b="0"/>
+            <wp:docPr id="113" name="图片 113"/>
+            <wp:cNvGraphicFramePr>
+              <a:graphicFrameLocks xmlns:a="http://schemas.openxmlformats.org/drawingml/2006/main" noChangeAspect="1"/>
+            </wp:cNvGraphicFramePr>
+            <a:graphic xmlns:a="http://schemas.openxmlformats.org/drawingml/2006/main">
+              <a:graphicData uri="http://schemas.openxmlformats.org/drawingml/2006/picture">
+                <pic:pic xmlns:pic="http://schemas.openxmlformats.org/drawingml/2006/picture">
+                  <pic:nvPicPr>
+                    <pic:cNvPr id="0" name=""/>
+                    <pic:cNvPicPr/>
+                  </pic:nvPicPr>
+                  <pic:blipFill>
+                    <a:blip r:embed="rId92"/>
+                    <a:stretch>
+                      <a:fillRect/>
+                    </a:stretch>
+                  </pic:blipFill>
+                  <pic:spPr>
+                    <a:xfrm>
+                      <a:off x="0" y="0"/>
+                      <a:ext cx="5274310" cy="3772597"/>
+                    </a:xfrm>
+                    <a:prstGeom prst="rect">
+                      <a:avLst/>
+                    </a:prstGeom>
+                  </pic:spPr>
+                </pic:pic>
+              </a:graphicData>
+            </a:graphic>
+          </wp:inline>
+        </w:drawing>
+      </w:r>
+    </w:p>
+    <w:p>
+      <w:pPr>
+        <w:rPr>
+          <w:rFonts w:hint="eastAsia"/>
+        </w:rPr>
+      </w:pPr>
+      <w:r>
+        <w:rPr>
+          <w:noProof/>
+        </w:rPr>
+        <w:lastRenderedPageBreak/>
+        <w:drawing>
+          <wp:inline distT="0" distB="0" distL="0" distR="0" wp14:anchorId="1B2C68A7" wp14:editId="11B786DE">
+            <wp:extent cx="5274310" cy="2157339"/>
+            <wp:effectExtent l="0" t="0" r="2540" b="0"/>
+            <wp:docPr id="114" name="图片 114"/>
+            <wp:cNvGraphicFramePr>
+              <a:graphicFrameLocks xmlns:a="http://schemas.openxmlformats.org/drawingml/2006/main" noChangeAspect="1"/>
+            </wp:cNvGraphicFramePr>
+            <a:graphic xmlns:a="http://schemas.openxmlformats.org/drawingml/2006/main">
+              <a:graphicData uri="http://schemas.openxmlformats.org/drawingml/2006/picture">
+                <pic:pic xmlns:pic="http://schemas.openxmlformats.org/drawingml/2006/picture">
+                  <pic:nvPicPr>
+                    <pic:cNvPr id="0" name=""/>
+                    <pic:cNvPicPr/>
+                  </pic:nvPicPr>
+                  <pic:blipFill>
+                    <a:blip r:embed="rId93"/>
+                    <a:stretch>
+                      <a:fillRect/>
+                    </a:stretch>
+                  </pic:blipFill>
+                  <pic:spPr>
+                    <a:xfrm>
+                      <a:off x="0" y="0"/>
+                      <a:ext cx="5274310" cy="2157339"/>
+                    </a:xfrm>
+                    <a:prstGeom prst="rect">
+                      <a:avLst/>
+                    </a:prstGeom>
+                  </pic:spPr>
+                </pic:pic>
+              </a:graphicData>
+            </a:graphic>
+          </wp:inline>
+        </w:drawing>
+      </w:r>
+    </w:p>
+    <w:p>
+      <w:pPr>
+        <w:pStyle w:val="3"/>
+        <w:numPr>
+          <w:ilvl w:val="2"/>
+          <w:numId w:val="3"/>
+        </w:numPr>
+        <w:rPr>
+          <w:rFonts w:hint="eastAsia"/>
+          <w:sz w:val="21"/>
+          <w:szCs w:val="21"/>
+        </w:rPr>
+      </w:pPr>
+      <w:proofErr w:type="spellStart"/>
+      <w:r>
+        <w:rPr>
+          <w:rFonts w:hint="eastAsia"/>
+          <w:sz w:val="21"/>
+          <w:szCs w:val="21"/>
+        </w:rPr>
+        <w:t>Controlle</w:t>
+      </w:r>
+      <w:proofErr w:type="spellEnd"/>
+      <w:r>
+        <w:rPr>
+          <w:sz w:val="21"/>
+          <w:szCs w:val="21"/>
+        </w:rPr>
+        <w:t>—</w:t>
+      </w:r>
+      <w:proofErr w:type="gramStart"/>
+      <w:r>
+        <w:rPr>
+          <w:rFonts w:hint="eastAsia"/>
+          <w:sz w:val="21"/>
+          <w:szCs w:val="21"/>
+        </w:rPr>
+        <w:t>》</w:t>
+      </w:r>
+      <w:proofErr w:type="spellStart"/>
+      <w:proofErr w:type="gramEnd"/>
+      <w:r>
+        <w:rPr>
+          <w:rFonts w:hint="eastAsia"/>
+          <w:sz w:val="21"/>
+          <w:szCs w:val="21"/>
+        </w:rPr>
+        <w:t>Tpl</w:t>
+      </w:r>
+      <w:proofErr w:type="spellEnd"/>
+      <w:r>
+        <w:rPr>
+          <w:rFonts w:hint="eastAsia"/>
+          <w:sz w:val="21"/>
+          <w:szCs w:val="21"/>
+        </w:rPr>
+        <w:t xml:space="preserve"> (</w:t>
+      </w:r>
+      <w:proofErr w:type="spellStart"/>
+      <w:r>
+        <w:rPr>
+          <w:sz w:val="21"/>
+          <w:szCs w:val="21"/>
+        </w:rPr>
+        <w:t>c.Ctx.Output.JSON</w:t>
+      </w:r>
+      <w:proofErr w:type="spellEnd"/>
+      <w:r>
+        <w:rPr>
+          <w:rFonts w:hint="eastAsia"/>
+          <w:sz w:val="21"/>
+          <w:szCs w:val="21"/>
+        </w:rPr>
+        <w:t>)</w:t>
+      </w:r>
+    </w:p>
+    <w:p>
+      <w:pPr>
+        <w:rPr>
+          <w:rFonts w:hint="eastAsia"/>
+        </w:rPr>
+      </w:pPr>
+      <w:r>
+        <w:rPr>
+          <w:noProof/>
+        </w:rPr>
+        <w:drawing>
+          <wp:inline distT="0" distB="0" distL="0" distR="0" wp14:anchorId="4960B4D3" wp14:editId="61F6FECC">
+            <wp:extent cx="4020680" cy="1638520"/>
+            <wp:effectExtent l="0" t="0" r="0" b="0"/>
+            <wp:docPr id="136" name="图片 136"/>
+            <wp:cNvGraphicFramePr>
+              <a:graphicFrameLocks xmlns:a="http://schemas.openxmlformats.org/drawingml/2006/main" noChangeAspect="1"/>
+            </wp:cNvGraphicFramePr>
+            <a:graphic xmlns:a="http://schemas.openxmlformats.org/drawingml/2006/main">
+              <a:graphicData uri="http://schemas.openxmlformats.org/drawingml/2006/picture">
+                <pic:pic xmlns:pic="http://schemas.openxmlformats.org/drawingml/2006/picture">
+                  <pic:nvPicPr>
+                    <pic:cNvPr id="0" name=""/>
+                    <pic:cNvPicPr/>
+                  </pic:nvPicPr>
+                  <pic:blipFill>
+                    <a:blip r:embed="rId94"/>
+                    <a:stretch>
+                      <a:fillRect/>
+                    </a:stretch>
+                  </pic:blipFill>
+                  <pic:spPr>
+                    <a:xfrm>
+                      <a:off x="0" y="0"/>
+                      <a:ext cx="4027181" cy="1641170"/>
+                    </a:xfrm>
+                    <a:prstGeom prst="rect">
+                      <a:avLst/>
+                    </a:prstGeom>
+                  </pic:spPr>
+                </pic:pic>
+              </a:graphicData>
+            </a:graphic>
+          </wp:inline>
+        </w:drawing>
+      </w:r>
+    </w:p>
+    <w:p>
+      <w:pPr>
+        <w:rPr>
+          <w:rFonts w:hint="eastAsia"/>
+        </w:rPr>
+      </w:pPr>
+      <w:r>
+        <w:rPr>
+          <w:noProof/>
+        </w:rPr>
+        <w:drawing>
+          <wp:inline distT="0" distB="0" distL="0" distR="0" wp14:anchorId="1255B5A2" wp14:editId="2846E4AC">
+            <wp:extent cx="4056223" cy="2167075"/>
+            <wp:effectExtent l="0" t="0" r="1905" b="5080"/>
+            <wp:docPr id="137" name="图片 137"/>
+            <wp:cNvGraphicFramePr>
+              <a:graphicFrameLocks xmlns:a="http://schemas.openxmlformats.org/drawingml/2006/main" noChangeAspect="1"/>
+            </wp:cNvGraphicFramePr>
+            <a:graphic xmlns:a="http://schemas.openxmlformats.org/drawingml/2006/main">
+              <a:graphicData uri="http://schemas.openxmlformats.org/drawingml/2006/picture">
+                <pic:pic xmlns:pic="http://schemas.openxmlformats.org/drawingml/2006/picture">
+                  <pic:nvPicPr>
+                    <pic:cNvPr id="0" name=""/>
+                    <pic:cNvPicPr/>
+                  </pic:nvPicPr>
+                  <pic:blipFill>
+                    <a:blip r:embed="rId95"/>
+                    <a:stretch>
+                      <a:fillRect/>
+                    </a:stretch>
+                  </pic:blipFill>
+                  <pic:spPr>
+                    <a:xfrm>
+                      <a:off x="0" y="0"/>
+                      <a:ext cx="4057160" cy="2167576"/>
+                    </a:xfrm>
+                    <a:prstGeom prst="rect">
+                      <a:avLst/>
+                    </a:prstGeom>
+                  </pic:spPr>
+                </pic:pic>
+              </a:graphicData>
+            </a:graphic>
+          </wp:inline>
+        </w:drawing>
+      </w:r>
+    </w:p>
+    <w:p>
+      <w:pPr>
+        <w:pStyle w:val="3"/>
+        <w:numPr>
+          <w:ilvl w:val="2"/>
+          <w:numId w:val="3"/>
+        </w:numPr>
+        <w:rPr>
+          <w:rFonts w:hint="eastAsia"/>
+          <w:sz w:val="21"/>
+          <w:szCs w:val="21"/>
+        </w:rPr>
+      </w:pPr>
+      <w:r>
+        <w:rPr>
+          <w:rFonts w:hint="eastAsia"/>
+          <w:sz w:val="21"/>
+          <w:szCs w:val="21"/>
+        </w:rPr>
+        <w:lastRenderedPageBreak/>
+        <w:t>接上</w:t>
+      </w:r>
+      <w:r>
+        <w:rPr>
+          <w:sz w:val="21"/>
+          <w:szCs w:val="21"/>
+        </w:rPr>
+        <w:t>P</w:t>
+      </w:r>
+      <w:r>
+        <w:rPr>
+          <w:rFonts w:hint="eastAsia"/>
+          <w:sz w:val="21"/>
+          <w:szCs w:val="21"/>
+        </w:rPr>
+        <w:t>ost</w:t>
+      </w:r>
+      <w:r>
+        <w:rPr>
+          <w:rFonts w:hint="eastAsia"/>
+          <w:sz w:val="21"/>
+          <w:szCs w:val="21"/>
+        </w:rPr>
+        <w:t>返回</w:t>
+      </w:r>
+    </w:p>
+    <w:p>
+      <w:pPr>
+        <w:rPr>
+          <w:rFonts w:hint="eastAsia"/>
+        </w:rPr>
+      </w:pPr>
+      <w:r>
+        <w:rPr>
+          <w:noProof/>
+        </w:rPr>
+        <w:drawing>
+          <wp:inline distT="0" distB="0" distL="0" distR="0" wp14:anchorId="48BDAEF7" wp14:editId="2FEE1C0A">
+            <wp:extent cx="5274310" cy="2612737"/>
+            <wp:effectExtent l="0" t="0" r="2540" b="0"/>
+            <wp:docPr id="115" name="图片 115"/>
+            <wp:cNvGraphicFramePr>
+              <a:graphicFrameLocks xmlns:a="http://schemas.openxmlformats.org/drawingml/2006/main" noChangeAspect="1"/>
+            </wp:cNvGraphicFramePr>
+            <a:graphic xmlns:a="http://schemas.openxmlformats.org/drawingml/2006/main">
+              <a:graphicData uri="http://schemas.openxmlformats.org/drawingml/2006/picture">
+                <pic:pic xmlns:pic="http://schemas.openxmlformats.org/drawingml/2006/picture">
+                  <pic:nvPicPr>
+                    <pic:cNvPr id="0" name=""/>
+                    <pic:cNvPicPr/>
+                  </pic:nvPicPr>
+                  <pic:blipFill>
+                    <a:blip r:embed="rId96"/>
+                    <a:stretch>
+                      <a:fillRect/>
+                    </a:stretch>
+                  </pic:blipFill>
+                  <pic:spPr>
+                    <a:xfrm>
+                      <a:off x="0" y="0"/>
+                      <a:ext cx="5274310" cy="2612737"/>
+                    </a:xfrm>
+                    <a:prstGeom prst="rect">
+                      <a:avLst/>
+                    </a:prstGeom>
+                  </pic:spPr>
+                </pic:pic>
+              </a:graphicData>
+            </a:graphic>
+          </wp:inline>
+        </w:drawing>
+      </w:r>
+    </w:p>
+    <w:p>
+      <w:pPr>
+        <w:rPr>
+          <w:rFonts w:hint="eastAsia"/>
+        </w:rPr>
+      </w:pPr>
+    </w:p>
+    <w:p>
+      <w:pPr>
+        <w:pStyle w:val="2"/>
+        <w:numPr>
+          <w:ilvl w:val="1"/>
+          <w:numId w:val="3"/>
+        </w:numPr>
+        <w:rPr>
+          <w:rFonts w:hint="eastAsia"/>
+          <w:sz w:val="24"/>
+          <w:szCs w:val="24"/>
+        </w:rPr>
+      </w:pPr>
+      <w:r>
+        <w:rPr>
+          <w:rFonts w:hint="eastAsia"/>
+          <w:sz w:val="24"/>
+          <w:szCs w:val="24"/>
+        </w:rPr>
+        <w:t>上传前期处理</w:t>
+      </w:r>
+    </w:p>
+    <w:p>
+      <w:pPr>
+        <w:rPr>
+          <w:rFonts w:hint="eastAsia"/>
+        </w:rPr>
+      </w:pPr>
+      <w:r>
+        <w:rPr>
+          <w:noProof/>
+        </w:rPr>
+        <w:drawing>
+          <wp:inline distT="0" distB="0" distL="0" distR="0" wp14:anchorId="07EE336C" wp14:editId="60E7DC66">
+            <wp:extent cx="5274310" cy="1526131"/>
+            <wp:effectExtent l="0" t="0" r="2540" b="0"/>
+            <wp:docPr id="116" name="图片 116"/>
+            <wp:cNvGraphicFramePr>
+              <a:graphicFrameLocks xmlns:a="http://schemas.openxmlformats.org/drawingml/2006/main" noChangeAspect="1"/>
+            </wp:cNvGraphicFramePr>
+            <a:graphic xmlns:a="http://schemas.openxmlformats.org/drawingml/2006/main">
+              <a:graphicData uri="http://schemas.openxmlformats.org/drawingml/2006/picture">
+                <pic:pic xmlns:pic="http://schemas.openxmlformats.org/drawingml/2006/picture">
+                  <pic:nvPicPr>
+                    <pic:cNvPr id="0" name=""/>
+                    <pic:cNvPicPr/>
+                  </pic:nvPicPr>
+                  <pic:blipFill>
+                    <a:blip r:embed="rId97"/>
+                    <a:stretch>
+                      <a:fillRect/>
+                    </a:stretch>
+                  </pic:blipFill>
+                  <pic:spPr>
+                    <a:xfrm>
+                      <a:off x="0" y="0"/>
+                      <a:ext cx="5274310" cy="1526131"/>
+                    </a:xfrm>
+                    <a:prstGeom prst="rect">
+                      <a:avLst/>
+                    </a:prstGeom>
+                  </pic:spPr>
+                </pic:pic>
+              </a:graphicData>
+            </a:graphic>
+          </wp:inline>
+        </w:drawing>
+      </w:r>
+    </w:p>
+    <w:p>
+      <w:pPr>
+        <w:rPr>
+          <w:rFonts w:hint="eastAsia"/>
+        </w:rPr>
+      </w:pPr>
+      <w:r>
+        <w:rPr>
+          <w:noProof/>
+        </w:rPr>
+        <w:drawing>
+          <wp:inline distT="0" distB="0" distL="0" distR="0" wp14:anchorId="3E027BE8" wp14:editId="54029D85">
+            <wp:extent cx="5274310" cy="1305758"/>
+            <wp:effectExtent l="0" t="0" r="2540" b="8890"/>
+            <wp:docPr id="117" name="图片 117"/>
+            <wp:cNvGraphicFramePr>
+              <a:graphicFrameLocks xmlns:a="http://schemas.openxmlformats.org/drawingml/2006/main" noChangeAspect="1"/>
+            </wp:cNvGraphicFramePr>
+            <a:graphic xmlns:a="http://schemas.openxmlformats.org/drawingml/2006/main">
+              <a:graphicData uri="http://schemas.openxmlformats.org/drawingml/2006/picture">
+                <pic:pic xmlns:pic="http://schemas.openxmlformats.org/drawingml/2006/picture">
+                  <pic:nvPicPr>
+                    <pic:cNvPr id="0" name=""/>
+                    <pic:cNvPicPr/>
+                  </pic:nvPicPr>
+                  <pic:blipFill>
+                    <a:blip r:embed="rId98"/>
+                    <a:stretch>
+                      <a:fillRect/>
+                    </a:stretch>
+                  </pic:blipFill>
+                  <pic:spPr>
+                    <a:xfrm>
+                      <a:off x="0" y="0"/>
+                      <a:ext cx="5274310" cy="1305758"/>
+                    </a:xfrm>
+                    <a:prstGeom prst="rect">
+                      <a:avLst/>
+                    </a:prstGeom>
+                  </pic:spPr>
+                </pic:pic>
+              </a:graphicData>
+            </a:graphic>
+          </wp:inline>
+        </w:drawing>
+      </w:r>
+    </w:p>
+    <w:p>
+      <w:pPr>
+        <w:rPr>
+          <w:rFonts w:hint="eastAsia"/>
+        </w:rPr>
+      </w:pPr>
+      <w:r>
+        <w:rPr>
+          <w:noProof/>
+        </w:rPr>
+        <w:drawing>
+          <wp:inline distT="0" distB="0" distL="0" distR="0" wp14:anchorId="77FAD8CC" wp14:editId="260AB3F7">
+            <wp:extent cx="5194690" cy="1619478"/>
+            <wp:effectExtent l="0" t="0" r="6350" b="0"/>
+            <wp:docPr id="118" name="图片 118"/>
+            <wp:cNvGraphicFramePr>
+              <a:graphicFrameLocks xmlns:a="http://schemas.openxmlformats.org/drawingml/2006/main" noChangeAspect="1"/>
+            </wp:cNvGraphicFramePr>
+            <a:graphic xmlns:a="http://schemas.openxmlformats.org/drawingml/2006/main">
+              <a:graphicData uri="http://schemas.openxmlformats.org/drawingml/2006/picture">
+                <pic:pic xmlns:pic="http://schemas.openxmlformats.org/drawingml/2006/picture">
+                  <pic:nvPicPr>
+                    <pic:cNvPr id="0" name=""/>
+                    <pic:cNvPicPr/>
+                  </pic:nvPicPr>
+                  <pic:blipFill>
+                    <a:blip r:embed="rId99"/>
+                    <a:stretch>
+                      <a:fillRect/>
+                    </a:stretch>
+                  </pic:blipFill>
+                  <pic:spPr>
+                    <a:xfrm>
+                      <a:off x="0" y="0"/>
+                      <a:ext cx="5190236" cy="1618089"/>
+                    </a:xfrm>
+                    <a:prstGeom prst="rect">
+                      <a:avLst/>
+                    </a:prstGeom>
+                  </pic:spPr>
+                </pic:pic>
+              </a:graphicData>
+            </a:graphic>
+          </wp:inline>
+        </w:drawing>
+      </w:r>
+    </w:p>
+    <w:p>
+      <w:pPr>
+        <w:rPr>
+          <w:rFonts w:hint="eastAsia"/>
+        </w:rPr>
+      </w:pPr>
+      <w:r>
+        <w:rPr>
+          <w:noProof/>
+        </w:rPr>
+        <w:lastRenderedPageBreak/>
+        <w:drawing>
+          <wp:inline distT="0" distB="0" distL="0" distR="0" wp14:anchorId="4D4ED0A7" wp14:editId="17752764">
+            <wp:extent cx="5274310" cy="1499271"/>
+            <wp:effectExtent l="0" t="0" r="2540" b="5715"/>
+            <wp:docPr id="119" name="图片 119"/>
+            <wp:cNvGraphicFramePr>
+              <a:graphicFrameLocks xmlns:a="http://schemas.openxmlformats.org/drawingml/2006/main" noChangeAspect="1"/>
+            </wp:cNvGraphicFramePr>
+            <a:graphic xmlns:a="http://schemas.openxmlformats.org/drawingml/2006/main">
+              <a:graphicData uri="http://schemas.openxmlformats.org/drawingml/2006/picture">
+                <pic:pic xmlns:pic="http://schemas.openxmlformats.org/drawingml/2006/picture">
+                  <pic:nvPicPr>
+                    <pic:cNvPr id="0" name=""/>
+                    <pic:cNvPicPr/>
+                  </pic:nvPicPr>
+                  <pic:blipFill>
+                    <a:blip r:embed="rId100"/>
+                    <a:stretch>
+                      <a:fillRect/>
+                    </a:stretch>
+                  </pic:blipFill>
+                  <pic:spPr>
+                    <a:xfrm>
+                      <a:off x="0" y="0"/>
+                      <a:ext cx="5274310" cy="1499271"/>
+                    </a:xfrm>
+                    <a:prstGeom prst="rect">
+                      <a:avLst/>
+                    </a:prstGeom>
+                  </pic:spPr>
+                </pic:pic>
+              </a:graphicData>
+            </a:graphic>
+          </wp:inline>
+        </w:drawing>
+      </w:r>
+    </w:p>
+    <w:p>
+      <w:pPr>
+        <w:rPr>
+          <w:rFonts w:hint="eastAsia"/>
+        </w:rPr>
+      </w:pPr>
+      <w:r>
+        <w:t>.</w:t>
+      </w:r>
+      <w:proofErr w:type="spellStart"/>
+      <w:r>
+        <w:t>Model.Identify</w:t>
+      </w:r>
+      <w:proofErr w:type="spellEnd"/>
+    </w:p>
+    <w:p>
+      <w:pPr>
+        <w:rPr>
+          <w:rFonts w:hint="eastAsia"/>
+        </w:rPr>
+      </w:pPr>
+      <w:r>
+        <w:t>window.selectNode.id</w:t>
+      </w:r>
+    </w:p>
+    <w:p>
+      <w:pPr>
+        <w:pStyle w:val="2"/>
+        <w:numPr>
+          <w:ilvl w:val="1"/>
+          <w:numId w:val="3"/>
+        </w:numPr>
+        <w:rPr>
+          <w:rFonts w:hint="eastAsia"/>
+          <w:sz w:val="24"/>
+          <w:szCs w:val="24"/>
+        </w:rPr>
+      </w:pPr>
+      <w:r>
+        <w:rPr>
+          <w:rFonts w:hint="eastAsia"/>
+          <w:sz w:val="24"/>
+          <w:szCs w:val="24"/>
+        </w:rPr>
+        <w:t>上传后</w:t>
+      </w:r>
+      <w:r>
+        <w:rPr>
+          <w:rFonts w:hint="eastAsia"/>
+          <w:sz w:val="24"/>
+          <w:szCs w:val="24"/>
+        </w:rPr>
+        <w:t>期处理</w:t>
+      </w:r>
+    </w:p>
+    <w:p>
+      <w:pPr>
+        <w:rPr>
+          <w:rFonts w:hint="eastAsia"/>
+        </w:rPr>
+      </w:pPr>
+      <w:r>
+        <w:rPr>
+          <w:rFonts w:hint="eastAsia"/>
+        </w:rPr>
+        <w:t>上传后：</w:t>
+      </w:r>
+    </w:p>
+    <w:p>
+      <w:pPr>
+        <w:rPr>
+          <w:rFonts w:hint="eastAsia"/>
+        </w:rPr>
+      </w:pPr>
+      <w:r>
+        <w:rPr>
+          <w:noProof/>
+        </w:rPr>
+        <w:drawing>
+          <wp:inline distT="0" distB="0" distL="0" distR="0" wp14:anchorId="5233ACEB" wp14:editId="26763610">
+            <wp:extent cx="5267618" cy="1262209"/>
+            <wp:effectExtent l="0" t="0" r="0" b="0"/>
+            <wp:docPr id="126" name="图片 126"/>
+            <wp:cNvGraphicFramePr>
+              <a:graphicFrameLocks xmlns:a="http://schemas.openxmlformats.org/drawingml/2006/main" noChangeAspect="1"/>
+            </wp:cNvGraphicFramePr>
+            <a:graphic xmlns:a="http://schemas.openxmlformats.org/drawingml/2006/main">
+              <a:graphicData uri="http://schemas.openxmlformats.org/drawingml/2006/picture">
+                <pic:pic xmlns:pic="http://schemas.openxmlformats.org/drawingml/2006/picture">
+                  <pic:nvPicPr>
+                    <pic:cNvPr id="0" name=""/>
+                    <pic:cNvPicPr/>
+                  </pic:nvPicPr>
+                  <pic:blipFill>
+                    <a:blip r:embed="rId101"/>
+                    <a:stretch>
+                      <a:fillRect/>
+                    </a:stretch>
+                  </pic:blipFill>
+                  <pic:spPr>
+                    <a:xfrm>
+                      <a:off x="0" y="0"/>
+                      <a:ext cx="5274310" cy="1263813"/>
+                    </a:xfrm>
+                    <a:prstGeom prst="rect">
+                      <a:avLst/>
+                    </a:prstGeom>
+                  </pic:spPr>
+                </pic:pic>
+              </a:graphicData>
+            </a:graphic>
+          </wp:inline>
+        </w:drawing>
+      </w:r>
+    </w:p>
+    <w:p>
+      <w:pPr>
+        <w:rPr>
+          <w:rFonts w:hint="eastAsia"/>
+        </w:rPr>
+      </w:pPr>
+      <w:r>
+        <w:rPr>
+          <w:rFonts w:hint="eastAsia"/>
+        </w:rPr>
+        <w:t>保存后</w:t>
+      </w:r>
+      <w:r>
+        <w:rPr>
+          <w:rFonts w:hint="eastAsia"/>
+        </w:rPr>
+        <w:t>:</w:t>
+      </w:r>
+    </w:p>
+    <w:p>
+      <w:pPr>
+        <w:rPr>
+          <w:rFonts w:hint="eastAsia"/>
+          <w:sz w:val="18"/>
+          <w:szCs w:val="18"/>
+        </w:rPr>
+      </w:pPr>
+      <w:r>
+        <w:rPr>
+          <w:rFonts w:hint="eastAsia"/>
+          <w:sz w:val="18"/>
+          <w:szCs w:val="18"/>
+        </w:rPr>
+        <w:t>仅仅是关闭界面</w:t>
+      </w:r>
+    </w:p>
+    <w:p>
+      <w:pPr>
+        <w:pStyle w:val="2"/>
+        <w:numPr>
+          <w:ilvl w:val="1"/>
+          <w:numId w:val="3"/>
+        </w:numPr>
+        <w:rPr>
+          <w:rFonts w:hint="eastAsia"/>
+          <w:sz w:val="24"/>
+          <w:szCs w:val="24"/>
+        </w:rPr>
+      </w:pPr>
+      <w:r>
+        <w:rPr>
+          <w:rFonts w:hint="eastAsia"/>
+          <w:sz w:val="24"/>
+          <w:szCs w:val="24"/>
+        </w:rPr>
+        <w:t>点上传按钮没反应</w:t>
+      </w:r>
+    </w:p>
+    <w:p>
+      <w:pPr>
+        <w:rPr>
+          <w:rFonts w:hint="eastAsia"/>
+        </w:rPr>
+      </w:pPr>
+      <w:r>
+        <w:rPr>
+          <w:noProof/>
+        </w:rPr>
+        <w:drawing>
+          <wp:inline distT="0" distB="0" distL="0" distR="0" wp14:anchorId="5FA7B491" wp14:editId="4F808E64">
+            <wp:extent cx="5274310" cy="2016325"/>
+            <wp:effectExtent l="0" t="0" r="2540" b="3175"/>
+            <wp:docPr id="101" name="图片 101"/>
+            <wp:cNvGraphicFramePr>
+              <a:graphicFrameLocks xmlns:a="http://schemas.openxmlformats.org/drawingml/2006/main" noChangeAspect="1"/>
+            </wp:cNvGraphicFramePr>
+            <a:graphic xmlns:a="http://schemas.openxmlformats.org/drawingml/2006/main">
+              <a:graphicData uri="http://schemas.openxmlformats.org/drawingml/2006/picture">
+                <pic:pic xmlns:pic="http://schemas.openxmlformats.org/drawingml/2006/picture">
+                  <pic:nvPicPr>
+                    <pic:cNvPr id="0" name=""/>
+                    <pic:cNvPicPr/>
+                  </pic:nvPicPr>
+                  <pic:blipFill>
+                    <a:blip r:embed="rId102"/>
+                    <a:stretch>
+                      <a:fillRect/>
+                    </a:stretch>
+                  </pic:blipFill>
+                  <pic:spPr>
+                    <a:xfrm>
+                      <a:off x="0" y="0"/>
+                      <a:ext cx="5274310" cy="2016325"/>
+                    </a:xfrm>
+                    <a:prstGeom prst="rect">
+                      <a:avLst/>
+                    </a:prstGeom>
+                  </pic:spPr>
+                </pic:pic>
+              </a:graphicData>
+            </a:graphic>
+          </wp:inline>
+        </w:drawing>
+      </w:r>
+    </w:p>
+    <w:p>
+      <w:pPr>
+        <w:rPr>
+          <w:rFonts w:hint="eastAsia"/>
+        </w:rPr>
+      </w:pPr>
+    </w:p>
+    <w:p>
+      <w:pPr>
+        <w:rPr>
+          <w:rFonts w:hint="eastAsia"/>
+        </w:rPr>
+      </w:pPr>
+      <w:r>
+        <w:rPr>
+          <w:noProof/>
+        </w:rPr>
+        <w:lastRenderedPageBreak/>
+        <w:drawing>
+          <wp:inline distT="0" distB="0" distL="0" distR="0" wp14:anchorId="4D3F1EBA" wp14:editId="1B701730">
+            <wp:extent cx="3719308" cy="1789056"/>
+            <wp:effectExtent l="0" t="0" r="0" b="1905"/>
+            <wp:docPr id="102" name="图片 102"/>
+            <wp:cNvGraphicFramePr>
+              <a:graphicFrameLocks xmlns:a="http://schemas.openxmlformats.org/drawingml/2006/main" noChangeAspect="1"/>
+            </wp:cNvGraphicFramePr>
+            <a:graphic xmlns:a="http://schemas.openxmlformats.org/drawingml/2006/main">
+              <a:graphicData uri="http://schemas.openxmlformats.org/drawingml/2006/picture">
+                <pic:pic xmlns:pic="http://schemas.openxmlformats.org/drawingml/2006/picture">
+                  <pic:nvPicPr>
+                    <pic:cNvPr id="0" name=""/>
+                    <pic:cNvPicPr/>
+                  </pic:nvPicPr>
+                  <pic:blipFill>
+                    <a:blip r:embed="rId103"/>
+                    <a:stretch>
+                      <a:fillRect/>
+                    </a:stretch>
+                  </pic:blipFill>
+                  <pic:spPr>
+                    <a:xfrm>
+                      <a:off x="0" y="0"/>
+                      <a:ext cx="3721367" cy="1790047"/>
+                    </a:xfrm>
+                    <a:prstGeom prst="rect">
+                      <a:avLst/>
+                    </a:prstGeom>
+                  </pic:spPr>
+                </pic:pic>
+              </a:graphicData>
+            </a:graphic>
+          </wp:inline>
+        </w:drawing>
+      </w:r>
+    </w:p>
+    <w:p>
+      <w:pPr>
+        <w:rPr>
+          <w:rFonts w:hint="eastAsia"/>
+        </w:rPr>
+      </w:pPr>
+    </w:p>
+    <w:p>
+      <w:pPr>
+        <w:rPr>
+          <w:rFonts w:hint="eastAsia"/>
+        </w:rPr>
+      </w:pPr>
+      <w:r>
+        <w:rPr>
+          <w:noProof/>
+        </w:rPr>
+        <w:drawing>
+          <wp:inline distT="0" distB="0" distL="0" distR="0" wp14:anchorId="38385E29" wp14:editId="272309B2">
+            <wp:extent cx="2631004" cy="1894323"/>
+            <wp:effectExtent l="0" t="0" r="0" b="0"/>
+            <wp:docPr id="103" name="图片 103"/>
+            <wp:cNvGraphicFramePr>
+              <a:graphicFrameLocks xmlns:a="http://schemas.openxmlformats.org/drawingml/2006/main" noChangeAspect="1"/>
+            </wp:cNvGraphicFramePr>
+            <a:graphic xmlns:a="http://schemas.openxmlformats.org/drawingml/2006/main">
+              <a:graphicData uri="http://schemas.openxmlformats.org/drawingml/2006/picture">
+                <pic:pic xmlns:pic="http://schemas.openxmlformats.org/drawingml/2006/picture">
+                  <pic:nvPicPr>
+                    <pic:cNvPr id="0" name=""/>
+                    <pic:cNvPicPr/>
+                  </pic:nvPicPr>
+                  <pic:blipFill>
+                    <a:blip r:embed="rId104"/>
+                    <a:stretch>
+                      <a:fillRect/>
+                    </a:stretch>
+                  </pic:blipFill>
+                  <pic:spPr>
+                    <a:xfrm>
+                      <a:off x="0" y="0"/>
+                      <a:ext cx="2632341" cy="1895286"/>
+                    </a:xfrm>
+                    <a:prstGeom prst="rect">
+                      <a:avLst/>
+                    </a:prstGeom>
+                  </pic:spPr>
+                </pic:pic>
+              </a:graphicData>
+            </a:graphic>
+          </wp:inline>
+        </w:drawing>
+      </w:r>
+    </w:p>
+    <w:p>
+      <w:pPr>
+        <w:rPr>
+          <w:rFonts w:hint="eastAsia"/>
+        </w:rPr>
+      </w:pPr>
+    </w:p>
+    <w:p>
+      <w:pPr>
+        <w:rPr>
+          <w:rFonts w:hint="eastAsia"/>
+        </w:rPr>
+      </w:pPr>
+      <w:r>
+        <w:rPr>
+          <w:rFonts w:hint="eastAsia"/>
+        </w:rPr>
+        <w:t>A:  JS</w:t>
+      </w:r>
+      <w:r>
+        <w:rPr>
+          <w:rFonts w:hint="eastAsia"/>
+        </w:rPr>
+        <w:t>报错了，压根没概念</w:t>
+      </w:r>
+      <w:r>
+        <w:rPr>
+          <w:rFonts w:hint="eastAsia"/>
+        </w:rPr>
+        <w:t>。。。</w:t>
+      </w:r>
+    </w:p>
+    <w:p>
+      <w:pPr>
+        <w:pStyle w:val="2"/>
+        <w:numPr>
+          <w:ilvl w:val="1"/>
+          <w:numId w:val="3"/>
+        </w:numPr>
+        <w:rPr>
+          <w:rFonts w:hint="eastAsia"/>
+          <w:sz w:val="24"/>
+          <w:szCs w:val="24"/>
+        </w:rPr>
+      </w:pPr>
+      <w:r>
+        <w:rPr>
+          <w:rFonts w:hint="eastAsia"/>
+          <w:sz w:val="24"/>
+          <w:szCs w:val="24"/>
+        </w:rPr>
+        <w:t>版本列表</w:t>
+      </w:r>
+    </w:p>
+    <w:p>
+      <w:pPr>
+        <w:rPr>
+          <w:rFonts w:hint="eastAsia"/>
+        </w:rPr>
+      </w:pPr>
+    </w:p>
+    <w:p>
+      <w:pPr>
+        <w:pStyle w:val="1"/>
+        <w:numPr>
+          <w:ilvl w:val="0"/>
+          <w:numId w:val="3"/>
+        </w:numPr>
+        <w:rPr>
+          <w:rFonts w:hint="eastAsia"/>
+          <w:sz w:val="28"/>
+          <w:szCs w:val="28"/>
+        </w:rPr>
+      </w:pPr>
+      <w:proofErr w:type="spellStart"/>
+      <w:r>
+        <w:rPr>
+          <w:rFonts w:hint="eastAsia"/>
+          <w:sz w:val="28"/>
+          <w:szCs w:val="28"/>
+        </w:rPr>
+        <w:t>AssetExpress</w:t>
+      </w:r>
+      <w:proofErr w:type="spellEnd"/>
+    </w:p>
+    <w:p>
+      <w:pPr>
+        <w:pStyle w:val="2"/>
+        <w:numPr>
+          <w:ilvl w:val="1"/>
+          <w:numId w:val="3"/>
+        </w:numPr>
+        <w:rPr>
+          <w:rFonts w:hint="eastAsia"/>
+          <w:sz w:val="24"/>
+          <w:szCs w:val="24"/>
+        </w:rPr>
+      </w:pPr>
+      <w:r>
+        <w:rPr>
+          <w:rFonts w:hint="eastAsia"/>
+          <w:sz w:val="24"/>
+          <w:szCs w:val="24"/>
+        </w:rPr>
+        <w:t>提交</w:t>
+      </w:r>
+      <w:proofErr w:type="spellStart"/>
+      <w:r>
+        <w:rPr>
+          <w:rFonts w:hint="eastAsia"/>
+          <w:sz w:val="24"/>
+          <w:szCs w:val="24"/>
+        </w:rPr>
+        <w:t>gitlab</w:t>
+      </w:r>
+      <w:proofErr w:type="spellEnd"/>
+      <w:r>
+        <w:rPr>
+          <w:rFonts w:hint="eastAsia"/>
+          <w:sz w:val="24"/>
+          <w:szCs w:val="24"/>
+        </w:rPr>
+        <w:t>备注</w:t>
+      </w:r>
+    </w:p>
+    <w:p>
+      <w:pPr>
+        <w:rPr>
+          <w:rFonts w:hint="eastAsia"/>
+        </w:rPr>
+      </w:pPr>
+      <w:r>
+        <w:rPr>
+          <w:noProof/>
+        </w:rPr>
+        <w:drawing>
+          <wp:inline distT="0" distB="0" distL="0" distR="0" wp14:anchorId="268B5D11" wp14:editId="42C77F29">
+            <wp:extent cx="2152381" cy="1028571"/>
+            <wp:effectExtent l="0" t="0" r="635" b="635"/>
+            <wp:docPr id="138" name="图片 138"/>
+            <wp:cNvGraphicFramePr>
+              <a:graphicFrameLocks xmlns:a="http://schemas.openxmlformats.org/drawingml/2006/main" noChangeAspect="1"/>
+            </wp:cNvGraphicFramePr>
+            <a:graphic xmlns:a="http://schemas.openxmlformats.org/drawingml/2006/main">
+              <a:graphicData uri="http://schemas.openxmlformats.org/drawingml/2006/picture">
+                <pic:pic xmlns:pic="http://schemas.openxmlformats.org/drawingml/2006/picture">
+                  <pic:nvPicPr>
+                    <pic:cNvPr id="0" name=""/>
+                    <pic:cNvPicPr/>
+                  </pic:nvPicPr>
+                  <pic:blipFill>
+                    <a:blip r:embed="rId105"/>
+                    <a:stretch>
+                      <a:fillRect/>
+                    </a:stretch>
+                  </pic:blipFill>
+                  <pic:spPr>
+                    <a:xfrm>
+                      <a:off x="0" y="0"/>
+                      <a:ext cx="2152381" cy="1028571"/>
+                    </a:xfrm>
+                    <a:prstGeom prst="rect">
+                      <a:avLst/>
+                    </a:prstGeom>
+                  </pic:spPr>
+                </pic:pic>
+              </a:graphicData>
+            </a:graphic>
+          </wp:inline>
+        </w:drawing>
+      </w:r>
+    </w:p>
+    <w:p>
+      <w:pPr>
+        <w:widowControl/>
+        <w:jc w:val="left"/>
+        <w:rPr>
+          <w:rFonts w:ascii="宋体" w:eastAsia="宋体" w:hAnsi="宋体" w:cs="宋体"/>
+          <w:kern w:val="0"/>
+          <w:sz w:val="24"/>
+          <w:szCs w:val="24"/>
+        </w:rPr>
+      </w:pPr>
+      <w:r>
+        <w:rPr>
+          <w:rFonts w:ascii="宋体" w:eastAsia="宋体" w:hAnsi="宋体" w:cs="宋体"/>
+          <w:kern w:val="0"/>
+          <w:sz w:val="24"/>
+          <w:szCs w:val="24"/>
+        </w:rPr>
+        <w:t>D:\Kongfu\server\</w:t>
+      </w:r>
+    </w:p>
+    <w:p>
+      <w:pPr>
+        <w:widowControl/>
+        <w:jc w:val="left"/>
+        <w:rPr>
+          <w:rFonts w:ascii="宋体" w:eastAsia="宋体" w:hAnsi="宋体" w:cs="宋体"/>
+          <w:kern w:val="0"/>
+          <w:sz w:val="24"/>
+          <w:szCs w:val="24"/>
+        </w:rPr>
+      </w:pPr>
+      <w:r>
+        <w:rPr>
+          <w:rFonts w:ascii="宋体" w:eastAsia="宋体" w:hAnsi="宋体" w:cs="宋体"/>
+          <w:kern w:val="0"/>
+          <w:sz w:val="24"/>
+          <w:szCs w:val="24"/>
+        </w:rPr>
+        <w:t>F:\gowebserver</w:t>
+      </w:r>
+    </w:p>
+    <w:p>
+      <w:pPr>
+        <w:widowControl/>
+        <w:jc w:val="left"/>
+        <w:rPr>
+          <w:rFonts w:ascii="宋体" w:eastAsia="宋体" w:hAnsi="宋体" w:cs="宋体"/>
+          <w:kern w:val="0"/>
+          <w:sz w:val="24"/>
+          <w:szCs w:val="24"/>
+        </w:rPr>
+      </w:pPr>
+      <w:r>
+        <w:rPr>
+          <w:rFonts w:ascii="宋体" w:eastAsia="宋体" w:hAnsi="宋体" w:cs="宋体"/>
+          <w:kern w:val="0"/>
+          <w:sz w:val="24"/>
+          <w:szCs w:val="24"/>
+        </w:rPr>
+        <w:t>F:\beegotest</w:t>
+      </w:r>
+    </w:p>
+    <w:p>
+      <w:pPr>
+        <w:widowControl/>
+        <w:jc w:val="left"/>
+        <w:rPr>
+          <w:rFonts w:ascii="宋体" w:eastAsia="宋体" w:hAnsi="宋体" w:cs="宋体"/>
+          <w:kern w:val="0"/>
+          <w:sz w:val="24"/>
+          <w:szCs w:val="24"/>
+        </w:rPr>
+      </w:pPr>
+      <w:r>
+        <w:rPr>
+          <w:rFonts w:ascii="宋体" w:eastAsia="宋体" w:hAnsi="宋体" w:cs="宋体"/>
+          <w:kern w:val="0"/>
+          <w:sz w:val="24"/>
+          <w:szCs w:val="24"/>
+        </w:rPr>
+        <w:t>F:\zzs</w:t>
+      </w:r>
+    </w:p>
+    <w:p>
+      <w:pPr>
+        <w:rPr>
+          <w:rFonts w:ascii="宋体" w:eastAsia="宋体" w:hAnsi="宋体" w:cs="宋体" w:hint="eastAsia"/>
+          <w:kern w:val="0"/>
+          <w:sz w:val="24"/>
+          <w:szCs w:val="24"/>
+        </w:rPr>
+      </w:pPr>
+      <w:r>
+        <w:rPr>
+          <w:rFonts w:ascii="宋体" w:eastAsia="宋体" w:hAnsi="宋体" w:cs="宋体"/>
+          <w:kern w:val="0"/>
+          <w:sz w:val="24"/>
+          <w:szCs w:val="24"/>
+        </w:rPr>
+        <w:lastRenderedPageBreak/>
+        <w:t>F:\gowebserverminidoc</w:t>
+      </w:r>
+    </w:p>
+    <w:p>
+      <w:pPr>
+        <w:rPr>
+          <w:rFonts w:hint="eastAsia"/>
+        </w:rPr>
+      </w:pPr>
+      <w:bookmarkStart w:id="0" w:name="_GoBack"/>
+      <w:r>
+        <w:rPr>
+          <w:noProof/>
+        </w:rPr>
+        <w:drawing>
+          <wp:inline distT="0" distB="0" distL="0" distR="0" wp14:anchorId="223A3D52" wp14:editId="0B2E8FA9">
+            <wp:extent cx="3291525" cy="2352069"/>
+            <wp:effectExtent l="0" t="0" r="4445" b="0"/>
+            <wp:docPr id="139" name="图片 139"/>
+            <wp:cNvGraphicFramePr>
+              <a:graphicFrameLocks xmlns:a="http://schemas.openxmlformats.org/drawingml/2006/main" noChangeAspect="1"/>
+            </wp:cNvGraphicFramePr>
+            <a:graphic xmlns:a="http://schemas.openxmlformats.org/drawingml/2006/main">
+              <a:graphicData uri="http://schemas.openxmlformats.org/drawingml/2006/picture">
+                <pic:pic xmlns:pic="http://schemas.openxmlformats.org/drawingml/2006/picture">
+                  <pic:nvPicPr>
+                    <pic:cNvPr id="0" name=""/>
+                    <pic:cNvPicPr/>
+                  </pic:nvPicPr>
+                  <pic:blipFill>
+                    <a:blip r:embed="rId106"/>
+                    <a:stretch>
+                      <a:fillRect/>
+                    </a:stretch>
+                  </pic:blipFill>
+                  <pic:spPr>
+                    <a:xfrm>
+                      <a:off x="0" y="0"/>
+                      <a:ext cx="3291820" cy="2352280"/>
+                    </a:xfrm>
+                    <a:prstGeom prst="rect">
+                      <a:avLst/>
+                    </a:prstGeom>
+                  </pic:spPr>
+                </pic:pic>
+              </a:graphicData>
+            </a:graphic>
+          </wp:inline>
+        </w:drawing>
+      </w:r>
+      <w:bookmarkEnd w:id="0"/>
+    </w:p>
+    <w:p>
+      <w:pPr>
+        <w:pStyle w:val="2"/>
+        <w:numPr>
+          <w:ilvl w:val="1"/>
+          <w:numId w:val="3"/>
+        </w:numPr>
+        <w:rPr>
+          <w:rFonts w:hint="eastAsia"/>
+          <w:sz w:val="24"/>
+          <w:szCs w:val="24"/>
+        </w:rPr>
+      </w:pPr>
+      <w:r>
+        <w:rPr>
+          <w:rFonts w:hint="eastAsia"/>
+          <w:sz w:val="24"/>
+          <w:szCs w:val="24"/>
+        </w:rPr>
+        <w:t>创建项目</w:t>
+      </w:r>
+    </w:p>
+    <w:p>
+      <w:pPr>
+        <w:pStyle w:val="3"/>
+        <w:numPr>
+          <w:ilvl w:val="2"/>
+          <w:numId w:val="3"/>
+        </w:numPr>
+        <w:rPr>
+          <w:rFonts w:hint="eastAsia"/>
+          <w:b w:val="0"/>
+          <w:sz w:val="21"/>
+          <w:szCs w:val="21"/>
+        </w:rPr>
+      </w:pPr>
+      <w:r>
+        <w:rPr>
+          <w:rFonts w:hint="eastAsia"/>
+          <w:b w:val="0"/>
+          <w:sz w:val="21"/>
+          <w:szCs w:val="21"/>
+        </w:rPr>
+        <w:t>数据传递</w:t>
+      </w:r>
+      <w:r>
+        <w:rPr>
+          <w:rFonts w:hint="eastAsia"/>
+          <w:b w:val="0"/>
+          <w:sz w:val="21"/>
+          <w:szCs w:val="21"/>
+        </w:rPr>
+        <w:t xml:space="preserve"> (ajax)</w:t>
+      </w:r>
+    </w:p>
+    <w:p>
+      <w:pPr>
+        <w:rPr>
+          <w:rFonts w:hint="eastAsia"/>
+        </w:rPr>
+      </w:pPr>
+      <w:r>
+        <w:rPr>
+          <w:noProof/>
+        </w:rPr>
+        <w:drawing>
+          <wp:inline distT="0" distB="0" distL="0" distR="0" wp14:anchorId="7153B673" wp14:editId="01E2BC90">
+            <wp:extent cx="3185730" cy="2978141"/>
+            <wp:effectExtent l="0" t="0" r="0" b="0"/>
+            <wp:docPr id="128" name="图片 128"/>
+            <wp:cNvGraphicFramePr>
+              <a:graphicFrameLocks xmlns:a="http://schemas.openxmlformats.org/drawingml/2006/main" noChangeAspect="1"/>
+            </wp:cNvGraphicFramePr>
+            <a:graphic xmlns:a="http://schemas.openxmlformats.org/drawingml/2006/main">
+              <a:graphicData uri="http://schemas.openxmlformats.org/drawingml/2006/picture">
+                <pic:pic xmlns:pic="http://schemas.openxmlformats.org/drawingml/2006/picture">
+                  <pic:nvPicPr>
+                    <pic:cNvPr id="0" name=""/>
+                    <pic:cNvPicPr/>
+                  </pic:nvPicPr>
+                  <pic:blipFill>
+                    <a:blip r:embed="rId107"/>
+                    <a:stretch>
+                      <a:fillRect/>
+                    </a:stretch>
+                  </pic:blipFill>
+                  <pic:spPr>
+                    <a:xfrm>
+                      <a:off x="0" y="0"/>
+                      <a:ext cx="3185471" cy="2977899"/>
+                    </a:xfrm>
+                    <a:prstGeom prst="rect">
+                      <a:avLst/>
+                    </a:prstGeom>
+                  </pic:spPr>
+                </pic:pic>
+              </a:graphicData>
+            </a:graphic>
+          </wp:inline>
+        </w:drawing>
+      </w:r>
+    </w:p>
+    <w:p>
+      <w:pPr>
+        <w:rPr>
+          <w:rFonts w:hint="eastAsia"/>
+        </w:rPr>
+      </w:pPr>
+      <w:r>
+        <w:rPr>
+          <w:noProof/>
+        </w:rPr>
+        <w:drawing>
+          <wp:inline distT="0" distB="0" distL="0" distR="0" wp14:anchorId="45B87D8E" wp14:editId="439CBFF0">
+            <wp:extent cx="3215693" cy="1391235"/>
+            <wp:effectExtent l="0" t="0" r="3810" b="0"/>
+            <wp:docPr id="127" name="图片 127"/>
+            <wp:cNvGraphicFramePr>
+              <a:graphicFrameLocks xmlns:a="http://schemas.openxmlformats.org/drawingml/2006/main" noChangeAspect="1"/>
+            </wp:cNvGraphicFramePr>
+            <a:graphic xmlns:a="http://schemas.openxmlformats.org/drawingml/2006/main">
+              <a:graphicData uri="http://schemas.openxmlformats.org/drawingml/2006/picture">
+                <pic:pic xmlns:pic="http://schemas.openxmlformats.org/drawingml/2006/picture">
+                  <pic:nvPicPr>
+                    <pic:cNvPr id="0" name=""/>
+                    <pic:cNvPicPr/>
+                  </pic:nvPicPr>
+                  <pic:blipFill>
+                    <a:blip r:embed="rId108"/>
+                    <a:stretch>
+                      <a:fillRect/>
+                    </a:stretch>
+                  </pic:blipFill>
+                  <pic:spPr>
+                    <a:xfrm>
+                      <a:off x="0" y="0"/>
+                      <a:ext cx="3214964" cy="1390920"/>
+                    </a:xfrm>
+                    <a:prstGeom prst="rect">
+                      <a:avLst/>
+                    </a:prstGeom>
+                  </pic:spPr>
+                </pic:pic>
+              </a:graphicData>
+            </a:graphic>
+          </wp:inline>
+        </w:drawing>
+      </w:r>
+    </w:p>
+    <w:p>
+      <w:pPr>
+        <w:pStyle w:val="3"/>
+        <w:numPr>
+          <w:ilvl w:val="2"/>
+          <w:numId w:val="3"/>
+        </w:numPr>
+        <w:rPr>
+          <w:rFonts w:hint="eastAsia"/>
+          <w:b w:val="0"/>
+          <w:sz w:val="21"/>
+          <w:szCs w:val="21"/>
+        </w:rPr>
+      </w:pPr>
+      <w:r>
+        <w:rPr>
+          <w:rFonts w:hint="eastAsia"/>
+          <w:b w:val="0"/>
+          <w:sz w:val="21"/>
+          <w:szCs w:val="21"/>
+        </w:rPr>
+        <w:lastRenderedPageBreak/>
+        <w:t>创建项目时同时创建默认渠道</w:t>
+      </w:r>
+    </w:p>
+    <w:p>
+      <w:pPr>
+        <w:rPr>
+          <w:rFonts w:hint="eastAsia"/>
+        </w:rPr>
+      </w:pPr>
+    </w:p>
+    <w:p>
+      <w:pPr>
+        <w:rPr>
+          <w:rFonts w:hint="eastAsia"/>
+        </w:rPr>
+      </w:pPr>
+      <w:r>
+        <w:rPr>
+          <w:noProof/>
+        </w:rPr>
+        <w:drawing>
+          <wp:inline distT="0" distB="0" distL="0" distR="0" wp14:anchorId="528E5F7B" wp14:editId="696461FD">
+            <wp:extent cx="5274310" cy="4325056"/>
+            <wp:effectExtent l="0" t="0" r="2540" b="0"/>
+            <wp:docPr id="129" name="图片 129"/>
+            <wp:cNvGraphicFramePr>
+              <a:graphicFrameLocks xmlns:a="http://schemas.openxmlformats.org/drawingml/2006/main" noChangeAspect="1"/>
+            </wp:cNvGraphicFramePr>
+            <a:graphic xmlns:a="http://schemas.openxmlformats.org/drawingml/2006/main">
+              <a:graphicData uri="http://schemas.openxmlformats.org/drawingml/2006/picture">
+                <pic:pic xmlns:pic="http://schemas.openxmlformats.org/drawingml/2006/picture">
+                  <pic:nvPicPr>
+                    <pic:cNvPr id="0" name=""/>
+                    <pic:cNvPicPr/>
+                  </pic:nvPicPr>
+                  <pic:blipFill>
+                    <a:blip r:embed="rId109"/>
+                    <a:stretch>
+                      <a:fillRect/>
+                    </a:stretch>
+                  </pic:blipFill>
+                  <pic:spPr>
+                    <a:xfrm>
+                      <a:off x="0" y="0"/>
+                      <a:ext cx="5274310" cy="4325056"/>
+                    </a:xfrm>
+                    <a:prstGeom prst="rect">
+                      <a:avLst/>
+                    </a:prstGeom>
+                  </pic:spPr>
+                </pic:pic>
+              </a:graphicData>
+            </a:graphic>
+          </wp:inline>
+        </w:drawing>
+      </w:r>
+    </w:p>
+    <w:p>
+      <w:pPr>
+        <w:pStyle w:val="2"/>
+        <w:numPr>
+          <w:ilvl w:val="1"/>
+          <w:numId w:val="3"/>
+        </w:numPr>
+        <w:rPr>
+          <w:rFonts w:hint="eastAsia"/>
+          <w:sz w:val="24"/>
+          <w:szCs w:val="24"/>
+        </w:rPr>
+      </w:pPr>
+      <w:r>
+        <w:rPr>
+          <w:rFonts w:hint="eastAsia"/>
+          <w:sz w:val="24"/>
+          <w:szCs w:val="24"/>
+        </w:rPr>
+        <w:t>版本列表</w:t>
+      </w:r>
+    </w:p>
+    <w:p>
+      <w:pPr>
+        <w:rPr>
+          <w:rFonts w:hint="eastAsia"/>
+        </w:rPr>
+      </w:pPr>
+      <w:r>
+        <w:rPr>
+          <w:noProof/>
+        </w:rPr>
+        <w:drawing>
+          <wp:inline distT="0" distB="0" distL="0" distR="0" wp14:anchorId="52B4FBC5" wp14:editId="629A4C1E">
+            <wp:extent cx="3918857" cy="2393496"/>
+            <wp:effectExtent l="0" t="0" r="5715" b="6985"/>
+            <wp:docPr id="88" name="图片 88"/>
+            <wp:cNvGraphicFramePr>
+              <a:graphicFrameLocks xmlns:a="http://schemas.openxmlformats.org/drawingml/2006/main" noChangeAspect="1"/>
+            </wp:cNvGraphicFramePr>
+            <a:graphic xmlns:a="http://schemas.openxmlformats.org/drawingml/2006/main">
+              <a:graphicData uri="http://schemas.openxmlformats.org/drawingml/2006/picture">
+                <pic:pic xmlns:pic="http://schemas.openxmlformats.org/drawingml/2006/picture">
+                  <pic:nvPicPr>
+                    <pic:cNvPr id="0" name=""/>
+                    <pic:cNvPicPr/>
+                  </pic:nvPicPr>
+                  <pic:blipFill>
+                    <a:blip r:embed="rId110"/>
+                    <a:stretch>
+                      <a:fillRect/>
+                    </a:stretch>
+                  </pic:blipFill>
+                  <pic:spPr>
+                    <a:xfrm>
+                      <a:off x="0" y="0"/>
+                      <a:ext cx="3915685" cy="2391559"/>
+                    </a:xfrm>
+                    <a:prstGeom prst="rect">
+                      <a:avLst/>
+                    </a:prstGeom>
+                  </pic:spPr>
+                </pic:pic>
+              </a:graphicData>
+            </a:graphic>
+          </wp:inline>
+        </w:drawing>
+      </w:r>
+    </w:p>
+    <w:p>
+      <w:pPr>
+        <w:rPr>
+          <w:rFonts w:hint="eastAsia"/>
+        </w:rPr>
+      </w:pPr>
+      <w:r>
+        <w:rPr>
+          <w:noProof/>
+        </w:rPr>
+        <w:lastRenderedPageBreak/>
+        <w:drawing>
+          <wp:inline distT="0" distB="0" distL="0" distR="0" wp14:anchorId="484D29ED" wp14:editId="2E7CF8AD">
+            <wp:extent cx="3935118" cy="1935677"/>
+            <wp:effectExtent l="0" t="0" r="8255" b="7620"/>
+            <wp:docPr id="89" name="图片 89"/>
+            <wp:cNvGraphicFramePr>
+              <a:graphicFrameLocks xmlns:a="http://schemas.openxmlformats.org/drawingml/2006/main" noChangeAspect="1"/>
+            </wp:cNvGraphicFramePr>
+            <a:graphic xmlns:a="http://schemas.openxmlformats.org/drawingml/2006/main">
+              <a:graphicData uri="http://schemas.openxmlformats.org/drawingml/2006/picture">
+                <pic:pic xmlns:pic="http://schemas.openxmlformats.org/drawingml/2006/picture">
+                  <pic:nvPicPr>
+                    <pic:cNvPr id="0" name=""/>
+                    <pic:cNvPicPr/>
+                  </pic:nvPicPr>
+                  <pic:blipFill>
+                    <a:blip r:embed="rId111"/>
+                    <a:stretch>
+                      <a:fillRect/>
+                    </a:stretch>
+                  </pic:blipFill>
+                  <pic:spPr>
+                    <a:xfrm>
+                      <a:off x="0" y="0"/>
+                      <a:ext cx="3934610" cy="1935427"/>
+                    </a:xfrm>
+                    <a:prstGeom prst="rect">
+                      <a:avLst/>
+                    </a:prstGeom>
+                  </pic:spPr>
+                </pic:pic>
+              </a:graphicData>
+            </a:graphic>
+          </wp:inline>
+        </w:drawing>
+      </w:r>
+    </w:p>
+    <w:p>
+      <w:pPr>
+        <w:pStyle w:val="2"/>
+        <w:numPr>
+          <w:ilvl w:val="1"/>
+          <w:numId w:val="3"/>
+        </w:numPr>
+        <w:rPr>
+          <w:rFonts w:hint="eastAsia"/>
+          <w:sz w:val="24"/>
+          <w:szCs w:val="24"/>
+        </w:rPr>
+      </w:pPr>
+      <w:r>
+        <w:rPr>
+          <w:rFonts w:hint="eastAsia"/>
+          <w:sz w:val="24"/>
+          <w:szCs w:val="24"/>
+        </w:rPr>
+        <w:t>主页自动跳到</w:t>
+      </w:r>
+      <w:r>
+        <w:rPr>
+          <w:rFonts w:hint="eastAsia"/>
+          <w:sz w:val="24"/>
+          <w:szCs w:val="24"/>
+        </w:rPr>
+        <w:t>/project</w:t>
+      </w:r>
+    </w:p>
+    <w:p>
+      <w:pPr>
+        <w:rPr>
+          <w:rFonts w:hint="eastAsia"/>
+        </w:rPr>
+      </w:pPr>
+      <w:r>
+        <w:rPr>
+          <w:noProof/>
+        </w:rPr>
+        <w:drawing>
+          <wp:inline distT="0" distB="0" distL="0" distR="0" wp14:anchorId="11E5B11D" wp14:editId="6441C6AD">
+            <wp:extent cx="5274310" cy="1497440"/>
+            <wp:effectExtent l="0" t="0" r="2540" b="7620"/>
+            <wp:docPr id="64" name="图片 64"/>
+            <wp:cNvGraphicFramePr>
+              <a:graphicFrameLocks xmlns:a="http://schemas.openxmlformats.org/drawingml/2006/main" noChangeAspect="1"/>
+            </wp:cNvGraphicFramePr>
+            <a:graphic xmlns:a="http://schemas.openxmlformats.org/drawingml/2006/main">
+              <a:graphicData uri="http://schemas.openxmlformats.org/drawingml/2006/picture">
+                <pic:pic xmlns:pic="http://schemas.openxmlformats.org/drawingml/2006/picture">
+                  <pic:nvPicPr>
+                    <pic:cNvPr id="0" name=""/>
+                    <pic:cNvPicPr/>
+                  </pic:nvPicPr>
+                  <pic:blipFill>
+                    <a:blip r:embed="rId112"/>
+                    <a:stretch>
+                      <a:fillRect/>
+                    </a:stretch>
+                  </pic:blipFill>
+                  <pic:spPr>
+                    <a:xfrm>
+                      <a:off x="0" y="0"/>
+                      <a:ext cx="5274310" cy="1497440"/>
+                    </a:xfrm>
+                    <a:prstGeom prst="rect">
+                      <a:avLst/>
+                    </a:prstGeom>
+                  </pic:spPr>
+                </pic:pic>
+              </a:graphicData>
+            </a:graphic>
+          </wp:inline>
+        </w:drawing>
+      </w:r>
+    </w:p>
+    <w:p>
+      <w:pPr>
+        <w:pStyle w:val="2"/>
+        <w:numPr>
+          <w:ilvl w:val="1"/>
+          <w:numId w:val="3"/>
+        </w:numPr>
+        <w:rPr>
+          <w:rFonts w:hint="eastAsia"/>
+          <w:sz w:val="24"/>
+          <w:szCs w:val="24"/>
+        </w:rPr>
+      </w:pPr>
+      <w:r>
+        <w:rPr>
+          <w:rFonts w:hint="eastAsia"/>
+          <w:sz w:val="24"/>
+          <w:szCs w:val="24"/>
+        </w:rPr>
+        <w:t>注册、登录</w:t>
+      </w:r>
+    </w:p>
+    <w:p>
+      <w:pPr>
+        <w:pStyle w:val="2"/>
+        <w:numPr>
+          <w:ilvl w:val="1"/>
+          <w:numId w:val="3"/>
+        </w:numPr>
+        <w:rPr>
+          <w:rFonts w:hint="eastAsia"/>
+          <w:sz w:val="24"/>
+          <w:szCs w:val="24"/>
+        </w:rPr>
+      </w:pPr>
+      <w:r>
+        <w:rPr>
+          <w:rFonts w:hint="eastAsia"/>
+          <w:sz w:val="24"/>
+          <w:szCs w:val="24"/>
+        </w:rPr>
+        <w:t>项目列表</w:t>
+      </w:r>
+    </w:p>
+    <w:p>
+      <w:pPr>
+        <w:rPr>
+          <w:rFonts w:hint="eastAsia"/>
+        </w:rPr>
+      </w:pPr>
+      <w:r>
+        <w:rPr>
+          <w:noProof/>
+        </w:rPr>
+        <w:drawing>
+          <wp:inline distT="0" distB="0" distL="0" distR="0" wp14:anchorId="7D46B294" wp14:editId="0D03064A">
+            <wp:extent cx="5274310" cy="1520637"/>
+            <wp:effectExtent l="0" t="0" r="2540" b="3810"/>
+            <wp:docPr id="50" name="图片 50"/>
+            <wp:cNvGraphicFramePr>
+              <a:graphicFrameLocks xmlns:a="http://schemas.openxmlformats.org/drawingml/2006/main" noChangeAspect="1"/>
+            </wp:cNvGraphicFramePr>
+            <a:graphic xmlns:a="http://schemas.openxmlformats.org/drawingml/2006/main">
+              <a:graphicData uri="http://schemas.openxmlformats.org/drawingml/2006/picture">
+                <pic:pic xmlns:pic="http://schemas.openxmlformats.org/drawingml/2006/picture">
+                  <pic:nvPicPr>
+                    <pic:cNvPr id="0" name=""/>
+                    <pic:cNvPicPr/>
+                  </pic:nvPicPr>
+                  <pic:blipFill>
+                    <a:blip r:embed="rId113"/>
+                    <a:stretch>
+                      <a:fillRect/>
+                    </a:stretch>
+                  </pic:blipFill>
+                  <pic:spPr>
+                    <a:xfrm>
+                      <a:off x="0" y="0"/>
+                      <a:ext cx="5274310" cy="1520637"/>
+                    </a:xfrm>
+                    <a:prstGeom prst="rect">
+                      <a:avLst/>
+                    </a:prstGeom>
+                  </pic:spPr>
+                </pic:pic>
+              </a:graphicData>
+            </a:graphic>
+          </wp:inline>
+        </w:drawing>
+      </w:r>
+    </w:p>
+    <w:p>
+      <w:pPr>
+        <w:rPr>
+          <w:rFonts w:hint="eastAsia"/>
+        </w:rPr>
+      </w:pPr>
+    </w:p>
+    <w:p>
+      <w:pPr>
+        <w:rPr>
+          <w:rFonts w:hint="eastAsia"/>
+        </w:rPr>
+      </w:pPr>
+      <w:r>
+        <w:rPr>
+          <w:rFonts w:hint="eastAsia"/>
+        </w:rPr>
+        <w:t>循环</w:t>
+      </w:r>
+      <w:r>
+        <w:rPr>
+          <w:rFonts w:hint="eastAsia"/>
+        </w:rPr>
+        <w:t>:</w:t>
+      </w:r>
+    </w:p>
+    <w:p>
+      <w:pPr>
+        <w:rPr>
+          <w:rFonts w:hint="eastAsia"/>
+        </w:rPr>
+      </w:pPr>
+      <w:r>
+        <w:rPr>
+          <w:noProof/>
+        </w:rPr>
+        <w:drawing>
+          <wp:inline distT="0" distB="0" distL="0" distR="0" wp14:anchorId="1E56EC31" wp14:editId="72D7DE4F">
+            <wp:extent cx="4188496" cy="813460"/>
+            <wp:effectExtent l="0" t="0" r="2540" b="5715"/>
+            <wp:docPr id="51" name="图片 51"/>
+            <wp:cNvGraphicFramePr>
+              <a:graphicFrameLocks xmlns:a="http://schemas.openxmlformats.org/drawingml/2006/main" noChangeAspect="1"/>
+            </wp:cNvGraphicFramePr>
+            <a:graphic xmlns:a="http://schemas.openxmlformats.org/drawingml/2006/main">
+              <a:graphicData uri="http://schemas.openxmlformats.org/drawingml/2006/picture">
+                <pic:pic xmlns:pic="http://schemas.openxmlformats.org/drawingml/2006/picture">
+                  <pic:nvPicPr>
+                    <pic:cNvPr id="0" name=""/>
+                    <pic:cNvPicPr/>
+                  </pic:nvPicPr>
+                  <pic:blipFill>
+                    <a:blip r:embed="rId114"/>
+                    <a:stretch>
+                      <a:fillRect/>
+                    </a:stretch>
+                  </pic:blipFill>
+                  <pic:spPr>
+                    <a:xfrm>
+                      <a:off x="0" y="0"/>
+                      <a:ext cx="4201050" cy="815898"/>
+                    </a:xfrm>
+                    <a:prstGeom prst="rect">
+                      <a:avLst/>
+                    </a:prstGeom>
+                  </pic:spPr>
+                </pic:pic>
+              </a:graphicData>
+            </a:graphic>
+          </wp:inline>
+        </w:drawing>
+      </w:r>
+    </w:p>
+    <w:p>
+      <w:pPr>
+        <w:pStyle w:val="2"/>
+        <w:numPr>
+          <w:ilvl w:val="1"/>
+          <w:numId w:val="3"/>
+        </w:numPr>
+        <w:rPr>
+          <w:rFonts w:hint="eastAsia"/>
+          <w:sz w:val="24"/>
+          <w:szCs w:val="24"/>
+        </w:rPr>
+      </w:pPr>
+      <w:r>
+        <w:rPr>
+          <w:rFonts w:hint="eastAsia"/>
+          <w:sz w:val="24"/>
+          <w:szCs w:val="24"/>
+        </w:rPr>
+        <w:lastRenderedPageBreak/>
+        <w:t>上传、下载</w:t>
+      </w:r>
+    </w:p>
+    <w:p>
+      <w:pPr>
+        <w:pStyle w:val="3"/>
+        <w:numPr>
+          <w:ilvl w:val="2"/>
+          <w:numId w:val="3"/>
+        </w:numPr>
+        <w:rPr>
+          <w:rFonts w:hint="eastAsia"/>
+          <w:b w:val="0"/>
+          <w:sz w:val="21"/>
+          <w:szCs w:val="21"/>
+        </w:rPr>
+      </w:pPr>
+      <w:r>
+        <w:rPr>
+          <w:rFonts w:hint="eastAsia"/>
+          <w:b w:val="0"/>
+          <w:sz w:val="21"/>
+          <w:szCs w:val="21"/>
+        </w:rPr>
+        <w:t>路径</w:t>
+      </w:r>
+    </w:p>
+    <w:p>
+      <w:pPr>
+        <w:pStyle w:val="ab"/>
+        <w:widowControl/>
+        <w:tabs>
+          <w:tab w:val="left" w:pos="916"/>
+          <w:tab w:val="left" w:pos="1832"/>
+          <w:tab w:val="left" w:pos="2748"/>
+          <w:tab w:val="left" w:pos="3664"/>
+          <w:tab w:val="left" w:pos="4580"/>
+          <w:tab w:val="left" w:pos="5496"/>
+          <w:tab w:val="left" w:pos="6412"/>
+          <w:tab w:val="left" w:pos="7328"/>
+          <w:tab w:val="left" w:pos="8244"/>
+          <w:tab w:val="left" w:pos="9160"/>
+          <w:tab w:val="left" w:pos="10076"/>
+          <w:tab w:val="left" w:pos="10992"/>
+          <w:tab w:val="left" w:pos="11908"/>
+          <w:tab w:val="left" w:pos="12824"/>
+          <w:tab w:val="left" w:pos="13740"/>
+          <w:tab w:val="left" w:pos="14656"/>
+        </w:tabs>
+        <w:ind w:firstLineChars="0" w:firstLine="0"/>
+        <w:jc w:val="left"/>
+        <w:rPr>
+          <w:rFonts w:ascii="宋体" w:eastAsia="宋体" w:hAnsi="宋体" w:cs="宋体"/>
+          <w:color w:val="000000"/>
+          <w:kern w:val="0"/>
+          <w:sz w:val="24"/>
+          <w:szCs w:val="24"/>
+        </w:rPr>
+      </w:pPr>
+      <w:r>
+        <w:rPr>
+          <w:rFonts w:ascii="宋体" w:eastAsia="宋体" w:hAnsi="宋体" w:cs="宋体"/>
+          <w:color w:val="000000"/>
+          <w:kern w:val="0"/>
+          <w:sz w:val="24"/>
+          <w:szCs w:val="24"/>
+        </w:rPr>
+        <w:t>http://115.159.98.100:8990/1254459133/74122/cures/2.0.0.1/1254459133_74122_2.0.0.1_20180712233401_1120766625_cures.ifs</w:t>
+      </w:r>
+    </w:p>
+    <w:p>
+      <w:pPr>
+        <w:rPr>
+          <w:rFonts w:hint="eastAsia"/>
+        </w:rPr>
+      </w:pPr>
+    </w:p>
+    <w:p>
+      <w:pPr>
+        <w:rPr>
+          <w:rFonts w:hint="eastAsia"/>
+        </w:rPr>
+      </w:pPr>
+    </w:p>
+    <w:p>
+      <w:pPr>
+        <w:rPr>
+          <w:rFonts w:hint="eastAsia"/>
+        </w:rPr>
+      </w:pPr>
+      <w:r>
+        <w:t>Add a function for large files upload?</w:t>
+      </w:r>
+    </w:p>
+    <w:p>
+      <w:r>
+        <w:t>https://github.com/kataras/iris/issues/690</w:t>
+      </w:r>
+    </w:p>
+    <w:p>
+      <w:pPr>
+        <w:rPr>
+          <w:rFonts w:hint="eastAsia"/>
+        </w:rPr>
+      </w:pPr>
+    </w:p>
+    <w:p>
+      <w:pPr>
+        <w:rPr>
+          <w:rFonts w:hint="eastAsia"/>
+        </w:rPr>
+      </w:pPr>
+      <w:r>
+        <w:rPr>
+          <w:rFonts w:hint="eastAsia"/>
+        </w:rPr>
+        <w:t>iris</w:t>
+      </w:r>
+      <w:r>
+        <w:rPr>
+          <w:rFonts w:hint="eastAsia"/>
+        </w:rPr>
+        <w:t>官方：</w:t>
+      </w:r>
+    </w:p>
+    <w:p>
+      <w:pPr>
+        <w:rPr>
+          <w:rFonts w:hint="eastAsia"/>
+        </w:rPr>
+      </w:pPr>
+      <w:hyperlink r:id="rId115" w:anchor="L38" w:history="1">
+        <w:r>
+          <w:rPr>
+            <w:rStyle w:val="aa"/>
+            <w:rFonts w:ascii="Segoe UI" w:hAnsi="Segoe UI" w:cs="Segoe UI"/>
+            <w:color w:val="0366D6"/>
+            <w:szCs w:val="21"/>
+            <w:shd w:val="clear" w:color="auto" w:fill="FFFFFF"/>
+          </w:rPr>
+          <w:t>https://github.com/kataras/iris/blob/master/_examples/http_request/upload-files/main.go#L38</w:t>
+        </w:r>
+      </w:hyperlink>
+    </w:p>
+    <w:p>
+      <w:pPr>
+        <w:rPr>
+          <w:rFonts w:hint="eastAsia"/>
+        </w:rPr>
+      </w:pPr>
+      <w:r>
+        <w:rPr>
+          <w:rStyle w:val="apple-converted-space"/>
+          <w:rFonts w:ascii="Segoe UI" w:hAnsi="Segoe UI" w:cs="Segoe UI"/>
+          <w:color w:val="24292E"/>
+          <w:szCs w:val="21"/>
+          <w:shd w:val="clear" w:color="auto" w:fill="FFFFFF"/>
+        </w:rPr>
+        <w:t> </w:t>
+      </w:r>
+      <w:hyperlink r:id="rId116" w:history="1">
+        <w:r>
+          <w:rPr>
+            <w:rStyle w:val="aa"/>
+            <w:rFonts w:ascii="Segoe UI" w:hAnsi="Segoe UI" w:cs="Segoe UI"/>
+            <w:color w:val="0366D6"/>
+            <w:szCs w:val="21"/>
+            <w:shd w:val="clear" w:color="auto" w:fill="FFFFFF"/>
+          </w:rPr>
+          <w:t>https://stackoverflow.com/questions/36254522/golang-which-function-for-uploading-large-files</w:t>
+        </w:r>
+      </w:hyperlink>
+    </w:p>
+    <w:p>
+      <w:pPr>
+        <w:rPr>
+          <w:rFonts w:hint="eastAsia"/>
+        </w:rPr>
+      </w:pPr>
+    </w:p>
+    <w:p>
+      <w:pPr>
+        <w:rPr>
+          <w:rFonts w:hint="eastAsia"/>
+        </w:rPr>
+      </w:pPr>
+      <w:hyperlink r:id="rId117" w:history="1">
+        <w:r>
+          <w:rPr>
+            <w:rStyle w:val="aa"/>
+          </w:rPr>
+          <w:t>https://github.com/kataras/iris/issues/619</w:t>
+        </w:r>
+      </w:hyperlink>
+    </w:p>
+    <w:p>
+      <w:pPr>
+        <w:rPr>
+          <w:rFonts w:hint="eastAsia"/>
+        </w:rPr>
+      </w:pPr>
+    </w:p>
+    <w:p>
+      <w:pPr>
+        <w:rPr>
+          <w:rFonts w:hint="eastAsia"/>
+        </w:rPr>
+      </w:pPr>
+    </w:p>
+    <w:p>
+      <w:r>
+        <w:t>&lt;div class="modal fade" id="</w:t>
+      </w:r>
+      <w:proofErr w:type="spellStart"/>
+      <w:r>
+        <w:t>addBookDialogModal</w:t>
+      </w:r>
+      <w:proofErr w:type="spellEnd"/>
+      <w:r>
+        <w:t xml:space="preserve">" </w:t>
+      </w:r>
+      <w:proofErr w:type="spellStart"/>
+      <w:r>
+        <w:t>tabindex</w:t>
+      </w:r>
+      <w:proofErr w:type="spellEnd"/>
+      <w:r>
+        <w:t>="-1" role="dialog" aria-</w:t>
+      </w:r>
+      <w:proofErr w:type="spellStart"/>
+      <w:r>
+        <w:t>labelledby</w:t>
+      </w:r>
+      <w:proofErr w:type="spellEnd"/>
+      <w:r>
+        <w:t>="</w:t>
+      </w:r>
+      <w:proofErr w:type="spellStart"/>
+      <w:r>
+        <w:t>addBookDialogModalLabel</w:t>
+      </w:r>
+      <w:proofErr w:type="spellEnd"/>
+      <w:r>
+        <w:t>"&gt;</w:t>
+      </w:r>
+    </w:p>
+    <w:p>
+      <w:pPr>
+        <w:ind w:firstLine="420"/>
+        <w:rPr>
+          <w:rFonts w:hint="eastAsia"/>
+        </w:rPr>
+      </w:pPr>
+      <w:r>
+        <w:t>&lt;div class="modal-dialog modal-</w:t>
+      </w:r>
+      <w:proofErr w:type="spellStart"/>
+      <w:r>
+        <w:t>lg</w:t>
+      </w:r>
+      <w:proofErr w:type="spellEnd"/>
+      <w:r>
+        <w:t xml:space="preserve">" role="document" style="max-width: 650px; min-width: </w:t>
+      </w:r>
+      <w:proofErr w:type="gramStart"/>
+      <w:r>
+        <w:t>400px;</w:t>
+      </w:r>
+      <w:proofErr w:type="gramEnd"/>
+      <w:r>
+        <w:t>"&gt;</w:t>
+      </w:r>
+    </w:p>
+    <w:p>
+      <w:pPr>
+        <w:ind w:firstLine="420"/>
+        <w:rPr>
+          <w:rFonts w:hint="eastAsia"/>
+        </w:rPr>
+      </w:pPr>
+    </w:p>
+    <w:p>
+      <w:pPr>
+        <w:ind w:firstLine="420"/>
+        <w:rPr>
+          <w:rFonts w:hint="eastAsia"/>
+        </w:rPr>
+      </w:pPr>
+    </w:p>
+    <w:p>
+      <w:pPr>
+        <w:ind w:firstLine="420"/>
+        <w:rPr>
+          <w:rFonts w:hint="eastAsia"/>
+        </w:rPr>
+      </w:pPr>
+      <w:r>
+        <w:rPr>
+          <w:rFonts w:hint="eastAsia"/>
+        </w:rPr>
+        <w:t>上传下载：</w:t>
+      </w:r>
+    </w:p>
+    <w:p>
+      <w:pPr>
+        <w:ind w:firstLine="420"/>
+        <w:rPr>
+          <w:rFonts w:hint="eastAsia"/>
+        </w:rPr>
+      </w:pPr>
+    </w:p>
+    <w:p>
+      <w:pPr>
+        <w:pStyle w:val="2"/>
+        <w:numPr>
+          <w:ilvl w:val="1"/>
+          <w:numId w:val="3"/>
+        </w:numPr>
+        <w:rPr>
+          <w:rFonts w:hint="eastAsia"/>
+          <w:sz w:val="24"/>
+          <w:szCs w:val="24"/>
+        </w:rPr>
+      </w:pPr>
+      <w:r>
+        <w:rPr>
+          <w:rFonts w:hint="eastAsia"/>
+          <w:sz w:val="24"/>
+          <w:szCs w:val="24"/>
+        </w:rPr>
+        <w:t>Q&amp;A</w:t>
+      </w:r>
+    </w:p>
+    <w:p>
+      <w:pPr>
+        <w:pStyle w:val="3"/>
+        <w:numPr>
+          <w:ilvl w:val="2"/>
+          <w:numId w:val="3"/>
+        </w:numPr>
+        <w:jc w:val="left"/>
+        <w:rPr>
+          <w:rFonts w:hint="eastAsia"/>
+          <w:b w:val="0"/>
+          <w:sz w:val="21"/>
+          <w:szCs w:val="21"/>
+        </w:rPr>
+      </w:pPr>
+      <w:r>
+        <w:rPr>
+          <w:rFonts w:hint="eastAsia"/>
+          <w:b w:val="0"/>
+          <w:sz w:val="21"/>
+          <w:szCs w:val="21"/>
+        </w:rPr>
+        <w:t>随机名字</w:t>
+      </w:r>
+    </w:p>
+    <w:p>
+      <w:pPr>
+        <w:rPr>
+          <w:rFonts w:hint="eastAsia"/>
+          <w:sz w:val="18"/>
+          <w:szCs w:val="18"/>
+        </w:rPr>
+      </w:pPr>
+      <w:proofErr w:type="spellStart"/>
+      <w:proofErr w:type="gramStart"/>
+      <w:r>
+        <w:rPr>
+          <w:sz w:val="18"/>
+          <w:szCs w:val="18"/>
+        </w:rPr>
+        <w:t>fileName</w:t>
+      </w:r>
+      <w:proofErr w:type="spellEnd"/>
+      <w:proofErr w:type="gramEnd"/>
+      <w:r>
+        <w:rPr>
+          <w:sz w:val="18"/>
+          <w:szCs w:val="18"/>
+        </w:rPr>
+        <w:t xml:space="preserve"> := "attach_" + </w:t>
+      </w:r>
+      <w:proofErr w:type="spellStart"/>
+      <w:r>
+        <w:rPr>
+          <w:sz w:val="18"/>
+          <w:szCs w:val="18"/>
+        </w:rPr>
+        <w:t>strconv.FormatInt</w:t>
+      </w:r>
+      <w:proofErr w:type="spellEnd"/>
+      <w:r>
+        <w:rPr>
+          <w:sz w:val="18"/>
+          <w:szCs w:val="18"/>
+        </w:rPr>
+        <w:t>(</w:t>
+      </w:r>
+      <w:proofErr w:type="spellStart"/>
+      <w:r>
+        <w:rPr>
+          <w:sz w:val="18"/>
+          <w:szCs w:val="18"/>
+        </w:rPr>
+        <w:t>time.Now</w:t>
+      </w:r>
+      <w:proofErr w:type="spellEnd"/>
+      <w:r>
+        <w:rPr>
+          <w:sz w:val="18"/>
+          <w:szCs w:val="18"/>
+        </w:rPr>
+        <w:t>().</w:t>
+      </w:r>
+      <w:proofErr w:type="spellStart"/>
+      <w:r>
+        <w:rPr>
+          <w:sz w:val="18"/>
+          <w:szCs w:val="18"/>
+        </w:rPr>
+        <w:t>UnixNano</w:t>
+      </w:r>
+      <w:proofErr w:type="spellEnd"/>
+      <w:r>
+        <w:rPr>
+          <w:sz w:val="18"/>
+          <w:szCs w:val="18"/>
+        </w:rPr>
+        <w:t>(), 16)</w:t>
+      </w:r>
+    </w:p>
+    <w:p>
+      <w:pPr>
+        <w:pStyle w:val="3"/>
+        <w:numPr>
+          <w:ilvl w:val="2"/>
+          <w:numId w:val="3"/>
+        </w:numPr>
+        <w:jc w:val="left"/>
+        <w:rPr>
+          <w:rFonts w:hint="eastAsia"/>
+          <w:b w:val="0"/>
+          <w:sz w:val="21"/>
+          <w:szCs w:val="21"/>
+        </w:rPr>
+      </w:pPr>
+      <w:r>
+        <w:rPr>
+          <w:b w:val="0"/>
+          <w:sz w:val="21"/>
+          <w:szCs w:val="21"/>
+        </w:rPr>
+        <w:lastRenderedPageBreak/>
+        <w:t>A</w:t>
+      </w:r>
+      <w:r>
+        <w:rPr>
+          <w:rFonts w:hint="eastAsia"/>
+          <w:b w:val="0"/>
+          <w:sz w:val="21"/>
+          <w:szCs w:val="21"/>
+        </w:rPr>
+        <w:t>jax</w:t>
+      </w:r>
+      <w:r>
+        <w:rPr>
+          <w:rFonts w:hint="eastAsia"/>
+          <w:b w:val="0"/>
+          <w:sz w:val="21"/>
+          <w:szCs w:val="21"/>
+        </w:rPr>
+        <w:t>调用跳不到</w:t>
+      </w:r>
+      <w:r>
+        <w:rPr>
+          <w:rFonts w:hint="eastAsia"/>
+          <w:b w:val="0"/>
+          <w:sz w:val="21"/>
+          <w:szCs w:val="21"/>
+        </w:rPr>
+        <w:t>go</w:t>
+      </w:r>
+      <w:r>
+        <w:rPr>
+          <w:rFonts w:hint="eastAsia"/>
+          <w:b w:val="0"/>
+          <w:sz w:val="21"/>
+          <w:szCs w:val="21"/>
+        </w:rPr>
+        <w:t>函数里去</w:t>
+      </w:r>
+    </w:p>
+    <w:p>
+      <w:pPr>
+        <w:rPr>
+          <w:rFonts w:hint="eastAsia"/>
+        </w:rPr>
+      </w:pPr>
+      <w:r>
+        <w:rPr>
+          <w:noProof/>
+        </w:rPr>
+        <w:drawing>
+          <wp:inline distT="0" distB="0" distL="0" distR="0" wp14:anchorId="09FCB3FD" wp14:editId="77309B0B">
+            <wp:extent cx="5274310" cy="1417471"/>
+            <wp:effectExtent l="0" t="0" r="2540" b="0"/>
+            <wp:docPr id="132" name="图片 132"/>
+            <wp:cNvGraphicFramePr>
+              <a:graphicFrameLocks xmlns:a="http://schemas.openxmlformats.org/drawingml/2006/main" noChangeAspect="1"/>
+            </wp:cNvGraphicFramePr>
+            <a:graphic xmlns:a="http://schemas.openxmlformats.org/drawingml/2006/main">
+              <a:graphicData uri="http://schemas.openxmlformats.org/drawingml/2006/picture">
+                <pic:pic xmlns:pic="http://schemas.openxmlformats.org/drawingml/2006/picture">
+                  <pic:nvPicPr>
+                    <pic:cNvPr id="0" name=""/>
+                    <pic:cNvPicPr/>
+                  </pic:nvPicPr>
+                  <pic:blipFill>
+                    <a:blip r:embed="rId118"/>
+                    <a:stretch>
+                      <a:fillRect/>
+                    </a:stretch>
+                  </pic:blipFill>
+                  <pic:spPr>
+                    <a:xfrm>
+                      <a:off x="0" y="0"/>
+                      <a:ext cx="5274310" cy="1417471"/>
+                    </a:xfrm>
+                    <a:prstGeom prst="rect">
+                      <a:avLst/>
+                    </a:prstGeom>
+                  </pic:spPr>
+                </pic:pic>
+              </a:graphicData>
+            </a:graphic>
+          </wp:inline>
+        </w:drawing>
+      </w:r>
+    </w:p>
+    <w:p>
+      <w:pPr>
+        <w:rPr>
+          <w:rFonts w:hint="eastAsia"/>
+        </w:rPr>
+      </w:pPr>
+      <w:r>
+        <w:rPr>
+          <w:rFonts w:hint="eastAsia"/>
+        </w:rPr>
+        <w:t>竟然要加路由</w:t>
+      </w:r>
+      <w:r>
+        <w:rPr>
+          <w:rFonts w:hint="eastAsia"/>
+        </w:rPr>
+        <w:t>(</w:t>
+      </w:r>
+      <w:r>
+        <w:rPr>
+          <w:rFonts w:hint="eastAsia"/>
+        </w:rPr>
+        <w:t>如下</w:t>
+      </w:r>
+      <w:r>
+        <w:rPr>
+          <w:rFonts w:hint="eastAsia"/>
+        </w:rPr>
+        <w:t>)</w:t>
+      </w:r>
+      <w:r>
+        <w:rPr>
+          <w:rFonts w:hint="eastAsia"/>
+        </w:rPr>
+        <w:t>。。。</w:t>
+      </w:r>
+    </w:p>
+    <w:p>
+      <w:pPr>
+        <w:rPr>
+          <w:rFonts w:hint="eastAsia"/>
+        </w:rPr>
+      </w:pPr>
+      <w:r>
+        <w:rPr>
+          <w:noProof/>
+        </w:rPr>
+        <w:drawing>
+          <wp:inline distT="0" distB="0" distL="0" distR="0" wp14:anchorId="7E980CB3" wp14:editId="1F2C9B25">
+            <wp:extent cx="5274310" cy="1460813"/>
+            <wp:effectExtent l="0" t="0" r="2540" b="6350"/>
+            <wp:docPr id="133" name="图片 133"/>
+            <wp:cNvGraphicFramePr>
+              <a:graphicFrameLocks xmlns:a="http://schemas.openxmlformats.org/drawingml/2006/main" noChangeAspect="1"/>
+            </wp:cNvGraphicFramePr>
+            <a:graphic xmlns:a="http://schemas.openxmlformats.org/drawingml/2006/main">
+              <a:graphicData uri="http://schemas.openxmlformats.org/drawingml/2006/picture">
+                <pic:pic xmlns:pic="http://schemas.openxmlformats.org/drawingml/2006/picture">
+                  <pic:nvPicPr>
+                    <pic:cNvPr id="0" name=""/>
+                    <pic:cNvPicPr/>
+                  </pic:nvPicPr>
+                  <pic:blipFill>
+                    <a:blip r:embed="rId119"/>
+                    <a:stretch>
+                      <a:fillRect/>
+                    </a:stretch>
+                  </pic:blipFill>
+                  <pic:spPr>
+                    <a:xfrm>
+                      <a:off x="0" y="0"/>
+                      <a:ext cx="5274310" cy="1460813"/>
+                    </a:xfrm>
+                    <a:prstGeom prst="rect">
+                      <a:avLst/>
+                    </a:prstGeom>
+                  </pic:spPr>
+                </pic:pic>
+              </a:graphicData>
+            </a:graphic>
+          </wp:inline>
+        </w:drawing>
+      </w:r>
+    </w:p>
+    <w:p>
+      <w:pPr>
+        <w:rPr>
+          <w:rFonts w:hint="eastAsia"/>
+        </w:rPr>
+      </w:pPr>
+      <w:r>
+        <w:rPr>
+          <w:noProof/>
+        </w:rPr>
+        <w:drawing>
+          <wp:inline distT="0" distB="0" distL="0" distR="0" wp14:anchorId="035EFD07" wp14:editId="0470E4E7">
+            <wp:extent cx="5274310" cy="2731775"/>
+            <wp:effectExtent l="0" t="0" r="2540" b="0"/>
+            <wp:docPr id="131" name="图片 131"/>
+            <wp:cNvGraphicFramePr>
+              <a:graphicFrameLocks xmlns:a="http://schemas.openxmlformats.org/drawingml/2006/main" noChangeAspect="1"/>
+            </wp:cNvGraphicFramePr>
+            <a:graphic xmlns:a="http://schemas.openxmlformats.org/drawingml/2006/main">
+              <a:graphicData uri="http://schemas.openxmlformats.org/drawingml/2006/picture">
+                <pic:pic xmlns:pic="http://schemas.openxmlformats.org/drawingml/2006/picture">
+                  <pic:nvPicPr>
+                    <pic:cNvPr id="0" name=""/>
+                    <pic:cNvPicPr/>
+                  </pic:nvPicPr>
+                  <pic:blipFill>
+                    <a:blip r:embed="rId120"/>
+                    <a:stretch>
+                      <a:fillRect/>
+                    </a:stretch>
+                  </pic:blipFill>
+                  <pic:spPr>
+                    <a:xfrm>
+                      <a:off x="0" y="0"/>
+                      <a:ext cx="5274310" cy="2731775"/>
+                    </a:xfrm>
+                    <a:prstGeom prst="rect">
+                      <a:avLst/>
+                    </a:prstGeom>
+                  </pic:spPr>
+                </pic:pic>
+              </a:graphicData>
+            </a:graphic>
+          </wp:inline>
+        </w:drawing>
+      </w:r>
+    </w:p>
+    <w:p>
+      <w:pPr>
+        <w:pStyle w:val="3"/>
+        <w:numPr>
+          <w:ilvl w:val="2"/>
+          <w:numId w:val="3"/>
+        </w:numPr>
+        <w:rPr>
+          <w:rFonts w:hint="eastAsia"/>
+          <w:b w:val="0"/>
+          <w:sz w:val="21"/>
+          <w:szCs w:val="21"/>
+        </w:rPr>
+      </w:pPr>
+      <w:r>
+        <w:rPr>
+          <w:rFonts w:hint="eastAsia"/>
+          <w:b w:val="0"/>
+          <w:sz w:val="21"/>
+          <w:szCs w:val="21"/>
+        </w:rPr>
+        <w:t>删除附件</w:t>
+      </w:r>
+    </w:p>
+    <w:p>
+      <w:pPr>
+        <w:rPr>
+          <w:rFonts w:hint="eastAsia"/>
+        </w:rPr>
+      </w:pPr>
+    </w:p>
+    <w:p>
+      <w:pPr>
+        <w:pStyle w:val="3"/>
+        <w:numPr>
+          <w:ilvl w:val="2"/>
+          <w:numId w:val="3"/>
+        </w:numPr>
+        <w:rPr>
+          <w:rFonts w:hint="eastAsia"/>
+          <w:b w:val="0"/>
+          <w:sz w:val="21"/>
+          <w:szCs w:val="21"/>
+        </w:rPr>
+      </w:pPr>
+      <w:r>
+        <w:rPr>
+          <w:rFonts w:hint="eastAsia"/>
+          <w:b w:val="0"/>
+          <w:sz w:val="21"/>
+          <w:szCs w:val="21"/>
+        </w:rPr>
+        <w:lastRenderedPageBreak/>
+        <w:t>项目列表的横线不见了。。。</w:t>
+      </w:r>
+    </w:p>
+    <w:p>
+      <w:pPr>
+        <w:rPr>
+          <w:rFonts w:hint="eastAsia"/>
+        </w:rPr>
+      </w:pPr>
+      <w:r>
+        <w:rPr>
+          <w:noProof/>
+        </w:rPr>
+        <w:drawing>
+          <wp:inline distT="0" distB="0" distL="0" distR="0" wp14:anchorId="228CF9DD" wp14:editId="45C93C73">
+            <wp:extent cx="5274310" cy="2679887"/>
+            <wp:effectExtent l="0" t="0" r="2540" b="6350"/>
+            <wp:docPr id="130" name="图片 130"/>
+            <wp:cNvGraphicFramePr>
+              <a:graphicFrameLocks xmlns:a="http://schemas.openxmlformats.org/drawingml/2006/main" noChangeAspect="1"/>
+            </wp:cNvGraphicFramePr>
+            <a:graphic xmlns:a="http://schemas.openxmlformats.org/drawingml/2006/main">
+              <a:graphicData uri="http://schemas.openxmlformats.org/drawingml/2006/picture">
+                <pic:pic xmlns:pic="http://schemas.openxmlformats.org/drawingml/2006/picture">
+                  <pic:nvPicPr>
+                    <pic:cNvPr id="0" name=""/>
+                    <pic:cNvPicPr/>
+                  </pic:nvPicPr>
+                  <pic:blipFill>
+                    <a:blip r:embed="rId121"/>
+                    <a:stretch>
+                      <a:fillRect/>
+                    </a:stretch>
+                  </pic:blipFill>
+                  <pic:spPr>
+                    <a:xfrm>
+                      <a:off x="0" y="0"/>
+                      <a:ext cx="5274310" cy="2679887"/>
+                    </a:xfrm>
+                    <a:prstGeom prst="rect">
+                      <a:avLst/>
+                    </a:prstGeom>
+                  </pic:spPr>
+                </pic:pic>
+              </a:graphicData>
+            </a:graphic>
+          </wp:inline>
+        </w:drawing>
+      </w:r>
+    </w:p>
+    <w:p>
+      <w:pPr>
+        <w:pStyle w:val="3"/>
+        <w:numPr>
+          <w:ilvl w:val="2"/>
+          <w:numId w:val="3"/>
+        </w:numPr>
+        <w:rPr>
+          <w:rFonts w:hint="eastAsia"/>
+          <w:b w:val="0"/>
+          <w:sz w:val="21"/>
+          <w:szCs w:val="21"/>
+        </w:rPr>
+      </w:pPr>
+      <w:r>
+        <w:rPr>
+          <w:rFonts w:hint="eastAsia"/>
+          <w:b w:val="0"/>
+          <w:sz w:val="21"/>
+          <w:szCs w:val="21"/>
+        </w:rPr>
+        <w:t>添加</w:t>
+      </w:r>
+      <w:proofErr w:type="spellStart"/>
+      <w:r>
+        <w:rPr>
+          <w:rFonts w:hint="eastAsia"/>
+          <w:b w:val="0"/>
+          <w:sz w:val="21"/>
+          <w:szCs w:val="21"/>
+        </w:rPr>
+        <w:t>ProjectModel</w:t>
+      </w:r>
+      <w:proofErr w:type="spellEnd"/>
+      <w:r>
+        <w:rPr>
+          <w:rFonts w:hint="eastAsia"/>
+          <w:b w:val="0"/>
+          <w:sz w:val="21"/>
+          <w:szCs w:val="21"/>
+        </w:rPr>
+        <w:t>处理</w:t>
+      </w:r>
+    </w:p>
+    <w:p>
+      <w:pPr>
+        <w:rPr>
+          <w:rFonts w:hint="eastAsia"/>
+        </w:rPr>
+      </w:pPr>
+      <w:r>
+        <w:rPr>
+          <w:noProof/>
+        </w:rPr>
+        <w:drawing>
+          <wp:inline distT="0" distB="0" distL="0" distR="0" wp14:anchorId="2C9268D0" wp14:editId="79E4CA0E">
+            <wp:extent cx="4292951" cy="1217330"/>
+            <wp:effectExtent l="0" t="0" r="0" b="1905"/>
+            <wp:docPr id="94" name="图片 94"/>
+            <wp:cNvGraphicFramePr>
+              <a:graphicFrameLocks xmlns:a="http://schemas.openxmlformats.org/drawingml/2006/main" noChangeAspect="1"/>
+            </wp:cNvGraphicFramePr>
+            <a:graphic xmlns:a="http://schemas.openxmlformats.org/drawingml/2006/main">
+              <a:graphicData uri="http://schemas.openxmlformats.org/drawingml/2006/picture">
+                <pic:pic xmlns:pic="http://schemas.openxmlformats.org/drawingml/2006/picture">
+                  <pic:nvPicPr>
+                    <pic:cNvPr id="0" name=""/>
+                    <pic:cNvPicPr/>
+                  </pic:nvPicPr>
+                  <pic:blipFill>
+                    <a:blip r:embed="rId122"/>
+                    <a:stretch>
+                      <a:fillRect/>
+                    </a:stretch>
+                  </pic:blipFill>
+                  <pic:spPr>
+                    <a:xfrm>
+                      <a:off x="0" y="0"/>
+                      <a:ext cx="4302727" cy="1220102"/>
+                    </a:xfrm>
+                    <a:prstGeom prst="rect">
+                      <a:avLst/>
+                    </a:prstGeom>
+                  </pic:spPr>
+                </pic:pic>
+              </a:graphicData>
+            </a:graphic>
+          </wp:inline>
+        </w:drawing>
+      </w:r>
+    </w:p>
+    <w:p>
+      <w:pPr>
+        <w:pStyle w:val="3"/>
+        <w:numPr>
+          <w:ilvl w:val="2"/>
+          <w:numId w:val="3"/>
+        </w:numPr>
+        <w:rPr>
+          <w:rFonts w:hint="eastAsia"/>
+          <w:b w:val="0"/>
+          <w:sz w:val="21"/>
+          <w:szCs w:val="21"/>
+        </w:rPr>
+      </w:pPr>
+      <w:r>
+        <w:rPr>
+          <w:rFonts w:hint="eastAsia"/>
+          <w:b w:val="0"/>
+          <w:sz w:val="21"/>
+          <w:szCs w:val="21"/>
+        </w:rPr>
+        <w:lastRenderedPageBreak/>
+        <w:t>表</w:t>
+      </w:r>
+      <w:r>
+        <w:rPr>
+          <w:rFonts w:hint="eastAsia"/>
+          <w:b w:val="0"/>
+          <w:sz w:val="21"/>
+          <w:szCs w:val="21"/>
+        </w:rPr>
+        <w:t>字段对应关系</w:t>
+      </w:r>
+    </w:p>
+    <w:p>
+      <w:pPr>
+        <w:rPr>
+          <w:rFonts w:hint="eastAsia"/>
+        </w:rPr>
+      </w:pPr>
+      <w:r>
+        <w:rPr>
+          <w:noProof/>
+        </w:rPr>
+        <w:drawing>
+          <wp:inline distT="0" distB="0" distL="0" distR="0" wp14:anchorId="12C421BA" wp14:editId="297F856D">
+            <wp:extent cx="4325169" cy="2886450"/>
+            <wp:effectExtent l="0" t="0" r="0" b="9525"/>
+            <wp:docPr id="93" name="图片 93"/>
+            <wp:cNvGraphicFramePr>
+              <a:graphicFrameLocks xmlns:a="http://schemas.openxmlformats.org/drawingml/2006/main" noChangeAspect="1"/>
+            </wp:cNvGraphicFramePr>
+            <a:graphic xmlns:a="http://schemas.openxmlformats.org/drawingml/2006/main">
+              <a:graphicData uri="http://schemas.openxmlformats.org/drawingml/2006/picture">
+                <pic:pic xmlns:pic="http://schemas.openxmlformats.org/drawingml/2006/picture">
+                  <pic:nvPicPr>
+                    <pic:cNvPr id="0" name=""/>
+                    <pic:cNvPicPr/>
+                  </pic:nvPicPr>
+                  <pic:blipFill>
+                    <a:blip r:embed="rId123"/>
+                    <a:stretch>
+                      <a:fillRect/>
+                    </a:stretch>
+                  </pic:blipFill>
+                  <pic:spPr>
+                    <a:xfrm>
+                      <a:off x="0" y="0"/>
+                      <a:ext cx="4328262" cy="2888514"/>
+                    </a:xfrm>
+                    <a:prstGeom prst="rect">
+                      <a:avLst/>
+                    </a:prstGeom>
+                  </pic:spPr>
+                </pic:pic>
+              </a:graphicData>
+            </a:graphic>
+          </wp:inline>
+        </w:drawing>
+      </w:r>
+    </w:p>
+    <w:p>
+      <w:pPr>
+        <w:rPr>
+          <w:rFonts w:hint="eastAsia"/>
+        </w:rPr>
+      </w:pPr>
+    </w:p>
+    <w:p>
+      <w:pPr>
+        <w:rPr>
+          <w:rFonts w:hint="eastAsia"/>
+        </w:rPr>
+      </w:pPr>
+      <w:r>
+        <w:rPr>
+          <w:rFonts w:hint="eastAsia"/>
+        </w:rPr>
+        <w:t>后面的</w:t>
+      </w:r>
+      <w:proofErr w:type="spellStart"/>
+      <w:r>
+        <w:rPr>
+          <w:rFonts w:hint="eastAsia"/>
+        </w:rPr>
+        <w:t>json</w:t>
+      </w:r>
+      <w:proofErr w:type="spellEnd"/>
+      <w:r>
+        <w:rPr>
+          <w:rFonts w:hint="eastAsia"/>
+        </w:rPr>
+        <w:t xml:space="preserve">: xxx </w:t>
+      </w:r>
+      <w:r>
+        <w:rPr>
+          <w:rFonts w:hint="eastAsia"/>
+        </w:rPr>
+        <w:t>是</w:t>
+      </w:r>
+      <w:proofErr w:type="spellStart"/>
+      <w:r>
+        <w:rPr>
+          <w:rFonts w:hint="eastAsia"/>
+        </w:rPr>
+        <w:t>json</w:t>
+      </w:r>
+      <w:proofErr w:type="spellEnd"/>
+      <w:r>
+        <w:rPr>
+          <w:rFonts w:hint="eastAsia"/>
+        </w:rPr>
+        <w:t>序列化后对应的字段</w:t>
+      </w:r>
+    </w:p>
+    <w:p>
+      <w:pPr>
+        <w:pStyle w:val="3"/>
+        <w:numPr>
+          <w:ilvl w:val="2"/>
+          <w:numId w:val="3"/>
+        </w:numPr>
+        <w:rPr>
+          <w:b w:val="0"/>
+          <w:sz w:val="21"/>
+          <w:szCs w:val="21"/>
+        </w:rPr>
+      </w:pPr>
+      <w:r>
+        <w:rPr>
+          <w:rFonts w:hint="eastAsia"/>
+          <w:b w:val="0"/>
+          <w:sz w:val="21"/>
+          <w:szCs w:val="21"/>
+        </w:rPr>
+        <w:t xml:space="preserve"> </w:t>
+      </w:r>
+      <w:r>
+        <w:rPr>
+          <w:rFonts w:hint="eastAsia"/>
+          <w:b w:val="0"/>
+          <w:sz w:val="21"/>
+          <w:szCs w:val="21"/>
+        </w:rPr>
+        <w:t>添加的表</w:t>
+      </w:r>
+      <w:r>
+        <w:rPr>
+          <w:rFonts w:hint="eastAsia"/>
+          <w:b w:val="0"/>
+          <w:sz w:val="21"/>
+          <w:szCs w:val="21"/>
+        </w:rPr>
+        <w:t>提示</w:t>
+      </w:r>
+      <w:r>
+        <w:rPr>
+          <w:rFonts w:hint="eastAsia"/>
+          <w:b w:val="0"/>
+          <w:sz w:val="21"/>
+          <w:szCs w:val="21"/>
+        </w:rPr>
+        <w:t>未找到表</w:t>
+      </w:r>
+    </w:p>
+    <w:p>
+      <w:pPr>
+        <w:rPr>
+          <w:rFonts w:hint="eastAsia"/>
+        </w:rPr>
+      </w:pPr>
+      <w:r>
+        <w:rPr>
+          <w:noProof/>
+        </w:rPr>
+        <w:drawing>
+          <wp:inline distT="0" distB="0" distL="0" distR="0" wp14:anchorId="71E3F781" wp14:editId="7A9E7FE4">
+            <wp:extent cx="4471024" cy="836765"/>
+            <wp:effectExtent l="0" t="0" r="6350" b="1905"/>
+            <wp:docPr id="91" name="图片 91"/>
+            <wp:cNvGraphicFramePr>
+              <a:graphicFrameLocks xmlns:a="http://schemas.openxmlformats.org/drawingml/2006/main" noChangeAspect="1"/>
+            </wp:cNvGraphicFramePr>
+            <a:graphic xmlns:a="http://schemas.openxmlformats.org/drawingml/2006/main">
+              <a:graphicData uri="http://schemas.openxmlformats.org/drawingml/2006/picture">
+                <pic:pic xmlns:pic="http://schemas.openxmlformats.org/drawingml/2006/picture">
+                  <pic:nvPicPr>
+                    <pic:cNvPr id="0" name=""/>
+                    <pic:cNvPicPr/>
+                  </pic:nvPicPr>
+                  <pic:blipFill>
+                    <a:blip r:embed="rId124"/>
+                    <a:stretch>
+                      <a:fillRect/>
+                    </a:stretch>
+                  </pic:blipFill>
+                  <pic:spPr>
+                    <a:xfrm>
+                      <a:off x="0" y="0"/>
+                      <a:ext cx="4470001" cy="836573"/>
+                    </a:xfrm>
+                    <a:prstGeom prst="rect">
+                      <a:avLst/>
+                    </a:prstGeom>
+                  </pic:spPr>
+                </pic:pic>
+              </a:graphicData>
+            </a:graphic>
+          </wp:inline>
+        </w:drawing>
+      </w:r>
+    </w:p>
+    <w:p>
+      <w:pPr>
+        <w:rPr>
+          <w:rFonts w:hint="eastAsia"/>
+        </w:rPr>
+      </w:pPr>
+    </w:p>
+    <w:p>
+      <w:pPr>
+        <w:rPr>
+          <w:rFonts w:hint="eastAsia"/>
+        </w:rPr>
+      </w:pPr>
+      <w:r>
+        <w:rPr>
+          <w:rFonts w:hint="eastAsia"/>
+        </w:rPr>
+        <w:t>Model</w:t>
+      </w:r>
+      <w:r>
+        <w:rPr>
+          <w:rFonts w:hint="eastAsia"/>
+        </w:rPr>
+        <w:t>需要注册</w:t>
+      </w:r>
+      <w:r>
+        <w:rPr>
+          <w:rFonts w:hint="eastAsia"/>
+        </w:rPr>
+        <w:t>:</w:t>
+      </w:r>
+    </w:p>
+    <w:p>
+      <w:pPr>
+        <w:rPr>
+          <w:rFonts w:hint="eastAsia"/>
+        </w:rPr>
+      </w:pPr>
+      <w:r>
+        <w:rPr>
+          <w:noProof/>
+        </w:rPr>
+        <w:drawing>
+          <wp:inline distT="0" distB="0" distL="0" distR="0" wp14:anchorId="273F7C88" wp14:editId="106CD8CE">
+            <wp:extent cx="5274310" cy="2319109"/>
+            <wp:effectExtent l="0" t="0" r="2540" b="5080"/>
+            <wp:docPr id="92" name="图片 92"/>
+            <wp:cNvGraphicFramePr>
+              <a:graphicFrameLocks xmlns:a="http://schemas.openxmlformats.org/drawingml/2006/main" noChangeAspect="1"/>
+            </wp:cNvGraphicFramePr>
+            <a:graphic xmlns:a="http://schemas.openxmlformats.org/drawingml/2006/main">
+              <a:graphicData uri="http://schemas.openxmlformats.org/drawingml/2006/picture">
+                <pic:pic xmlns:pic="http://schemas.openxmlformats.org/drawingml/2006/picture">
+                  <pic:nvPicPr>
+                    <pic:cNvPr id="0" name=""/>
+                    <pic:cNvPicPr/>
+                  </pic:nvPicPr>
+                  <pic:blipFill>
+                    <a:blip r:embed="rId125"/>
+                    <a:stretch>
+                      <a:fillRect/>
+                    </a:stretch>
+                  </pic:blipFill>
+                  <pic:spPr>
+                    <a:xfrm>
+                      <a:off x="0" y="0"/>
+                      <a:ext cx="5274310" cy="2319109"/>
+                    </a:xfrm>
+                    <a:prstGeom prst="rect">
+                      <a:avLst/>
+                    </a:prstGeom>
+                  </pic:spPr>
+                </pic:pic>
+              </a:graphicData>
+            </a:graphic>
+          </wp:inline>
+        </w:drawing>
+      </w:r>
+    </w:p>
+    <w:p>
+      <w:pPr>
+        <w:pStyle w:val="3"/>
+        <w:numPr>
+          <w:ilvl w:val="2"/>
+          <w:numId w:val="3"/>
+        </w:numPr>
+        <w:rPr>
+          <w:b w:val="0"/>
+          <w:sz w:val="21"/>
+          <w:szCs w:val="21"/>
+        </w:rPr>
+      </w:pPr>
+      <w:r>
+        <w:rPr>
+          <w:rFonts w:hint="eastAsia"/>
+          <w:b w:val="0"/>
+          <w:sz w:val="21"/>
+          <w:szCs w:val="21"/>
+        </w:rPr>
+        <w:lastRenderedPageBreak/>
+        <w:t>未登录情况下</w:t>
+      </w:r>
+      <w:r>
+        <w:rPr>
+          <w:rFonts w:hint="eastAsia"/>
+          <w:b w:val="0"/>
+          <w:sz w:val="21"/>
+          <w:szCs w:val="21"/>
+        </w:rPr>
+        <w:t>访问</w:t>
+      </w:r>
+      <w:r>
+        <w:rPr>
+          <w:rFonts w:hint="eastAsia"/>
+          <w:b w:val="0"/>
+          <w:sz w:val="21"/>
+          <w:szCs w:val="21"/>
+        </w:rPr>
+        <w:t>/project</w:t>
+      </w:r>
+      <w:r>
+        <w:rPr>
+          <w:rFonts w:hint="eastAsia"/>
+          <w:b w:val="0"/>
+          <w:sz w:val="21"/>
+          <w:szCs w:val="21"/>
+        </w:rPr>
+        <w:t>报错</w:t>
+      </w:r>
+    </w:p>
+    <w:p>
+      <w:pPr>
+        <w:ind w:firstLine="420"/>
+        <w:rPr>
+          <w:rFonts w:hint="eastAsia"/>
+        </w:rPr>
+      </w:pPr>
+      <w:r>
+        <w:rPr>
+          <w:rFonts w:hint="eastAsia"/>
+        </w:rPr>
+        <w:t>在</w:t>
+      </w:r>
+      <w:proofErr w:type="spellStart"/>
+      <w:r>
+        <w:rPr>
+          <w:rFonts w:hint="eastAsia"/>
+        </w:rPr>
+        <w:t>filter.go</w:t>
+      </w:r>
+      <w:proofErr w:type="spellEnd"/>
+      <w:r>
+        <w:rPr>
+          <w:rFonts w:hint="eastAsia"/>
+        </w:rPr>
+        <w:t>中添加</w:t>
+      </w:r>
+      <w:r>
+        <w:rPr>
+          <w:rFonts w:hint="eastAsia"/>
+        </w:rPr>
+        <w:t>如下路径就可以了</w:t>
+      </w:r>
+    </w:p>
+    <w:p>
+      <w:pPr>
+        <w:ind w:firstLine="420"/>
+        <w:rPr>
+          <w:rFonts w:hint="eastAsia"/>
+        </w:rPr>
+      </w:pPr>
+      <w:r>
+        <w:rPr>
+          <w:noProof/>
+        </w:rPr>
+        <w:drawing>
+          <wp:inline distT="0" distB="0" distL="0" distR="0" wp14:anchorId="4357CEC7" wp14:editId="3246D95D">
+            <wp:extent cx="3758576" cy="2570971"/>
+            <wp:effectExtent l="0" t="0" r="0" b="1270"/>
+            <wp:docPr id="90" name="图片 90"/>
+            <wp:cNvGraphicFramePr>
+              <a:graphicFrameLocks xmlns:a="http://schemas.openxmlformats.org/drawingml/2006/main" noChangeAspect="1"/>
+            </wp:cNvGraphicFramePr>
+            <a:graphic xmlns:a="http://schemas.openxmlformats.org/drawingml/2006/main">
+              <a:graphicData uri="http://schemas.openxmlformats.org/drawingml/2006/picture">
+                <pic:pic xmlns:pic="http://schemas.openxmlformats.org/drawingml/2006/picture">
+                  <pic:nvPicPr>
+                    <pic:cNvPr id="0" name=""/>
+                    <pic:cNvPicPr/>
+                  </pic:nvPicPr>
+                  <pic:blipFill>
+                    <a:blip r:embed="rId126"/>
+                    <a:stretch>
+                      <a:fillRect/>
+                    </a:stretch>
+                  </pic:blipFill>
+                  <pic:spPr>
+                    <a:xfrm>
+                      <a:off x="0" y="0"/>
+                      <a:ext cx="3759267" cy="2571444"/>
+                    </a:xfrm>
+                    <a:prstGeom prst="rect">
+                      <a:avLst/>
+                    </a:prstGeom>
+                  </pic:spPr>
+                </pic:pic>
+              </a:graphicData>
+            </a:graphic>
+          </wp:inline>
+        </w:drawing>
+      </w:r>
+    </w:p>
+    <w:p>
+      <w:pPr>
+        <w:pStyle w:val="1"/>
+        <w:numPr>
+          <w:ilvl w:val="0"/>
+          <w:numId w:val="3"/>
+        </w:numPr>
+        <w:rPr>
+          <w:rFonts w:hint="eastAsia"/>
+          <w:sz w:val="28"/>
+          <w:szCs w:val="28"/>
+        </w:rPr>
+      </w:pPr>
+      <w:r>
+        <w:rPr>
+          <w:rFonts w:hint="eastAsia"/>
+          <w:sz w:val="28"/>
+          <w:szCs w:val="28"/>
+        </w:rPr>
+        <w:t>Web</w:t>
+      </w:r>
+    </w:p>
+    <w:p>
+      <w:pPr>
+        <w:pStyle w:val="2"/>
+        <w:numPr>
+          <w:ilvl w:val="1"/>
+          <w:numId w:val="3"/>
+        </w:numPr>
+        <w:rPr>
+          <w:rFonts w:hint="eastAsia"/>
+          <w:sz w:val="24"/>
+          <w:szCs w:val="24"/>
+        </w:rPr>
+      </w:pPr>
+      <w:r>
+        <w:rPr>
+          <w:rFonts w:hint="eastAsia"/>
+          <w:sz w:val="24"/>
+          <w:szCs w:val="24"/>
+        </w:rPr>
+        <w:t>语法</w:t>
+      </w:r>
+    </w:p>
+    <w:p>
+      <w:pPr>
+        <w:pStyle w:val="3"/>
+        <w:numPr>
+          <w:ilvl w:val="2"/>
+          <w:numId w:val="3"/>
+        </w:numPr>
+        <w:rPr>
+          <w:b w:val="0"/>
+          <w:sz w:val="21"/>
+          <w:szCs w:val="21"/>
+        </w:rPr>
+      </w:pPr>
+      <w:r>
+        <w:rPr>
+          <w:rFonts w:hint="eastAsia"/>
+          <w:b w:val="0"/>
+          <w:sz w:val="21"/>
+          <w:szCs w:val="21"/>
+        </w:rPr>
+        <w:t>v-if v-else</w:t>
+      </w:r>
+    </w:p>
+    <w:p>
+      <w:pPr>
+        <w:rPr>
+          <w:rFonts w:hint="eastAsia"/>
+        </w:rPr>
+      </w:pPr>
+      <w:r>
+        <w:rPr>
+          <w:noProof/>
+        </w:rPr>
+        <w:drawing>
+          <wp:inline distT="0" distB="0" distL="0" distR="0" wp14:anchorId="7EDBC55A" wp14:editId="502F1670">
+            <wp:extent cx="3289465" cy="1371147"/>
+            <wp:effectExtent l="0" t="0" r="6350" b="635"/>
+            <wp:docPr id="53" name="图片 53"/>
+            <wp:cNvGraphicFramePr>
+              <a:graphicFrameLocks xmlns:a="http://schemas.openxmlformats.org/drawingml/2006/main" noChangeAspect="1"/>
+            </wp:cNvGraphicFramePr>
+            <a:graphic xmlns:a="http://schemas.openxmlformats.org/drawingml/2006/main">
+              <a:graphicData uri="http://schemas.openxmlformats.org/drawingml/2006/picture">
+                <pic:pic xmlns:pic="http://schemas.openxmlformats.org/drawingml/2006/picture">
+                  <pic:nvPicPr>
+                    <pic:cNvPr id="0" name=""/>
+                    <pic:cNvPicPr/>
+                  </pic:nvPicPr>
+                  <pic:blipFill>
+                    <a:blip r:embed="rId127"/>
+                    <a:stretch>
+                      <a:fillRect/>
+                    </a:stretch>
+                  </pic:blipFill>
+                  <pic:spPr>
+                    <a:xfrm>
+                      <a:off x="0" y="0"/>
                       <a:ext cx="3287968" cy="1370523"/>
                     </a:xfrm>
                     <a:prstGeom prst="rect">
@@ -12609,6 +16852,7 @@
           <w:sz w:val="28"/>
           <w:szCs w:val="28"/>
         </w:rPr>
+        <w:lastRenderedPageBreak/>
         <w:t>IRIS</w:t>
       </w:r>
     </w:p>
@@ -13214,7 +17458,6 @@
           <w:sz w:val="21"/>
           <w:szCs w:val="21"/>
         </w:rPr>
-        <w:lastRenderedPageBreak/>
         <w:t>加载静态页面</w:t>
       </w:r>
     </w:p>
@@ -13244,7 +17487,7 @@
                     <pic:cNvPicPr/>
                   </pic:nvPicPr>
                   <pic:blipFill>
-                    <a:blip r:embed="rId85"/>
+                    <a:blip r:embed="rId128"/>
                     <a:stretch>
                       <a:fillRect/>
                     </a:stretch>
@@ -13313,7 +17556,7 @@
                     <pic:cNvPicPr/>
                   </pic:nvPicPr>
                   <pic:blipFill>
-                    <a:blip r:embed="rId86"/>
+                    <a:blip r:embed="rId129"/>
                     <a:stretch>
                       <a:fillRect/>
                     </a:stretch>
@@ -13349,6 +17592,1601 @@
             <wp:extent cx="5274310" cy="1120791"/>
             <wp:effectExtent l="0" t="0" r="2540" b="3175"/>
             <wp:docPr id="37" name="图片 37"/>
+            <wp:cNvGraphicFramePr>
+              <a:graphicFrameLocks xmlns:a="http://schemas.openxmlformats.org/drawingml/2006/main" noChangeAspect="1"/>
+            </wp:cNvGraphicFramePr>
+            <a:graphic xmlns:a="http://schemas.openxmlformats.org/drawingml/2006/main">
+              <a:graphicData uri="http://schemas.openxmlformats.org/drawingml/2006/picture">
+                <pic:pic xmlns:pic="http://schemas.openxmlformats.org/drawingml/2006/picture">
+                  <pic:nvPicPr>
+                    <pic:cNvPr id="0" name=""/>
+                    <pic:cNvPicPr/>
+                  </pic:nvPicPr>
+                  <pic:blipFill>
+                    <a:blip r:embed="rId130"/>
+                    <a:stretch>
+                      <a:fillRect/>
+                    </a:stretch>
+                  </pic:blipFill>
+                  <pic:spPr>
+                    <a:xfrm>
+                      <a:off x="0" y="0"/>
+                      <a:ext cx="5274310" cy="1120791"/>
+                    </a:xfrm>
+                    <a:prstGeom prst="rect">
+                      <a:avLst/>
+                    </a:prstGeom>
+                  </pic:spPr>
+                </pic:pic>
+              </a:graphicData>
+            </a:graphic>
+          </wp:inline>
+        </w:drawing>
+      </w:r>
+    </w:p>
+    <w:p>
+      <w:pPr>
+        <w:rPr>
+          <w:rFonts w:hint="eastAsia"/>
+        </w:rPr>
+      </w:pPr>
+    </w:p>
+    <w:p>
+      <w:pPr>
+        <w:pStyle w:val="3"/>
+        <w:numPr>
+          <w:ilvl w:val="2"/>
+          <w:numId w:val="3"/>
+        </w:numPr>
+        <w:rPr>
+          <w:rFonts w:hint="eastAsia"/>
+          <w:sz w:val="21"/>
+          <w:szCs w:val="21"/>
+        </w:rPr>
+      </w:pPr>
+      <w:r>
+        <w:rPr>
+          <w:sz w:val="21"/>
+          <w:szCs w:val="21"/>
+        </w:rPr>
+        <w:t>ctx.HTML</w:t>
+      </w:r>
+    </w:p>
+    <w:p>
+      <w:pPr>
+        <w:rPr>
+          <w:rFonts w:hint="eastAsia"/>
+        </w:rPr>
+      </w:pPr>
+    </w:p>
+    <w:p>
+      <w:pPr>
+        <w:pStyle w:val="1"/>
+        <w:numPr>
+          <w:ilvl w:val="0"/>
+          <w:numId w:val="3"/>
+        </w:numPr>
+        <w:rPr>
+          <w:rFonts w:hint="eastAsia"/>
+          <w:sz w:val="28"/>
+          <w:szCs w:val="28"/>
+        </w:rPr>
+      </w:pPr>
+      <w:proofErr w:type="spellStart"/>
+      <w:r>
+        <w:rPr>
+          <w:rFonts w:hint="eastAsia"/>
+          <w:sz w:val="28"/>
+          <w:szCs w:val="28"/>
+        </w:rPr>
+        <w:lastRenderedPageBreak/>
+        <w:t>Beego</w:t>
+      </w:r>
+      <w:proofErr w:type="spellEnd"/>
+    </w:p>
+    <w:p>
+      <w:pPr>
+        <w:pStyle w:val="2"/>
+        <w:numPr>
+          <w:ilvl w:val="1"/>
+          <w:numId w:val="3"/>
+        </w:numPr>
+        <w:rPr>
+          <w:rFonts w:hint="eastAsia"/>
+          <w:sz w:val="24"/>
+          <w:szCs w:val="24"/>
+        </w:rPr>
+      </w:pPr>
+      <w:r>
+        <w:rPr>
+          <w:rFonts w:hint="eastAsia"/>
+          <w:sz w:val="24"/>
+          <w:szCs w:val="24"/>
+        </w:rPr>
+        <w:t>Go</w:t>
+      </w:r>
+      <w:r>
+        <w:rPr>
+          <w:rFonts w:hint="eastAsia"/>
+          <w:sz w:val="24"/>
+          <w:szCs w:val="24"/>
+        </w:rPr>
+        <w:t>语法</w:t>
+      </w:r>
+    </w:p>
+    <w:p>
+      <w:pPr>
+        <w:pStyle w:val="3"/>
+        <w:numPr>
+          <w:ilvl w:val="2"/>
+          <w:numId w:val="3"/>
+        </w:numPr>
+        <w:rPr>
+          <w:rFonts w:hint="eastAsia"/>
+          <w:sz w:val="21"/>
+          <w:szCs w:val="21"/>
+        </w:rPr>
+      </w:pPr>
+      <w:r>
+        <w:rPr>
+          <w:rFonts w:hint="eastAsia"/>
+          <w:sz w:val="21"/>
+          <w:szCs w:val="21"/>
+        </w:rPr>
+        <w:t>循环遍历</w:t>
+      </w:r>
+    </w:p>
+    <w:p>
+      <w:pPr>
+        <w:rPr>
+          <w:sz w:val="18"/>
+          <w:szCs w:val="18"/>
+        </w:rPr>
+      </w:pPr>
+      <w:r>
+        <w:rPr>
+          <w:sz w:val="18"/>
+          <w:szCs w:val="18"/>
+        </w:rPr>
+        <w:tab/>
+      </w:r>
+      <w:proofErr w:type="gramStart"/>
+      <w:r>
+        <w:rPr>
+          <w:sz w:val="18"/>
+          <w:szCs w:val="18"/>
+        </w:rPr>
+        <w:t>for</w:t>
+      </w:r>
+      <w:proofErr w:type="gramEnd"/>
+      <w:r>
+        <w:rPr>
+          <w:sz w:val="18"/>
+          <w:szCs w:val="18"/>
+        </w:rPr>
+        <w:t xml:space="preserve"> </w:t>
+      </w:r>
+      <w:proofErr w:type="spellStart"/>
+      <w:r>
+        <w:rPr>
+          <w:sz w:val="18"/>
+          <w:szCs w:val="18"/>
+        </w:rPr>
+        <w:t>i</w:t>
+      </w:r>
+      <w:proofErr w:type="spellEnd"/>
+      <w:r>
+        <w:rPr>
+          <w:sz w:val="18"/>
+          <w:szCs w:val="18"/>
+        </w:rPr>
+        <w:t>, book := range books {</w:t>
+      </w:r>
+    </w:p>
+    <w:p>
+      <w:pPr>
+        <w:rPr>
+          <w:sz w:val="18"/>
+          <w:szCs w:val="18"/>
+        </w:rPr>
+      </w:pPr>
+      <w:r>
+        <w:rPr>
+          <w:sz w:val="18"/>
+          <w:szCs w:val="18"/>
+        </w:rPr>
+        <w:tab/>
+      </w:r>
+      <w:r>
+        <w:rPr>
+          <w:sz w:val="18"/>
+          <w:szCs w:val="18"/>
+        </w:rPr>
+        <w:tab/>
+      </w:r>
+      <w:proofErr w:type="gramStart"/>
+      <w:r>
+        <w:rPr>
+          <w:sz w:val="18"/>
+          <w:szCs w:val="18"/>
+        </w:rPr>
+        <w:t>books[</w:t>
+      </w:r>
+      <w:proofErr w:type="spellStart"/>
+      <w:proofErr w:type="gramEnd"/>
+      <w:r>
+        <w:rPr>
+          <w:sz w:val="18"/>
+          <w:szCs w:val="18"/>
+        </w:rPr>
+        <w:t>i</w:t>
+      </w:r>
+      <w:proofErr w:type="spellEnd"/>
+      <w:r>
+        <w:rPr>
+          <w:sz w:val="18"/>
+          <w:szCs w:val="18"/>
+        </w:rPr>
+        <w:t>].Description = utils.StripTags(string(blackfriday.Run([]byte(book.Description))))</w:t>
+      </w:r>
+    </w:p>
+    <w:p>
+      <w:pPr>
+        <w:rPr>
+          <w:sz w:val="18"/>
+          <w:szCs w:val="18"/>
+        </w:rPr>
+      </w:pPr>
+      <w:r>
+        <w:rPr>
+          <w:sz w:val="18"/>
+          <w:szCs w:val="18"/>
+        </w:rPr>
+        <w:tab/>
+      </w:r>
+      <w:r>
+        <w:rPr>
+          <w:sz w:val="18"/>
+          <w:szCs w:val="18"/>
+        </w:rPr>
+        <w:tab/>
+      </w:r>
+      <w:proofErr w:type="gramStart"/>
+      <w:r>
+        <w:rPr>
+          <w:sz w:val="18"/>
+          <w:szCs w:val="18"/>
+        </w:rPr>
+        <w:t>books[</w:t>
+      </w:r>
+      <w:proofErr w:type="spellStart"/>
+      <w:proofErr w:type="gramEnd"/>
+      <w:r>
+        <w:rPr>
+          <w:sz w:val="18"/>
+          <w:szCs w:val="18"/>
+        </w:rPr>
+        <w:t>i</w:t>
+      </w:r>
+      <w:proofErr w:type="spellEnd"/>
+      <w:r>
+        <w:rPr>
+          <w:sz w:val="18"/>
+          <w:szCs w:val="18"/>
+        </w:rPr>
+        <w:t>].</w:t>
+      </w:r>
+      <w:proofErr w:type="spellStart"/>
+      <w:r>
+        <w:rPr>
+          <w:sz w:val="18"/>
+          <w:szCs w:val="18"/>
+        </w:rPr>
+        <w:t>ModifyTime</w:t>
+      </w:r>
+      <w:proofErr w:type="spellEnd"/>
+      <w:r>
+        <w:rPr>
+          <w:sz w:val="18"/>
+          <w:szCs w:val="18"/>
+        </w:rPr>
+        <w:t xml:space="preserve"> = </w:t>
+      </w:r>
+      <w:proofErr w:type="spellStart"/>
+      <w:r>
+        <w:rPr>
+          <w:sz w:val="18"/>
+          <w:szCs w:val="18"/>
+        </w:rPr>
+        <w:t>book.ModifyTime.Local</w:t>
+      </w:r>
+      <w:proofErr w:type="spellEnd"/>
+      <w:r>
+        <w:rPr>
+          <w:sz w:val="18"/>
+          <w:szCs w:val="18"/>
+        </w:rPr>
+        <w:t>()</w:t>
+      </w:r>
+    </w:p>
+    <w:p>
+      <w:pPr>
+        <w:rPr>
+          <w:sz w:val="18"/>
+          <w:szCs w:val="18"/>
+        </w:rPr>
+      </w:pPr>
+      <w:r>
+        <w:rPr>
+          <w:sz w:val="18"/>
+          <w:szCs w:val="18"/>
+        </w:rPr>
+        <w:tab/>
+      </w:r>
+      <w:r>
+        <w:rPr>
+          <w:sz w:val="18"/>
+          <w:szCs w:val="18"/>
+        </w:rPr>
+        <w:tab/>
+      </w:r>
+      <w:proofErr w:type="gramStart"/>
+      <w:r>
+        <w:rPr>
+          <w:sz w:val="18"/>
+          <w:szCs w:val="18"/>
+        </w:rPr>
+        <w:t>books[</w:t>
+      </w:r>
+      <w:proofErr w:type="spellStart"/>
+      <w:proofErr w:type="gramEnd"/>
+      <w:r>
+        <w:rPr>
+          <w:sz w:val="18"/>
+          <w:szCs w:val="18"/>
+        </w:rPr>
+        <w:t>i</w:t>
+      </w:r>
+      <w:proofErr w:type="spellEnd"/>
+      <w:r>
+        <w:rPr>
+          <w:sz w:val="18"/>
+          <w:szCs w:val="18"/>
+        </w:rPr>
+        <w:t>].</w:t>
+      </w:r>
+      <w:proofErr w:type="spellStart"/>
+      <w:r>
+        <w:rPr>
+          <w:sz w:val="18"/>
+          <w:szCs w:val="18"/>
+        </w:rPr>
+        <w:t>CreateTime</w:t>
+      </w:r>
+      <w:proofErr w:type="spellEnd"/>
+      <w:r>
+        <w:rPr>
+          <w:sz w:val="18"/>
+          <w:szCs w:val="18"/>
+        </w:rPr>
+        <w:t xml:space="preserve"> = </w:t>
+      </w:r>
+      <w:proofErr w:type="spellStart"/>
+      <w:r>
+        <w:rPr>
+          <w:sz w:val="18"/>
+          <w:szCs w:val="18"/>
+        </w:rPr>
+        <w:t>book.CreateTime.Local</w:t>
+      </w:r>
+      <w:proofErr w:type="spellEnd"/>
+      <w:r>
+        <w:rPr>
+          <w:sz w:val="18"/>
+          <w:szCs w:val="18"/>
+        </w:rPr>
+        <w:t>()</w:t>
+      </w:r>
+    </w:p>
+    <w:p>
+      <w:pPr>
+        <w:rPr>
+          <w:sz w:val="18"/>
+          <w:szCs w:val="18"/>
+        </w:rPr>
+      </w:pPr>
+      <w:r>
+        <w:rPr>
+          <w:sz w:val="18"/>
+          <w:szCs w:val="18"/>
+        </w:rPr>
+        <w:tab/>
+        <w:t>}</w:t>
+      </w:r>
+    </w:p>
+    <w:p>
+      <w:pPr>
+        <w:pStyle w:val="2"/>
+        <w:numPr>
+          <w:ilvl w:val="1"/>
+          <w:numId w:val="3"/>
+        </w:numPr>
+        <w:rPr>
+          <w:rFonts w:hint="eastAsia"/>
+          <w:sz w:val="24"/>
+          <w:szCs w:val="24"/>
+        </w:rPr>
+      </w:pPr>
+      <w:r>
+        <w:rPr>
+          <w:rFonts w:hint="eastAsia"/>
+          <w:sz w:val="24"/>
+          <w:szCs w:val="24"/>
+        </w:rPr>
+        <w:t>数据库</w:t>
+      </w:r>
+      <w:r>
+        <w:rPr>
+          <w:rFonts w:hint="eastAsia"/>
+          <w:sz w:val="24"/>
+          <w:szCs w:val="24"/>
+        </w:rPr>
+        <w:t>查询</w:t>
+      </w:r>
+    </w:p>
+    <w:p>
+      <w:pPr>
+        <w:pStyle w:val="3"/>
+        <w:numPr>
+          <w:ilvl w:val="2"/>
+          <w:numId w:val="3"/>
+        </w:numPr>
+        <w:rPr>
+          <w:rFonts w:hint="eastAsia"/>
+          <w:sz w:val="21"/>
+          <w:szCs w:val="21"/>
+        </w:rPr>
+      </w:pPr>
+      <w:proofErr w:type="spellStart"/>
+      <w:r>
+        <w:rPr>
+          <w:sz w:val="21"/>
+          <w:szCs w:val="21"/>
+        </w:rPr>
+        <w:t>o.Raw</w:t>
+      </w:r>
+      <w:proofErr w:type="spellEnd"/>
+    </w:p>
+    <w:p>
+      <w:pPr>
+        <w:rPr>
+          <w:rFonts w:hint="eastAsia"/>
+          <w:color w:val="000000"/>
+        </w:rPr>
+      </w:pPr>
+      <w:proofErr w:type="gramStart"/>
+      <w:r>
+        <w:t>o</w:t>
+      </w:r>
+      <w:proofErr w:type="gramEnd"/>
+      <w:r>
+        <w:rPr>
+          <w:color w:val="C0C0C0"/>
+        </w:rPr>
+        <w:t xml:space="preserve"> </w:t>
+      </w:r>
+      <w:r>
+        <w:rPr>
+          <w:color w:val="000000"/>
+        </w:rPr>
+        <w:t>:=</w:t>
+      </w:r>
+      <w:r>
+        <w:rPr>
+          <w:color w:val="C0C0C0"/>
+        </w:rPr>
+        <w:t xml:space="preserve"> </w:t>
+      </w:r>
+      <w:proofErr w:type="spellStart"/>
+      <w:r>
+        <w:t>orm</w:t>
+      </w:r>
+      <w:r>
+        <w:rPr>
+          <w:color w:val="000000"/>
+        </w:rPr>
+        <w:t>.NewOrm</w:t>
+      </w:r>
+      <w:proofErr w:type="spellEnd"/>
+      <w:r>
+        <w:rPr>
+          <w:color w:val="000000"/>
+        </w:rPr>
+        <w:t>()</w:t>
+      </w:r>
+    </w:p>
+    <w:p>
+      <w:pPr>
+        <w:rPr>
+          <w:rFonts w:hint="eastAsia"/>
+          <w:color w:val="000000"/>
+        </w:rPr>
+      </w:pPr>
+      <w:proofErr w:type="gramStart"/>
+      <w:r>
+        <w:t>err</w:t>
+      </w:r>
+      <w:proofErr w:type="gramEnd"/>
+      <w:r>
+        <w:rPr>
+          <w:color w:val="C0C0C0"/>
+        </w:rPr>
+        <w:t xml:space="preserve"> </w:t>
+      </w:r>
+      <w:r>
+        <w:rPr>
+          <w:color w:val="000000"/>
+        </w:rPr>
+        <w:t>=</w:t>
+      </w:r>
+      <w:r>
+        <w:rPr>
+          <w:color w:val="C0C0C0"/>
+        </w:rPr>
+        <w:t xml:space="preserve"> </w:t>
+      </w:r>
+      <w:proofErr w:type="spellStart"/>
+      <w:r>
+        <w:t>o</w:t>
+      </w:r>
+      <w:r>
+        <w:rPr>
+          <w:color w:val="000000"/>
+        </w:rPr>
+        <w:t>.Raw</w:t>
+      </w:r>
+      <w:proofErr w:type="spellEnd"/>
+      <w:r>
+        <w:rPr>
+          <w:color w:val="000000"/>
+        </w:rPr>
+        <w:t>(</w:t>
+      </w:r>
+      <w:r>
+        <w:t>sql1</w:t>
+      </w:r>
+      <w:r>
+        <w:rPr>
+          <w:color w:val="000000"/>
+        </w:rPr>
+        <w:t>,</w:t>
+      </w:r>
+      <w:r>
+        <w:rPr>
+          <w:color w:val="C0C0C0"/>
+        </w:rPr>
+        <w:t xml:space="preserve"> </w:t>
+      </w:r>
+      <w:proofErr w:type="spellStart"/>
+      <w:r>
+        <w:t>memberId</w:t>
+      </w:r>
+      <w:proofErr w:type="spellEnd"/>
+      <w:r>
+        <w:rPr>
+          <w:color w:val="000000"/>
+        </w:rPr>
+        <w:t>).</w:t>
+      </w:r>
+      <w:proofErr w:type="spellStart"/>
+      <w:r>
+        <w:rPr>
+          <w:color w:val="000000"/>
+        </w:rPr>
+        <w:t>QueryRow</w:t>
+      </w:r>
+      <w:proofErr w:type="spellEnd"/>
+      <w:r>
+        <w:rPr>
+          <w:color w:val="000000"/>
+        </w:rPr>
+        <w:t>(&amp;</w:t>
+      </w:r>
+      <w:proofErr w:type="spellStart"/>
+      <w:r>
+        <w:t>totalCount</w:t>
+      </w:r>
+      <w:proofErr w:type="spellEnd"/>
+      <w:r>
+        <w:rPr>
+          <w:color w:val="000000"/>
+        </w:rPr>
+        <w:t>)</w:t>
+      </w:r>
+    </w:p>
+    <w:p>
+      <w:pPr>
+        <w:rPr>
+          <w:rFonts w:hint="eastAsia"/>
+          <w:color w:val="000000"/>
+        </w:rPr>
+      </w:pPr>
+      <w:r>
+        <w:t>_</w:t>
+      </w:r>
+      <w:r>
+        <w:rPr>
+          <w:color w:val="000000"/>
+        </w:rPr>
+        <w:t>,</w:t>
+      </w:r>
+      <w:r>
+        <w:rPr>
+          <w:color w:val="C0C0C0"/>
+        </w:rPr>
+        <w:t xml:space="preserve"> </w:t>
+      </w:r>
+      <w:r>
+        <w:t>err</w:t>
+      </w:r>
+      <w:r>
+        <w:rPr>
+          <w:color w:val="C0C0C0"/>
+        </w:rPr>
+        <w:t xml:space="preserve"> </w:t>
+      </w:r>
+      <w:r>
+        <w:rPr>
+          <w:color w:val="000000"/>
+        </w:rPr>
+        <w:t>=</w:t>
+      </w:r>
+      <w:r>
+        <w:rPr>
+          <w:color w:val="C0C0C0"/>
+        </w:rPr>
+        <w:t xml:space="preserve"> </w:t>
+      </w:r>
+      <w:proofErr w:type="spellStart"/>
+      <w:proofErr w:type="gramStart"/>
+      <w:r>
+        <w:t>o</w:t>
+      </w:r>
+      <w:r>
+        <w:rPr>
+          <w:color w:val="000000"/>
+        </w:rPr>
+        <w:t>.Raw</w:t>
+      </w:r>
+      <w:proofErr w:type="spellEnd"/>
+      <w:r>
+        <w:rPr>
+          <w:color w:val="000000"/>
+        </w:rPr>
+        <w:t>(</w:t>
+      </w:r>
+      <w:proofErr w:type="gramEnd"/>
+      <w:r>
+        <w:t>sql2</w:t>
+      </w:r>
+      <w:r>
+        <w:rPr>
+          <w:color w:val="000000"/>
+        </w:rPr>
+        <w:t>,</w:t>
+      </w:r>
+      <w:r>
+        <w:rPr>
+          <w:color w:val="C0C0C0"/>
+        </w:rPr>
+        <w:t xml:space="preserve"> </w:t>
+      </w:r>
+      <w:proofErr w:type="spellStart"/>
+      <w:r>
+        <w:t>memberId</w:t>
+      </w:r>
+      <w:proofErr w:type="spellEnd"/>
+      <w:r>
+        <w:rPr>
+          <w:color w:val="000000"/>
+        </w:rPr>
+        <w:t>).</w:t>
+      </w:r>
+      <w:proofErr w:type="spellStart"/>
+      <w:r>
+        <w:rPr>
+          <w:color w:val="000000"/>
+        </w:rPr>
+        <w:t>QueryRows</w:t>
+      </w:r>
+      <w:proofErr w:type="spellEnd"/>
+      <w:r>
+        <w:rPr>
+          <w:color w:val="000000"/>
+        </w:rPr>
+        <w:t>(&amp;</w:t>
+      </w:r>
+      <w:r>
+        <w:t>books</w:t>
+      </w:r>
+      <w:r>
+        <w:rPr>
+          <w:color w:val="000000"/>
+        </w:rPr>
+        <w:t>)</w:t>
+      </w:r>
+    </w:p>
+    <w:p>
+      <w:pPr>
+        <w:rPr>
+          <w:rFonts w:hint="eastAsia"/>
+          <w:color w:val="000000"/>
+        </w:rPr>
+      </w:pPr>
+      <w:r>
+        <w:rPr>
+          <w:noProof/>
+        </w:rPr>
+        <w:drawing>
+          <wp:inline distT="0" distB="0" distL="0" distR="0" wp14:anchorId="6255D0C3" wp14:editId="126C54AB">
+            <wp:extent cx="5274310" cy="1753830"/>
+            <wp:effectExtent l="0" t="0" r="2540" b="0"/>
+            <wp:docPr id="87" name="图片 87"/>
+            <wp:cNvGraphicFramePr>
+              <a:graphicFrameLocks xmlns:a="http://schemas.openxmlformats.org/drawingml/2006/main" noChangeAspect="1"/>
+            </wp:cNvGraphicFramePr>
+            <a:graphic xmlns:a="http://schemas.openxmlformats.org/drawingml/2006/main">
+              <a:graphicData uri="http://schemas.openxmlformats.org/drawingml/2006/picture">
+                <pic:pic xmlns:pic="http://schemas.openxmlformats.org/drawingml/2006/picture">
+                  <pic:nvPicPr>
+                    <pic:cNvPr id="0" name=""/>
+                    <pic:cNvPicPr/>
+                  </pic:nvPicPr>
+                  <pic:blipFill>
+                    <a:blip r:embed="rId131"/>
+                    <a:stretch>
+                      <a:fillRect/>
+                    </a:stretch>
+                  </pic:blipFill>
+                  <pic:spPr>
+                    <a:xfrm>
+                      <a:off x="0" y="0"/>
+                      <a:ext cx="5274310" cy="1753830"/>
+                    </a:xfrm>
+                    <a:prstGeom prst="rect">
+                      <a:avLst/>
+                    </a:prstGeom>
+                  </pic:spPr>
+                </pic:pic>
+              </a:graphicData>
+            </a:graphic>
+          </wp:inline>
+        </w:drawing>
+      </w:r>
+    </w:p>
+    <w:p>
+      <w:pPr>
+        <w:pStyle w:val="3"/>
+        <w:numPr>
+          <w:ilvl w:val="2"/>
+          <w:numId w:val="3"/>
+        </w:numPr>
+        <w:rPr>
+          <w:rFonts w:hint="eastAsia"/>
+          <w:sz w:val="21"/>
+          <w:szCs w:val="21"/>
+        </w:rPr>
+      </w:pPr>
+      <w:proofErr w:type="spellStart"/>
+      <w:r>
+        <w:rPr>
+          <w:rFonts w:hint="eastAsia"/>
+          <w:sz w:val="21"/>
+          <w:szCs w:val="21"/>
+        </w:rPr>
+        <w:t>o.</w:t>
+      </w:r>
+      <w:r>
+        <w:rPr>
+          <w:sz w:val="21"/>
+          <w:szCs w:val="21"/>
+        </w:rPr>
+        <w:t>QueryTable</w:t>
+      </w:r>
+      <w:proofErr w:type="spellEnd"/>
+    </w:p>
+    <w:p>
+      <w:pPr>
+        <w:rPr>
+          <w:rFonts w:hint="eastAsia"/>
+        </w:rPr>
+      </w:pPr>
+      <w:proofErr w:type="gramStart"/>
+      <w:r>
+        <w:t>err</w:t>
+      </w:r>
+      <w:proofErr w:type="gramEnd"/>
+      <w:r>
+        <w:rPr>
+          <w:color w:val="C0C0C0"/>
+        </w:rPr>
+        <w:t xml:space="preserve"> </w:t>
+      </w:r>
+      <w:r>
+        <w:rPr>
+          <w:color w:val="000000"/>
+        </w:rPr>
+        <w:t>:=</w:t>
+      </w:r>
+      <w:r>
+        <w:rPr>
+          <w:color w:val="C0C0C0"/>
+        </w:rPr>
+        <w:t xml:space="preserve"> </w:t>
+      </w:r>
+      <w:proofErr w:type="spellStart"/>
+      <w:r>
+        <w:t>o</w:t>
+      </w:r>
+      <w:r>
+        <w:rPr>
+          <w:color w:val="000000"/>
+        </w:rPr>
+        <w:t>.QueryTable</w:t>
+      </w:r>
+      <w:proofErr w:type="spellEnd"/>
+      <w:r>
+        <w:rPr>
+          <w:color w:val="000000"/>
+        </w:rPr>
+        <w:t>(</w:t>
+      </w:r>
+      <w:proofErr w:type="spellStart"/>
+      <w:r>
+        <w:t>doc</w:t>
+      </w:r>
+      <w:r>
+        <w:rPr>
+          <w:color w:val="000000"/>
+        </w:rPr>
+        <w:t>.TableNameWithPrefix</w:t>
+      </w:r>
+      <w:proofErr w:type="spellEnd"/>
+      <w:r>
+        <w:rPr>
+          <w:color w:val="000000"/>
+        </w:rPr>
+        <w:t>()).Filter(</w:t>
+      </w:r>
+      <w:r>
+        <w:rPr>
+          <w:color w:val="008000"/>
+        </w:rPr>
+        <w:t>"</w:t>
+      </w:r>
+      <w:proofErr w:type="spellStart"/>
+      <w:r>
+        <w:rPr>
+          <w:color w:val="008000"/>
+        </w:rPr>
+        <w:t>book_id</w:t>
+      </w:r>
+      <w:proofErr w:type="spellEnd"/>
+      <w:r>
+        <w:rPr>
+          <w:color w:val="008000"/>
+        </w:rPr>
+        <w:t>"</w:t>
+      </w:r>
+      <w:r>
+        <w:rPr>
+          <w:color w:val="000000"/>
+        </w:rPr>
+        <w:t>,</w:t>
+      </w:r>
+      <w:r>
+        <w:rPr>
+          <w:color w:val="C0C0C0"/>
+        </w:rPr>
+        <w:t xml:space="preserve"> </w:t>
+      </w:r>
+      <w:proofErr w:type="spellStart"/>
+      <w:r>
+        <w:t>book</w:t>
+      </w:r>
+      <w:r>
+        <w:rPr>
+          <w:color w:val="000000"/>
+        </w:rPr>
+        <w:t>.</w:t>
+      </w:r>
+      <w:r>
+        <w:t>BookId</w:t>
+      </w:r>
+      <w:proofErr w:type="spellEnd"/>
+      <w:r>
+        <w:rPr>
+          <w:color w:val="000000"/>
+        </w:rPr>
+        <w:t>).</w:t>
+      </w:r>
+      <w:proofErr w:type="spellStart"/>
+      <w:r>
+        <w:rPr>
+          <w:color w:val="000000"/>
+        </w:rPr>
+        <w:t>OrderBy</w:t>
+      </w:r>
+      <w:proofErr w:type="spellEnd"/>
+      <w:r>
+        <w:rPr>
+          <w:color w:val="000000"/>
+        </w:rPr>
+        <w:t>(</w:t>
+      </w:r>
+      <w:r>
+        <w:rPr>
+          <w:color w:val="008000"/>
+        </w:rPr>
+        <w:t>"</w:t>
+      </w:r>
+      <w:proofErr w:type="spellStart"/>
+      <w:r>
+        <w:rPr>
+          <w:color w:val="008000"/>
+        </w:rPr>
+        <w:t>modify_time</w:t>
+      </w:r>
+      <w:proofErr w:type="spellEnd"/>
+      <w:r>
+        <w:rPr>
+          <w:color w:val="008000"/>
+        </w:rPr>
+        <w:t>"</w:t>
+      </w:r>
+      <w:r>
+        <w:rPr>
+          <w:color w:val="000000"/>
+        </w:rPr>
+        <w:t>).One(</w:t>
+      </w:r>
+      <w:r>
+        <w:t>doc</w:t>
+      </w:r>
+      <w:r>
+        <w:rPr>
+          <w:color w:val="000000"/>
+        </w:rPr>
+        <w:t>)</w:t>
+      </w:r>
+    </w:p>
+    <w:p>
+      <w:pPr>
+        <w:pStyle w:val="2"/>
+        <w:numPr>
+          <w:ilvl w:val="1"/>
+          <w:numId w:val="3"/>
+        </w:numPr>
+        <w:rPr>
+          <w:rFonts w:hint="eastAsia"/>
+          <w:sz w:val="24"/>
+          <w:szCs w:val="24"/>
+        </w:rPr>
+      </w:pPr>
+      <w:r>
+        <w:rPr>
+          <w:rFonts w:hint="eastAsia"/>
+          <w:sz w:val="24"/>
+          <w:szCs w:val="24"/>
+        </w:rPr>
+        <w:lastRenderedPageBreak/>
+        <w:t>数据传递</w:t>
+      </w:r>
+    </w:p>
+    <w:p>
+      <w:pPr>
+        <w:pStyle w:val="3"/>
+        <w:numPr>
+          <w:ilvl w:val="2"/>
+          <w:numId w:val="3"/>
+        </w:numPr>
+        <w:rPr>
+          <w:rFonts w:hint="eastAsia"/>
+          <w:sz w:val="21"/>
+          <w:szCs w:val="21"/>
+        </w:rPr>
+      </w:pPr>
+      <w:r>
+        <w:rPr>
+          <w:rFonts w:hint="eastAsia"/>
+          <w:sz w:val="21"/>
+          <w:szCs w:val="21"/>
+        </w:rPr>
+        <w:t>解析路径上的参数</w:t>
+      </w:r>
+    </w:p>
+    <w:p>
+      <w:pPr>
+        <w:rPr>
+          <w:rFonts w:hint="eastAsia"/>
+        </w:rPr>
+      </w:pPr>
+      <w:r>
+        <w:rPr>
+          <w:noProof/>
+        </w:rPr>
+        <w:drawing>
+          <wp:inline distT="0" distB="0" distL="0" distR="0" wp14:anchorId="3CEE928A" wp14:editId="555CE7F5">
+            <wp:extent cx="3390405" cy="1465251"/>
+            <wp:effectExtent l="0" t="0" r="635" b="1905"/>
+            <wp:docPr id="83" name="图片 83"/>
+            <wp:cNvGraphicFramePr>
+              <a:graphicFrameLocks xmlns:a="http://schemas.openxmlformats.org/drawingml/2006/main" noChangeAspect="1"/>
+            </wp:cNvGraphicFramePr>
+            <a:graphic xmlns:a="http://schemas.openxmlformats.org/drawingml/2006/main">
+              <a:graphicData uri="http://schemas.openxmlformats.org/drawingml/2006/picture">
+                <pic:pic xmlns:pic="http://schemas.openxmlformats.org/drawingml/2006/picture">
+                  <pic:nvPicPr>
+                    <pic:cNvPr id="0" name=""/>
+                    <pic:cNvPicPr/>
+                  </pic:nvPicPr>
+                  <pic:blipFill>
+                    <a:blip r:embed="rId76"/>
+                    <a:stretch>
+                      <a:fillRect/>
+                    </a:stretch>
+                  </pic:blipFill>
+                  <pic:spPr>
+                    <a:xfrm>
+                      <a:off x="0" y="0"/>
+                      <a:ext cx="3389464" cy="1464844"/>
+                    </a:xfrm>
+                    <a:prstGeom prst="rect">
+                      <a:avLst/>
+                    </a:prstGeom>
+                  </pic:spPr>
+                </pic:pic>
+              </a:graphicData>
+            </a:graphic>
+          </wp:inline>
+        </w:drawing>
+      </w:r>
+    </w:p>
+    <w:p>
+      <w:pPr>
+        <w:pStyle w:val="3"/>
+        <w:numPr>
+          <w:ilvl w:val="2"/>
+          <w:numId w:val="3"/>
+        </w:numPr>
+        <w:rPr>
+          <w:rFonts w:hint="eastAsia"/>
+          <w:sz w:val="21"/>
+          <w:szCs w:val="21"/>
+        </w:rPr>
+      </w:pPr>
+      <w:proofErr w:type="spellStart"/>
+      <w:r>
+        <w:rPr>
+          <w:sz w:val="21"/>
+          <w:szCs w:val="21"/>
+        </w:rPr>
+        <w:t>T</w:t>
+      </w:r>
+      <w:r>
+        <w:rPr>
+          <w:rFonts w:hint="eastAsia"/>
+          <w:sz w:val="21"/>
+          <w:szCs w:val="21"/>
+        </w:rPr>
+        <w:t>pl</w:t>
+      </w:r>
+      <w:proofErr w:type="spellEnd"/>
+      <w:r>
+        <w:rPr>
+          <w:sz w:val="21"/>
+          <w:szCs w:val="21"/>
+        </w:rPr>
+        <w:t>—</w:t>
+      </w:r>
+      <w:r>
+        <w:rPr>
+          <w:rFonts w:hint="eastAsia"/>
+          <w:sz w:val="21"/>
+          <w:szCs w:val="21"/>
+        </w:rPr>
+        <w:t>&gt;Controller</w:t>
+      </w:r>
+    </w:p>
+    <w:p>
+      <w:pPr>
+        <w:rPr>
+          <w:rFonts w:hint="eastAsia"/>
+        </w:rPr>
+      </w:pPr>
+      <w:r>
+        <w:rPr>
+          <w:noProof/>
+        </w:rPr>
+        <w:drawing>
+          <wp:inline distT="0" distB="0" distL="0" distR="0" wp14:anchorId="6EDEB3D6" wp14:editId="2E545675">
+            <wp:extent cx="4257304" cy="1282535"/>
+            <wp:effectExtent l="0" t="0" r="0" b="0"/>
+            <wp:docPr id="73" name="图片 73"/>
+            <wp:cNvGraphicFramePr>
+              <a:graphicFrameLocks xmlns:a="http://schemas.openxmlformats.org/drawingml/2006/main" noChangeAspect="1"/>
+            </wp:cNvGraphicFramePr>
+            <a:graphic xmlns:a="http://schemas.openxmlformats.org/drawingml/2006/main">
+              <a:graphicData uri="http://schemas.openxmlformats.org/drawingml/2006/picture">
+                <pic:pic xmlns:pic="http://schemas.openxmlformats.org/drawingml/2006/picture">
+                  <pic:nvPicPr>
+                    <pic:cNvPr id="0" name=""/>
+                    <pic:cNvPicPr/>
+                  </pic:nvPicPr>
+                  <pic:blipFill>
+                    <a:blip r:embed="rId77"/>
+                    <a:stretch>
+                      <a:fillRect/>
+                    </a:stretch>
+                  </pic:blipFill>
+                  <pic:spPr>
+                    <a:xfrm>
+                      <a:off x="0" y="0"/>
+                      <a:ext cx="4253859" cy="1281497"/>
+                    </a:xfrm>
+                    <a:prstGeom prst="rect">
+                      <a:avLst/>
+                    </a:prstGeom>
+                  </pic:spPr>
+                </pic:pic>
+              </a:graphicData>
+            </a:graphic>
+          </wp:inline>
+        </w:drawing>
+      </w:r>
+    </w:p>
+    <w:p>
+      <w:pPr>
+        <w:rPr>
+          <w:rFonts w:hint="eastAsia"/>
+        </w:rPr>
+      </w:pPr>
+      <w:r>
+        <w:rPr>
+          <w:noProof/>
+        </w:rPr>
+        <w:drawing>
+          <wp:inline distT="0" distB="0" distL="0" distR="0" wp14:anchorId="7AF45E10" wp14:editId="74807386">
+            <wp:extent cx="5274310" cy="1333839"/>
+            <wp:effectExtent l="0" t="0" r="2540" b="0"/>
+            <wp:docPr id="74" name="图片 74"/>
+            <wp:cNvGraphicFramePr>
+              <a:graphicFrameLocks xmlns:a="http://schemas.openxmlformats.org/drawingml/2006/main" noChangeAspect="1"/>
+            </wp:cNvGraphicFramePr>
+            <a:graphic xmlns:a="http://schemas.openxmlformats.org/drawingml/2006/main">
+              <a:graphicData uri="http://schemas.openxmlformats.org/drawingml/2006/picture">
+                <pic:pic xmlns:pic="http://schemas.openxmlformats.org/drawingml/2006/picture">
+                  <pic:nvPicPr>
+                    <pic:cNvPr id="0" name=""/>
+                    <pic:cNvPicPr/>
+                  </pic:nvPicPr>
+                  <pic:blipFill>
+                    <a:blip r:embed="rId78"/>
+                    <a:stretch>
+                      <a:fillRect/>
+                    </a:stretch>
+                  </pic:blipFill>
+                  <pic:spPr>
+                    <a:xfrm>
+                      <a:off x="0" y="0"/>
+                      <a:ext cx="5274310" cy="1333839"/>
+                    </a:xfrm>
+                    <a:prstGeom prst="rect">
+                      <a:avLst/>
+                    </a:prstGeom>
+                  </pic:spPr>
+                </pic:pic>
+              </a:graphicData>
+            </a:graphic>
+          </wp:inline>
+        </w:drawing>
+      </w:r>
+    </w:p>
+    <w:p>
+      <w:pPr>
+        <w:rPr>
+          <w:rFonts w:hint="eastAsia"/>
+        </w:rPr>
+      </w:pPr>
+      <w:r>
+        <w:rPr>
+          <w:noProof/>
+        </w:rPr>
+        <w:drawing>
+          <wp:inline distT="0" distB="0" distL="0" distR="0" wp14:anchorId="04B7984B" wp14:editId="26100772">
+            <wp:extent cx="3841667" cy="1975524"/>
+            <wp:effectExtent l="0" t="0" r="6985" b="5715"/>
+            <wp:docPr id="75" name="图片 75"/>
+            <wp:cNvGraphicFramePr>
+              <a:graphicFrameLocks xmlns:a="http://schemas.openxmlformats.org/drawingml/2006/main" noChangeAspect="1"/>
+            </wp:cNvGraphicFramePr>
+            <a:graphic xmlns:a="http://schemas.openxmlformats.org/drawingml/2006/main">
+              <a:graphicData uri="http://schemas.openxmlformats.org/drawingml/2006/picture">
+                <pic:pic xmlns:pic="http://schemas.openxmlformats.org/drawingml/2006/picture">
+                  <pic:nvPicPr>
+                    <pic:cNvPr id="0" name=""/>
+                    <pic:cNvPicPr/>
+                  </pic:nvPicPr>
+                  <pic:blipFill>
+                    <a:blip r:embed="rId79"/>
+                    <a:stretch>
+                      <a:fillRect/>
+                    </a:stretch>
+                  </pic:blipFill>
+                  <pic:spPr>
+                    <a:xfrm>
+                      <a:off x="0" y="0"/>
+                      <a:ext cx="3839868" cy="1974599"/>
+                    </a:xfrm>
+                    <a:prstGeom prst="rect">
+                      <a:avLst/>
+                    </a:prstGeom>
+                  </pic:spPr>
+                </pic:pic>
+              </a:graphicData>
+            </a:graphic>
+          </wp:inline>
+        </w:drawing>
+      </w:r>
+    </w:p>
+    <w:p>
+      <w:pPr>
+        <w:rPr>
+          <w:rFonts w:hint="eastAsia"/>
+        </w:rPr>
+      </w:pPr>
+    </w:p>
+    <w:p>
+      <w:pPr>
+        <w:rPr>
+          <w:rFonts w:hint="eastAsia"/>
+        </w:rPr>
+      </w:pPr>
+    </w:p>
+    <w:p>
+      <w:pPr>
+        <w:rPr>
+          <w:rFonts w:hint="eastAsia"/>
+        </w:rPr>
+      </w:pPr>
+      <w:r>
+        <w:rPr>
+          <w:rFonts w:hint="eastAsia"/>
+        </w:rPr>
+        <w:t xml:space="preserve">&lt;a </w:t>
+      </w:r>
+      <w:proofErr w:type="spellStart"/>
+      <w:r>
+        <w:rPr>
+          <w:rFonts w:hint="eastAsia"/>
+        </w:rPr>
+        <w:t>href</w:t>
+      </w:r>
+      <w:proofErr w:type="spellEnd"/>
+      <w:r>
+        <w:rPr>
+          <w:rFonts w:hint="eastAsia"/>
+        </w:rPr>
+        <w:t>="{{</w:t>
+      </w:r>
+      <w:proofErr w:type="spellStart"/>
+      <w:r>
+        <w:rPr>
+          <w:rFonts w:hint="eastAsia"/>
+        </w:rPr>
+        <w:t>urlfor</w:t>
+      </w:r>
+      <w:proofErr w:type="spellEnd"/>
+      <w:r>
+        <w:rPr>
+          <w:rFonts w:hint="eastAsia"/>
+        </w:rPr>
+        <w:t xml:space="preserve"> "</w:t>
+      </w:r>
+      <w:proofErr w:type="spellStart"/>
+      <w:r>
+        <w:rPr>
+          <w:rFonts w:hint="eastAsia"/>
+        </w:rPr>
+        <w:t>DocumentController.Edit</w:t>
+      </w:r>
+      <w:proofErr w:type="spellEnd"/>
+      <w:r>
+        <w:rPr>
+          <w:rFonts w:hint="eastAsia"/>
+        </w:rPr>
+        <w:t>" ":key" .</w:t>
+      </w:r>
+      <w:proofErr w:type="spellStart"/>
+      <w:r>
+        <w:rPr>
+          <w:rFonts w:hint="eastAsia"/>
+        </w:rPr>
+        <w:t>Model.Identify</w:t>
+      </w:r>
+      <w:proofErr w:type="spellEnd"/>
+      <w:r>
+        <w:rPr>
+          <w:rFonts w:hint="eastAsia"/>
+        </w:rPr>
+        <w:t xml:space="preserve"> ":id" ""}}" class="</w:t>
+      </w:r>
+      <w:proofErr w:type="spellStart"/>
+      <w:r>
+        <w:rPr>
+          <w:rFonts w:hint="eastAsia"/>
+        </w:rPr>
+        <w:t>btn</w:t>
+      </w:r>
+      <w:proofErr w:type="spellEnd"/>
+      <w:r>
+        <w:rPr>
+          <w:rFonts w:hint="eastAsia"/>
+        </w:rPr>
+        <w:t xml:space="preserve"> </w:t>
+      </w:r>
+      <w:proofErr w:type="spellStart"/>
+      <w:r>
+        <w:rPr>
+          <w:rFonts w:hint="eastAsia"/>
+        </w:rPr>
+        <w:lastRenderedPageBreak/>
+        <w:t>btn</w:t>
+      </w:r>
+      <w:proofErr w:type="spellEnd"/>
+      <w:r>
+        <w:rPr>
+          <w:rFonts w:hint="eastAsia"/>
+        </w:rPr>
+        <w:t xml:space="preserve">-default </w:t>
+      </w:r>
+      <w:proofErr w:type="spellStart"/>
+      <w:r>
+        <w:rPr>
+          <w:rFonts w:hint="eastAsia"/>
+        </w:rPr>
+        <w:t>btn-sm</w:t>
+      </w:r>
+      <w:proofErr w:type="spellEnd"/>
+      <w:r>
+        <w:rPr>
+          <w:rFonts w:hint="eastAsia"/>
+        </w:rPr>
+        <w:t xml:space="preserve"> pull-right" target="_blank"&gt;&lt;</w:t>
+      </w:r>
+      <w:proofErr w:type="spellStart"/>
+      <w:r>
+        <w:rPr>
+          <w:rFonts w:hint="eastAsia"/>
+        </w:rPr>
+        <w:t>i</w:t>
+      </w:r>
+      <w:proofErr w:type="spellEnd"/>
+      <w:r>
+        <w:rPr>
+          <w:rFonts w:hint="eastAsia"/>
+        </w:rPr>
+        <w:t xml:space="preserve"> class="fa fa-edit" aria-hidden="true"&gt;&lt;/</w:t>
+      </w:r>
+      <w:proofErr w:type="spellStart"/>
+      <w:r>
+        <w:rPr>
+          <w:rFonts w:hint="eastAsia"/>
+        </w:rPr>
+        <w:t>i</w:t>
+      </w:r>
+      <w:proofErr w:type="spellEnd"/>
+      <w:r>
+        <w:rPr>
+          <w:rFonts w:hint="eastAsia"/>
+        </w:rPr>
+        <w:t xml:space="preserve">&gt; </w:t>
+      </w:r>
+      <w:r>
+        <w:rPr>
+          <w:rFonts w:hint="eastAsia"/>
+        </w:rPr>
+        <w:t>编辑</w:t>
+      </w:r>
+      <w:r>
+        <w:rPr>
+          <w:rFonts w:hint="eastAsia"/>
+        </w:rPr>
+        <w:t>&lt;/a&gt;</w:t>
+      </w:r>
+    </w:p>
+    <w:p>
+      <w:pPr>
+        <w:pStyle w:val="3"/>
+        <w:numPr>
+          <w:ilvl w:val="2"/>
+          <w:numId w:val="3"/>
+        </w:numPr>
+        <w:rPr>
+          <w:rFonts w:hint="eastAsia"/>
+          <w:sz w:val="21"/>
+          <w:szCs w:val="21"/>
+        </w:rPr>
+      </w:pPr>
+      <w:proofErr w:type="spellStart"/>
+      <w:r>
+        <w:rPr>
+          <w:rFonts w:hint="eastAsia"/>
+          <w:sz w:val="21"/>
+          <w:szCs w:val="21"/>
+        </w:rPr>
+        <w:t>Controlle</w:t>
+      </w:r>
+      <w:proofErr w:type="spellEnd"/>
+      <w:r>
+        <w:rPr>
+          <w:sz w:val="21"/>
+          <w:szCs w:val="21"/>
+        </w:rPr>
+        <w:t>—</w:t>
+      </w:r>
+      <w:proofErr w:type="gramStart"/>
+      <w:r>
+        <w:rPr>
+          <w:rFonts w:hint="eastAsia"/>
+          <w:sz w:val="21"/>
+          <w:szCs w:val="21"/>
+        </w:rPr>
+        <w:t>》</w:t>
+      </w:r>
+      <w:proofErr w:type="spellStart"/>
+      <w:proofErr w:type="gramEnd"/>
+      <w:r>
+        <w:rPr>
+          <w:rFonts w:hint="eastAsia"/>
+          <w:sz w:val="21"/>
+          <w:szCs w:val="21"/>
+        </w:rPr>
+        <w:t>Tpl</w:t>
+      </w:r>
+      <w:proofErr w:type="spellEnd"/>
+      <w:r>
+        <w:rPr>
+          <w:rFonts w:hint="eastAsia"/>
+          <w:sz w:val="21"/>
+          <w:szCs w:val="21"/>
+        </w:rPr>
+        <w:t xml:space="preserve">   </w:t>
+      </w:r>
+      <w:r>
+        <w:rPr>
+          <w:rFonts w:hint="eastAsia"/>
+          <w:sz w:val="21"/>
+          <w:szCs w:val="21"/>
+        </w:rPr>
+        <w:t>（</w:t>
+      </w:r>
+      <w:r>
+        <w:rPr>
+          <w:rFonts w:hint="eastAsia"/>
+          <w:sz w:val="21"/>
+          <w:szCs w:val="21"/>
+        </w:rPr>
+        <w:t xml:space="preserve">1, </w:t>
+      </w:r>
+      <w:r>
+        <w:rPr>
+          <w:rFonts w:hint="eastAsia"/>
+          <w:sz w:val="21"/>
+          <w:szCs w:val="21"/>
+        </w:rPr>
+        <w:t>通过给</w:t>
+      </w:r>
+      <w:proofErr w:type="spellStart"/>
+      <w:r>
+        <w:rPr>
+          <w:rFonts w:hint="eastAsia"/>
+          <w:sz w:val="21"/>
+          <w:szCs w:val="21"/>
+        </w:rPr>
+        <w:t>c.D</w:t>
+      </w:r>
+      <w:r>
+        <w:rPr>
+          <w:rFonts w:hint="eastAsia"/>
+          <w:sz w:val="21"/>
+          <w:szCs w:val="21"/>
+        </w:rPr>
+        <w:t>ata</w:t>
+      </w:r>
+      <w:proofErr w:type="spellEnd"/>
+      <w:r>
+        <w:rPr>
+          <w:rFonts w:hint="eastAsia"/>
+          <w:sz w:val="21"/>
+          <w:szCs w:val="21"/>
+        </w:rPr>
+        <w:t>赋值</w:t>
+      </w:r>
+      <w:r>
+        <w:rPr>
+          <w:rFonts w:hint="eastAsia"/>
+          <w:sz w:val="21"/>
+          <w:szCs w:val="21"/>
+        </w:rPr>
+        <w:t xml:space="preserve"> 2</w:t>
+      </w:r>
+      <w:r>
+        <w:rPr>
+          <w:rFonts w:hint="eastAsia"/>
+          <w:sz w:val="21"/>
+          <w:szCs w:val="21"/>
+        </w:rPr>
+        <w:t xml:space="preserve"> ajax post</w:t>
+      </w:r>
+      <w:r>
+        <w:rPr>
+          <w:rFonts w:hint="eastAsia"/>
+          <w:sz w:val="21"/>
+          <w:szCs w:val="21"/>
+        </w:rPr>
+        <w:t>等待</w:t>
+      </w:r>
+      <w:r>
+        <w:rPr>
+          <w:rFonts w:hint="eastAsia"/>
+          <w:sz w:val="21"/>
+          <w:szCs w:val="21"/>
+        </w:rPr>
+        <w:t>Controller</w:t>
+      </w:r>
+      <w:r>
+        <w:rPr>
+          <w:rFonts w:hint="eastAsia"/>
+          <w:sz w:val="21"/>
+          <w:szCs w:val="21"/>
+        </w:rPr>
+        <w:t>返回</w:t>
+      </w:r>
+      <w:proofErr w:type="spellStart"/>
+      <w:r>
+        <w:rPr>
+          <w:rFonts w:hint="eastAsia"/>
+          <w:sz w:val="21"/>
+          <w:szCs w:val="21"/>
+        </w:rPr>
+        <w:t>json</w:t>
+      </w:r>
+      <w:proofErr w:type="spellEnd"/>
+      <w:r>
+        <w:rPr>
+          <w:rFonts w:hint="eastAsia"/>
+          <w:sz w:val="21"/>
+          <w:szCs w:val="21"/>
+        </w:rPr>
+        <w:t>）</w:t>
+      </w:r>
+    </w:p>
+    <w:p>
+      <w:pPr>
+        <w:rPr>
+          <w:rFonts w:hint="eastAsia"/>
+        </w:rPr>
+      </w:pPr>
+      <w:r>
+        <w:rPr>
+          <w:noProof/>
+        </w:rPr>
+        <w:drawing>
+          <wp:inline distT="0" distB="0" distL="0" distR="0" wp14:anchorId="019B5432" wp14:editId="0DEDB86B">
+            <wp:extent cx="4126675" cy="2280062"/>
+            <wp:effectExtent l="0" t="0" r="7620" b="6350"/>
+            <wp:docPr id="76" name="图片 76"/>
             <wp:cNvGraphicFramePr>
               <a:graphicFrameLocks xmlns:a="http://schemas.openxmlformats.org/drawingml/2006/main" noChangeAspect="1"/>
             </wp:cNvGraphicFramePr>
@@ -13368,7 +19206,7 @@
                   <pic:spPr>
                     <a:xfrm>
                       <a:off x="0" y="0"/>
-                      <a:ext cx="5274310" cy="1120791"/>
+                      <a:ext cx="4126523" cy="2279978"/>
                     </a:xfrm>
                     <a:prstGeom prst="rect">
                       <a:avLst/>
@@ -13387,708 +19225,15 @@
           <w:rFonts w:hint="eastAsia"/>
         </w:rPr>
       </w:pPr>
-    </w:p>
-    <w:p>
-      <w:pPr>
-        <w:pStyle w:val="3"/>
-        <w:numPr>
-          <w:ilvl w:val="2"/>
-          <w:numId w:val="3"/>
-        </w:numPr>
-        <w:rPr>
-          <w:rFonts w:hint="eastAsia"/>
-          <w:sz w:val="21"/>
-          <w:szCs w:val="21"/>
-        </w:rPr>
-      </w:pPr>
-      <w:r>
-        <w:rPr>
-          <w:sz w:val="21"/>
-          <w:szCs w:val="21"/>
-        </w:rPr>
-        <w:t>ctx.HTML</w:t>
-      </w:r>
-    </w:p>
-    <w:p>
-      <w:pPr>
-        <w:rPr>
-          <w:rFonts w:hint="eastAsia"/>
-        </w:rPr>
-      </w:pPr>
-    </w:p>
-    <w:p>
-      <w:pPr>
-        <w:pStyle w:val="1"/>
-        <w:numPr>
-          <w:ilvl w:val="0"/>
-          <w:numId w:val="3"/>
-        </w:numPr>
-        <w:rPr>
-          <w:rFonts w:hint="eastAsia"/>
-          <w:sz w:val="28"/>
-          <w:szCs w:val="28"/>
-        </w:rPr>
-      </w:pPr>
-      <w:proofErr w:type="spellStart"/>
-      <w:r>
-        <w:rPr>
-          <w:rFonts w:hint="eastAsia"/>
-          <w:sz w:val="28"/>
-          <w:szCs w:val="28"/>
-        </w:rPr>
-        <w:t>Beego</w:t>
-      </w:r>
-      <w:proofErr w:type="spellEnd"/>
-    </w:p>
-    <w:p>
-      <w:pPr>
-        <w:pStyle w:val="2"/>
-        <w:numPr>
-          <w:ilvl w:val="1"/>
-          <w:numId w:val="3"/>
-        </w:numPr>
-        <w:rPr>
-          <w:rFonts w:hint="eastAsia"/>
-          <w:sz w:val="24"/>
-          <w:szCs w:val="24"/>
-        </w:rPr>
-      </w:pPr>
-      <w:r>
-        <w:rPr>
-          <w:rFonts w:hint="eastAsia"/>
-          <w:sz w:val="24"/>
-          <w:szCs w:val="24"/>
-        </w:rPr>
-        <w:t>Go</w:t>
-      </w:r>
-      <w:r>
-        <w:rPr>
-          <w:rFonts w:hint="eastAsia"/>
-          <w:sz w:val="24"/>
-          <w:szCs w:val="24"/>
-        </w:rPr>
-        <w:t>语法</w:t>
-      </w:r>
-    </w:p>
-    <w:p>
-      <w:pPr>
-        <w:pStyle w:val="3"/>
-        <w:numPr>
-          <w:ilvl w:val="2"/>
-          <w:numId w:val="3"/>
-        </w:numPr>
-        <w:rPr>
-          <w:rFonts w:hint="eastAsia"/>
-          <w:sz w:val="21"/>
-          <w:szCs w:val="21"/>
-        </w:rPr>
-      </w:pPr>
-      <w:r>
-        <w:rPr>
-          <w:rFonts w:hint="eastAsia"/>
-          <w:sz w:val="21"/>
-          <w:szCs w:val="21"/>
-        </w:rPr>
-        <w:t>循环遍历</w:t>
-      </w:r>
-    </w:p>
-    <w:p>
-      <w:pPr>
-        <w:rPr>
-          <w:sz w:val="18"/>
-          <w:szCs w:val="18"/>
-        </w:rPr>
-      </w:pPr>
-      <w:r>
-        <w:rPr>
-          <w:sz w:val="18"/>
-          <w:szCs w:val="18"/>
-        </w:rPr>
-        <w:tab/>
-      </w:r>
-      <w:proofErr w:type="gramStart"/>
-      <w:r>
-        <w:rPr>
-          <w:sz w:val="18"/>
-          <w:szCs w:val="18"/>
-        </w:rPr>
-        <w:t>for</w:t>
-      </w:r>
-      <w:proofErr w:type="gramEnd"/>
-      <w:r>
-        <w:rPr>
-          <w:sz w:val="18"/>
-          <w:szCs w:val="18"/>
-        </w:rPr>
-        <w:t xml:space="preserve"> </w:t>
-      </w:r>
-      <w:proofErr w:type="spellStart"/>
-      <w:r>
-        <w:rPr>
-          <w:sz w:val="18"/>
-          <w:szCs w:val="18"/>
-        </w:rPr>
-        <w:t>i</w:t>
-      </w:r>
-      <w:proofErr w:type="spellEnd"/>
-      <w:r>
-        <w:rPr>
-          <w:sz w:val="18"/>
-          <w:szCs w:val="18"/>
-        </w:rPr>
-        <w:t>, book := range books {</w:t>
-      </w:r>
-    </w:p>
-    <w:p>
-      <w:pPr>
-        <w:rPr>
-          <w:sz w:val="18"/>
-          <w:szCs w:val="18"/>
-        </w:rPr>
-      </w:pPr>
-      <w:r>
-        <w:rPr>
-          <w:sz w:val="18"/>
-          <w:szCs w:val="18"/>
-        </w:rPr>
-        <w:tab/>
-      </w:r>
-      <w:r>
-        <w:rPr>
-          <w:sz w:val="18"/>
-          <w:szCs w:val="18"/>
-        </w:rPr>
-        <w:tab/>
-      </w:r>
-      <w:proofErr w:type="gramStart"/>
-      <w:r>
-        <w:rPr>
-          <w:sz w:val="18"/>
-          <w:szCs w:val="18"/>
-        </w:rPr>
-        <w:t>books[</w:t>
-      </w:r>
-      <w:proofErr w:type="spellStart"/>
-      <w:proofErr w:type="gramEnd"/>
-      <w:r>
-        <w:rPr>
-          <w:sz w:val="18"/>
-          <w:szCs w:val="18"/>
-        </w:rPr>
-        <w:t>i</w:t>
-      </w:r>
-      <w:proofErr w:type="spellEnd"/>
-      <w:r>
-        <w:rPr>
-          <w:sz w:val="18"/>
-          <w:szCs w:val="18"/>
-        </w:rPr>
-        <w:t>].Description = utils.StripTags(string(blackfriday.Run([]byte(book.Description))))</w:t>
-      </w:r>
-    </w:p>
-    <w:p>
-      <w:pPr>
-        <w:rPr>
-          <w:sz w:val="18"/>
-          <w:szCs w:val="18"/>
-        </w:rPr>
-      </w:pPr>
-      <w:r>
-        <w:rPr>
-          <w:sz w:val="18"/>
-          <w:szCs w:val="18"/>
-        </w:rPr>
-        <w:tab/>
-      </w:r>
-      <w:r>
-        <w:rPr>
-          <w:sz w:val="18"/>
-          <w:szCs w:val="18"/>
-        </w:rPr>
-        <w:tab/>
-      </w:r>
-      <w:proofErr w:type="gramStart"/>
-      <w:r>
-        <w:rPr>
-          <w:sz w:val="18"/>
-          <w:szCs w:val="18"/>
-        </w:rPr>
-        <w:t>books[</w:t>
-      </w:r>
-      <w:proofErr w:type="spellStart"/>
-      <w:proofErr w:type="gramEnd"/>
-      <w:r>
-        <w:rPr>
-          <w:sz w:val="18"/>
-          <w:szCs w:val="18"/>
-        </w:rPr>
-        <w:t>i</w:t>
-      </w:r>
-      <w:proofErr w:type="spellEnd"/>
-      <w:r>
-        <w:rPr>
-          <w:sz w:val="18"/>
-          <w:szCs w:val="18"/>
-        </w:rPr>
-        <w:t>].</w:t>
-      </w:r>
-      <w:proofErr w:type="spellStart"/>
-      <w:r>
-        <w:rPr>
-          <w:sz w:val="18"/>
-          <w:szCs w:val="18"/>
-        </w:rPr>
-        <w:t>ModifyTime</w:t>
-      </w:r>
-      <w:proofErr w:type="spellEnd"/>
-      <w:r>
-        <w:rPr>
-          <w:sz w:val="18"/>
-          <w:szCs w:val="18"/>
-        </w:rPr>
-        <w:t xml:space="preserve"> = </w:t>
-      </w:r>
-      <w:proofErr w:type="spellStart"/>
-      <w:r>
-        <w:rPr>
-          <w:sz w:val="18"/>
-          <w:szCs w:val="18"/>
-        </w:rPr>
-        <w:t>book.ModifyTime.Local</w:t>
-      </w:r>
-      <w:proofErr w:type="spellEnd"/>
-      <w:r>
-        <w:rPr>
-          <w:sz w:val="18"/>
-          <w:szCs w:val="18"/>
-        </w:rPr>
-        <w:t>()</w:t>
-      </w:r>
-    </w:p>
-    <w:p>
-      <w:pPr>
-        <w:rPr>
-          <w:sz w:val="18"/>
-          <w:szCs w:val="18"/>
-        </w:rPr>
-      </w:pPr>
-      <w:r>
-        <w:rPr>
-          <w:sz w:val="18"/>
-          <w:szCs w:val="18"/>
-        </w:rPr>
-        <w:tab/>
-      </w:r>
-      <w:r>
-        <w:rPr>
-          <w:sz w:val="18"/>
-          <w:szCs w:val="18"/>
-        </w:rPr>
-        <w:tab/>
-      </w:r>
-      <w:proofErr w:type="gramStart"/>
-      <w:r>
-        <w:rPr>
-          <w:sz w:val="18"/>
-          <w:szCs w:val="18"/>
-        </w:rPr>
-        <w:t>books[</w:t>
-      </w:r>
-      <w:proofErr w:type="spellStart"/>
-      <w:proofErr w:type="gramEnd"/>
-      <w:r>
-        <w:rPr>
-          <w:sz w:val="18"/>
-          <w:szCs w:val="18"/>
-        </w:rPr>
-        <w:t>i</w:t>
-      </w:r>
-      <w:proofErr w:type="spellEnd"/>
-      <w:r>
-        <w:rPr>
-          <w:sz w:val="18"/>
-          <w:szCs w:val="18"/>
-        </w:rPr>
-        <w:t>].</w:t>
-      </w:r>
-      <w:proofErr w:type="spellStart"/>
-      <w:r>
-        <w:rPr>
-          <w:sz w:val="18"/>
-          <w:szCs w:val="18"/>
-        </w:rPr>
-        <w:t>CreateTime</w:t>
-      </w:r>
-      <w:proofErr w:type="spellEnd"/>
-      <w:r>
-        <w:rPr>
-          <w:sz w:val="18"/>
-          <w:szCs w:val="18"/>
-        </w:rPr>
-        <w:t xml:space="preserve"> = </w:t>
-      </w:r>
-      <w:proofErr w:type="spellStart"/>
-      <w:r>
-        <w:rPr>
-          <w:sz w:val="18"/>
-          <w:szCs w:val="18"/>
-        </w:rPr>
-        <w:t>book.CreateTime.Local</w:t>
-      </w:r>
-      <w:proofErr w:type="spellEnd"/>
-      <w:r>
-        <w:rPr>
-          <w:sz w:val="18"/>
-          <w:szCs w:val="18"/>
-        </w:rPr>
-        <w:t>()</w:t>
-      </w:r>
-    </w:p>
-    <w:p>
-      <w:pPr>
-        <w:rPr>
-          <w:sz w:val="18"/>
-          <w:szCs w:val="18"/>
-        </w:rPr>
-      </w:pPr>
-      <w:r>
-        <w:rPr>
-          <w:sz w:val="18"/>
-          <w:szCs w:val="18"/>
-        </w:rPr>
-        <w:tab/>
-        <w:t>}</w:t>
-      </w:r>
-    </w:p>
-    <w:p>
-      <w:pPr>
-        <w:pStyle w:val="2"/>
-        <w:numPr>
-          <w:ilvl w:val="1"/>
-          <w:numId w:val="3"/>
-        </w:numPr>
-        <w:rPr>
-          <w:rFonts w:hint="eastAsia"/>
-          <w:sz w:val="24"/>
-          <w:szCs w:val="24"/>
-        </w:rPr>
-      </w:pPr>
-      <w:r>
-        <w:rPr>
-          <w:rFonts w:hint="eastAsia"/>
-          <w:sz w:val="24"/>
-          <w:szCs w:val="24"/>
-        </w:rPr>
-        <w:lastRenderedPageBreak/>
-        <w:t>数据库</w:t>
-      </w:r>
-      <w:r>
-        <w:rPr>
-          <w:rFonts w:hint="eastAsia"/>
-          <w:sz w:val="24"/>
-          <w:szCs w:val="24"/>
-        </w:rPr>
-        <w:t>查询</w:t>
-      </w:r>
-    </w:p>
-    <w:p>
-      <w:pPr>
-        <w:pStyle w:val="3"/>
-        <w:numPr>
-          <w:ilvl w:val="2"/>
-          <w:numId w:val="3"/>
-        </w:numPr>
-        <w:rPr>
-          <w:rFonts w:hint="eastAsia"/>
-          <w:sz w:val="21"/>
-          <w:szCs w:val="21"/>
-        </w:rPr>
-      </w:pPr>
-      <w:proofErr w:type="spellStart"/>
-      <w:r>
-        <w:rPr>
-          <w:sz w:val="21"/>
-          <w:szCs w:val="21"/>
-        </w:rPr>
-        <w:t>o.Raw</w:t>
-      </w:r>
-      <w:proofErr w:type="spellEnd"/>
-    </w:p>
-    <w:p>
-      <w:pPr>
-        <w:rPr>
-          <w:rFonts w:hint="eastAsia"/>
-          <w:color w:val="000000"/>
-        </w:rPr>
-      </w:pPr>
-      <w:proofErr w:type="gramStart"/>
-      <w:r>
-        <w:t>o</w:t>
-      </w:r>
-      <w:proofErr w:type="gramEnd"/>
-      <w:r>
-        <w:rPr>
-          <w:color w:val="C0C0C0"/>
-        </w:rPr>
-        <w:t xml:space="preserve"> </w:t>
-      </w:r>
-      <w:r>
-        <w:rPr>
-          <w:color w:val="000000"/>
-        </w:rPr>
-        <w:t>:=</w:t>
-      </w:r>
-      <w:r>
-        <w:rPr>
-          <w:color w:val="C0C0C0"/>
-        </w:rPr>
-        <w:t xml:space="preserve"> </w:t>
-      </w:r>
-      <w:proofErr w:type="spellStart"/>
-      <w:r>
-        <w:t>orm</w:t>
-      </w:r>
-      <w:r>
-        <w:rPr>
-          <w:color w:val="000000"/>
-        </w:rPr>
-        <w:t>.NewOrm</w:t>
-      </w:r>
-      <w:proofErr w:type="spellEnd"/>
-      <w:r>
-        <w:rPr>
-          <w:color w:val="000000"/>
-        </w:rPr>
-        <w:t>()</w:t>
-      </w:r>
-    </w:p>
-    <w:p>
-      <w:pPr>
-        <w:rPr>
-          <w:rFonts w:hint="eastAsia"/>
-          <w:color w:val="000000"/>
-        </w:rPr>
-      </w:pPr>
-      <w:proofErr w:type="gramStart"/>
-      <w:r>
-        <w:t>err</w:t>
-      </w:r>
-      <w:proofErr w:type="gramEnd"/>
-      <w:r>
-        <w:rPr>
-          <w:color w:val="C0C0C0"/>
-        </w:rPr>
-        <w:t xml:space="preserve"> </w:t>
-      </w:r>
-      <w:r>
-        <w:rPr>
-          <w:color w:val="000000"/>
-        </w:rPr>
-        <w:t>=</w:t>
-      </w:r>
-      <w:r>
-        <w:rPr>
-          <w:color w:val="C0C0C0"/>
-        </w:rPr>
-        <w:t xml:space="preserve"> </w:t>
-      </w:r>
-      <w:proofErr w:type="spellStart"/>
-      <w:r>
-        <w:t>o</w:t>
-      </w:r>
-      <w:r>
-        <w:rPr>
-          <w:color w:val="000000"/>
-        </w:rPr>
-        <w:t>.Raw</w:t>
-      </w:r>
-      <w:proofErr w:type="spellEnd"/>
-      <w:r>
-        <w:rPr>
-          <w:color w:val="000000"/>
-        </w:rPr>
-        <w:t>(</w:t>
-      </w:r>
-      <w:r>
-        <w:t>sql1</w:t>
-      </w:r>
-      <w:r>
-        <w:rPr>
-          <w:color w:val="000000"/>
-        </w:rPr>
-        <w:t>,</w:t>
-      </w:r>
-      <w:r>
-        <w:rPr>
-          <w:color w:val="C0C0C0"/>
-        </w:rPr>
-        <w:t xml:space="preserve"> </w:t>
-      </w:r>
-      <w:proofErr w:type="spellStart"/>
-      <w:r>
-        <w:t>memberId</w:t>
-      </w:r>
-      <w:proofErr w:type="spellEnd"/>
-      <w:r>
-        <w:rPr>
-          <w:color w:val="000000"/>
-        </w:rPr>
-        <w:t>).</w:t>
-      </w:r>
-      <w:proofErr w:type="spellStart"/>
-      <w:r>
-        <w:rPr>
-          <w:color w:val="000000"/>
-        </w:rPr>
-        <w:t>QueryRow</w:t>
-      </w:r>
-      <w:proofErr w:type="spellEnd"/>
-      <w:r>
-        <w:rPr>
-          <w:color w:val="000000"/>
-        </w:rPr>
-        <w:t>(&amp;</w:t>
-      </w:r>
-      <w:proofErr w:type="spellStart"/>
-      <w:r>
-        <w:t>totalCount</w:t>
-      </w:r>
-      <w:proofErr w:type="spellEnd"/>
-      <w:r>
-        <w:rPr>
-          <w:color w:val="000000"/>
-        </w:rPr>
-        <w:t>)</w:t>
-      </w:r>
-    </w:p>
-    <w:p>
-      <w:pPr>
-        <w:rPr>
-          <w:rFonts w:hint="eastAsia"/>
-          <w:color w:val="000000"/>
-        </w:rPr>
-      </w:pPr>
-      <w:r>
-        <w:t>_</w:t>
-      </w:r>
-      <w:r>
-        <w:rPr>
-          <w:color w:val="000000"/>
-        </w:rPr>
-        <w:t>,</w:t>
-      </w:r>
-      <w:r>
-        <w:rPr>
-          <w:color w:val="C0C0C0"/>
-        </w:rPr>
-        <w:t xml:space="preserve"> </w:t>
-      </w:r>
-      <w:r>
-        <w:t>err</w:t>
-      </w:r>
-      <w:r>
-        <w:rPr>
-          <w:color w:val="C0C0C0"/>
-        </w:rPr>
-        <w:t xml:space="preserve"> </w:t>
-      </w:r>
-      <w:r>
-        <w:rPr>
-          <w:color w:val="000000"/>
-        </w:rPr>
-        <w:t>=</w:t>
-      </w:r>
-      <w:r>
-        <w:rPr>
-          <w:color w:val="C0C0C0"/>
-        </w:rPr>
-        <w:t xml:space="preserve"> </w:t>
-      </w:r>
-      <w:proofErr w:type="spellStart"/>
-      <w:proofErr w:type="gramStart"/>
-      <w:r>
-        <w:t>o</w:t>
-      </w:r>
-      <w:r>
-        <w:rPr>
-          <w:color w:val="000000"/>
-        </w:rPr>
-        <w:t>.Raw</w:t>
-      </w:r>
-      <w:proofErr w:type="spellEnd"/>
-      <w:r>
-        <w:rPr>
-          <w:color w:val="000000"/>
-        </w:rPr>
-        <w:t>(</w:t>
-      </w:r>
-      <w:proofErr w:type="gramEnd"/>
-      <w:r>
-        <w:t>sql2</w:t>
-      </w:r>
-      <w:r>
-        <w:rPr>
-          <w:color w:val="000000"/>
-        </w:rPr>
-        <w:t>,</w:t>
-      </w:r>
-      <w:r>
-        <w:rPr>
-          <w:color w:val="C0C0C0"/>
-        </w:rPr>
-        <w:t xml:space="preserve"> </w:t>
-      </w:r>
-      <w:proofErr w:type="spellStart"/>
-      <w:r>
-        <w:t>memberId</w:t>
-      </w:r>
-      <w:proofErr w:type="spellEnd"/>
-      <w:r>
-        <w:rPr>
-          <w:color w:val="000000"/>
-        </w:rPr>
-        <w:t>).</w:t>
-      </w:r>
-      <w:proofErr w:type="spellStart"/>
-      <w:r>
-        <w:rPr>
-          <w:color w:val="000000"/>
-        </w:rPr>
-        <w:t>QueryRows</w:t>
-      </w:r>
-      <w:proofErr w:type="spellEnd"/>
-      <w:r>
-        <w:rPr>
-          <w:color w:val="000000"/>
-        </w:rPr>
-        <w:t>(&amp;</w:t>
-      </w:r>
-      <w:r>
-        <w:t>books</w:t>
-      </w:r>
-      <w:r>
-        <w:rPr>
-          <w:color w:val="000000"/>
-        </w:rPr>
-        <w:t>)</w:t>
-      </w:r>
-    </w:p>
-    <w:p>
-      <w:pPr>
-        <w:rPr>
-          <w:rFonts w:hint="eastAsia"/>
-          <w:color w:val="000000"/>
-        </w:rPr>
-      </w:pPr>
       <w:r>
         <w:rPr>
           <w:noProof/>
         </w:rPr>
         <w:drawing>
-          <wp:inline distT="0" distB="0" distL="0" distR="0" wp14:anchorId="6255D0C3" wp14:editId="126C54AB">
-            <wp:extent cx="5274310" cy="1753830"/>
-            <wp:effectExtent l="0" t="0" r="2540" b="0"/>
-            <wp:docPr id="87" name="图片 87"/>
+          <wp:inline distT="0" distB="0" distL="0" distR="0" wp14:anchorId="70A3DA80" wp14:editId="38421297">
+            <wp:extent cx="5274310" cy="1898507"/>
+            <wp:effectExtent l="0" t="0" r="2540" b="6985"/>
+            <wp:docPr id="77" name="图片 77"/>
             <wp:cNvGraphicFramePr>
               <a:graphicFrameLocks xmlns:a="http://schemas.openxmlformats.org/drawingml/2006/main" noChangeAspect="1"/>
             </wp:cNvGraphicFramePr>
@@ -14108,7 +19253,7 @@
                   <pic:spPr>
                     <a:xfrm>
                       <a:off x="0" y="0"/>
-                      <a:ext cx="5274310" cy="1753830"/>
+                      <a:ext cx="5274310" cy="1898507"/>
                     </a:xfrm>
                     <a:prstGeom prst="rect">
                       <a:avLst/>
@@ -14123,246 +19268,6 @@
     </w:p>
     <w:p>
       <w:pPr>
-        <w:pStyle w:val="3"/>
-        <w:numPr>
-          <w:ilvl w:val="2"/>
-          <w:numId w:val="3"/>
-        </w:numPr>
-        <w:rPr>
-          <w:rFonts w:hint="eastAsia"/>
-          <w:sz w:val="21"/>
-          <w:szCs w:val="21"/>
-        </w:rPr>
-      </w:pPr>
-      <w:proofErr w:type="spellStart"/>
-      <w:r>
-        <w:rPr>
-          <w:rFonts w:hint="eastAsia"/>
-          <w:sz w:val="21"/>
-          <w:szCs w:val="21"/>
-        </w:rPr>
-        <w:t>o.</w:t>
-      </w:r>
-      <w:r>
-        <w:rPr>
-          <w:sz w:val="21"/>
-          <w:szCs w:val="21"/>
-        </w:rPr>
-        <w:t>QueryTable</w:t>
-      </w:r>
-      <w:proofErr w:type="spellEnd"/>
-    </w:p>
-    <w:p>
-      <w:pPr>
-        <w:rPr>
-          <w:rFonts w:hint="eastAsia"/>
-        </w:rPr>
-      </w:pPr>
-      <w:proofErr w:type="gramStart"/>
-      <w:r>
-        <w:t>err</w:t>
-      </w:r>
-      <w:proofErr w:type="gramEnd"/>
-      <w:r>
-        <w:rPr>
-          <w:color w:val="C0C0C0"/>
-        </w:rPr>
-        <w:t xml:space="preserve"> </w:t>
-      </w:r>
-      <w:r>
-        <w:rPr>
-          <w:color w:val="000000"/>
-        </w:rPr>
-        <w:t>:=</w:t>
-      </w:r>
-      <w:r>
-        <w:rPr>
-          <w:color w:val="C0C0C0"/>
-        </w:rPr>
-        <w:t xml:space="preserve"> </w:t>
-      </w:r>
-      <w:proofErr w:type="spellStart"/>
-      <w:r>
-        <w:t>o</w:t>
-      </w:r>
-      <w:r>
-        <w:rPr>
-          <w:color w:val="000000"/>
-        </w:rPr>
-        <w:t>.QueryTable</w:t>
-      </w:r>
-      <w:proofErr w:type="spellEnd"/>
-      <w:r>
-        <w:rPr>
-          <w:color w:val="000000"/>
-        </w:rPr>
-        <w:t>(</w:t>
-      </w:r>
-      <w:proofErr w:type="spellStart"/>
-      <w:r>
-        <w:t>doc</w:t>
-      </w:r>
-      <w:r>
-        <w:rPr>
-          <w:color w:val="000000"/>
-        </w:rPr>
-        <w:t>.TableNameWithPrefix</w:t>
-      </w:r>
-      <w:proofErr w:type="spellEnd"/>
-      <w:r>
-        <w:rPr>
-          <w:color w:val="000000"/>
-        </w:rPr>
-        <w:t>()).Filter(</w:t>
-      </w:r>
-      <w:r>
-        <w:rPr>
-          <w:color w:val="008000"/>
-        </w:rPr>
-        <w:t>"</w:t>
-      </w:r>
-      <w:proofErr w:type="spellStart"/>
-      <w:r>
-        <w:rPr>
-          <w:color w:val="008000"/>
-        </w:rPr>
-        <w:t>book_id</w:t>
-      </w:r>
-      <w:proofErr w:type="spellEnd"/>
-      <w:r>
-        <w:rPr>
-          <w:color w:val="008000"/>
-        </w:rPr>
-        <w:t>"</w:t>
-      </w:r>
-      <w:r>
-        <w:rPr>
-          <w:color w:val="000000"/>
-        </w:rPr>
-        <w:t>,</w:t>
-      </w:r>
-      <w:r>
-        <w:rPr>
-          <w:color w:val="C0C0C0"/>
-        </w:rPr>
-        <w:t xml:space="preserve"> </w:t>
-      </w:r>
-      <w:proofErr w:type="spellStart"/>
-      <w:r>
-        <w:t>book</w:t>
-      </w:r>
-      <w:r>
-        <w:rPr>
-          <w:color w:val="000000"/>
-        </w:rPr>
-        <w:t>.</w:t>
-      </w:r>
-      <w:r>
-        <w:t>BookId</w:t>
-      </w:r>
-      <w:proofErr w:type="spellEnd"/>
-      <w:r>
-        <w:rPr>
-          <w:color w:val="000000"/>
-        </w:rPr>
-        <w:t>).</w:t>
-      </w:r>
-      <w:proofErr w:type="spellStart"/>
-      <w:r>
-        <w:rPr>
-          <w:color w:val="000000"/>
-        </w:rPr>
-        <w:t>OrderBy</w:t>
-      </w:r>
-      <w:proofErr w:type="spellEnd"/>
-      <w:r>
-        <w:rPr>
-          <w:color w:val="000000"/>
-        </w:rPr>
-        <w:t>(</w:t>
-      </w:r>
-      <w:r>
-        <w:rPr>
-          <w:color w:val="008000"/>
-        </w:rPr>
-        <w:t>"</w:t>
-      </w:r>
-      <w:proofErr w:type="spellStart"/>
-      <w:r>
-        <w:rPr>
-          <w:color w:val="008000"/>
-        </w:rPr>
-        <w:t>modify_time</w:t>
-      </w:r>
-      <w:proofErr w:type="spellEnd"/>
-      <w:r>
-        <w:rPr>
-          <w:color w:val="008000"/>
-        </w:rPr>
-        <w:t>"</w:t>
-      </w:r>
-      <w:r>
-        <w:rPr>
-          <w:color w:val="000000"/>
-        </w:rPr>
-        <w:t>).One(</w:t>
-      </w:r>
-      <w:r>
-        <w:t>doc</w:t>
-      </w:r>
-      <w:r>
-        <w:rPr>
-          <w:color w:val="000000"/>
-        </w:rPr>
-        <w:t>)</w:t>
-      </w:r>
-    </w:p>
-    <w:p>
-      <w:pPr>
-        <w:pStyle w:val="2"/>
-        <w:numPr>
-          <w:ilvl w:val="1"/>
-          <w:numId w:val="3"/>
-        </w:numPr>
-        <w:rPr>
-          <w:rFonts w:hint="eastAsia"/>
-          <w:sz w:val="24"/>
-          <w:szCs w:val="24"/>
-        </w:rPr>
-      </w:pPr>
-      <w:r>
-        <w:rPr>
-          <w:rFonts w:hint="eastAsia"/>
-          <w:sz w:val="24"/>
-          <w:szCs w:val="24"/>
-        </w:rPr>
-        <w:t>数据传递</w:t>
-      </w:r>
-    </w:p>
-    <w:p>
-      <w:pPr>
-        <w:pStyle w:val="3"/>
-        <w:numPr>
-          <w:ilvl w:val="2"/>
-          <w:numId w:val="3"/>
-        </w:numPr>
-        <w:rPr>
-          <w:rFonts w:hint="eastAsia"/>
-          <w:sz w:val="21"/>
-          <w:szCs w:val="21"/>
-        </w:rPr>
-      </w:pPr>
-      <w:r>
-        <w:rPr>
-          <w:rFonts w:hint="eastAsia"/>
-          <w:sz w:val="21"/>
-          <w:szCs w:val="21"/>
-        </w:rPr>
-        <w:t>解析路径上的参数</w:t>
-      </w:r>
-    </w:p>
-    <w:p>
-      <w:pPr>
         <w:rPr>
           <w:rFonts w:hint="eastAsia"/>
         </w:rPr>
@@ -14372,10 +19277,10 @@
           <w:noProof/>
         </w:rPr>
         <w:drawing>
-          <wp:inline distT="0" distB="0" distL="0" distR="0" wp14:anchorId="3CEE928A" wp14:editId="555CE7F5">
-            <wp:extent cx="3390405" cy="1465251"/>
-            <wp:effectExtent l="0" t="0" r="635" b="1905"/>
-            <wp:docPr id="83" name="图片 83"/>
+          <wp:inline distT="0" distB="0" distL="0" distR="0" wp14:anchorId="35D72485" wp14:editId="19A0DE1B">
+            <wp:extent cx="5274310" cy="1946733"/>
+            <wp:effectExtent l="0" t="0" r="2540" b="0"/>
+            <wp:docPr id="78" name="图片 78"/>
             <wp:cNvGraphicFramePr>
               <a:graphicFrameLocks xmlns:a="http://schemas.openxmlformats.org/drawingml/2006/main" noChangeAspect="1"/>
             </wp:cNvGraphicFramePr>
@@ -14395,7 +19300,7 @@
                   <pic:spPr>
                     <a:xfrm>
                       <a:off x="0" y="0"/>
-                      <a:ext cx="3389464" cy="1464844"/>
+                      <a:ext cx="5274310" cy="1946733"/>
                     </a:xfrm>
                     <a:prstGeom prst="rect">
                       <a:avLst/>
@@ -14410,66 +19315,52 @@
     </w:p>
     <w:p>
       <w:pPr>
-        <w:pStyle w:val="3"/>
-        <w:numPr>
-          <w:ilvl w:val="2"/>
-          <w:numId w:val="3"/>
-        </w:numPr>
-        <w:rPr>
-          <w:rFonts w:hint="eastAsia"/>
-          <w:sz w:val="21"/>
-          <w:szCs w:val="21"/>
-        </w:rPr>
-      </w:pPr>
-      <w:proofErr w:type="spellStart"/>
-      <w:r>
-        <w:rPr>
-          <w:sz w:val="21"/>
-          <w:szCs w:val="21"/>
+        <w:rPr>
+          <w:rFonts w:hint="eastAsia"/>
+        </w:rPr>
+      </w:pPr>
+    </w:p>
+    <w:p>
+      <w:pPr>
+        <w:rPr>
+          <w:rFonts w:hint="eastAsia"/>
+        </w:rPr>
+      </w:pPr>
+      <w:r>
+        <w:rPr>
+          <w:rFonts w:hint="eastAsia"/>
+        </w:rPr>
+        <w:t>===================================~=======================</w:t>
+      </w:r>
+      <w:r>
+        <w:rPr>
+          <w:rFonts w:hint="eastAsia"/>
+        </w:rPr>
+        <w:t>=</w:t>
+      </w:r>
+      <w:r>
+        <w:rPr>
+          <w:rFonts w:hint="eastAsia"/>
+        </w:rPr>
+        <w:t>==========</w:t>
+      </w:r>
+    </w:p>
+    <w:p>
+      <w:pPr>
+        <w:rPr>
+          <w:rFonts w:hint="eastAsia"/>
+        </w:rPr>
+      </w:pPr>
+      <w:r>
+        <w:rPr>
+          <w:noProof/>
         </w:rPr>
         <w:lastRenderedPageBreak/>
-        <w:t>T</w:t>
-      </w:r>
-      <w:r>
-        <w:rPr>
-          <w:rFonts w:hint="eastAsia"/>
-          <w:sz w:val="21"/>
-          <w:szCs w:val="21"/>
-        </w:rPr>
-        <w:t>pl</w:t>
-      </w:r>
-      <w:proofErr w:type="spellEnd"/>
-      <w:r>
-        <w:rPr>
-          <w:sz w:val="21"/>
-          <w:szCs w:val="21"/>
-        </w:rPr>
-        <w:t>—</w:t>
-      </w:r>
-      <w:r>
-        <w:rPr>
-          <w:rFonts w:hint="eastAsia"/>
-          <w:sz w:val="21"/>
-          <w:szCs w:val="21"/>
-        </w:rPr>
-        <w:t>&gt;Controller</w:t>
-      </w:r>
-    </w:p>
-    <w:p>
-      <w:pPr>
-        <w:rPr>
-          <w:rFonts w:hint="eastAsia"/>
-        </w:rPr>
-      </w:pPr>
-      <w:r>
-        <w:rPr>
-          <w:noProof/>
-        </w:rPr>
         <w:drawing>
-          <wp:inline distT="0" distB="0" distL="0" distR="0" wp14:anchorId="6EDEB3D6" wp14:editId="2E545675">
-            <wp:extent cx="4257304" cy="1282535"/>
-            <wp:effectExtent l="0" t="0" r="0" b="0"/>
-            <wp:docPr id="73" name="图片 73"/>
+          <wp:inline distT="0" distB="0" distL="0" distR="0" wp14:anchorId="088A7250" wp14:editId="73628FAA">
+            <wp:extent cx="5274310" cy="1295380"/>
+            <wp:effectExtent l="0" t="0" r="2540" b="635"/>
+            <wp:docPr id="80" name="图片 80"/>
             <wp:cNvGraphicFramePr>
               <a:graphicFrameLocks xmlns:a="http://schemas.openxmlformats.org/drawingml/2006/main" noChangeAspect="1"/>
             </wp:cNvGraphicFramePr>
@@ -14489,7 +19380,7 @@
                   <pic:spPr>
                     <a:xfrm>
                       <a:off x="0" y="0"/>
-                      <a:ext cx="4253859" cy="1281497"/>
+                      <a:ext cx="5274310" cy="1295380"/>
                     </a:xfrm>
                     <a:prstGeom prst="rect">
                       <a:avLst/>
@@ -14513,10 +19404,10 @@
           <w:noProof/>
         </w:rPr>
         <w:drawing>
-          <wp:inline distT="0" distB="0" distL="0" distR="0" wp14:anchorId="7AF45E10" wp14:editId="74807386">
-            <wp:extent cx="5274310" cy="1333839"/>
+          <wp:inline distT="0" distB="0" distL="0" distR="0" wp14:anchorId="56D914D3" wp14:editId="769944EE">
+            <wp:extent cx="5274310" cy="3205486"/>
             <wp:effectExtent l="0" t="0" r="2540" b="0"/>
-            <wp:docPr id="74" name="图片 74"/>
+            <wp:docPr id="81" name="图片 81"/>
             <wp:cNvGraphicFramePr>
               <a:graphicFrameLocks xmlns:a="http://schemas.openxmlformats.org/drawingml/2006/main" noChangeAspect="1"/>
             </wp:cNvGraphicFramePr>
@@ -14536,7 +19427,7 @@
                   <pic:spPr>
                     <a:xfrm>
                       <a:off x="0" y="0"/>
-                      <a:ext cx="5274310" cy="1333839"/>
+                      <a:ext cx="5274310" cy="3205486"/>
                     </a:xfrm>
                     <a:prstGeom prst="rect">
                       <a:avLst/>
@@ -14555,15 +19446,43 @@
           <w:rFonts w:hint="eastAsia"/>
         </w:rPr>
       </w:pPr>
+    </w:p>
+    <w:p>
+      <w:pPr>
+        <w:rPr>
+          <w:rFonts w:hint="eastAsia"/>
+        </w:rPr>
+      </w:pPr>
+      <w:r>
+        <w:rPr>
+          <w:rFonts w:hint="eastAsia"/>
+        </w:rPr>
+        <w:t>~~~~~~~~~~~~~~~~~~~~~~~~~~~~~~~~~~~~~~~~~~~~~~~~~~~~~~~~~~~~~~~~~~~~</w:t>
+      </w:r>
+    </w:p>
+    <w:p>
+      <w:pPr>
+        <w:rPr>
+          <w:rFonts w:hint="eastAsia"/>
+        </w:rPr>
+      </w:pPr>
+    </w:p>
+    <w:p>
+      <w:pPr>
+        <w:rPr>
+          <w:rFonts w:hint="eastAsia"/>
+        </w:rPr>
+      </w:pPr>
       <w:r>
         <w:rPr>
           <w:noProof/>
         </w:rPr>
+        <w:lastRenderedPageBreak/>
         <w:drawing>
-          <wp:inline distT="0" distB="0" distL="0" distR="0" wp14:anchorId="04B7984B" wp14:editId="26100772">
-            <wp:extent cx="3841667" cy="1975524"/>
-            <wp:effectExtent l="0" t="0" r="6985" b="5715"/>
-            <wp:docPr id="75" name="图片 75"/>
+          <wp:inline distT="0" distB="0" distL="0" distR="0" wp14:anchorId="1512015F" wp14:editId="0BA5516F">
+            <wp:extent cx="5274310" cy="3772597"/>
+            <wp:effectExtent l="0" t="0" r="2540" b="0"/>
+            <wp:docPr id="84" name="图片 84"/>
             <wp:cNvGraphicFramePr>
               <a:graphicFrameLocks xmlns:a="http://schemas.openxmlformats.org/drawingml/2006/main" noChangeAspect="1"/>
             </wp:cNvGraphicFramePr>
@@ -14583,7 +19502,7 @@
                   <pic:spPr>
                     <a:xfrm>
                       <a:off x="0" y="0"/>
-                      <a:ext cx="3839868" cy="1974599"/>
+                      <a:ext cx="5274310" cy="3772597"/>
                     </a:xfrm>
                     <a:prstGeom prst="rect">
                       <a:avLst/>
@@ -14602,348 +19521,15 @@
           <w:rFonts w:hint="eastAsia"/>
         </w:rPr>
       </w:pPr>
-    </w:p>
-    <w:p>
-      <w:pPr>
-        <w:rPr>
-          <w:rFonts w:hint="eastAsia"/>
-        </w:rPr>
-      </w:pPr>
-    </w:p>
-    <w:p>
-      <w:pPr>
-        <w:rPr>
-          <w:rFonts w:hint="eastAsia"/>
-        </w:rPr>
-      </w:pPr>
-      <w:r>
-        <w:rPr>
-          <w:rFonts w:hint="eastAsia"/>
-        </w:rPr>
-        <w:t xml:space="preserve">&lt;a </w:t>
-      </w:r>
-      <w:proofErr w:type="spellStart"/>
-      <w:r>
-        <w:rPr>
-          <w:rFonts w:hint="eastAsia"/>
-        </w:rPr>
-        <w:t>href</w:t>
-      </w:r>
-      <w:proofErr w:type="spellEnd"/>
-      <w:r>
-        <w:rPr>
-          <w:rFonts w:hint="eastAsia"/>
-        </w:rPr>
-        <w:t>="{{</w:t>
-      </w:r>
-      <w:proofErr w:type="spellStart"/>
-      <w:r>
-        <w:rPr>
-          <w:rFonts w:hint="eastAsia"/>
-        </w:rPr>
-        <w:t>urlfor</w:t>
-      </w:r>
-      <w:proofErr w:type="spellEnd"/>
-      <w:r>
-        <w:rPr>
-          <w:rFonts w:hint="eastAsia"/>
-        </w:rPr>
-        <w:t xml:space="preserve"> "</w:t>
-      </w:r>
-      <w:proofErr w:type="spellStart"/>
-      <w:r>
-        <w:rPr>
-          <w:rFonts w:hint="eastAsia"/>
-        </w:rPr>
-        <w:t>DocumentController.Edit</w:t>
-      </w:r>
-      <w:proofErr w:type="spellEnd"/>
-      <w:r>
-        <w:rPr>
-          <w:rFonts w:hint="eastAsia"/>
-        </w:rPr>
-        <w:t>" ":key" .</w:t>
-      </w:r>
-      <w:proofErr w:type="spellStart"/>
-      <w:r>
-        <w:rPr>
-          <w:rFonts w:hint="eastAsia"/>
-        </w:rPr>
-        <w:t>Model.Identify</w:t>
-      </w:r>
-      <w:proofErr w:type="spellEnd"/>
-      <w:r>
-        <w:rPr>
-          <w:rFonts w:hint="eastAsia"/>
-        </w:rPr>
-        <w:t xml:space="preserve"> ":id" ""}}" class="</w:t>
-      </w:r>
-      <w:proofErr w:type="spellStart"/>
-      <w:r>
-        <w:rPr>
-          <w:rFonts w:hint="eastAsia"/>
-        </w:rPr>
-        <w:t>btn</w:t>
-      </w:r>
-      <w:proofErr w:type="spellEnd"/>
-      <w:r>
-        <w:rPr>
-          <w:rFonts w:hint="eastAsia"/>
-        </w:rPr>
-        <w:t xml:space="preserve"> </w:t>
-      </w:r>
-      <w:proofErr w:type="spellStart"/>
-      <w:r>
-        <w:rPr>
-          <w:rFonts w:hint="eastAsia"/>
-        </w:rPr>
-        <w:t>btn</w:t>
-      </w:r>
-      <w:proofErr w:type="spellEnd"/>
-      <w:r>
-        <w:rPr>
-          <w:rFonts w:hint="eastAsia"/>
-        </w:rPr>
-        <w:t xml:space="preserve">-default </w:t>
-      </w:r>
-      <w:proofErr w:type="spellStart"/>
-      <w:r>
-        <w:rPr>
-          <w:rFonts w:hint="eastAsia"/>
-        </w:rPr>
-        <w:t>btn-sm</w:t>
-      </w:r>
-      <w:proofErr w:type="spellEnd"/>
-      <w:r>
-        <w:rPr>
-          <w:rFonts w:hint="eastAsia"/>
-        </w:rPr>
-        <w:t xml:space="preserve"> pull-right" target="_blank"&gt;&lt;</w:t>
-      </w:r>
-      <w:proofErr w:type="spellStart"/>
-      <w:r>
-        <w:rPr>
-          <w:rFonts w:hint="eastAsia"/>
-        </w:rPr>
-        <w:t>i</w:t>
-      </w:r>
-      <w:proofErr w:type="spellEnd"/>
-      <w:r>
-        <w:rPr>
-          <w:rFonts w:hint="eastAsia"/>
-        </w:rPr>
-        <w:t xml:space="preserve"> class="fa fa-edit" aria-hidden="true"&gt;&lt;/</w:t>
-      </w:r>
-      <w:proofErr w:type="spellStart"/>
-      <w:r>
-        <w:rPr>
-          <w:rFonts w:hint="eastAsia"/>
-        </w:rPr>
-        <w:t>i</w:t>
-      </w:r>
-      <w:proofErr w:type="spellEnd"/>
-      <w:r>
-        <w:rPr>
-          <w:rFonts w:hint="eastAsia"/>
-        </w:rPr>
-        <w:t xml:space="preserve">&gt; </w:t>
-      </w:r>
-      <w:r>
-        <w:rPr>
-          <w:rFonts w:hint="eastAsia"/>
-        </w:rPr>
-        <w:t>编辑</w:t>
-      </w:r>
-      <w:r>
-        <w:rPr>
-          <w:rFonts w:hint="eastAsia"/>
-        </w:rPr>
-        <w:t>&lt;/a&gt;</w:t>
-      </w:r>
-    </w:p>
-    <w:p>
-      <w:pPr>
-        <w:pStyle w:val="3"/>
-        <w:numPr>
-          <w:ilvl w:val="2"/>
-          <w:numId w:val="3"/>
-        </w:numPr>
-        <w:rPr>
-          <w:rFonts w:hint="eastAsia"/>
-          <w:sz w:val="21"/>
-          <w:szCs w:val="21"/>
-        </w:rPr>
-      </w:pPr>
-      <w:proofErr w:type="spellStart"/>
-      <w:r>
-        <w:rPr>
-          <w:rFonts w:hint="eastAsia"/>
-          <w:sz w:val="21"/>
-          <w:szCs w:val="21"/>
-        </w:rPr>
-        <w:lastRenderedPageBreak/>
-        <w:t>Controlle</w:t>
-      </w:r>
-      <w:proofErr w:type="spellEnd"/>
-      <w:r>
-        <w:rPr>
-          <w:sz w:val="21"/>
-          <w:szCs w:val="21"/>
-        </w:rPr>
-        <w:t>—</w:t>
-      </w:r>
-      <w:proofErr w:type="gramStart"/>
-      <w:r>
-        <w:rPr>
-          <w:rFonts w:hint="eastAsia"/>
-          <w:sz w:val="21"/>
-          <w:szCs w:val="21"/>
-        </w:rPr>
-        <w:t>》</w:t>
-      </w:r>
-      <w:proofErr w:type="spellStart"/>
-      <w:proofErr w:type="gramEnd"/>
-      <w:r>
-        <w:rPr>
-          <w:rFonts w:hint="eastAsia"/>
-          <w:sz w:val="21"/>
-          <w:szCs w:val="21"/>
-        </w:rPr>
-        <w:t>Tpl</w:t>
-      </w:r>
-      <w:proofErr w:type="spellEnd"/>
-      <w:r>
-        <w:rPr>
-          <w:rFonts w:hint="eastAsia"/>
-          <w:sz w:val="21"/>
-          <w:szCs w:val="21"/>
-        </w:rPr>
-        <w:t xml:space="preserve">   </w:t>
-      </w:r>
-      <w:r>
-        <w:rPr>
-          <w:rFonts w:hint="eastAsia"/>
-          <w:sz w:val="21"/>
-          <w:szCs w:val="21"/>
-        </w:rPr>
-        <w:t>（</w:t>
-      </w:r>
-      <w:r>
-        <w:rPr>
-          <w:rFonts w:hint="eastAsia"/>
-          <w:sz w:val="21"/>
-          <w:szCs w:val="21"/>
-        </w:rPr>
-        <w:t xml:space="preserve">1, </w:t>
-      </w:r>
-      <w:r>
-        <w:rPr>
-          <w:rFonts w:hint="eastAsia"/>
-          <w:sz w:val="21"/>
-          <w:szCs w:val="21"/>
-        </w:rPr>
-        <w:t>通过给</w:t>
-      </w:r>
-      <w:proofErr w:type="spellStart"/>
-      <w:r>
-        <w:rPr>
-          <w:rFonts w:hint="eastAsia"/>
-          <w:sz w:val="21"/>
-          <w:szCs w:val="21"/>
-        </w:rPr>
-        <w:t>c.D</w:t>
-      </w:r>
-      <w:r>
-        <w:rPr>
-          <w:rFonts w:hint="eastAsia"/>
-          <w:sz w:val="21"/>
-          <w:szCs w:val="21"/>
-        </w:rPr>
-        <w:t>ata</w:t>
-      </w:r>
-      <w:proofErr w:type="spellEnd"/>
-      <w:r>
-        <w:rPr>
-          <w:rFonts w:hint="eastAsia"/>
-          <w:sz w:val="21"/>
-          <w:szCs w:val="21"/>
-        </w:rPr>
-        <w:t>赋值</w:t>
-      </w:r>
-      <w:r>
-        <w:rPr>
-          <w:rFonts w:hint="eastAsia"/>
-          <w:sz w:val="21"/>
-          <w:szCs w:val="21"/>
-        </w:rPr>
-        <w:t xml:space="preserve"> 2</w:t>
-      </w:r>
-      <w:r>
-        <w:rPr>
-          <w:rFonts w:hint="eastAsia"/>
-          <w:sz w:val="21"/>
-          <w:szCs w:val="21"/>
-        </w:rPr>
-        <w:t xml:space="preserve"> ajax post</w:t>
-      </w:r>
-      <w:r>
-        <w:rPr>
-          <w:rFonts w:hint="eastAsia"/>
-          <w:sz w:val="21"/>
-          <w:szCs w:val="21"/>
-        </w:rPr>
-        <w:t>等待</w:t>
-      </w:r>
-      <w:r>
-        <w:rPr>
-          <w:rFonts w:hint="eastAsia"/>
-          <w:sz w:val="21"/>
-          <w:szCs w:val="21"/>
-        </w:rPr>
-        <w:t>Controller</w:t>
-      </w:r>
-      <w:r>
-        <w:rPr>
-          <w:rFonts w:hint="eastAsia"/>
-          <w:sz w:val="21"/>
-          <w:szCs w:val="21"/>
-        </w:rPr>
-        <w:t>返回</w:t>
-      </w:r>
-      <w:proofErr w:type="spellStart"/>
-      <w:r>
-        <w:rPr>
-          <w:rFonts w:hint="eastAsia"/>
-          <w:sz w:val="21"/>
-          <w:szCs w:val="21"/>
-        </w:rPr>
-        <w:t>json</w:t>
-      </w:r>
-      <w:proofErr w:type="spellEnd"/>
-      <w:r>
-        <w:rPr>
-          <w:rFonts w:hint="eastAsia"/>
-          <w:sz w:val="21"/>
-          <w:szCs w:val="21"/>
-        </w:rPr>
-        <w:t>）</w:t>
-      </w:r>
-    </w:p>
-    <w:p>
-      <w:pPr>
-        <w:rPr>
-          <w:rFonts w:hint="eastAsia"/>
-        </w:rPr>
-      </w:pPr>
       <w:r>
         <w:rPr>
           <w:noProof/>
         </w:rPr>
         <w:drawing>
-          <wp:inline distT="0" distB="0" distL="0" distR="0" wp14:anchorId="019B5432" wp14:editId="0DEDB86B">
-            <wp:extent cx="4126675" cy="2280062"/>
-            <wp:effectExtent l="0" t="0" r="7620" b="6350"/>
-            <wp:docPr id="76" name="图片 76"/>
+          <wp:inline distT="0" distB="0" distL="0" distR="0" wp14:anchorId="21A016CB" wp14:editId="18EA459F">
+            <wp:extent cx="5274310" cy="2157339"/>
+            <wp:effectExtent l="0" t="0" r="2540" b="0"/>
+            <wp:docPr id="85" name="图片 85"/>
             <wp:cNvGraphicFramePr>
               <a:graphicFrameLocks xmlns:a="http://schemas.openxmlformats.org/drawingml/2006/main" noChangeAspect="1"/>
             </wp:cNvGraphicFramePr>
@@ -14963,349 +19549,6 @@
                   <pic:spPr>
                     <a:xfrm>
                       <a:off x="0" y="0"/>
-                      <a:ext cx="4126523" cy="2279978"/>
-                    </a:xfrm>
-                    <a:prstGeom prst="rect">
-                      <a:avLst/>
-                    </a:prstGeom>
-                  </pic:spPr>
-                </pic:pic>
-              </a:graphicData>
-            </a:graphic>
-          </wp:inline>
-        </w:drawing>
-      </w:r>
-    </w:p>
-    <w:p>
-      <w:pPr>
-        <w:rPr>
-          <w:rFonts w:hint="eastAsia"/>
-        </w:rPr>
-      </w:pPr>
-      <w:r>
-        <w:rPr>
-          <w:noProof/>
-        </w:rPr>
-        <w:drawing>
-          <wp:inline distT="0" distB="0" distL="0" distR="0" wp14:anchorId="70A3DA80" wp14:editId="38421297">
-            <wp:extent cx="5274310" cy="1898507"/>
-            <wp:effectExtent l="0" t="0" r="2540" b="6985"/>
-            <wp:docPr id="77" name="图片 77"/>
-            <wp:cNvGraphicFramePr>
-              <a:graphicFrameLocks xmlns:a="http://schemas.openxmlformats.org/drawingml/2006/main" noChangeAspect="1"/>
-            </wp:cNvGraphicFramePr>
-            <a:graphic xmlns:a="http://schemas.openxmlformats.org/drawingml/2006/main">
-              <a:graphicData uri="http://schemas.openxmlformats.org/drawingml/2006/picture">
-                <pic:pic xmlns:pic="http://schemas.openxmlformats.org/drawingml/2006/picture">
-                  <pic:nvPicPr>
-                    <pic:cNvPr id="0" name=""/>
-                    <pic:cNvPicPr/>
-                  </pic:nvPicPr>
-                  <pic:blipFill>
-                    <a:blip r:embed="rId94"/>
-                    <a:stretch>
-                      <a:fillRect/>
-                    </a:stretch>
-                  </pic:blipFill>
-                  <pic:spPr>
-                    <a:xfrm>
-                      <a:off x="0" y="0"/>
-                      <a:ext cx="5274310" cy="1898507"/>
-                    </a:xfrm>
-                    <a:prstGeom prst="rect">
-                      <a:avLst/>
-                    </a:prstGeom>
-                  </pic:spPr>
-                </pic:pic>
-              </a:graphicData>
-            </a:graphic>
-          </wp:inline>
-        </w:drawing>
-      </w:r>
-    </w:p>
-    <w:p>
-      <w:pPr>
-        <w:rPr>
-          <w:rFonts w:hint="eastAsia"/>
-        </w:rPr>
-      </w:pPr>
-      <w:r>
-        <w:rPr>
-          <w:noProof/>
-        </w:rPr>
-        <w:drawing>
-          <wp:inline distT="0" distB="0" distL="0" distR="0" wp14:anchorId="35D72485" wp14:editId="19A0DE1B">
-            <wp:extent cx="5274310" cy="1946733"/>
-            <wp:effectExtent l="0" t="0" r="2540" b="0"/>
-            <wp:docPr id="78" name="图片 78"/>
-            <wp:cNvGraphicFramePr>
-              <a:graphicFrameLocks xmlns:a="http://schemas.openxmlformats.org/drawingml/2006/main" noChangeAspect="1"/>
-            </wp:cNvGraphicFramePr>
-            <a:graphic xmlns:a="http://schemas.openxmlformats.org/drawingml/2006/main">
-              <a:graphicData uri="http://schemas.openxmlformats.org/drawingml/2006/picture">
-                <pic:pic xmlns:pic="http://schemas.openxmlformats.org/drawingml/2006/picture">
-                  <pic:nvPicPr>
-                    <pic:cNvPr id="0" name=""/>
-                    <pic:cNvPicPr/>
-                  </pic:nvPicPr>
-                  <pic:blipFill>
-                    <a:blip r:embed="rId95"/>
-                    <a:stretch>
-                      <a:fillRect/>
-                    </a:stretch>
-                  </pic:blipFill>
-                  <pic:spPr>
-                    <a:xfrm>
-                      <a:off x="0" y="0"/>
-                      <a:ext cx="5274310" cy="1946733"/>
-                    </a:xfrm>
-                    <a:prstGeom prst="rect">
-                      <a:avLst/>
-                    </a:prstGeom>
-                  </pic:spPr>
-                </pic:pic>
-              </a:graphicData>
-            </a:graphic>
-          </wp:inline>
-        </w:drawing>
-      </w:r>
-    </w:p>
-    <w:p>
-      <w:pPr>
-        <w:rPr>
-          <w:rFonts w:hint="eastAsia"/>
-        </w:rPr>
-      </w:pPr>
-    </w:p>
-    <w:p>
-      <w:pPr>
-        <w:rPr>
-          <w:rFonts w:hint="eastAsia"/>
-        </w:rPr>
-      </w:pPr>
-      <w:r>
-        <w:rPr>
-          <w:rFonts w:hint="eastAsia"/>
-        </w:rPr>
-        <w:t>===================================~=======================</w:t>
-      </w:r>
-      <w:r>
-        <w:rPr>
-          <w:rFonts w:hint="eastAsia"/>
-        </w:rPr>
-        <w:t>=</w:t>
-      </w:r>
-      <w:r>
-        <w:rPr>
-          <w:rFonts w:hint="eastAsia"/>
-        </w:rPr>
-        <w:t>==========</w:t>
-      </w:r>
-    </w:p>
-    <w:p>
-      <w:pPr>
-        <w:rPr>
-          <w:rFonts w:hint="eastAsia"/>
-        </w:rPr>
-      </w:pPr>
-      <w:r>
-        <w:rPr>
-          <w:noProof/>
-        </w:rPr>
-        <w:drawing>
-          <wp:inline distT="0" distB="0" distL="0" distR="0" wp14:anchorId="088A7250" wp14:editId="73628FAA">
-            <wp:extent cx="5274310" cy="1295380"/>
-            <wp:effectExtent l="0" t="0" r="2540" b="635"/>
-            <wp:docPr id="80" name="图片 80"/>
-            <wp:cNvGraphicFramePr>
-              <a:graphicFrameLocks xmlns:a="http://schemas.openxmlformats.org/drawingml/2006/main" noChangeAspect="1"/>
-            </wp:cNvGraphicFramePr>
-            <a:graphic xmlns:a="http://schemas.openxmlformats.org/drawingml/2006/main">
-              <a:graphicData uri="http://schemas.openxmlformats.org/drawingml/2006/picture">
-                <pic:pic xmlns:pic="http://schemas.openxmlformats.org/drawingml/2006/picture">
-                  <pic:nvPicPr>
-                    <pic:cNvPr id="0" name=""/>
-                    <pic:cNvPicPr/>
-                  </pic:nvPicPr>
-                  <pic:blipFill>
-                    <a:blip r:embed="rId96"/>
-                    <a:stretch>
-                      <a:fillRect/>
-                    </a:stretch>
-                  </pic:blipFill>
-                  <pic:spPr>
-                    <a:xfrm>
-                      <a:off x="0" y="0"/>
-                      <a:ext cx="5274310" cy="1295380"/>
-                    </a:xfrm>
-                    <a:prstGeom prst="rect">
-                      <a:avLst/>
-                    </a:prstGeom>
-                  </pic:spPr>
-                </pic:pic>
-              </a:graphicData>
-            </a:graphic>
-          </wp:inline>
-        </w:drawing>
-      </w:r>
-    </w:p>
-    <w:p>
-      <w:pPr>
-        <w:rPr>
-          <w:rFonts w:hint="eastAsia"/>
-        </w:rPr>
-      </w:pPr>
-      <w:r>
-        <w:rPr>
-          <w:noProof/>
-        </w:rPr>
-        <w:lastRenderedPageBreak/>
-        <w:drawing>
-          <wp:inline distT="0" distB="0" distL="0" distR="0" wp14:anchorId="56D914D3" wp14:editId="769944EE">
-            <wp:extent cx="5274310" cy="3205486"/>
-            <wp:effectExtent l="0" t="0" r="2540" b="0"/>
-            <wp:docPr id="81" name="图片 81"/>
-            <wp:cNvGraphicFramePr>
-              <a:graphicFrameLocks xmlns:a="http://schemas.openxmlformats.org/drawingml/2006/main" noChangeAspect="1"/>
-            </wp:cNvGraphicFramePr>
-            <a:graphic xmlns:a="http://schemas.openxmlformats.org/drawingml/2006/main">
-              <a:graphicData uri="http://schemas.openxmlformats.org/drawingml/2006/picture">
-                <pic:pic xmlns:pic="http://schemas.openxmlformats.org/drawingml/2006/picture">
-                  <pic:nvPicPr>
-                    <pic:cNvPr id="0" name=""/>
-                    <pic:cNvPicPr/>
-                  </pic:nvPicPr>
-                  <pic:blipFill>
-                    <a:blip r:embed="rId97"/>
-                    <a:stretch>
-                      <a:fillRect/>
-                    </a:stretch>
-                  </pic:blipFill>
-                  <pic:spPr>
-                    <a:xfrm>
-                      <a:off x="0" y="0"/>
-                      <a:ext cx="5274310" cy="3205486"/>
-                    </a:xfrm>
-                    <a:prstGeom prst="rect">
-                      <a:avLst/>
-                    </a:prstGeom>
-                  </pic:spPr>
-                </pic:pic>
-              </a:graphicData>
-            </a:graphic>
-          </wp:inline>
-        </w:drawing>
-      </w:r>
-    </w:p>
-    <w:p>
-      <w:pPr>
-        <w:rPr>
-          <w:rFonts w:hint="eastAsia"/>
-        </w:rPr>
-      </w:pPr>
-    </w:p>
-    <w:p>
-      <w:pPr>
-        <w:rPr>
-          <w:rFonts w:hint="eastAsia"/>
-        </w:rPr>
-      </w:pPr>
-      <w:r>
-        <w:rPr>
-          <w:rFonts w:hint="eastAsia"/>
-        </w:rPr>
-        <w:t>~~~~~~~~~~~~~~~~~~~~~~~~~~~~~~~~~~~~~~~~~~~~~~~~~~~~~~~~~~~~~~~~~~~~</w:t>
-      </w:r>
-    </w:p>
-    <w:p>
-      <w:pPr>
-        <w:rPr>
-          <w:rFonts w:hint="eastAsia"/>
-        </w:rPr>
-      </w:pPr>
-    </w:p>
-    <w:p>
-      <w:pPr>
-        <w:rPr>
-          <w:rFonts w:hint="eastAsia"/>
-        </w:rPr>
-      </w:pPr>
-      <w:r>
-        <w:rPr>
-          <w:noProof/>
-        </w:rPr>
-        <w:drawing>
-          <wp:inline distT="0" distB="0" distL="0" distR="0" wp14:anchorId="1512015F" wp14:editId="0BA5516F">
-            <wp:extent cx="5274310" cy="3772597"/>
-            <wp:effectExtent l="0" t="0" r="2540" b="0"/>
-            <wp:docPr id="84" name="图片 84"/>
-            <wp:cNvGraphicFramePr>
-              <a:graphicFrameLocks xmlns:a="http://schemas.openxmlformats.org/drawingml/2006/main" noChangeAspect="1"/>
-            </wp:cNvGraphicFramePr>
-            <a:graphic xmlns:a="http://schemas.openxmlformats.org/drawingml/2006/main">
-              <a:graphicData uri="http://schemas.openxmlformats.org/drawingml/2006/picture">
-                <pic:pic xmlns:pic="http://schemas.openxmlformats.org/drawingml/2006/picture">
-                  <pic:nvPicPr>
-                    <pic:cNvPr id="0" name=""/>
-                    <pic:cNvPicPr/>
-                  </pic:nvPicPr>
-                  <pic:blipFill>
-                    <a:blip r:embed="rId98"/>
-                    <a:stretch>
-                      <a:fillRect/>
-                    </a:stretch>
-                  </pic:blipFill>
-                  <pic:spPr>
-                    <a:xfrm>
-                      <a:off x="0" y="0"/>
-                      <a:ext cx="5274310" cy="3772597"/>
-                    </a:xfrm>
-                    <a:prstGeom prst="rect">
-                      <a:avLst/>
-                    </a:prstGeom>
-                  </pic:spPr>
-                </pic:pic>
-              </a:graphicData>
-            </a:graphic>
-          </wp:inline>
-        </w:drawing>
-      </w:r>
-    </w:p>
-    <w:p>
-      <w:pPr>
-        <w:rPr>
-          <w:rFonts w:hint="eastAsia"/>
-        </w:rPr>
-      </w:pPr>
-      <w:r>
-        <w:rPr>
-          <w:noProof/>
-        </w:rPr>
-        <w:lastRenderedPageBreak/>
-        <w:drawing>
-          <wp:inline distT="0" distB="0" distL="0" distR="0" wp14:anchorId="21A016CB" wp14:editId="18EA459F">
-            <wp:extent cx="5274310" cy="2157339"/>
-            <wp:effectExtent l="0" t="0" r="2540" b="0"/>
-            <wp:docPr id="85" name="图片 85"/>
-            <wp:cNvGraphicFramePr>
-              <a:graphicFrameLocks xmlns:a="http://schemas.openxmlformats.org/drawingml/2006/main" noChangeAspect="1"/>
-            </wp:cNvGraphicFramePr>
-            <a:graphic xmlns:a="http://schemas.openxmlformats.org/drawingml/2006/main">
-              <a:graphicData uri="http://schemas.openxmlformats.org/drawingml/2006/picture">
-                <pic:pic xmlns:pic="http://schemas.openxmlformats.org/drawingml/2006/picture">
-                  <pic:nvPicPr>
-                    <pic:cNvPr id="0" name=""/>
-                    <pic:cNvPicPr/>
-                  </pic:nvPicPr>
-                  <pic:blipFill>
-                    <a:blip r:embed="rId99"/>
-                    <a:stretch>
-                      <a:fillRect/>
-                    </a:stretch>
-                  </pic:blipFill>
-                  <pic:spPr>
-                    <a:xfrm>
-                      <a:off x="0" y="0"/>
                       <a:ext cx="5274310" cy="2157339"/>
                     </a:xfrm>
                     <a:prstGeom prst="rect">
@@ -15338,6 +19581,7 @@
           <w:sz w:val="21"/>
           <w:szCs w:val="21"/>
         </w:rPr>
+        <w:lastRenderedPageBreak/>
         <w:t>接上</w:t>
       </w:r>
       <w:r>
@@ -15390,7 +19634,7 @@
                     <pic:cNvPicPr/>
                   </pic:nvPicPr>
                   <pic:blipFill>
-                    <a:blip r:embed="rId100"/>
+                    <a:blip r:embed="rId96"/>
                     <a:stretch>
                       <a:fillRect/>
                     </a:stretch>
@@ -15776,7 +20020,6 @@
           <w:sz w:val="20"/>
           <w:szCs w:val="20"/>
         </w:rPr>
-        <w:lastRenderedPageBreak/>
         <w:t>bee</w:t>
       </w:r>
       <w:proofErr w:type="gramEnd"/>
@@ -15989,6 +20232,7 @@
           <w:sz w:val="21"/>
           <w:szCs w:val="21"/>
         </w:rPr>
+        <w:lastRenderedPageBreak/>
         <w:t>获取</w:t>
       </w:r>
       <w:r>
@@ -16042,7 +20286,7 @@
                     <pic:cNvPicPr/>
                   </pic:nvPicPr>
                   <pic:blipFill>
-                    <a:blip r:embed="rId101"/>
+                    <a:blip r:embed="rId132"/>
                     <a:stretch>
                       <a:fillRect/>
                     </a:stretch>
@@ -16089,7 +20333,7 @@
                     <pic:cNvPicPr/>
                   </pic:nvPicPr>
                   <pic:blipFill>
-                    <a:blip r:embed="rId102"/>
+                    <a:blip r:embed="rId133"/>
                     <a:stretch>
                       <a:fillRect/>
                     </a:stretch>
@@ -16165,7 +20409,7 @@
                     <pic:cNvPicPr/>
                   </pic:nvPicPr>
                   <pic:blipFill>
-                    <a:blip r:embed="rId103"/>
+                    <a:blip r:embed="rId134"/>
                     <a:stretch>
                       <a:fillRect/>
                     </a:stretch>
@@ -16205,127 +20449,127 @@
           <w:sz w:val="21"/>
           <w:szCs w:val="21"/>
         </w:rPr>
+        <w:t>T</w:t>
+      </w:r>
+      <w:r>
+        <w:rPr>
+          <w:rFonts w:hint="eastAsia"/>
+          <w:sz w:val="21"/>
+          <w:szCs w:val="21"/>
+        </w:rPr>
+        <w:t>pl</w:t>
+      </w:r>
+      <w:proofErr w:type="spellEnd"/>
+      <w:r>
+        <w:rPr>
+          <w:rFonts w:hint="eastAsia"/>
+          <w:sz w:val="21"/>
+          <w:szCs w:val="21"/>
+        </w:rPr>
+        <w:t>网页的数据源从哪来</w:t>
+      </w:r>
+      <w:r>
+        <w:rPr>
+          <w:rFonts w:hint="eastAsia"/>
+          <w:sz w:val="21"/>
+          <w:szCs w:val="21"/>
+        </w:rPr>
+        <w:t xml:space="preserve"> (</w:t>
+      </w:r>
+      <w:r>
+        <w:rPr>
+          <w:rFonts w:hint="eastAsia"/>
+          <w:sz w:val="21"/>
+          <w:szCs w:val="21"/>
+        </w:rPr>
+        <w:t>比如</w:t>
+      </w:r>
+      <w:r>
+        <w:rPr>
+          <w:rFonts w:hint="eastAsia"/>
+          <w:sz w:val="21"/>
+          <w:szCs w:val="21"/>
+        </w:rPr>
+        <w:t>项目列表</w:t>
+      </w:r>
+      <w:r>
+        <w:rPr>
+          <w:rFonts w:hint="eastAsia"/>
+          <w:sz w:val="21"/>
+          <w:szCs w:val="21"/>
+        </w:rPr>
+        <w:t>)</w:t>
+      </w:r>
+    </w:p>
+    <w:p>
+      <w:pPr>
+        <w:rPr>
+          <w:rFonts w:hint="eastAsia"/>
+        </w:rPr>
+      </w:pPr>
+      <w:r>
+        <w:t>G</w:t>
+      </w:r>
+      <w:r>
+        <w:rPr>
+          <w:rFonts w:hint="eastAsia"/>
+        </w:rPr>
+        <w:t>o</w:t>
+      </w:r>
+      <w:r>
+        <w:rPr>
+          <w:rFonts w:hint="eastAsia"/>
+        </w:rPr>
+        <w:t>（</w:t>
+      </w:r>
+      <w:proofErr w:type="spellStart"/>
+      <w:r>
+        <w:rPr>
+          <w:rFonts w:hint="eastAsia"/>
+        </w:rPr>
+        <w:t>c.data</w:t>
+      </w:r>
+      <w:proofErr w:type="spellEnd"/>
+      <w:r>
+        <w:rPr>
+          <w:rFonts w:hint="eastAsia"/>
+        </w:rPr>
+        <w:t>）</w:t>
+      </w:r>
+      <w:r>
+        <w:sym w:font="Wingdings" w:char="F0E0"/>
+      </w:r>
+      <w:proofErr w:type="spellStart"/>
+      <w:r>
+        <w:rPr>
+          <w:rFonts w:hint="eastAsia"/>
+        </w:rPr>
+        <w:t>vue</w:t>
+      </w:r>
+      <w:proofErr w:type="spellEnd"/>
+      <w:r>
+        <w:sym w:font="Wingdings" w:char="F0E0"/>
+      </w:r>
+      <w:proofErr w:type="spellStart"/>
+      <w:r>
+        <w:rPr>
+          <w:rFonts w:hint="eastAsia"/>
+        </w:rPr>
+        <w:t>tpl</w:t>
+      </w:r>
+      <w:proofErr w:type="spellEnd"/>
+    </w:p>
+    <w:p>
+      <w:pPr>
+        <w:rPr>
+          <w:rFonts w:hint="eastAsia"/>
+        </w:rPr>
+      </w:pPr>
+      <w:r>
+        <w:rPr>
+          <w:noProof/>
+        </w:rPr>
         <w:lastRenderedPageBreak/>
-        <w:t>T</w:t>
-      </w:r>
-      <w:r>
-        <w:rPr>
-          <w:rFonts w:hint="eastAsia"/>
-          <w:sz w:val="21"/>
-          <w:szCs w:val="21"/>
-        </w:rPr>
-        <w:t>pl</w:t>
-      </w:r>
-      <w:proofErr w:type="spellEnd"/>
-      <w:r>
-        <w:rPr>
-          <w:rFonts w:hint="eastAsia"/>
-          <w:sz w:val="21"/>
-          <w:szCs w:val="21"/>
-        </w:rPr>
-        <w:t>网页的数据源从哪来</w:t>
-      </w:r>
-      <w:r>
-        <w:rPr>
-          <w:rFonts w:hint="eastAsia"/>
-          <w:sz w:val="21"/>
-          <w:szCs w:val="21"/>
-        </w:rPr>
-        <w:t xml:space="preserve"> (</w:t>
-      </w:r>
-      <w:r>
-        <w:rPr>
-          <w:rFonts w:hint="eastAsia"/>
-          <w:sz w:val="21"/>
-          <w:szCs w:val="21"/>
-        </w:rPr>
-        <w:t>比如</w:t>
-      </w:r>
-      <w:r>
-        <w:rPr>
-          <w:rFonts w:hint="eastAsia"/>
-          <w:sz w:val="21"/>
-          <w:szCs w:val="21"/>
-        </w:rPr>
-        <w:t>项目列表</w:t>
-      </w:r>
-      <w:r>
-        <w:rPr>
-          <w:rFonts w:hint="eastAsia"/>
-          <w:sz w:val="21"/>
-          <w:szCs w:val="21"/>
-        </w:rPr>
-        <w:t>)</w:t>
-      </w:r>
-    </w:p>
-    <w:p>
-      <w:pPr>
-        <w:rPr>
-          <w:rFonts w:hint="eastAsia"/>
-        </w:rPr>
-      </w:pPr>
-      <w:r>
-        <w:t>G</w:t>
-      </w:r>
-      <w:r>
-        <w:rPr>
-          <w:rFonts w:hint="eastAsia"/>
-        </w:rPr>
-        <w:t>o</w:t>
-      </w:r>
-      <w:r>
-        <w:rPr>
-          <w:rFonts w:hint="eastAsia"/>
-        </w:rPr>
-        <w:t>（</w:t>
-      </w:r>
-      <w:proofErr w:type="spellStart"/>
-      <w:r>
-        <w:rPr>
-          <w:rFonts w:hint="eastAsia"/>
-        </w:rPr>
-        <w:t>c.data</w:t>
-      </w:r>
-      <w:proofErr w:type="spellEnd"/>
-      <w:r>
-        <w:rPr>
-          <w:rFonts w:hint="eastAsia"/>
-        </w:rPr>
-        <w:t>）</w:t>
-      </w:r>
-      <w:r>
-        <w:sym w:font="Wingdings" w:char="F0E0"/>
-      </w:r>
-      <w:proofErr w:type="spellStart"/>
-      <w:r>
-        <w:rPr>
-          <w:rFonts w:hint="eastAsia"/>
-        </w:rPr>
-        <w:t>vue</w:t>
-      </w:r>
-      <w:proofErr w:type="spellEnd"/>
-      <w:r>
-        <w:sym w:font="Wingdings" w:char="F0E0"/>
-      </w:r>
-      <w:proofErr w:type="spellStart"/>
-      <w:r>
-        <w:rPr>
-          <w:rFonts w:hint="eastAsia"/>
-        </w:rPr>
-        <w:t>tpl</w:t>
-      </w:r>
-      <w:proofErr w:type="spellEnd"/>
-    </w:p>
-    <w:p>
-      <w:pPr>
-        <w:rPr>
-          <w:rFonts w:hint="eastAsia"/>
-        </w:rPr>
-      </w:pPr>
-      <w:r>
-        <w:rPr>
-          <w:noProof/>
-        </w:rPr>
         <w:drawing>
           <wp:inline distT="0" distB="0" distL="0" distR="0" wp14:anchorId="276D4997" wp14:editId="52F482B3">
             <wp:extent cx="4275117" cy="1381497"/>
@@ -16342,7 +20586,7 @@
                     <pic:cNvPicPr/>
                   </pic:nvPicPr>
                   <pic:blipFill>
-                    <a:blip r:embed="rId104"/>
+                    <a:blip r:embed="rId135"/>
                     <a:stretch>
                       <a:fillRect/>
                     </a:stretch>
@@ -16389,7 +20633,7 @@
                     <pic:cNvPicPr/>
                   </pic:nvPicPr>
                   <pic:blipFill>
-                    <a:blip r:embed="rId105"/>
+                    <a:blip r:embed="rId136"/>
                     <a:stretch>
                       <a:fillRect/>
                     </a:stretch>
@@ -16429,7 +20673,7 @@
                     <pic:cNvPicPr/>
                   </pic:nvPicPr>
                   <pic:blipFill>
-                    <a:blip r:embed="rId106"/>
+                    <a:blip r:embed="rId137"/>
                     <a:stretch>
                       <a:fillRect/>
                     </a:stretch>
@@ -16476,7 +20720,7 @@
                     <pic:cNvPicPr/>
                   </pic:nvPicPr>
                   <pic:blipFill>
-                    <a:blip r:embed="rId107"/>
+                    <a:blip r:embed="rId138"/>
                     <a:stretch>
                       <a:fillRect/>
                     </a:stretch>
@@ -16575,7 +20819,7 @@
                     <pic:cNvPicPr/>
                   </pic:nvPicPr>
                   <pic:blipFill>
-                    <a:blip r:embed="rId108"/>
+                    <a:blip r:embed="rId139"/>
                     <a:stretch>
                       <a:fillRect/>
                     </a:stretch>
@@ -16717,7 +20961,7 @@
                     <pic:cNvPicPr/>
                   </pic:nvPicPr>
                   <pic:blipFill>
-                    <a:blip r:embed="rId109"/>
+                    <a:blip r:embed="rId140"/>
                     <a:stretch>
                       <a:fillRect/>
                     </a:stretch>
@@ -16915,7 +21159,7 @@
                     <pic:cNvPicPr/>
                   </pic:nvPicPr>
                   <pic:blipFill>
-                    <a:blip r:embed="rId110"/>
+                    <a:blip r:embed="rId141"/>
                     <a:stretch>
                       <a:fillRect/>
                     </a:stretch>
@@ -16984,7 +21228,7 @@
                     <pic:cNvPicPr/>
                   </pic:nvPicPr>
                   <pic:blipFill>
-                    <a:blip r:embed="rId111"/>
+                    <a:blip r:embed="rId142"/>
                     <a:stretch>
                       <a:fillRect/>
                     </a:stretch>
@@ -17053,7 +21297,7 @@
                     <pic:cNvPicPr/>
                   </pic:nvPicPr>
                   <pic:blipFill>
-                    <a:blip r:embed="rId112"/>
+                    <a:blip r:embed="rId143"/>
                     <a:stretch>
                       <a:fillRect/>
                     </a:stretch>
@@ -17100,7 +21344,7 @@
                     <pic:cNvPicPr/>
                   </pic:nvPicPr>
                   <pic:blipFill>
-                    <a:blip r:embed="rId113"/>
+                    <a:blip r:embed="rId144"/>
                     <a:stretch>
                       <a:fillRect/>
                     </a:stretch>
@@ -17177,7 +21421,7 @@
                     <pic:cNvPicPr/>
                   </pic:nvPicPr>
                   <pic:blipFill>
-                    <a:blip r:embed="rId114"/>
+                    <a:blip r:embed="rId145"/>
                     <a:stretch>
                       <a:fillRect/>
                     </a:stretch>
@@ -20281,7 +24525,7 @@
                     <pic:cNvPicPr/>
                   </pic:nvPicPr>
                   <pic:blipFill>
-                    <a:blip r:embed="rId115"/>
+                    <a:blip r:embed="rId146"/>
                     <a:stretch>
                       <a:fillRect/>
                     </a:stretch>
@@ -20341,7 +24585,7 @@
                     <pic:cNvPicPr/>
                   </pic:nvPicPr>
                   <pic:blipFill>
-                    <a:blip r:embed="rId116"/>
+                    <a:blip r:embed="rId147"/>
                     <a:stretch>
                       <a:fillRect/>
                     </a:stretch>
@@ -21154,6 +25398,15 @@
     <w:abstractNumId w:val="1"/>
   </w:num>
   <w:num w:numId="47">
+    <w:abstractNumId w:val="1"/>
+  </w:num>
+  <w:num w:numId="48">
+    <w:abstractNumId w:val="1"/>
+  </w:num>
+  <w:num w:numId="49">
+    <w:abstractNumId w:val="1"/>
+  </w:num>
+  <w:num w:numId="50">
     <w:abstractNumId w:val="1"/>
   </w:num>
   <w:numIdMacAtCleanup w:val="5"/>

--- a/GoWeb.docx
+++ b/GoWeb.docx
@@ -1798,7 +1798,7 @@
         <w:ind w:firstLineChars="0" w:firstLine="0"/>
         <w:jc w:val="left"/>
         <w:rPr>
-          <w:rFonts w:ascii="CourierNewRegular" w:hAnsi="CourierNewRegular" w:cs="CourierNewRegular" w:hint="eastAsia"/>
+          <w:rFonts w:ascii="CourierNewRegular" w:hAnsi="CourierNewRegular" w:cs="CourierNewRegular"/>
           <w:color w:val="000000"/>
           <w:kern w:val="0"/>
           <w:sz w:val="19"/>
@@ -1841,7 +1841,7 @@
         <w:ind w:firstLineChars="0" w:firstLine="0"/>
         <w:jc w:val="left"/>
         <w:rPr>
-          <w:rFonts w:ascii="CourierNewRegular" w:hAnsi="CourierNewRegular" w:cs="CourierNewRegular" w:hint="eastAsia"/>
+          <w:rFonts w:ascii="CourierNewRegular" w:hAnsi="CourierNewRegular" w:cs="CourierNewRegular"/>
           <w:color w:val="000000"/>
           <w:kern w:val="0"/>
           <w:sz w:val="19"/>
@@ -1937,7 +1937,7 @@
         <w:ind w:firstLineChars="0" w:firstLine="0"/>
         <w:jc w:val="left"/>
         <w:rPr>
-          <w:rFonts w:ascii="CourierNewRegular" w:hAnsi="CourierNewRegular" w:cs="CourierNewRegular" w:hint="eastAsia"/>
+          <w:rFonts w:ascii="CourierNewRegular" w:hAnsi="CourierNewRegular" w:cs="CourierNewRegular"/>
           <w:color w:val="000000"/>
           <w:kern w:val="0"/>
           <w:sz w:val="19"/>
@@ -1996,7 +1996,7 @@
         <w:ind w:firstLineChars="0" w:firstLine="0"/>
         <w:jc w:val="left"/>
         <w:rPr>
-          <w:rFonts w:ascii="CourierNewRegular" w:hAnsi="CourierNewRegular" w:cs="CourierNewRegular" w:hint="eastAsia"/>
+          <w:rFonts w:ascii="CourierNewRegular" w:hAnsi="CourierNewRegular" w:cs="CourierNewRegular"/>
           <w:color w:val="000000"/>
           <w:kern w:val="0"/>
           <w:sz w:val="19"/>
@@ -2013,6 +2013,17 @@
         <w:snapToGrid w:val="0"/>
         <w:jc w:val="left"/>
         <w:rPr>
+          <w:rFonts w:ascii="宋体" w:eastAsia="宋体" w:hAnsi="宋体" w:cs="宋体"/>
+          <w:b/>
+          <w:color w:val="000000"/>
+          <w:kern w:val="0"/>
+          <w:sz w:val="18"/>
+          <w:szCs w:val="24"/>
+          <w:lang w:val="x-none"/>
+        </w:rPr>
+      </w:pPr>
+      <w:r>
+        <w:rPr>
           <w:rFonts w:ascii="宋体" w:eastAsia="宋体" w:hAnsi="宋体" w:cs="宋体" w:hint="eastAsia"/>
           <w:b/>
           <w:color w:val="000000"/>
@@ -2021,7 +2032,21 @@
           <w:szCs w:val="24"/>
           <w:lang w:val="x-none"/>
         </w:rPr>
-      </w:pPr>
+        <w:t>上面两个手段的组合可以在实践中消除</w:t>
+      </w:r>
+      <w:proofErr w:type="spellStart"/>
+      <w:r>
+        <w:rPr>
+          <w:rFonts w:ascii="??Regular" w:eastAsia="Times New Roman" w:hAnsi="??Regular" w:cs="??Regular"/>
+          <w:b/>
+          <w:color w:val="000000"/>
+          <w:kern w:val="0"/>
+          <w:sz w:val="18"/>
+          <w:szCs w:val="24"/>
+          <w:lang w:val="x-none"/>
+        </w:rPr>
+        <w:t>session</w:t>
+      </w:r>
       <w:r>
         <w:rPr>
           <w:rFonts w:ascii="宋体" w:eastAsia="宋体" w:hAnsi="宋体" w:cs="宋体" w:hint="eastAsia"/>
@@ -2032,9 +2057,8 @@
           <w:szCs w:val="24"/>
           <w:lang w:val="x-none"/>
         </w:rPr>
-        <w:t>上面两个手段的组合可以在实践中消除</w:t>
-      </w:r>
-      <w:proofErr w:type="spellStart"/>
+        <w:t>劫持的风险，一方面，由于</w:t>
+      </w:r>
       <w:r>
         <w:rPr>
           <w:rFonts w:ascii="??Regular" w:eastAsia="Times New Roman" w:hAnsi="??Regular" w:cs="??Regular"/>
@@ -2045,7 +2069,7 @@
           <w:szCs w:val="24"/>
           <w:lang w:val="x-none"/>
         </w:rPr>
-        <w:t>session</w:t>
+        <w:t>sessionID</w:t>
       </w:r>
       <w:r>
         <w:rPr>
@@ -2057,7 +2081,7 @@
           <w:szCs w:val="24"/>
           <w:lang w:val="x-none"/>
         </w:rPr>
-        <w:t>劫持的风险，一方面，由于</w:t>
+        <w:t>频繁改变，使攻击者难有机会获取有效的</w:t>
       </w:r>
       <w:r>
         <w:rPr>
@@ -2081,7 +2105,7 @@
           <w:szCs w:val="24"/>
           <w:lang w:val="x-none"/>
         </w:rPr>
-        <w:t>频繁改变，使攻击者难有机会获取有效的</w:t>
+        <w:t>；另一方面，因为</w:t>
       </w:r>
       <w:r>
         <w:rPr>
@@ -2105,7 +2129,7 @@
           <w:szCs w:val="24"/>
           <w:lang w:val="x-none"/>
         </w:rPr>
-        <w:t>；另一方面，因为</w:t>
+        <w:t>只能在</w:t>
       </w:r>
       <w:r>
         <w:rPr>
@@ -2117,7 +2141,7 @@
           <w:szCs w:val="24"/>
           <w:lang w:val="x-none"/>
         </w:rPr>
-        <w:t>sessionID</w:t>
+        <w:t>cookie</w:t>
       </w:r>
       <w:r>
         <w:rPr>
@@ -2129,7 +2153,7 @@
           <w:szCs w:val="24"/>
           <w:lang w:val="x-none"/>
         </w:rPr>
-        <w:t>只能在</w:t>
+        <w:t>中传递，然后设置了</w:t>
       </w:r>
       <w:r>
         <w:rPr>
@@ -2141,7 +2165,7 @@
           <w:szCs w:val="24"/>
           <w:lang w:val="x-none"/>
         </w:rPr>
-        <w:t>cookie</w:t>
+        <w:t>httponly</w:t>
       </w:r>
       <w:r>
         <w:rPr>
@@ -2153,7 +2177,7 @@
           <w:szCs w:val="24"/>
           <w:lang w:val="x-none"/>
         </w:rPr>
-        <w:t>中传递，然后设置了</w:t>
+        <w:t>，所以基于</w:t>
       </w:r>
       <w:r>
         <w:rPr>
@@ -2165,7 +2189,7 @@
           <w:szCs w:val="24"/>
           <w:lang w:val="x-none"/>
         </w:rPr>
-        <w:t>httponly</w:t>
+        <w:t>URL</w:t>
       </w:r>
       <w:r>
         <w:rPr>
@@ -2177,7 +2201,7 @@
           <w:szCs w:val="24"/>
           <w:lang w:val="x-none"/>
         </w:rPr>
-        <w:t>，所以基于</w:t>
+        <w:t>攻击的可能性为零，同时被</w:t>
       </w:r>
       <w:r>
         <w:rPr>
@@ -2189,7 +2213,7 @@
           <w:szCs w:val="24"/>
           <w:lang w:val="x-none"/>
         </w:rPr>
-        <w:t>URL</w:t>
+        <w:t>XSS</w:t>
       </w:r>
       <w:r>
         <w:rPr>
@@ -2201,7 +2225,7 @@
           <w:szCs w:val="24"/>
           <w:lang w:val="x-none"/>
         </w:rPr>
-        <w:t>攻击的可能性为零，同时被</w:t>
+        <w:t>获取</w:t>
       </w:r>
       <w:r>
         <w:rPr>
@@ -2213,7 +2237,7 @@
           <w:szCs w:val="24"/>
           <w:lang w:val="x-none"/>
         </w:rPr>
-        <w:t>XSS</w:t>
+        <w:t>sessionID</w:t>
       </w:r>
       <w:r>
         <w:rPr>
@@ -2225,34 +2249,8 @@
           <w:szCs w:val="24"/>
           <w:lang w:val="x-none"/>
         </w:rPr>
-        <w:t>获取</w:t>
-      </w:r>
-      <w:r>
-        <w:rPr>
-          <w:rFonts w:ascii="??Regular" w:eastAsia="Times New Roman" w:hAnsi="??Regular" w:cs="??Regular"/>
-          <w:b/>
-          <w:color w:val="000000"/>
-          <w:kern w:val="0"/>
-          <w:sz w:val="18"/>
-          <w:szCs w:val="24"/>
-          <w:lang w:val="x-none"/>
-        </w:rPr>
-        <w:t>sessionID</w:t>
-      </w:r>
-      <w:proofErr w:type="spellEnd"/>
-      <w:r>
-        <w:rPr>
-          <w:rFonts w:ascii="宋体" w:eastAsia="宋体" w:hAnsi="宋体" w:cs="宋体" w:hint="eastAsia"/>
-          <w:b/>
-          <w:color w:val="000000"/>
-          <w:kern w:val="0"/>
-          <w:sz w:val="18"/>
-          <w:szCs w:val="24"/>
-          <w:lang w:val="x-none"/>
-        </w:rPr>
         <w:t>也不可能。最后，由于我们还设置了</w:t>
       </w:r>
-      <w:proofErr w:type="spellStart"/>
       <w:r>
         <w:rPr>
           <w:rFonts w:ascii="??Regular" w:eastAsia="Times New Roman" w:hAnsi="??Regular" w:cs="??Regular"/>
@@ -2450,7 +2448,7 @@
         <w:snapToGrid w:val="0"/>
         <w:jc w:val="left"/>
         <w:rPr>
-          <w:rFonts w:ascii="??Regular" w:hAnsi="??Regular" w:cs="??Regular" w:hint="eastAsia"/>
+          <w:rFonts w:ascii="??Regular" w:hAnsi="??Regular" w:cs="??Regular"/>
           <w:b/>
           <w:color w:val="000000"/>
           <w:kern w:val="0"/>
@@ -2579,7 +2577,6 @@
         <w:snapToGrid w:val="0"/>
         <w:jc w:val="left"/>
         <w:rPr>
-          <w:rFonts w:hint="eastAsia"/>
           <w:noProof/>
         </w:rPr>
       </w:pPr>
@@ -2632,7 +2629,6 @@
         <w:snapToGrid w:val="0"/>
         <w:jc w:val="left"/>
         <w:rPr>
-          <w:rFonts w:hint="eastAsia"/>
           <w:noProof/>
         </w:rPr>
       </w:pPr>
@@ -2685,7 +2681,7 @@
         <w:snapToGrid w:val="0"/>
         <w:jc w:val="left"/>
         <w:rPr>
-          <w:rFonts w:ascii="??Regular" w:hAnsi="??Regular" w:cs="??Regular" w:hint="eastAsia"/>
+          <w:rFonts w:ascii="??Regular" w:hAnsi="??Regular" w:cs="??Regular"/>
           <w:b/>
           <w:color w:val="000000"/>
           <w:kern w:val="0"/>
@@ -2740,7 +2736,7 @@
         <w:snapToGrid w:val="0"/>
         <w:jc w:val="left"/>
         <w:rPr>
-          <w:rFonts w:ascii="??Regular" w:hAnsi="??Regular" w:cs="??Regular" w:hint="eastAsia"/>
+          <w:rFonts w:ascii="??Regular" w:hAnsi="??Regular" w:cs="??Regular"/>
           <w:b/>
           <w:color w:val="000000"/>
           <w:kern w:val="0"/>
@@ -2811,6 +2807,8 @@
         </w:rPr>
         <w:t>json</w:t>
       </w:r>
+      <w:bookmarkStart w:id="0" w:name="_GoBack"/>
+      <w:bookmarkEnd w:id="0"/>
       <w:proofErr w:type="spellEnd"/>
       <w:proofErr w:type="gramEnd"/>
     </w:p>
@@ -2824,7 +2822,7 @@
         <w:ind w:firstLineChars="0" w:firstLine="0"/>
         <w:jc w:val="left"/>
         <w:rPr>
-          <w:rFonts w:ascii="CourierNewRegular" w:hAnsi="CourierNewRegular" w:cs="CourierNewRegular" w:hint="eastAsia"/>
+          <w:rFonts w:ascii="CourierNewRegular" w:hAnsi="CourierNewRegular" w:cs="CourierNewRegular"/>
           <w:color w:val="000000"/>
           <w:kern w:val="0"/>
           <w:sz w:val="19"/>
@@ -2999,7 +2997,7 @@
         <w:ind w:firstLineChars="0" w:firstLine="0"/>
         <w:jc w:val="left"/>
         <w:rPr>
-          <w:rFonts w:ascii="CourierNewRegular" w:hAnsi="CourierNewRegular" w:cs="CourierNewRegular" w:hint="eastAsia"/>
+          <w:rFonts w:ascii="CourierNewRegular" w:hAnsi="CourierNewRegular" w:cs="CourierNewRegular"/>
           <w:color w:val="000000"/>
           <w:kern w:val="0"/>
           <w:sz w:val="19"/>
@@ -3029,32 +3027,6 @@
     </w:p>
     <w:p>
       <w:pPr>
-        <w:pStyle w:val="2"/>
-        <w:numPr>
-          <w:ilvl w:val="1"/>
-          <w:numId w:val="3"/>
-        </w:numPr>
-        <w:rPr>
-          <w:rFonts w:hint="eastAsia"/>
-          <w:sz w:val="24"/>
-          <w:szCs w:val="24"/>
-        </w:rPr>
-      </w:pPr>
-      <w:proofErr w:type="spellStart"/>
-      <w:proofErr w:type="gramStart"/>
-      <w:r>
-        <w:rPr>
-          <w:rFonts w:hint="eastAsia"/>
-          <w:sz w:val="24"/>
-          <w:szCs w:val="24"/>
-        </w:rPr>
-        <w:t>beego</w:t>
-      </w:r>
-      <w:proofErr w:type="spellEnd"/>
-      <w:proofErr w:type="gramEnd"/>
-    </w:p>
-    <w:p>
-      <w:pPr>
         <w:pStyle w:val="ab"/>
         <w:autoSpaceDE w:val="0"/>
         <w:autoSpaceDN w:val="0"/>
@@ -3063,7 +3035,62 @@
         <w:ind w:firstLineChars="0" w:firstLine="0"/>
         <w:jc w:val="left"/>
         <w:rPr>
+          <w:rFonts w:ascii="CourierNewRegular" w:hAnsi="CourierNewRegular" w:cs="CourierNewRegular"/>
+          <w:color w:val="000000"/>
+          <w:kern w:val="0"/>
+          <w:sz w:val="19"/>
+          <w:szCs w:val="24"/>
+          <w:lang w:val="x-none"/>
+        </w:rPr>
+      </w:pPr>
+      <w:r>
+        <w:rPr>
           <w:rFonts w:ascii="CourierNewRegular" w:hAnsi="CourierNewRegular" w:cs="CourierNewRegular" w:hint="eastAsia"/>
+          <w:color w:val="000000"/>
+          <w:kern w:val="0"/>
+          <w:sz w:val="19"/>
+          <w:szCs w:val="24"/>
+          <w:lang w:val="x-none"/>
+        </w:rPr>
+        <w:t>终身制</w:t>
+      </w:r>
+    </w:p>
+    <w:p>
+      <w:pPr>
+        <w:pStyle w:val="2"/>
+        <w:numPr>
+          <w:ilvl w:val="1"/>
+          <w:numId w:val="3"/>
+        </w:numPr>
+        <w:rPr>
+          <w:sz w:val="24"/>
+          <w:szCs w:val="24"/>
+        </w:rPr>
+      </w:pPr>
+      <w:proofErr w:type="spellStart"/>
+      <w:proofErr w:type="gramStart"/>
+      <w:r>
+        <w:rPr>
+          <w:rFonts w:hint="eastAsia"/>
+          <w:sz w:val="24"/>
+          <w:szCs w:val="24"/>
+        </w:rPr>
+        <w:t>beego</w:t>
+      </w:r>
+      <w:proofErr w:type="spellEnd"/>
+      <w:proofErr w:type="gramEnd"/>
+    </w:p>
+    <w:p>
+      <w:pPr>
+        <w:pStyle w:val="ab"/>
+        <w:autoSpaceDE w:val="0"/>
+        <w:autoSpaceDN w:val="0"/>
+        <w:adjustRightInd w:val="0"/>
+        <w:snapToGrid w:val="0"/>
+        <w:ind w:firstLineChars="0" w:firstLine="0"/>
+        <w:jc w:val="left"/>
+        <w:rPr>
+          <w:rFonts w:ascii="CourierNewRegular" w:hAnsi="CourierNewRegular" w:cs="CourierNewRegular"/>
           <w:color w:val="000000"/>
           <w:kern w:val="0"/>
           <w:sz w:val="19"/>
@@ -3093,7 +3120,6 @@
           <w:numId w:val="3"/>
         </w:numPr>
         <w:rPr>
-          <w:rFonts w:hint="eastAsia"/>
           <w:sz w:val="24"/>
           <w:szCs w:val="24"/>
         </w:rPr>
@@ -3188,11 +3214,6 @@
       </w:r>
     </w:p>
     <w:p>
-      <w:pPr>
-        <w:rPr>
-          <w:rFonts w:hint="eastAsia"/>
-        </w:rPr>
-      </w:pPr>
       <w:r>
         <w:rPr>
           <w:noProof/>
@@ -3272,7 +3293,7 @@
         <w:ind w:firstLineChars="0" w:firstLine="0"/>
         <w:jc w:val="left"/>
         <w:rPr>
-          <w:rFonts w:ascii="CourierNewRegular" w:hAnsi="CourierNewRegular" w:cs="CourierNewRegular" w:hint="eastAsia"/>
+          <w:rFonts w:ascii="CourierNewRegular" w:hAnsi="CourierNewRegular" w:cs="CourierNewRegular"/>
           <w:color w:val="000000"/>
           <w:kern w:val="0"/>
           <w:sz w:val="19"/>
@@ -3331,7 +3352,7 @@
         <w:ind w:firstLineChars="0" w:firstLine="0"/>
         <w:jc w:val="left"/>
         <w:rPr>
-          <w:rFonts w:ascii="CourierNewRegular" w:hAnsi="CourierNewRegular" w:cs="CourierNewRegular" w:hint="eastAsia"/>
+          <w:rFonts w:ascii="CourierNewRegular" w:hAnsi="CourierNewRegular" w:cs="CourierNewRegular"/>
           <w:color w:val="000000"/>
           <w:kern w:val="0"/>
           <w:sz w:val="19"/>
@@ -3350,7 +3371,7 @@
         <w:ind w:firstLineChars="0" w:firstLine="0"/>
         <w:jc w:val="left"/>
         <w:rPr>
-          <w:rFonts w:ascii="CourierNewRegular" w:hAnsi="CourierNewRegular" w:cs="CourierNewRegular" w:hint="eastAsia"/>
+          <w:rFonts w:ascii="CourierNewRegular" w:hAnsi="CourierNewRegular" w:cs="CourierNewRegular"/>
           <w:color w:val="000000"/>
           <w:kern w:val="0"/>
           <w:sz w:val="19"/>
@@ -3407,7 +3428,6 @@
           <w:numId w:val="3"/>
         </w:numPr>
         <w:rPr>
-          <w:rFonts w:hint="eastAsia"/>
           <w:sz w:val="21"/>
           <w:szCs w:val="21"/>
         </w:rPr>
@@ -3474,7 +3494,6 @@
           <w:numId w:val="3"/>
         </w:numPr>
         <w:rPr>
-          <w:rFonts w:hint="eastAsia"/>
           <w:sz w:val="24"/>
           <w:szCs w:val="24"/>
         </w:rPr>
@@ -3521,7 +3540,7 @@
         <w:ind w:firstLineChars="0" w:firstLine="0"/>
         <w:jc w:val="left"/>
         <w:rPr>
-          <w:rFonts w:ascii="CourierNewRegular" w:hAnsi="CourierNewRegular" w:cs="CourierNewRegular" w:hint="eastAsia"/>
+          <w:rFonts w:ascii="CourierNewRegular" w:hAnsi="CourierNewRegular" w:cs="CourierNewRegular"/>
           <w:color w:val="000000"/>
           <w:kern w:val="0"/>
           <w:sz w:val="19"/>
@@ -3577,7 +3596,6 @@
           <w:numId w:val="3"/>
         </w:numPr>
         <w:rPr>
-          <w:rFonts w:hint="eastAsia"/>
           <w:sz w:val="21"/>
           <w:szCs w:val="21"/>
         </w:rPr>
@@ -3599,7 +3617,6 @@
           <w:numId w:val="3"/>
         </w:numPr>
         <w:rPr>
-          <w:rFonts w:hint="eastAsia"/>
           <w:sz w:val="24"/>
           <w:szCs w:val="24"/>
         </w:rPr>
@@ -3623,11 +3640,6 @@
       <w:proofErr w:type="spellEnd"/>
     </w:p>
     <w:p>
-      <w:pPr>
-        <w:rPr>
-          <w:rFonts w:hint="eastAsia"/>
-        </w:rPr>
-      </w:pPr>
       <w:hyperlink r:id="rId22" w:history="1">
         <w:r>
           <w:rPr>
@@ -3638,11 +3650,6 @@
       </w:hyperlink>
     </w:p>
     <w:p>
-      <w:pPr>
-        <w:rPr>
-          <w:rFonts w:hint="eastAsia"/>
-        </w:rPr>
-      </w:pPr>
       <w:r>
         <w:t>https://github.com/astaxie/beego</w:t>
       </w:r>
@@ -3655,7 +3662,6 @@
           <w:numId w:val="3"/>
         </w:numPr>
         <w:rPr>
-          <w:rFonts w:hint="eastAsia"/>
           <w:sz w:val="24"/>
           <w:szCs w:val="24"/>
         </w:rPr>
@@ -3670,11 +3676,6 @@
       </w:r>
     </w:p>
     <w:p>
-      <w:pPr>
-        <w:rPr>
-          <w:rFonts w:hint="eastAsia"/>
-        </w:rPr>
-      </w:pPr>
       <w:r>
         <w:rPr>
           <w:rFonts w:hint="eastAsia"/>
@@ -3682,13 +3683,7 @@
         <w:t>API:</w:t>
       </w:r>
     </w:p>
-    <w:p>
-      <w:pPr>
-        <w:rPr>
-          <w:rFonts w:hint="eastAsia"/>
-        </w:rPr>
-      </w:pPr>
-    </w:p>
+    <w:p/>
     <w:p>
       <w:pPr>
         <w:widowControl/>
@@ -3762,13 +3757,7 @@
         <w:t>iris.HTML("./views", ".html").Reload(true))</w:t>
       </w:r>
     </w:p>
-    <w:p>
-      <w:pPr>
-        <w:rPr>
-          <w:rFonts w:hint="eastAsia"/>
-        </w:rPr>
-      </w:pPr>
-    </w:p>
+    <w:p/>
     <w:p>
       <w:pPr>
         <w:widowControl/>
@@ -4565,13 +4554,7 @@
         <w:t xml:space="preserve">    })</w:t>
       </w:r>
     </w:p>
-    <w:p>
-      <w:pPr>
-        <w:rPr>
-          <w:rFonts w:hint="eastAsia"/>
-        </w:rPr>
-      </w:pPr>
-    </w:p>
+    <w:p/>
     <w:p>
       <w:pPr>
         <w:pStyle w:val="3"/>
@@ -4580,7 +4563,6 @@
           <w:numId w:val="3"/>
         </w:numPr>
         <w:rPr>
-          <w:rFonts w:hint="eastAsia"/>
           <w:sz w:val="21"/>
           <w:szCs w:val="21"/>
         </w:rPr>
@@ -5167,13 +5149,7 @@
         <w:t>})</w:t>
       </w:r>
     </w:p>
-    <w:p>
-      <w:pPr>
-        <w:rPr>
-          <w:rFonts w:hint="eastAsia"/>
-        </w:rPr>
-      </w:pPr>
-    </w:p>
+    <w:p/>
     <w:p>
       <w:pPr>
         <w:pStyle w:val="3"/>
@@ -5182,7 +5158,6 @@
           <w:numId w:val="3"/>
         </w:numPr>
         <w:rPr>
-          <w:rFonts w:hint="eastAsia"/>
           <w:sz w:val="21"/>
           <w:szCs w:val="21"/>
         </w:rPr>
@@ -5214,11 +5189,6 @@
       </w:r>
     </w:p>
     <w:p>
-      <w:pPr>
-        <w:rPr>
-          <w:rFonts w:hint="eastAsia"/>
-        </w:rPr>
-      </w:pPr>
       <w:r>
         <w:rPr>
           <w:noProof/>
@@ -6406,7 +6376,7 @@
     <w:p>
       <w:pPr>
         <w:rPr>
-          <w:rFonts w:ascii="宋体" w:eastAsia="宋体" w:hAnsi="宋体" w:cs="宋体" w:hint="eastAsia"/>
+          <w:rFonts w:ascii="宋体" w:eastAsia="宋体" w:hAnsi="宋体" w:cs="宋体"/>
           <w:color w:val="000000"/>
           <w:kern w:val="0"/>
           <w:sz w:val="18"/>
@@ -6437,7 +6407,7 @@
     <w:p>
       <w:pPr>
         <w:rPr>
-          <w:rFonts w:ascii="宋体" w:eastAsia="宋体" w:hAnsi="宋体" w:cs="宋体" w:hint="eastAsia"/>
+          <w:rFonts w:ascii="宋体" w:eastAsia="宋体" w:hAnsi="宋体" w:cs="宋体"/>
           <w:color w:val="000000"/>
           <w:kern w:val="0"/>
           <w:sz w:val="18"/>
@@ -6543,7 +6513,7 @@
         <w:ind w:firstLineChars="0" w:firstLine="0"/>
         <w:jc w:val="left"/>
         <w:rPr>
-          <w:rFonts w:ascii="CourierNewRegular" w:hAnsi="CourierNewRegular" w:cs="CourierNewRegular" w:hint="eastAsia"/>
+          <w:rFonts w:ascii="CourierNewRegular" w:hAnsi="CourierNewRegular" w:cs="CourierNewRegular"/>
           <w:color w:val="000000"/>
           <w:kern w:val="0"/>
           <w:sz w:val="19"/>
@@ -6597,7 +6567,7 @@
         <w:ind w:firstLineChars="0" w:firstLine="0"/>
         <w:jc w:val="left"/>
         <w:rPr>
-          <w:rFonts w:ascii="CourierNewRegular" w:hAnsi="CourierNewRegular" w:cs="CourierNewRegular" w:hint="eastAsia"/>
+          <w:rFonts w:ascii="CourierNewRegular" w:hAnsi="CourierNewRegular" w:cs="CourierNewRegular"/>
           <w:color w:val="000000"/>
           <w:kern w:val="0"/>
           <w:sz w:val="19"/>
@@ -6651,7 +6621,7 @@
         <w:ind w:firstLineChars="0" w:firstLine="0"/>
         <w:jc w:val="left"/>
         <w:rPr>
-          <w:rFonts w:ascii="CourierNewRegular" w:hAnsi="CourierNewRegular" w:cs="CourierNewRegular" w:hint="eastAsia"/>
+          <w:rFonts w:ascii="CourierNewRegular" w:hAnsi="CourierNewRegular" w:cs="CourierNewRegular"/>
           <w:color w:val="000000"/>
           <w:kern w:val="0"/>
           <w:sz w:val="19"/>
@@ -6681,7 +6651,7 @@
         <w:ind w:firstLineChars="0" w:firstLine="0"/>
         <w:jc w:val="left"/>
         <w:rPr>
-          <w:rFonts w:ascii="CourierNewRegular" w:hAnsi="CourierNewRegular" w:cs="CourierNewRegular" w:hint="eastAsia"/>
+          <w:rFonts w:ascii="CourierNewRegular" w:hAnsi="CourierNewRegular" w:cs="CourierNewRegular"/>
           <w:color w:val="000000"/>
           <w:kern w:val="0"/>
           <w:sz w:val="19"/>
@@ -6711,7 +6681,7 @@
         <w:ind w:firstLineChars="0" w:firstLine="0"/>
         <w:jc w:val="left"/>
         <w:rPr>
-          <w:rFonts w:ascii="CourierNewRegular" w:hAnsi="CourierNewRegular" w:cs="CourierNewRegular" w:hint="eastAsia"/>
+          <w:rFonts w:ascii="CourierNewRegular" w:hAnsi="CourierNewRegular" w:cs="CourierNewRegular"/>
           <w:color w:val="000000"/>
           <w:kern w:val="0"/>
           <w:sz w:val="19"/>
@@ -6730,7 +6700,7 @@
         <w:ind w:firstLineChars="0" w:firstLine="0"/>
         <w:jc w:val="left"/>
         <w:rPr>
-          <w:rFonts w:ascii="CourierNewRegular" w:hAnsi="CourierNewRegular" w:cs="CourierNewRegular" w:hint="eastAsia"/>
+          <w:rFonts w:ascii="CourierNewRegular" w:hAnsi="CourierNewRegular" w:cs="CourierNewRegular"/>
           <w:color w:val="000000"/>
           <w:kern w:val="0"/>
           <w:sz w:val="19"/>
@@ -6799,7 +6769,7 @@
         <w:snapToGrid w:val="0"/>
         <w:jc w:val="left"/>
         <w:rPr>
-          <w:rFonts w:ascii="CourierNewRegular" w:hAnsi="CourierNewRegular" w:cs="CourierNewRegular" w:hint="eastAsia"/>
+          <w:rFonts w:ascii="CourierNewRegular" w:hAnsi="CourierNewRegular" w:cs="CourierNewRegular"/>
           <w:color w:val="000000"/>
           <w:kern w:val="0"/>
           <w:sz w:val="19"/>
@@ -6851,7 +6821,6 @@
           <w:numId w:val="3"/>
         </w:numPr>
         <w:rPr>
-          <w:rFonts w:hint="eastAsia"/>
           <w:sz w:val="21"/>
           <w:szCs w:val="21"/>
         </w:rPr>
@@ -6869,6 +6838,16 @@
     </w:p>
     <w:p>
       <w:pPr>
+        <w:rPr>
+          <w:rFonts w:ascii="CourierNewRegular" w:eastAsia="Times New Roman" w:hAnsi="CourierNewRegular" w:cs="CourierNewRegular"/>
+          <w:color w:val="FF0000"/>
+          <w:kern w:val="0"/>
+          <w:sz w:val="19"/>
+          <w:szCs w:val="24"/>
+          <w:lang w:val="x-none"/>
+        </w:rPr>
+      </w:pPr>
+      <w:r>
         <w:rPr>
           <w:rFonts w:ascii="CourierNewRegular" w:eastAsia="Times New Roman" w:hAnsi="CourierNewRegular" w:cs="CourierNewRegular" w:hint="eastAsia"/>
           <w:color w:val="FF0000"/>
@@ -6877,7 +6856,19 @@
           <w:szCs w:val="24"/>
           <w:lang w:val="x-none"/>
         </w:rPr>
-      </w:pPr>
+        <w:t>//</w:t>
+      </w:r>
+      <w:r>
+        <w:rPr>
+          <w:rFonts w:ascii="CourierNewRegular" w:eastAsia="Times New Roman" w:hAnsi="CourierNewRegular" w:cs="CourierNewRegular"/>
+          <w:color w:val="FF0000"/>
+          <w:kern w:val="0"/>
+          <w:sz w:val="19"/>
+          <w:szCs w:val="24"/>
+          <w:lang w:val="x-none"/>
+        </w:rPr>
+        <w:t>interface{}</w:t>
+      </w:r>
       <w:r>
         <w:rPr>
           <w:rFonts w:ascii="CourierNewRegular" w:eastAsia="Times New Roman" w:hAnsi="CourierNewRegular" w:cs="CourierNewRegular" w:hint="eastAsia"/>
@@ -6887,35 +6878,13 @@
           <w:szCs w:val="24"/>
           <w:lang w:val="x-none"/>
         </w:rPr>
-        <w:t>//</w:t>
-      </w:r>
-      <w:r>
-        <w:rPr>
-          <w:rFonts w:ascii="CourierNewRegular" w:eastAsia="Times New Roman" w:hAnsi="CourierNewRegular" w:cs="CourierNewRegular"/>
-          <w:color w:val="FF0000"/>
-          <w:kern w:val="0"/>
-          <w:sz w:val="19"/>
-          <w:szCs w:val="24"/>
-          <w:lang w:val="x-none"/>
-        </w:rPr>
-        <w:t>interface{}</w:t>
-      </w:r>
-      <w:r>
-        <w:rPr>
-          <w:rFonts w:ascii="CourierNewRegular" w:eastAsia="Times New Roman" w:hAnsi="CourierNewRegular" w:cs="CourierNewRegular" w:hint="eastAsia"/>
-          <w:color w:val="FF0000"/>
-          <w:kern w:val="0"/>
-          <w:sz w:val="19"/>
-          <w:szCs w:val="24"/>
-          <w:lang w:val="x-none"/>
-        </w:rPr>
         <w:t xml:space="preserve"> key</w:t>
       </w:r>
     </w:p>
     <w:p>
       <w:pPr>
         <w:rPr>
-          <w:rFonts w:ascii="CourierNewRegular" w:hAnsi="CourierNewRegular" w:cs="CourierNewRegular" w:hint="eastAsia"/>
+          <w:rFonts w:ascii="CourierNewRegular" w:hAnsi="CourierNewRegular" w:cs="CourierNewRegular"/>
           <w:color w:val="000000"/>
           <w:kern w:val="0"/>
           <w:sz w:val="19"/>
@@ -6967,7 +6936,7 @@
         <w:ind w:firstLineChars="0" w:firstLine="0"/>
         <w:jc w:val="left"/>
         <w:rPr>
-          <w:rFonts w:ascii="CourierNewRegular" w:hAnsi="CourierNewRegular" w:cs="CourierNewRegular" w:hint="eastAsia"/>
+          <w:rFonts w:ascii="CourierNewRegular" w:hAnsi="CourierNewRegular" w:cs="CourierNewRegular"/>
           <w:color w:val="000000"/>
           <w:kern w:val="0"/>
           <w:sz w:val="19"/>
@@ -7039,7 +7008,6 @@
           <w:numId w:val="3"/>
         </w:numPr>
         <w:rPr>
-          <w:rFonts w:hint="eastAsia"/>
           <w:sz w:val="21"/>
           <w:szCs w:val="21"/>
         </w:rPr>
@@ -7256,11 +7224,6 @@
       </w:r>
     </w:p>
     <w:p>
-      <w:pPr>
-        <w:rPr>
-          <w:rFonts w:hint="eastAsia"/>
-        </w:rPr>
-      </w:pPr>
       <w:r>
         <w:rPr>
           <w:noProof/>
@@ -7302,13 +7265,7 @@
         </w:drawing>
       </w:r>
     </w:p>
-    <w:p>
-      <w:pPr>
-        <w:rPr>
-          <w:rFonts w:hint="eastAsia"/>
-        </w:rPr>
-      </w:pPr>
-    </w:p>
+    <w:p/>
     <w:p>
       <w:pPr>
         <w:pStyle w:val="3"/>
@@ -7331,11 +7288,6 @@
       </w:r>
     </w:p>
     <w:p>
-      <w:pPr>
-        <w:rPr>
-          <w:rFonts w:hint="eastAsia"/>
-        </w:rPr>
-      </w:pPr>
       <w:r>
         <w:rPr>
           <w:noProof/>
@@ -7378,11 +7330,6 @@
       </w:r>
     </w:p>
     <w:p>
-      <w:pPr>
-        <w:rPr>
-          <w:rFonts w:hint="eastAsia"/>
-        </w:rPr>
-      </w:pPr>
       <w:r>
         <w:rPr>
           <w:noProof/>
@@ -7433,7 +7380,6 @@
           <w:numId w:val="3"/>
         </w:numPr>
         <w:rPr>
-          <w:rFonts w:hint="eastAsia"/>
           <w:sz w:val="24"/>
           <w:szCs w:val="24"/>
         </w:rPr>
@@ -7448,11 +7394,6 @@
       </w:r>
     </w:p>
     <w:p>
-      <w:pPr>
-        <w:rPr>
-          <w:rFonts w:hint="eastAsia"/>
-        </w:rPr>
-      </w:pPr>
       <w:proofErr w:type="gramStart"/>
       <w:r>
         <w:t>go</w:t>
@@ -7475,19 +7416,8 @@
       </w:r>
       <w:proofErr w:type="spellEnd"/>
     </w:p>
-    <w:p>
-      <w:pPr>
-        <w:rPr>
-          <w:rFonts w:hint="eastAsia"/>
-        </w:rPr>
-      </w:pPr>
-    </w:p>
-    <w:p>
-      <w:pPr>
-        <w:rPr>
-          <w:rFonts w:hint="eastAsia"/>
-        </w:rPr>
-      </w:pPr>
+    <w:p/>
+    <w:p>
       <w:r>
         <w:rPr>
           <w:rFonts w:hint="eastAsia"/>
@@ -7502,11 +7432,6 @@
       </w:r>
     </w:p>
     <w:p>
-      <w:pPr>
-        <w:rPr>
-          <w:rFonts w:hint="eastAsia"/>
-        </w:rPr>
-      </w:pPr>
       <w:r>
         <w:rPr>
           <w:noProof/>
@@ -7548,13 +7473,7 @@
         </w:drawing>
       </w:r>
     </w:p>
-    <w:p>
-      <w:pPr>
-        <w:rPr>
-          <w:rFonts w:hint="eastAsia"/>
-        </w:rPr>
-      </w:pPr>
-    </w:p>
+    <w:p/>
     <w:p>
       <w:pPr>
         <w:pStyle w:val="1"/>
@@ -7618,11 +7537,6 @@
       </w:r>
     </w:p>
     <w:p>
-      <w:pPr>
-        <w:rPr>
-          <w:rFonts w:hint="eastAsia"/>
-        </w:rPr>
-      </w:pPr>
       <w:hyperlink r:id="rId28" w:history="1">
         <w:r>
           <w:rPr>
@@ -8668,13 +8582,7 @@
         </w:r>
       </w:hyperlink>
     </w:p>
-    <w:p>
-      <w:pPr>
-        <w:rPr>
-          <w:rFonts w:hint="eastAsia"/>
-        </w:rPr>
-      </w:pPr>
-    </w:p>
+    <w:p/>
     <w:p>
       <w:pPr>
         <w:pStyle w:val="1"/>
@@ -8683,7 +8591,6 @@
           <w:numId w:val="3"/>
         </w:numPr>
         <w:rPr>
-          <w:rFonts w:hint="eastAsia"/>
           <w:sz w:val="28"/>
           <w:szCs w:val="28"/>
         </w:rPr>
@@ -8706,7 +8613,6 @@
           <w:numId w:val="3"/>
         </w:numPr>
         <w:rPr>
-          <w:rFonts w:hint="eastAsia"/>
           <w:sz w:val="24"/>
           <w:szCs w:val="24"/>
         </w:rPr>
@@ -8721,11 +8627,6 @@
       </w:r>
     </w:p>
     <w:p>
-      <w:pPr>
-        <w:rPr>
-          <w:rFonts w:hint="eastAsia"/>
-        </w:rPr>
-      </w:pPr>
       <w:r>
         <w:rPr>
           <w:noProof/>
@@ -8781,11 +8682,6 @@
       </w:r>
     </w:p>
     <w:p>
-      <w:pPr>
-        <w:rPr>
-          <w:rFonts w:hint="eastAsia"/>
-        </w:rPr>
-      </w:pPr>
       <w:r>
         <w:rPr>
           <w:noProof/>
@@ -8842,11 +8738,6 @@
       </w:r>
     </w:p>
     <w:p>
-      <w:pPr>
-        <w:rPr>
-          <w:rFonts w:hint="eastAsia"/>
-        </w:rPr>
-      </w:pPr>
       <w:r>
         <w:rPr>
           <w:noProof/>
@@ -8889,11 +8780,6 @@
       </w:r>
     </w:p>
     <w:p>
-      <w:pPr>
-        <w:rPr>
-          <w:rFonts w:hint="eastAsia"/>
-        </w:rPr>
-      </w:pPr>
       <w:r>
         <w:rPr>
           <w:noProof/>
@@ -8937,11 +8823,6 @@
       </w:r>
     </w:p>
     <w:p>
-      <w:pPr>
-        <w:rPr>
-          <w:rFonts w:hint="eastAsia"/>
-        </w:rPr>
-      </w:pPr>
       <w:r>
         <w:rPr>
           <w:noProof/>
@@ -8984,11 +8865,6 @@
       </w:r>
     </w:p>
     <w:p>
-      <w:pPr>
-        <w:rPr>
-          <w:rFonts w:hint="eastAsia"/>
-        </w:rPr>
-      </w:pPr>
       <w:r>
         <w:rPr>
           <w:noProof/>
@@ -9038,7 +8914,6 @@
           <w:numId w:val="3"/>
         </w:numPr>
         <w:rPr>
-          <w:rFonts w:hint="eastAsia"/>
           <w:sz w:val="24"/>
           <w:szCs w:val="24"/>
         </w:rPr>
@@ -9053,11 +8928,6 @@
       </w:r>
     </w:p>
     <w:p>
-      <w:pPr>
-        <w:rPr>
-          <w:rFonts w:hint="eastAsia"/>
-        </w:rPr>
-      </w:pPr>
       <w:r>
         <w:rPr>
           <w:rFonts w:ascii="microsoft yahei" w:hAnsi="microsoft yahei"/>
@@ -9201,7 +9071,6 @@
           <w:numId w:val="3"/>
         </w:numPr>
         <w:rPr>
-          <w:rFonts w:hint="eastAsia"/>
           <w:sz w:val="24"/>
           <w:szCs w:val="24"/>
         </w:rPr>
@@ -9224,7 +9093,6 @@
           <w:numId w:val="3"/>
         </w:numPr>
         <w:rPr>
-          <w:rFonts w:hint="eastAsia"/>
           <w:sz w:val="24"/>
           <w:szCs w:val="24"/>
         </w:rPr>
@@ -9246,7 +9114,6 @@
           <w:numId w:val="3"/>
         </w:numPr>
         <w:rPr>
-          <w:rFonts w:hint="eastAsia"/>
           <w:sz w:val="21"/>
           <w:szCs w:val="21"/>
         </w:rPr>
@@ -9310,7 +9177,6 @@
           <w:numId w:val="3"/>
         </w:numPr>
         <w:rPr>
-          <w:rFonts w:hint="eastAsia"/>
           <w:sz w:val="21"/>
           <w:szCs w:val="21"/>
         </w:rPr>
@@ -9397,7 +9263,6 @@
           <w:numId w:val="3"/>
         </w:numPr>
         <w:rPr>
-          <w:rFonts w:hint="eastAsia"/>
           <w:sz w:val="21"/>
           <w:szCs w:val="21"/>
         </w:rPr>
@@ -9461,7 +9326,6 @@
           <w:numId w:val="3"/>
         </w:numPr>
         <w:rPr>
-          <w:rFonts w:hint="eastAsia"/>
           <w:sz w:val="21"/>
           <w:szCs w:val="21"/>
         </w:rPr>
@@ -9476,11 +9340,6 @@
       </w:r>
     </w:p>
     <w:p>
-      <w:pPr>
-        <w:rPr>
-          <w:rFonts w:hint="eastAsia"/>
-        </w:rPr>
-      </w:pPr>
       <w:r>
         <w:rPr>
           <w:noProof/>
@@ -9587,11 +9446,6 @@
       </w:r>
     </w:p>
     <w:p>
-      <w:pPr>
-        <w:rPr>
-          <w:rFonts w:hint="eastAsia"/>
-        </w:rPr>
-      </w:pPr>
       <w:r>
         <w:rPr>
           <w:noProof/>
@@ -9634,11 +9488,6 @@
       </w:r>
     </w:p>
     <w:p>
-      <w:pPr>
-        <w:rPr>
-          <w:rFonts w:hint="eastAsia"/>
-        </w:rPr>
-      </w:pPr>
       <w:r>
         <w:rPr>
           <w:noProof/>
@@ -9713,11 +9562,6 @@
       </w:r>
     </w:p>
     <w:p>
-      <w:pPr>
-        <w:rPr>
-          <w:rFonts w:hint="eastAsia"/>
-        </w:rPr>
-      </w:pPr>
       <w:r>
         <w:rPr>
           <w:noProof/>
@@ -9767,7 +9611,6 @@
           <w:numId w:val="3"/>
         </w:numPr>
         <w:rPr>
-          <w:rFonts w:hint="eastAsia"/>
           <w:sz w:val="21"/>
           <w:szCs w:val="21"/>
         </w:rPr>
@@ -9783,11 +9626,6 @@
       </w:r>
     </w:p>
     <w:p>
-      <w:pPr>
-        <w:rPr>
-          <w:rFonts w:hint="eastAsia"/>
-        </w:rPr>
-      </w:pPr>
       <w:r>
         <w:rPr>
           <w:noProof/>
@@ -9829,13 +9667,7 @@
         </w:drawing>
       </w:r>
     </w:p>
-    <w:p>
-      <w:pPr>
-        <w:rPr>
-          <w:rFonts w:hint="eastAsia"/>
-        </w:rPr>
-      </w:pPr>
-    </w:p>
+    <w:p/>
     <w:p>
       <w:pPr>
         <w:pStyle w:val="3"/>
@@ -9844,7 +9676,6 @@
           <w:numId w:val="3"/>
         </w:numPr>
         <w:rPr>
-          <w:rFonts w:hint="eastAsia"/>
           <w:sz w:val="21"/>
           <w:szCs w:val="21"/>
         </w:rPr>
@@ -9867,11 +9698,6 @@
       </w:r>
     </w:p>
     <w:p>
-      <w:pPr>
-        <w:rPr>
-          <w:rFonts w:hint="eastAsia"/>
-        </w:rPr>
-      </w:pPr>
       <w:r>
         <w:rPr>
           <w:noProof/>
@@ -9921,7 +9747,6 @@
           <w:numId w:val="3"/>
         </w:numPr>
         <w:rPr>
-          <w:rFonts w:hint="eastAsia"/>
           <w:sz w:val="21"/>
           <w:szCs w:val="21"/>
         </w:rPr>
@@ -9952,11 +9777,6 @@
       </w:r>
     </w:p>
     <w:p>
-      <w:pPr>
-        <w:rPr>
-          <w:rFonts w:hint="eastAsia"/>
-        </w:rPr>
-      </w:pPr>
       <w:r>
         <w:rPr>
           <w:noProof/>
@@ -10006,7 +9826,6 @@
           <w:numId w:val="3"/>
         </w:numPr>
         <w:rPr>
-          <w:rFonts w:hint="eastAsia"/>
           <w:sz w:val="21"/>
           <w:szCs w:val="21"/>
         </w:rPr>
@@ -10032,11 +9851,6 @@
       </w:r>
     </w:p>
     <w:p>
-      <w:pPr>
-        <w:rPr>
-          <w:rFonts w:hint="eastAsia"/>
-        </w:rPr>
-      </w:pPr>
       <w:r>
         <w:rPr>
           <w:noProof/>
@@ -10086,7 +9900,6 @@
           <w:numId w:val="3"/>
         </w:numPr>
         <w:rPr>
-          <w:rFonts w:hint="eastAsia"/>
           <w:sz w:val="21"/>
           <w:szCs w:val="21"/>
         </w:rPr>
@@ -10101,11 +9914,6 @@
       </w:r>
     </w:p>
     <w:p>
-      <w:pPr>
-        <w:rPr>
-          <w:rFonts w:hint="eastAsia"/>
-        </w:rPr>
-      </w:pPr>
       <w:r>
         <w:rPr>
           <w:noProof/>
@@ -10155,7 +9963,6 @@
           <w:numId w:val="3"/>
         </w:numPr>
         <w:rPr>
-          <w:rFonts w:hint="eastAsia"/>
           <w:sz w:val="24"/>
           <w:szCs w:val="24"/>
         </w:rPr>
@@ -10171,11 +9978,6 @@
       </w:r>
     </w:p>
     <w:p>
-      <w:pPr>
-        <w:rPr>
-          <w:rFonts w:hint="eastAsia"/>
-        </w:rPr>
-      </w:pPr>
       <w:r>
         <w:rPr>
           <w:noProof/>
@@ -10225,7 +10027,6 @@
           <w:numId w:val="3"/>
         </w:numPr>
         <w:rPr>
-          <w:rFonts w:hint="eastAsia"/>
           <w:sz w:val="24"/>
           <w:szCs w:val="24"/>
         </w:rPr>
@@ -10240,11 +10041,6 @@
       </w:r>
     </w:p>
     <w:p>
-      <w:pPr>
-        <w:rPr>
-          <w:rFonts w:hint="eastAsia"/>
-        </w:rPr>
-      </w:pPr>
       <w:r>
         <w:rPr>
           <w:noProof/>
@@ -10336,7 +10132,6 @@
           <w:numId w:val="3"/>
         </w:numPr>
         <w:rPr>
-          <w:rFonts w:hint="eastAsia"/>
           <w:sz w:val="24"/>
           <w:szCs w:val="24"/>
         </w:rPr>
@@ -10383,7 +10178,7 @@
         <w:ind w:firstLineChars="0" w:firstLine="0"/>
         <w:jc w:val="left"/>
         <w:rPr>
-          <w:rFonts w:ascii="宋体" w:eastAsia="宋体" w:hAnsi="宋体" w:cs="宋体" w:hint="eastAsia"/>
+          <w:rFonts w:ascii="宋体" w:eastAsia="宋体" w:hAnsi="宋体" w:cs="宋体"/>
           <w:color w:val="000000"/>
           <w:kern w:val="0"/>
           <w:sz w:val="24"/>
@@ -10429,7 +10224,7 @@
         <w:jc w:val="left"/>
         <w:rPr>
           <w:rStyle w:val="aa"/>
-          <w:rFonts w:ascii="宋体" w:eastAsia="宋体" w:hAnsi="宋体" w:cs="宋体" w:hint="eastAsia"/>
+          <w:rFonts w:ascii="宋体" w:eastAsia="宋体" w:hAnsi="宋体" w:cs="宋体"/>
           <w:kern w:val="0"/>
           <w:sz w:val="24"/>
           <w:szCs w:val="24"/>
@@ -10474,7 +10269,7 @@
         <w:jc w:val="left"/>
         <w:rPr>
           <w:rStyle w:val="aa"/>
-          <w:rFonts w:ascii="宋体" w:eastAsia="宋体" w:hAnsi="宋体" w:cs="宋体" w:hint="eastAsia"/>
+          <w:rFonts w:ascii="宋体" w:eastAsia="宋体" w:hAnsi="宋体" w:cs="宋体"/>
           <w:kern w:val="0"/>
           <w:sz w:val="24"/>
           <w:szCs w:val="24"/>
@@ -10601,7 +10396,7 @@
         <w:ind w:firstLineChars="0" w:firstLine="0"/>
         <w:jc w:val="left"/>
         <w:rPr>
-          <w:rFonts w:ascii="宋体" w:eastAsia="宋体" w:hAnsi="宋体" w:cs="宋体" w:hint="eastAsia"/>
+          <w:rFonts w:ascii="宋体" w:eastAsia="宋体" w:hAnsi="宋体" w:cs="宋体"/>
           <w:color w:val="000000"/>
           <w:kern w:val="0"/>
           <w:sz w:val="24"/>
@@ -10711,7 +10506,7 @@
         <w:jc w:val="left"/>
         <w:rPr>
           <w:rStyle w:val="aa"/>
-          <w:rFonts w:ascii="宋体" w:eastAsia="宋体" w:hAnsi="宋体" w:cs="宋体" w:hint="eastAsia"/>
+          <w:rFonts w:ascii="宋体" w:eastAsia="宋体" w:hAnsi="宋体" w:cs="宋体"/>
           <w:kern w:val="0"/>
           <w:sz w:val="24"/>
           <w:szCs w:val="24"/>
@@ -10816,7 +10611,7 @@
         <w:ind w:firstLineChars="0" w:firstLine="0"/>
         <w:jc w:val="left"/>
         <w:rPr>
-          <w:rFonts w:ascii="宋体" w:eastAsia="宋体" w:hAnsi="宋体" w:cs="宋体" w:hint="eastAsia"/>
+          <w:rFonts w:ascii="宋体" w:eastAsia="宋体" w:hAnsi="宋体" w:cs="宋体"/>
           <w:color w:val="000000"/>
           <w:kern w:val="0"/>
           <w:sz w:val="24"/>
@@ -10860,7 +10655,7 @@
         <w:ind w:firstLineChars="0" w:firstLine="0"/>
         <w:jc w:val="left"/>
         <w:rPr>
-          <w:rFonts w:ascii="宋体" w:eastAsia="宋体" w:hAnsi="宋体" w:cs="宋体" w:hint="eastAsia"/>
+          <w:rFonts w:ascii="宋体" w:eastAsia="宋体" w:hAnsi="宋体" w:cs="宋体"/>
           <w:color w:val="000000"/>
           <w:kern w:val="0"/>
           <w:sz w:val="24"/>
@@ -10905,7 +10700,7 @@
         <w:ind w:firstLineChars="0" w:firstLine="0"/>
         <w:jc w:val="left"/>
         <w:rPr>
-          <w:rFonts w:ascii="宋体" w:eastAsia="宋体" w:hAnsi="宋体" w:cs="宋体" w:hint="eastAsia"/>
+          <w:rFonts w:ascii="宋体" w:eastAsia="宋体" w:hAnsi="宋体" w:cs="宋体"/>
           <w:color w:val="000000"/>
           <w:kern w:val="0"/>
           <w:sz w:val="24"/>
@@ -10993,7 +10788,7 @@
         <w:ind w:firstLineChars="0" w:firstLine="0"/>
         <w:jc w:val="left"/>
         <w:rPr>
-          <w:rFonts w:ascii="宋体" w:eastAsia="宋体" w:hAnsi="宋体" w:cs="宋体" w:hint="eastAsia"/>
+          <w:rFonts w:ascii="宋体" w:eastAsia="宋体" w:hAnsi="宋体" w:cs="宋体"/>
           <w:color w:val="000000"/>
           <w:kern w:val="0"/>
           <w:sz w:val="24"/>
@@ -11026,7 +10821,7 @@
         <w:ind w:firstLineChars="0" w:firstLine="0"/>
         <w:jc w:val="left"/>
         <w:rPr>
-          <w:rFonts w:ascii="宋体" w:eastAsia="宋体" w:hAnsi="宋体" w:cs="宋体" w:hint="eastAsia"/>
+          <w:rFonts w:ascii="宋体" w:eastAsia="宋体" w:hAnsi="宋体" w:cs="宋体"/>
           <w:color w:val="000000"/>
           <w:kern w:val="0"/>
           <w:sz w:val="24"/>
@@ -11077,19 +10872,8 @@
         <w:t>正式发布</w:t>
       </w:r>
     </w:p>
-    <w:p>
-      <w:pPr>
-        <w:rPr>
-          <w:rFonts w:hint="eastAsia"/>
-        </w:rPr>
-      </w:pPr>
-    </w:p>
-    <w:p>
-      <w:pPr>
-        <w:rPr>
-          <w:rFonts w:hint="eastAsia"/>
-        </w:rPr>
-      </w:pPr>
+    <w:p/>
+    <w:p>
       <w:hyperlink r:id="rId67" w:history="1">
         <w:r>
           <w:rPr>
@@ -11100,11 +10884,6 @@
       </w:hyperlink>
     </w:p>
     <w:p>
-      <w:pPr>
-        <w:rPr>
-          <w:rFonts w:hint="eastAsia"/>
-        </w:rPr>
-      </w:pPr>
       <w:hyperlink r:id="rId68" w:history="1">
         <w:r>
           <w:rPr>
@@ -11115,11 +10894,6 @@
       </w:hyperlink>
     </w:p>
     <w:p>
-      <w:pPr>
-        <w:rPr>
-          <w:rFonts w:hint="eastAsia"/>
-        </w:rPr>
-      </w:pPr>
       <w:hyperlink r:id="rId69" w:history="1">
         <w:r>
           <w:rPr>
@@ -11134,20 +10908,8 @@
         <w:t>http://115.159.98.100:8990/1254459133/74121/cures/2.0.0.1/1254459133_74121_2.0.0.1_20180712233402_733684003_cures.zip</w:t>
       </w:r>
     </w:p>
-    <w:p>
-      <w:pPr>
-        <w:rPr>
-          <w:rFonts w:hint="eastAsia"/>
-        </w:rPr>
-      </w:pPr>
-    </w:p>
-    <w:p>
-      <w:pPr>
-        <w:rPr>
-          <w:rFonts w:hint="eastAsia"/>
-        </w:rPr>
-      </w:pPr>
-    </w:p>
+    <w:p/>
+    <w:p/>
     <w:p>
       <w:pPr>
         <w:pStyle w:val="2"/>
@@ -11156,7 +10918,6 @@
           <w:numId w:val="3"/>
         </w:numPr>
         <w:rPr>
-          <w:rFonts w:hint="eastAsia"/>
           <w:sz w:val="24"/>
           <w:szCs w:val="24"/>
         </w:rPr>
@@ -11231,11 +10992,6 @@
       </w:r>
     </w:p>
     <w:p>
-      <w:pPr>
-        <w:rPr>
-          <w:rFonts w:hint="eastAsia"/>
-        </w:rPr>
-      </w:pPr>
       <w:r>
         <w:rPr>
           <w:noProof/>
@@ -11277,13 +11033,7 @@
         </w:drawing>
       </w:r>
     </w:p>
-    <w:p>
-      <w:pPr>
-        <w:rPr>
-          <w:rFonts w:hint="eastAsia"/>
-        </w:rPr>
-      </w:pPr>
-    </w:p>
+    <w:p/>
     <w:p>
       <w:pPr>
         <w:pStyle w:val="1"/>
@@ -11292,7 +11042,6 @@
           <w:numId w:val="3"/>
         </w:numPr>
         <w:rPr>
-          <w:rFonts w:hint="eastAsia"/>
           <w:sz w:val="28"/>
           <w:szCs w:val="28"/>
         </w:rPr>
@@ -11308,11 +11057,6 @@
       </w:r>
     </w:p>
     <w:p>
-      <w:pPr>
-        <w:rPr>
-          <w:rFonts w:hint="eastAsia"/>
-        </w:rPr>
-      </w:pPr>
       <w:r>
         <w:rPr>
           <w:noProof/>
@@ -11355,11 +11099,6 @@
       </w:r>
     </w:p>
     <w:p>
-      <w:pPr>
-        <w:rPr>
-          <w:rFonts w:hint="eastAsia"/>
-        </w:rPr>
-      </w:pPr>
       <w:r>
         <w:rPr>
           <w:rFonts w:hint="eastAsia"/>
@@ -11367,19 +11106,8 @@
         <w:t>悬浮提示</w:t>
       </w:r>
     </w:p>
-    <w:p>
-      <w:pPr>
-        <w:rPr>
-          <w:rFonts w:hint="eastAsia"/>
-        </w:rPr>
-      </w:pPr>
-    </w:p>
-    <w:p>
-      <w:pPr>
-        <w:rPr>
-          <w:rFonts w:hint="eastAsia"/>
-        </w:rPr>
-      </w:pPr>
+    <w:p/>
+    <w:p>
       <w:r>
         <w:rPr>
           <w:noProof/>
@@ -11424,7 +11152,6 @@
     <w:p>
       <w:pPr>
         <w:rPr>
-          <w:rFonts w:hint="eastAsia"/>
           <w:color w:val="FF0000"/>
         </w:rPr>
       </w:pPr>
@@ -11444,11 +11171,6 @@
       </w:r>
     </w:p>
     <w:p>
-      <w:pPr>
-        <w:rPr>
-          <w:rFonts w:hint="eastAsia"/>
-        </w:rPr>
-      </w:pPr>
       <w:r>
         <w:rPr>
           <w:noProof/>
@@ -11490,13 +11212,7 @@
         </w:drawing>
       </w:r>
     </w:p>
-    <w:p>
-      <w:pPr>
-        <w:rPr>
-          <w:rFonts w:hint="eastAsia"/>
-        </w:rPr>
-      </w:pPr>
-    </w:p>
+    <w:p/>
     <w:p>
       <w:pPr>
         <w:pStyle w:val="2"/>
@@ -11505,7 +11221,6 @@
           <w:numId w:val="3"/>
         </w:numPr>
         <w:rPr>
-          <w:rFonts w:hint="eastAsia"/>
           <w:sz w:val="24"/>
           <w:szCs w:val="24"/>
         </w:rPr>
@@ -11551,7 +11266,6 @@
           <w:numId w:val="3"/>
         </w:numPr>
         <w:rPr>
-          <w:rFonts w:hint="eastAsia"/>
           <w:b w:val="0"/>
           <w:sz w:val="21"/>
           <w:szCs w:val="21"/>
@@ -11596,11 +11310,6 @@
       </w:r>
     </w:p>
     <w:p>
-      <w:pPr>
-        <w:rPr>
-          <w:rFonts w:hint="eastAsia"/>
-        </w:rPr>
-      </w:pPr>
       <w:r>
         <w:rPr>
           <w:rFonts w:hint="eastAsia"/>
@@ -11684,7 +11393,6 @@
           <w:numId w:val="3"/>
         </w:numPr>
         <w:rPr>
-          <w:rFonts w:hint="eastAsia"/>
           <w:b w:val="0"/>
           <w:sz w:val="21"/>
           <w:szCs w:val="21"/>
@@ -11737,11 +11445,6 @@
       </w:r>
     </w:p>
     <w:p>
-      <w:pPr>
-        <w:rPr>
-          <w:rFonts w:hint="eastAsia"/>
-        </w:rPr>
-      </w:pPr>
       <w:r>
         <w:rPr>
           <w:rFonts w:hint="eastAsia"/>
@@ -11817,13 +11520,7 @@
         <w:t>&lt;/button&gt;</w:t>
       </w:r>
     </w:p>
-    <w:p>
-      <w:pPr>
-        <w:rPr>
-          <w:rFonts w:hint="eastAsia"/>
-        </w:rPr>
-      </w:pPr>
-    </w:p>
+    <w:p/>
     <w:p>
       <w:pPr>
         <w:pStyle w:val="3"/>
@@ -11832,7 +11529,6 @@
           <w:numId w:val="3"/>
         </w:numPr>
         <w:rPr>
-          <w:rFonts w:hint="eastAsia"/>
           <w:b w:val="0"/>
           <w:sz w:val="21"/>
           <w:szCs w:val="21"/>
@@ -11868,11 +11564,6 @@
       </w:r>
     </w:p>
     <w:p>
-      <w:pPr>
-        <w:rPr>
-          <w:rFonts w:hint="eastAsia"/>
-        </w:rPr>
-      </w:pPr>
       <w:r>
         <w:rPr>
           <w:rFonts w:hint="eastAsia"/>
@@ -11907,11 +11598,6 @@
       </w:r>
     </w:p>
     <w:p>
-      <w:pPr>
-        <w:rPr>
-          <w:rFonts w:hint="eastAsia"/>
-        </w:rPr>
-      </w:pPr>
       <w:r>
         <w:rPr>
           <w:noProof/>
@@ -11955,11 +11641,6 @@
       </w:r>
     </w:p>
     <w:p>
-      <w:pPr>
-        <w:rPr>
-          <w:rFonts w:hint="eastAsia"/>
-        </w:rPr>
-      </w:pPr>
       <w:r>
         <w:rPr>
           <w:noProof/>
@@ -12009,7 +11690,6 @@
           <w:numId w:val="3"/>
         </w:numPr>
         <w:rPr>
-          <w:rFonts w:hint="eastAsia"/>
           <w:sz w:val="28"/>
           <w:szCs w:val="28"/>
         </w:rPr>
@@ -12023,13 +11703,7 @@
         <w:t xml:space="preserve">Q&amp;A </w:t>
       </w:r>
     </w:p>
-    <w:p>
-      <w:pPr>
-        <w:rPr>
-          <w:rFonts w:hint="eastAsia"/>
-        </w:rPr>
-      </w:pPr>
-    </w:p>
+    <w:p/>
     <w:p>
       <w:pPr>
         <w:pStyle w:val="2"/>
@@ -12038,7 +11712,6 @@
           <w:numId w:val="3"/>
         </w:numPr>
         <w:rPr>
-          <w:rFonts w:hint="eastAsia"/>
           <w:sz w:val="24"/>
           <w:szCs w:val="24"/>
         </w:rPr>
@@ -12060,7 +11733,6 @@
           <w:numId w:val="3"/>
         </w:numPr>
         <w:rPr>
-          <w:rFonts w:hint="eastAsia"/>
           <w:sz w:val="21"/>
           <w:szCs w:val="21"/>
         </w:rPr>
@@ -12075,11 +11747,6 @@
       </w:r>
     </w:p>
     <w:p>
-      <w:pPr>
-        <w:rPr>
-          <w:rFonts w:hint="eastAsia"/>
-        </w:rPr>
-      </w:pPr>
       <w:r>
         <w:rPr>
           <w:noProof/>
@@ -12129,7 +11796,6 @@
           <w:numId w:val="3"/>
         </w:numPr>
         <w:rPr>
-          <w:rFonts w:hint="eastAsia"/>
           <w:sz w:val="21"/>
           <w:szCs w:val="21"/>
         </w:rPr>
@@ -12203,11 +11869,6 @@
       </w:r>
     </w:p>
     <w:p>
-      <w:pPr>
-        <w:rPr>
-          <w:rFonts w:hint="eastAsia"/>
-        </w:rPr>
-      </w:pPr>
       <w:r>
         <w:rPr>
           <w:noProof/>
@@ -12250,11 +11911,6 @@
       </w:r>
     </w:p>
     <w:p>
-      <w:pPr>
-        <w:rPr>
-          <w:rFonts w:hint="eastAsia"/>
-        </w:rPr>
-      </w:pPr>
       <w:r>
         <w:rPr>
           <w:noProof/>
@@ -12297,11 +11953,6 @@
       </w:r>
     </w:p>
     <w:p>
-      <w:pPr>
-        <w:rPr>
-          <w:rFonts w:hint="eastAsia"/>
-        </w:rPr>
-      </w:pPr>
       <w:r>
         <w:rPr>
           <w:noProof/>
@@ -12343,26 +11994,9 @@
         </w:drawing>
       </w:r>
     </w:p>
-    <w:p>
-      <w:pPr>
-        <w:rPr>
-          <w:rFonts w:hint="eastAsia"/>
-        </w:rPr>
-      </w:pPr>
-    </w:p>
-    <w:p>
-      <w:pPr>
-        <w:rPr>
-          <w:rFonts w:hint="eastAsia"/>
-        </w:rPr>
-      </w:pPr>
-    </w:p>
-    <w:p>
-      <w:pPr>
-        <w:rPr>
-          <w:rFonts w:hint="eastAsia"/>
-        </w:rPr>
-      </w:pPr>
+    <w:p/>
+    <w:p/>
+    <w:p>
       <w:r>
         <w:rPr>
           <w:rFonts w:hint="eastAsia"/>
@@ -12516,7 +12150,6 @@
           <w:numId w:val="3"/>
         </w:numPr>
         <w:rPr>
-          <w:rFonts w:hint="eastAsia"/>
           <w:sz w:val="21"/>
           <w:szCs w:val="21"/>
         </w:rPr>
@@ -12587,11 +12220,6 @@
       </w:r>
     </w:p>
     <w:p>
-      <w:pPr>
-        <w:rPr>
-          <w:rFonts w:hint="eastAsia"/>
-        </w:rPr>
-      </w:pPr>
       <w:r>
         <w:rPr>
           <w:noProof/>
@@ -12634,11 +12262,6 @@
       </w:r>
     </w:p>
     <w:p>
-      <w:pPr>
-        <w:rPr>
-          <w:rFonts w:hint="eastAsia"/>
-        </w:rPr>
-      </w:pPr>
       <w:r>
         <w:rPr>
           <w:noProof/>
@@ -12682,11 +12305,6 @@
       </w:r>
     </w:p>
     <w:p>
-      <w:pPr>
-        <w:rPr>
-          <w:rFonts w:hint="eastAsia"/>
-        </w:rPr>
-      </w:pPr>
       <w:r>
         <w:rPr>
           <w:noProof/>
@@ -12736,7 +12354,6 @@
           <w:numId w:val="3"/>
         </w:numPr>
         <w:rPr>
-          <w:rFonts w:hint="eastAsia"/>
           <w:sz w:val="21"/>
           <w:szCs w:val="21"/>
         </w:rPr>
@@ -12819,11 +12436,6 @@
       </w:r>
     </w:p>
     <w:p>
-      <w:pPr>
-        <w:rPr>
-          <w:rFonts w:hint="eastAsia"/>
-        </w:rPr>
-      </w:pPr>
       <w:r>
         <w:rPr>
           <w:noProof/>
@@ -12866,11 +12478,6 @@
       </w:r>
     </w:p>
     <w:p>
-      <w:pPr>
-        <w:rPr>
-          <w:rFonts w:hint="eastAsia"/>
-        </w:rPr>
-      </w:pPr>
       <w:r>
         <w:rPr>
           <w:noProof/>
@@ -12920,7 +12527,6 @@
           <w:numId w:val="3"/>
         </w:numPr>
         <w:rPr>
-          <w:rFonts w:hint="eastAsia"/>
           <w:sz w:val="21"/>
           <w:szCs w:val="21"/>
         </w:rPr>
@@ -13008,11 +12614,6 @@
       </w:r>
     </w:p>
     <w:p>
-      <w:pPr>
-        <w:rPr>
-          <w:rFonts w:hint="eastAsia"/>
-        </w:rPr>
-      </w:pPr>
       <w:r>
         <w:rPr>
           <w:noProof/>
@@ -13055,11 +12656,6 @@
       </w:r>
     </w:p>
     <w:p>
-      <w:pPr>
-        <w:rPr>
-          <w:rFonts w:hint="eastAsia"/>
-        </w:rPr>
-      </w:pPr>
       <w:r>
         <w:rPr>
           <w:noProof/>
@@ -13101,13 +12697,7 @@
         </w:drawing>
       </w:r>
     </w:p>
-    <w:p>
-      <w:pPr>
-        <w:rPr>
-          <w:rFonts w:hint="eastAsia"/>
-        </w:rPr>
-      </w:pPr>
-    </w:p>
+    <w:p/>
     <w:p>
       <w:pPr>
         <w:pStyle w:val="3"/>
@@ -13116,7 +12706,6 @@
           <w:numId w:val="3"/>
         </w:numPr>
         <w:rPr>
-          <w:rFonts w:hint="eastAsia"/>
           <w:sz w:val="21"/>
           <w:szCs w:val="21"/>
         </w:rPr>
@@ -13260,11 +12849,6 @@
       </w:r>
     </w:p>
     <w:p>
-      <w:pPr>
-        <w:rPr>
-          <w:rFonts w:hint="eastAsia"/>
-        </w:rPr>
-      </w:pPr>
       <w:r>
         <w:rPr>
           <w:noProof/>
@@ -13307,11 +12891,6 @@
       </w:r>
     </w:p>
     <w:p>
-      <w:pPr>
-        <w:rPr>
-          <w:rFonts w:hint="eastAsia"/>
-        </w:rPr>
-      </w:pPr>
       <w:r>
         <w:rPr>
           <w:noProof/>
@@ -13355,11 +12934,6 @@
       </w:r>
     </w:p>
     <w:p>
-      <w:pPr>
-        <w:rPr>
-          <w:rFonts w:hint="eastAsia"/>
-        </w:rPr>
-      </w:pPr>
       <w:r>
         <w:rPr>
           <w:noProof/>
@@ -13401,19 +12975,8 @@
         </w:drawing>
       </w:r>
     </w:p>
-    <w:p>
-      <w:pPr>
-        <w:rPr>
-          <w:rFonts w:hint="eastAsia"/>
-        </w:rPr>
-      </w:pPr>
-    </w:p>
-    <w:p>
-      <w:pPr>
-        <w:rPr>
-          <w:rFonts w:hint="eastAsia"/>
-        </w:rPr>
-      </w:pPr>
+    <w:p/>
+    <w:p>
       <w:r>
         <w:rPr>
           <w:rFonts w:hint="eastAsia"/>
@@ -13422,11 +12985,6 @@
       </w:r>
     </w:p>
     <w:p>
-      <w:pPr>
-        <w:rPr>
-          <w:rFonts w:hint="eastAsia"/>
-        </w:rPr>
-      </w:pPr>
       <w:r>
         <w:rPr>
           <w:noProof/>
@@ -13469,11 +13027,6 @@
       </w:r>
     </w:p>
     <w:p>
-      <w:pPr>
-        <w:rPr>
-          <w:rFonts w:hint="eastAsia"/>
-        </w:rPr>
-      </w:pPr>
       <w:r>
         <w:rPr>
           <w:noProof/>
@@ -13516,19 +13069,8 @@
         </w:drawing>
       </w:r>
     </w:p>
-    <w:p>
-      <w:pPr>
-        <w:rPr>
-          <w:rFonts w:hint="eastAsia"/>
-        </w:rPr>
-      </w:pPr>
-    </w:p>
-    <w:p>
-      <w:pPr>
-        <w:rPr>
-          <w:rFonts w:hint="eastAsia"/>
-        </w:rPr>
-      </w:pPr>
+    <w:p/>
+    <w:p>
       <w:r>
         <w:rPr>
           <w:rFonts w:hint="eastAsia"/>
@@ -13536,19 +13078,8 @@
         <w:t>~~~~~~~~~~~~~~~~~~~~~~~~~~~~~~~~~~~~~~~~~~~~~~~~~~~~~~~~~~~~~~~~~~~~</w:t>
       </w:r>
     </w:p>
-    <w:p>
-      <w:pPr>
-        <w:rPr>
-          <w:rFonts w:hint="eastAsia"/>
-        </w:rPr>
-      </w:pPr>
-    </w:p>
-    <w:p>
-      <w:pPr>
-        <w:rPr>
-          <w:rFonts w:hint="eastAsia"/>
-        </w:rPr>
-      </w:pPr>
+    <w:p/>
+    <w:p>
       <w:r>
         <w:rPr>
           <w:noProof/>
@@ -13591,11 +13122,6 @@
       </w:r>
     </w:p>
     <w:p>
-      <w:pPr>
-        <w:rPr>
-          <w:rFonts w:hint="eastAsia"/>
-        </w:rPr>
-      </w:pPr>
       <w:r>
         <w:rPr>
           <w:noProof/>
@@ -13646,7 +13172,6 @@
           <w:numId w:val="3"/>
         </w:numPr>
         <w:rPr>
-          <w:rFonts w:hint="eastAsia"/>
           <w:sz w:val="21"/>
           <w:szCs w:val="21"/>
         </w:rPr>
@@ -13715,11 +13240,6 @@
       </w:r>
     </w:p>
     <w:p>
-      <w:pPr>
-        <w:rPr>
-          <w:rFonts w:hint="eastAsia"/>
-        </w:rPr>
-      </w:pPr>
       <w:r>
         <w:rPr>
           <w:noProof/>
@@ -13762,11 +13282,6 @@
       </w:r>
     </w:p>
     <w:p>
-      <w:pPr>
-        <w:rPr>
-          <w:rFonts w:hint="eastAsia"/>
-        </w:rPr>
-      </w:pPr>
       <w:r>
         <w:rPr>
           <w:noProof/>
@@ -13816,7 +13331,6 @@
           <w:numId w:val="3"/>
         </w:numPr>
         <w:rPr>
-          <w:rFonts w:hint="eastAsia"/>
           <w:sz w:val="21"/>
           <w:szCs w:val="21"/>
         </w:rPr>
@@ -13855,11 +13369,6 @@
       </w:r>
     </w:p>
     <w:p>
-      <w:pPr>
-        <w:rPr>
-          <w:rFonts w:hint="eastAsia"/>
-        </w:rPr>
-      </w:pPr>
       <w:r>
         <w:rPr>
           <w:noProof/>
@@ -13901,13 +13410,7 @@
         </w:drawing>
       </w:r>
     </w:p>
-    <w:p>
-      <w:pPr>
-        <w:rPr>
-          <w:rFonts w:hint="eastAsia"/>
-        </w:rPr>
-      </w:pPr>
-    </w:p>
+    <w:p/>
     <w:p>
       <w:pPr>
         <w:pStyle w:val="2"/>
@@ -13916,7 +13419,6 @@
           <w:numId w:val="3"/>
         </w:numPr>
         <w:rPr>
-          <w:rFonts w:hint="eastAsia"/>
           <w:sz w:val="24"/>
           <w:szCs w:val="24"/>
         </w:rPr>
@@ -13931,11 +13433,6 @@
       </w:r>
     </w:p>
     <w:p>
-      <w:pPr>
-        <w:rPr>
-          <w:rFonts w:hint="eastAsia"/>
-        </w:rPr>
-      </w:pPr>
       <w:r>
         <w:rPr>
           <w:noProof/>
@@ -13978,11 +13475,6 @@
       </w:r>
     </w:p>
     <w:p>
-      <w:pPr>
-        <w:rPr>
-          <w:rFonts w:hint="eastAsia"/>
-        </w:rPr>
-      </w:pPr>
       <w:r>
         <w:rPr>
           <w:noProof/>
@@ -14025,11 +13517,6 @@
       </w:r>
     </w:p>
     <w:p>
-      <w:pPr>
-        <w:rPr>
-          <w:rFonts w:hint="eastAsia"/>
-        </w:rPr>
-      </w:pPr>
       <w:r>
         <w:rPr>
           <w:noProof/>
@@ -14072,11 +13559,6 @@
       </w:r>
     </w:p>
     <w:p>
-      <w:pPr>
-        <w:rPr>
-          <w:rFonts w:hint="eastAsia"/>
-        </w:rPr>
-      </w:pPr>
       <w:r>
         <w:rPr>
           <w:noProof/>
@@ -14120,11 +13602,6 @@
       </w:r>
     </w:p>
     <w:p>
-      <w:pPr>
-        <w:rPr>
-          <w:rFonts w:hint="eastAsia"/>
-        </w:rPr>
-      </w:pPr>
       <w:r>
         <w:t>.</w:t>
       </w:r>
@@ -14135,11 +13612,6 @@
       <w:proofErr w:type="spellEnd"/>
     </w:p>
     <w:p>
-      <w:pPr>
-        <w:rPr>
-          <w:rFonts w:hint="eastAsia"/>
-        </w:rPr>
-      </w:pPr>
       <w:r>
         <w:t>window.selectNode.id</w:t>
       </w:r>
@@ -14152,34 +13624,20 @@
           <w:numId w:val="3"/>
         </w:numPr>
         <w:rPr>
-          <w:rFonts w:hint="eastAsia"/>
-          <w:sz w:val="24"/>
-          <w:szCs w:val="24"/>
-        </w:rPr>
-      </w:pPr>
-      <w:r>
-        <w:rPr>
-          <w:rFonts w:hint="eastAsia"/>
-          <w:sz w:val="24"/>
-          <w:szCs w:val="24"/>
-        </w:rPr>
-        <w:t>上传后</w:t>
-      </w:r>
-      <w:r>
-        <w:rPr>
-          <w:rFonts w:hint="eastAsia"/>
-          <w:sz w:val="24"/>
-          <w:szCs w:val="24"/>
-        </w:rPr>
-        <w:t>期处理</w:t>
-      </w:r>
-    </w:p>
-    <w:p>
-      <w:pPr>
-        <w:rPr>
-          <w:rFonts w:hint="eastAsia"/>
-        </w:rPr>
-      </w:pPr>
+          <w:sz w:val="24"/>
+          <w:szCs w:val="24"/>
+        </w:rPr>
+      </w:pPr>
+      <w:r>
+        <w:rPr>
+          <w:rFonts w:hint="eastAsia"/>
+          <w:sz w:val="24"/>
+          <w:szCs w:val="24"/>
+        </w:rPr>
+        <w:t>上传后期处理</w:t>
+      </w:r>
+    </w:p>
+    <w:p>
       <w:r>
         <w:rPr>
           <w:rFonts w:hint="eastAsia"/>
@@ -14188,11 +13646,6 @@
       </w:r>
     </w:p>
     <w:p>
-      <w:pPr>
-        <w:rPr>
-          <w:rFonts w:hint="eastAsia"/>
-        </w:rPr>
-      </w:pPr>
       <w:r>
         <w:rPr>
           <w:noProof/>
@@ -14235,11 +13688,6 @@
       </w:r>
     </w:p>
     <w:p>
-      <w:pPr>
-        <w:rPr>
-          <w:rFonts w:hint="eastAsia"/>
-        </w:rPr>
-      </w:pPr>
       <w:r>
         <w:rPr>
           <w:rFonts w:hint="eastAsia"/>
@@ -14256,7 +13704,6 @@
     <w:p>
       <w:pPr>
         <w:rPr>
-          <w:rFonts w:hint="eastAsia"/>
           <w:sz w:val="18"/>
           <w:szCs w:val="18"/>
         </w:rPr>
@@ -14278,7 +13725,6 @@
           <w:numId w:val="3"/>
         </w:numPr>
         <w:rPr>
-          <w:rFonts w:hint="eastAsia"/>
           <w:sz w:val="24"/>
           <w:szCs w:val="24"/>
         </w:rPr>
@@ -14293,11 +13739,6 @@
       </w:r>
     </w:p>
     <w:p>
-      <w:pPr>
-        <w:rPr>
-          <w:rFonts w:hint="eastAsia"/>
-        </w:rPr>
-      </w:pPr>
       <w:r>
         <w:rPr>
           <w:noProof/>
@@ -14339,19 +13780,8 @@
         </w:drawing>
       </w:r>
     </w:p>
-    <w:p>
-      <w:pPr>
-        <w:rPr>
-          <w:rFonts w:hint="eastAsia"/>
-        </w:rPr>
-      </w:pPr>
-    </w:p>
-    <w:p>
-      <w:pPr>
-        <w:rPr>
-          <w:rFonts w:hint="eastAsia"/>
-        </w:rPr>
-      </w:pPr>
+    <w:p/>
+    <w:p>
       <w:r>
         <w:rPr>
           <w:noProof/>
@@ -14394,19 +13824,8 @@
         </w:drawing>
       </w:r>
     </w:p>
-    <w:p>
-      <w:pPr>
-        <w:rPr>
-          <w:rFonts w:hint="eastAsia"/>
-        </w:rPr>
-      </w:pPr>
-    </w:p>
-    <w:p>
-      <w:pPr>
-        <w:rPr>
-          <w:rFonts w:hint="eastAsia"/>
-        </w:rPr>
-      </w:pPr>
+    <w:p/>
+    <w:p>
       <w:r>
         <w:rPr>
           <w:noProof/>
@@ -14448,19 +13867,8 @@
         </w:drawing>
       </w:r>
     </w:p>
-    <w:p>
-      <w:pPr>
-        <w:rPr>
-          <w:rFonts w:hint="eastAsia"/>
-        </w:rPr>
-      </w:pPr>
-    </w:p>
-    <w:p>
-      <w:pPr>
-        <w:rPr>
-          <w:rFonts w:hint="eastAsia"/>
-        </w:rPr>
-      </w:pPr>
+    <w:p/>
+    <w:p>
       <w:r>
         <w:rPr>
           <w:rFonts w:hint="eastAsia"/>
@@ -14488,7 +13896,6 @@
           <w:numId w:val="3"/>
         </w:numPr>
         <w:rPr>
-          <w:rFonts w:hint="eastAsia"/>
           <w:sz w:val="24"/>
           <w:szCs w:val="24"/>
         </w:rPr>
@@ -14502,13 +13909,7 @@
         <w:t>版本列表</w:t>
       </w:r>
     </w:p>
-    <w:p>
-      <w:pPr>
-        <w:rPr>
-          <w:rFonts w:hint="eastAsia"/>
-        </w:rPr>
-      </w:pPr>
-    </w:p>
+    <w:p/>
     <w:p>
       <w:pPr>
         <w:pStyle w:val="1"/>
@@ -14517,7 +13918,6 @@
           <w:numId w:val="3"/>
         </w:numPr>
         <w:rPr>
-          <w:rFonts w:hint="eastAsia"/>
           <w:sz w:val="28"/>
           <w:szCs w:val="28"/>
         </w:rPr>
@@ -14541,7 +13941,6 @@
           <w:numId w:val="3"/>
         </w:numPr>
         <w:rPr>
-          <w:rFonts w:hint="eastAsia"/>
           <w:sz w:val="24"/>
           <w:szCs w:val="24"/>
         </w:rPr>
@@ -14574,11 +13973,6 @@
       </w:r>
     </w:p>
     <w:p>
-      <w:pPr>
-        <w:rPr>
-          <w:rFonts w:hint="eastAsia"/>
-        </w:rPr>
-      </w:pPr>
       <w:r>
         <w:rPr>
           <w:noProof/>
@@ -14707,7 +14101,7 @@
     <w:p>
       <w:pPr>
         <w:rPr>
-          <w:rFonts w:ascii="宋体" w:eastAsia="宋体" w:hAnsi="宋体" w:cs="宋体" w:hint="eastAsia"/>
+          <w:rFonts w:ascii="宋体" w:eastAsia="宋体" w:hAnsi="宋体" w:cs="宋体"/>
           <w:kern w:val="0"/>
           <w:sz w:val="24"/>
           <w:szCs w:val="24"/>
@@ -14725,12 +14119,6 @@
       </w:r>
     </w:p>
     <w:p>
-      <w:pPr>
-        <w:rPr>
-          <w:rFonts w:hint="eastAsia"/>
-        </w:rPr>
-      </w:pPr>
-      <w:bookmarkStart w:id="0" w:name="_GoBack"/>
       <w:r>
         <w:rPr>
           <w:noProof/>
@@ -14771,7 +14159,6 @@
           </wp:inline>
         </w:drawing>
       </w:r>
-      <w:bookmarkEnd w:id="0"/>
     </w:p>
     <w:p>
       <w:pPr>
@@ -14781,7 +14168,6 @@
           <w:numId w:val="3"/>
         </w:numPr>
         <w:rPr>
-          <w:rFonts w:hint="eastAsia"/>
           <w:sz w:val="24"/>
           <w:szCs w:val="24"/>
         </w:rPr>
@@ -14803,7 +14189,6 @@
           <w:numId w:val="3"/>
         </w:numPr>
         <w:rPr>
-          <w:rFonts w:hint="eastAsia"/>
           <w:b w:val="0"/>
           <w:sz w:val="21"/>
           <w:szCs w:val="21"/>
@@ -14829,11 +14214,6 @@
       </w:r>
     </w:p>
     <w:p>
-      <w:pPr>
-        <w:rPr>
-          <w:rFonts w:hint="eastAsia"/>
-        </w:rPr>
-      </w:pPr>
       <w:r>
         <w:rPr>
           <w:noProof/>
@@ -14876,11 +14256,6 @@
       </w:r>
     </w:p>
     <w:p>
-      <w:pPr>
-        <w:rPr>
-          <w:rFonts w:hint="eastAsia"/>
-        </w:rPr>
-      </w:pPr>
       <w:r>
         <w:rPr>
           <w:noProof/>
@@ -14930,7 +14305,6 @@
           <w:numId w:val="3"/>
         </w:numPr>
         <w:rPr>
-          <w:rFonts w:hint="eastAsia"/>
           <w:b w:val="0"/>
           <w:sz w:val="21"/>
           <w:szCs w:val="21"/>
@@ -14947,19 +14321,8 @@
         <w:t>创建项目时同时创建默认渠道</w:t>
       </w:r>
     </w:p>
-    <w:p>
-      <w:pPr>
-        <w:rPr>
-          <w:rFonts w:hint="eastAsia"/>
-        </w:rPr>
-      </w:pPr>
-    </w:p>
-    <w:p>
-      <w:pPr>
-        <w:rPr>
-          <w:rFonts w:hint="eastAsia"/>
-        </w:rPr>
-      </w:pPr>
+    <w:p/>
+    <w:p>
       <w:r>
         <w:rPr>
           <w:noProof/>
@@ -15009,7 +14372,6 @@
           <w:numId w:val="3"/>
         </w:numPr>
         <w:rPr>
-          <w:rFonts w:hint="eastAsia"/>
           <w:sz w:val="24"/>
           <w:szCs w:val="24"/>
         </w:rPr>
@@ -15024,11 +14386,6 @@
       </w:r>
     </w:p>
     <w:p>
-      <w:pPr>
-        <w:rPr>
-          <w:rFonts w:hint="eastAsia"/>
-        </w:rPr>
-      </w:pPr>
       <w:r>
         <w:rPr>
           <w:noProof/>
@@ -15071,11 +14428,6 @@
       </w:r>
     </w:p>
     <w:p>
-      <w:pPr>
-        <w:rPr>
-          <w:rFonts w:hint="eastAsia"/>
-        </w:rPr>
-      </w:pPr>
       <w:r>
         <w:rPr>
           <w:noProof/>
@@ -15126,7 +14478,6 @@
           <w:numId w:val="3"/>
         </w:numPr>
         <w:rPr>
-          <w:rFonts w:hint="eastAsia"/>
           <w:sz w:val="24"/>
           <w:szCs w:val="24"/>
         </w:rPr>
@@ -15149,11 +14500,6 @@
       </w:r>
     </w:p>
     <w:p>
-      <w:pPr>
-        <w:rPr>
-          <w:rFonts w:hint="eastAsia"/>
-        </w:rPr>
-      </w:pPr>
       <w:r>
         <w:rPr>
           <w:noProof/>
@@ -15203,7 +14549,6 @@
           <w:numId w:val="3"/>
         </w:numPr>
         <w:rPr>
-          <w:rFonts w:hint="eastAsia"/>
           <w:sz w:val="24"/>
           <w:szCs w:val="24"/>
         </w:rPr>
@@ -15225,7 +14570,6 @@
           <w:numId w:val="3"/>
         </w:numPr>
         <w:rPr>
-          <w:rFonts w:hint="eastAsia"/>
           <w:sz w:val="24"/>
           <w:szCs w:val="24"/>
         </w:rPr>
@@ -15240,11 +14584,6 @@
       </w:r>
     </w:p>
     <w:p>
-      <w:pPr>
-        <w:rPr>
-          <w:rFonts w:hint="eastAsia"/>
-        </w:rPr>
-      </w:pPr>
       <w:r>
         <w:rPr>
           <w:noProof/>
@@ -15286,19 +14625,8 @@
         </w:drawing>
       </w:r>
     </w:p>
-    <w:p>
-      <w:pPr>
-        <w:rPr>
-          <w:rFonts w:hint="eastAsia"/>
-        </w:rPr>
-      </w:pPr>
-    </w:p>
-    <w:p>
-      <w:pPr>
-        <w:rPr>
-          <w:rFonts w:hint="eastAsia"/>
-        </w:rPr>
-      </w:pPr>
+    <w:p/>
+    <w:p>
       <w:r>
         <w:rPr>
           <w:rFonts w:hint="eastAsia"/>
@@ -15313,11 +14641,6 @@
       </w:r>
     </w:p>
     <w:p>
-      <w:pPr>
-        <w:rPr>
-          <w:rFonts w:hint="eastAsia"/>
-        </w:rPr>
-      </w:pPr>
       <w:r>
         <w:rPr>
           <w:noProof/>
@@ -15367,7 +14690,6 @@
           <w:numId w:val="3"/>
         </w:numPr>
         <w:rPr>
-          <w:rFonts w:hint="eastAsia"/>
           <w:sz w:val="24"/>
           <w:szCs w:val="24"/>
         </w:rPr>
@@ -15390,7 +14712,6 @@
           <w:numId w:val="3"/>
         </w:numPr>
         <w:rPr>
-          <w:rFonts w:hint="eastAsia"/>
           <w:b w:val="0"/>
           <w:sz w:val="21"/>
           <w:szCs w:val="21"/>
@@ -15449,26 +14770,9 @@
         <w:t>http://115.159.98.100:8990/1254459133/74122/cures/2.0.0.1/1254459133_74122_2.0.0.1_20180712233401_1120766625_cures.ifs</w:t>
       </w:r>
     </w:p>
-    <w:p>
-      <w:pPr>
-        <w:rPr>
-          <w:rFonts w:hint="eastAsia"/>
-        </w:rPr>
-      </w:pPr>
-    </w:p>
-    <w:p>
-      <w:pPr>
-        <w:rPr>
-          <w:rFonts w:hint="eastAsia"/>
-        </w:rPr>
-      </w:pPr>
-    </w:p>
-    <w:p>
-      <w:pPr>
-        <w:rPr>
-          <w:rFonts w:hint="eastAsia"/>
-        </w:rPr>
-      </w:pPr>
+    <w:p/>
+    <w:p/>
+    <w:p>
       <w:r>
         <w:t>Add a function for large files upload?</w:t>
       </w:r>
@@ -15478,19 +14782,8 @@
         <w:t>https://github.com/kataras/iris/issues/690</w:t>
       </w:r>
     </w:p>
-    <w:p>
-      <w:pPr>
-        <w:rPr>
-          <w:rFonts w:hint="eastAsia"/>
-        </w:rPr>
-      </w:pPr>
-    </w:p>
-    <w:p>
-      <w:pPr>
-        <w:rPr>
-          <w:rFonts w:hint="eastAsia"/>
-        </w:rPr>
-      </w:pPr>
+    <w:p/>
+    <w:p>
       <w:r>
         <w:rPr>
           <w:rFonts w:hint="eastAsia"/>
@@ -15505,11 +14798,6 @@
       </w:r>
     </w:p>
     <w:p>
-      <w:pPr>
-        <w:rPr>
-          <w:rFonts w:hint="eastAsia"/>
-        </w:rPr>
-      </w:pPr>
       <w:hyperlink r:id="rId115" w:anchor="L38" w:history="1">
         <w:r>
           <w:rPr>
@@ -15524,11 +14812,6 @@
       </w:hyperlink>
     </w:p>
     <w:p>
-      <w:pPr>
-        <w:rPr>
-          <w:rFonts w:hint="eastAsia"/>
-        </w:rPr>
-      </w:pPr>
       <w:r>
         <w:rPr>
           <w:rStyle w:val="apple-converted-space"/>
@@ -15552,19 +14835,8 @@
         </w:r>
       </w:hyperlink>
     </w:p>
-    <w:p>
-      <w:pPr>
-        <w:rPr>
-          <w:rFonts w:hint="eastAsia"/>
-        </w:rPr>
-      </w:pPr>
-    </w:p>
-    <w:p>
-      <w:pPr>
-        <w:rPr>
-          <w:rFonts w:hint="eastAsia"/>
-        </w:rPr>
-      </w:pPr>
+    <w:p/>
+    <w:p>
       <w:hyperlink r:id="rId117" w:history="1">
         <w:r>
           <w:rPr>
@@ -15574,20 +14846,8 @@
         </w:r>
       </w:hyperlink>
     </w:p>
-    <w:p>
-      <w:pPr>
-        <w:rPr>
-          <w:rFonts w:hint="eastAsia"/>
-        </w:rPr>
-      </w:pPr>
-    </w:p>
-    <w:p>
-      <w:pPr>
-        <w:rPr>
-          <w:rFonts w:hint="eastAsia"/>
-        </w:rPr>
-      </w:pPr>
-    </w:p>
+    <w:p/>
+    <w:p/>
     <w:p>
       <w:r>
         <w:t>&lt;div class="modal fade" id="</w:t>
@@ -15628,9 +14888,6 @@
     <w:p>
       <w:pPr>
         <w:ind w:firstLine="420"/>
-        <w:rPr>
-          <w:rFonts w:hint="eastAsia"/>
-        </w:rPr>
       </w:pPr>
       <w:r>
         <w:t>&lt;div class="modal-dialog modal-</w:t>
@@ -15655,25 +14912,16 @@
     <w:p>
       <w:pPr>
         <w:ind w:firstLine="420"/>
-        <w:rPr>
-          <w:rFonts w:hint="eastAsia"/>
-        </w:rPr>
       </w:pPr>
     </w:p>
     <w:p>
       <w:pPr>
         <w:ind w:firstLine="420"/>
-        <w:rPr>
-          <w:rFonts w:hint="eastAsia"/>
-        </w:rPr>
       </w:pPr>
     </w:p>
     <w:p>
       <w:pPr>
         <w:ind w:firstLine="420"/>
-        <w:rPr>
-          <w:rFonts w:hint="eastAsia"/>
-        </w:rPr>
       </w:pPr>
       <w:r>
         <w:rPr>
@@ -15685,9 +14933,6 @@
     <w:p>
       <w:pPr>
         <w:ind w:firstLine="420"/>
-        <w:rPr>
-          <w:rFonts w:hint="eastAsia"/>
-        </w:rPr>
       </w:pPr>
     </w:p>
     <w:p>
@@ -15698,7 +14943,6 @@
           <w:numId w:val="3"/>
         </w:numPr>
         <w:rPr>
-          <w:rFonts w:hint="eastAsia"/>
           <w:sz w:val="24"/>
           <w:szCs w:val="24"/>
         </w:rPr>
@@ -15721,7 +14965,6 @@
         </w:numPr>
         <w:jc w:val="left"/>
         <w:rPr>
-          <w:rFonts w:hint="eastAsia"/>
           <w:b w:val="0"/>
           <w:sz w:val="21"/>
           <w:szCs w:val="21"/>
@@ -15740,7 +14983,6 @@
     <w:p>
       <w:pPr>
         <w:rPr>
-          <w:rFonts w:hint="eastAsia"/>
           <w:sz w:val="18"/>
           <w:szCs w:val="18"/>
         </w:rPr>
@@ -15821,7 +15063,6 @@
         </w:numPr>
         <w:jc w:val="left"/>
         <w:rPr>
-          <w:rFonts w:hint="eastAsia"/>
           <w:b w:val="0"/>
           <w:sz w:val="21"/>
           <w:szCs w:val="21"/>
@@ -15874,11 +15115,6 @@
       </w:r>
     </w:p>
     <w:p>
-      <w:pPr>
-        <w:rPr>
-          <w:rFonts w:hint="eastAsia"/>
-        </w:rPr>
-      </w:pPr>
       <w:r>
         <w:rPr>
           <w:noProof/>
@@ -15921,11 +15157,6 @@
       </w:r>
     </w:p>
     <w:p>
-      <w:pPr>
-        <w:rPr>
-          <w:rFonts w:hint="eastAsia"/>
-        </w:rPr>
-      </w:pPr>
       <w:r>
         <w:rPr>
           <w:rFonts w:hint="eastAsia"/>
@@ -15958,11 +15189,6 @@
       </w:r>
     </w:p>
     <w:p>
-      <w:pPr>
-        <w:rPr>
-          <w:rFonts w:hint="eastAsia"/>
-        </w:rPr>
-      </w:pPr>
       <w:r>
         <w:rPr>
           <w:noProof/>
@@ -16005,11 +15231,6 @@
       </w:r>
     </w:p>
     <w:p>
-      <w:pPr>
-        <w:rPr>
-          <w:rFonts w:hint="eastAsia"/>
-        </w:rPr>
-      </w:pPr>
       <w:r>
         <w:rPr>
           <w:noProof/>
@@ -16059,7 +15280,6 @@
           <w:numId w:val="3"/>
         </w:numPr>
         <w:rPr>
-          <w:rFonts w:hint="eastAsia"/>
           <w:b w:val="0"/>
           <w:sz w:val="21"/>
           <w:szCs w:val="21"/>
@@ -16075,13 +15295,7 @@
         <w:t>删除附件</w:t>
       </w:r>
     </w:p>
-    <w:p>
-      <w:pPr>
-        <w:rPr>
-          <w:rFonts w:hint="eastAsia"/>
-        </w:rPr>
-      </w:pPr>
-    </w:p>
+    <w:p/>
     <w:p>
       <w:pPr>
         <w:pStyle w:val="3"/>
@@ -16090,7 +15304,6 @@
           <w:numId w:val="3"/>
         </w:numPr>
         <w:rPr>
-          <w:rFonts w:hint="eastAsia"/>
           <w:b w:val="0"/>
           <w:sz w:val="21"/>
           <w:szCs w:val="21"/>
@@ -16108,11 +15321,6 @@
       </w:r>
     </w:p>
     <w:p>
-      <w:pPr>
-        <w:rPr>
-          <w:rFonts w:hint="eastAsia"/>
-        </w:rPr>
-      </w:pPr>
       <w:r>
         <w:rPr>
           <w:noProof/>
@@ -16162,7 +15370,6 @@
           <w:numId w:val="3"/>
         </w:numPr>
         <w:rPr>
-          <w:rFonts w:hint="eastAsia"/>
           <w:b w:val="0"/>
           <w:sz w:val="21"/>
           <w:szCs w:val="21"/>
@@ -16199,11 +15406,6 @@
       </w:r>
     </w:p>
     <w:p>
-      <w:pPr>
-        <w:rPr>
-          <w:rFonts w:hint="eastAsia"/>
-        </w:rPr>
-      </w:pPr>
       <w:r>
         <w:rPr>
           <w:noProof/>
@@ -16253,7 +15455,6 @@
           <w:numId w:val="3"/>
         </w:numPr>
         <w:rPr>
-          <w:rFonts w:hint="eastAsia"/>
           <w:b w:val="0"/>
           <w:sz w:val="21"/>
           <w:szCs w:val="21"/>
@@ -16267,24 +15468,10 @@
           <w:szCs w:val="21"/>
         </w:rPr>
         <w:lastRenderedPageBreak/>
-        <w:t>表</w:t>
-      </w:r>
-      <w:r>
-        <w:rPr>
-          <w:rFonts w:hint="eastAsia"/>
-          <w:b w:val="0"/>
-          <w:sz w:val="21"/>
-          <w:szCs w:val="21"/>
-        </w:rPr>
-        <w:t>字段对应关系</w:t>
-      </w:r>
-    </w:p>
-    <w:p>
-      <w:pPr>
-        <w:rPr>
-          <w:rFonts w:hint="eastAsia"/>
-        </w:rPr>
-      </w:pPr>
+        <w:t>表字段对应关系</w:t>
+      </w:r>
+    </w:p>
+    <w:p>
       <w:r>
         <w:rPr>
           <w:noProof/>
@@ -16326,19 +15513,8 @@
         </w:drawing>
       </w:r>
     </w:p>
-    <w:p>
-      <w:pPr>
-        <w:rPr>
-          <w:rFonts w:hint="eastAsia"/>
-        </w:rPr>
-      </w:pPr>
-    </w:p>
-    <w:p>
-      <w:pPr>
-        <w:rPr>
-          <w:rFonts w:hint="eastAsia"/>
-        </w:rPr>
-      </w:pPr>
+    <w:p/>
+    <w:p>
       <w:r>
         <w:rPr>
           <w:rFonts w:hint="eastAsia"/>
@@ -16431,11 +15607,6 @@
       </w:r>
     </w:p>
     <w:p>
-      <w:pPr>
-        <w:rPr>
-          <w:rFonts w:hint="eastAsia"/>
-        </w:rPr>
-      </w:pPr>
       <w:r>
         <w:rPr>
           <w:noProof/>
@@ -16477,19 +15648,8 @@
         </w:drawing>
       </w:r>
     </w:p>
-    <w:p>
-      <w:pPr>
-        <w:rPr>
-          <w:rFonts w:hint="eastAsia"/>
-        </w:rPr>
-      </w:pPr>
-    </w:p>
-    <w:p>
-      <w:pPr>
-        <w:rPr>
-          <w:rFonts w:hint="eastAsia"/>
-        </w:rPr>
-      </w:pPr>
+    <w:p/>
+    <w:p>
       <w:r>
         <w:rPr>
           <w:rFonts w:hint="eastAsia"/>
@@ -16510,11 +15670,6 @@
       </w:r>
     </w:p>
     <w:p>
-      <w:pPr>
-        <w:rPr>
-          <w:rFonts w:hint="eastAsia"/>
-        </w:rPr>
-      </w:pPr>
       <w:r>
         <w:rPr>
           <w:noProof/>
@@ -16610,9 +15765,6 @@
     <w:p>
       <w:pPr>
         <w:ind w:firstLine="420"/>
-        <w:rPr>
-          <w:rFonts w:hint="eastAsia"/>
-        </w:rPr>
       </w:pPr>
       <w:r>
         <w:rPr>
@@ -16644,9 +15796,6 @@
     <w:p>
       <w:pPr>
         <w:ind w:firstLine="420"/>
-        <w:rPr>
-          <w:rFonts w:hint="eastAsia"/>
-        </w:rPr>
       </w:pPr>
       <w:r>
         <w:rPr>
@@ -16697,7 +15846,6 @@
           <w:numId w:val="3"/>
         </w:numPr>
         <w:rPr>
-          <w:rFonts w:hint="eastAsia"/>
           <w:sz w:val="28"/>
           <w:szCs w:val="28"/>
         </w:rPr>
@@ -16719,7 +15867,6 @@
           <w:numId w:val="3"/>
         </w:numPr>
         <w:rPr>
-          <w:rFonts w:hint="eastAsia"/>
           <w:sz w:val="24"/>
           <w:szCs w:val="24"/>
         </w:rPr>
@@ -16757,11 +15904,6 @@
       </w:r>
     </w:p>
     <w:p>
-      <w:pPr>
-        <w:rPr>
-          <w:rFonts w:hint="eastAsia"/>
-        </w:rPr>
-      </w:pPr>
       <w:r>
         <w:rPr>
           <w:noProof/>
@@ -16826,13 +15968,7 @@
         <w:t>v-for</w:t>
       </w:r>
     </w:p>
-    <w:p>
-      <w:pPr>
-        <w:rPr>
-          <w:rFonts w:hint="eastAsia"/>
-        </w:rPr>
-      </w:pPr>
-    </w:p>
+    <w:p/>
     <w:p>
       <w:pPr>
         <w:pStyle w:val="1"/>
@@ -16841,7 +15977,6 @@
           <w:numId w:val="3"/>
         </w:numPr>
         <w:rPr>
-          <w:rFonts w:hint="eastAsia"/>
           <w:sz w:val="28"/>
           <w:szCs w:val="28"/>
         </w:rPr>
@@ -16864,7 +15999,6 @@
           <w:numId w:val="3"/>
         </w:numPr>
         <w:rPr>
-          <w:rFonts w:hint="eastAsia"/>
           <w:sz w:val="24"/>
           <w:szCs w:val="24"/>
         </w:rPr>
@@ -16902,7 +16036,6 @@
     <w:p>
       <w:pPr>
         <w:rPr>
-          <w:rFonts w:hint="eastAsia"/>
           <w:color w:val="000000"/>
         </w:rPr>
       </w:pPr>
@@ -16964,7 +16097,6 @@
           <w:numId w:val="3"/>
         </w:numPr>
         <w:rPr>
-          <w:rFonts w:hint="eastAsia"/>
           <w:sz w:val="21"/>
           <w:szCs w:val="21"/>
         </w:rPr>
@@ -17413,11 +16545,6 @@
       </w:r>
     </w:p>
     <w:p>
-      <w:pPr>
-        <w:rPr>
-          <w:rFonts w:hint="eastAsia"/>
-        </w:rPr>
-      </w:pPr>
       <w:r>
         <w:rPr>
           <w:rFonts w:ascii="宋体" w:eastAsia="宋体" w:hAnsi="宋体" w:cs="宋体"/>
@@ -17447,7 +16574,6 @@
           <w:numId w:val="3"/>
         </w:numPr>
         <w:rPr>
-          <w:rFonts w:hint="eastAsia"/>
           <w:sz w:val="21"/>
           <w:szCs w:val="21"/>
         </w:rPr>
@@ -17462,11 +16588,6 @@
       </w:r>
     </w:p>
     <w:p>
-      <w:pPr>
-        <w:rPr>
-          <w:rFonts w:hint="eastAsia"/>
-        </w:rPr>
-      </w:pPr>
       <w:r>
         <w:rPr>
           <w:noProof/>
@@ -17516,7 +16637,6 @@
           <w:numId w:val="3"/>
         </w:numPr>
         <w:rPr>
-          <w:rFonts w:hint="eastAsia"/>
           <w:sz w:val="21"/>
           <w:szCs w:val="21"/>
         </w:rPr>
@@ -17531,11 +16651,6 @@
       </w:r>
     </w:p>
     <w:p>
-      <w:pPr>
-        <w:rPr>
-          <w:rFonts w:hint="eastAsia"/>
-        </w:rPr>
-      </w:pPr>
       <w:r>
         <w:rPr>
           <w:noProof/>
@@ -17578,11 +16693,6 @@
       </w:r>
     </w:p>
     <w:p>
-      <w:pPr>
-        <w:rPr>
-          <w:rFonts w:hint="eastAsia"/>
-        </w:rPr>
-      </w:pPr>
       <w:r>
         <w:rPr>
           <w:noProof/>
@@ -17624,13 +16734,7 @@
         </w:drawing>
       </w:r>
     </w:p>
-    <w:p>
-      <w:pPr>
-        <w:rPr>
-          <w:rFonts w:hint="eastAsia"/>
-        </w:rPr>
-      </w:pPr>
-    </w:p>
+    <w:p/>
     <w:p>
       <w:pPr>
         <w:pStyle w:val="3"/>
@@ -17639,7 +16743,6 @@
           <w:numId w:val="3"/>
         </w:numPr>
         <w:rPr>
-          <w:rFonts w:hint="eastAsia"/>
           <w:sz w:val="21"/>
           <w:szCs w:val="21"/>
         </w:rPr>
@@ -17652,13 +16755,7 @@
         <w:t>ctx.HTML</w:t>
       </w:r>
     </w:p>
-    <w:p>
-      <w:pPr>
-        <w:rPr>
-          <w:rFonts w:hint="eastAsia"/>
-        </w:rPr>
-      </w:pPr>
-    </w:p>
+    <w:p/>
     <w:p>
       <w:pPr>
         <w:pStyle w:val="1"/>
@@ -17667,7 +16764,6 @@
           <w:numId w:val="3"/>
         </w:numPr>
         <w:rPr>
-          <w:rFonts w:hint="eastAsia"/>
           <w:sz w:val="28"/>
           <w:szCs w:val="28"/>
         </w:rPr>
@@ -17692,7 +16788,6 @@
           <w:numId w:val="3"/>
         </w:numPr>
         <w:rPr>
-          <w:rFonts w:hint="eastAsia"/>
           <w:sz w:val="24"/>
           <w:szCs w:val="24"/>
         </w:rPr>
@@ -17722,7 +16817,6 @@
           <w:numId w:val="3"/>
         </w:numPr>
         <w:rPr>
-          <w:rFonts w:hint="eastAsia"/>
           <w:sz w:val="21"/>
           <w:szCs w:val="21"/>
         </w:rPr>
@@ -18012,7 +17106,6 @@
           <w:numId w:val="3"/>
         </w:numPr>
         <w:rPr>
-          <w:rFonts w:hint="eastAsia"/>
           <w:sz w:val="24"/>
           <w:szCs w:val="24"/>
         </w:rPr>
@@ -18042,7 +17135,6 @@
           <w:numId w:val="3"/>
         </w:numPr>
         <w:rPr>
-          <w:rFonts w:hint="eastAsia"/>
           <w:sz w:val="21"/>
           <w:szCs w:val="21"/>
         </w:rPr>
@@ -18060,7 +17152,6 @@
     <w:p>
       <w:pPr>
         <w:rPr>
-          <w:rFonts w:hint="eastAsia"/>
           <w:color w:val="000000"/>
         </w:rPr>
       </w:pPr>
@@ -18108,7 +17199,6 @@
     <w:p>
       <w:pPr>
         <w:rPr>
-          <w:rFonts w:hint="eastAsia"/>
           <w:color w:val="000000"/>
         </w:rPr>
       </w:pPr>
@@ -18207,7 +17297,6 @@
     <w:p>
       <w:pPr>
         <w:rPr>
-          <w:rFonts w:hint="eastAsia"/>
           <w:color w:val="000000"/>
         </w:rPr>
       </w:pPr>
@@ -18319,7 +17408,6 @@
     <w:p>
       <w:pPr>
         <w:rPr>
-          <w:rFonts w:hint="eastAsia"/>
           <w:color w:val="000000"/>
         </w:rPr>
       </w:pPr>
@@ -18372,7 +17460,6 @@
           <w:numId w:val="3"/>
         </w:numPr>
         <w:rPr>
-          <w:rFonts w:hint="eastAsia"/>
           <w:sz w:val="21"/>
           <w:szCs w:val="21"/>
         </w:rPr>
@@ -18396,11 +17483,6 @@
       <w:proofErr w:type="spellEnd"/>
     </w:p>
     <w:p>
-      <w:pPr>
-        <w:rPr>
-          <w:rFonts w:hint="eastAsia"/>
-        </w:rPr>
-      </w:pPr>
       <w:proofErr w:type="gramStart"/>
       <w:r>
         <w:t>err</w:t>
@@ -18568,7 +17650,6 @@
           <w:numId w:val="3"/>
         </w:numPr>
         <w:rPr>
-          <w:rFonts w:hint="eastAsia"/>
           <w:sz w:val="24"/>
           <w:szCs w:val="24"/>
         </w:rPr>
@@ -18591,7 +17672,6 @@
           <w:numId w:val="3"/>
         </w:numPr>
         <w:rPr>
-          <w:rFonts w:hint="eastAsia"/>
           <w:sz w:val="21"/>
           <w:szCs w:val="21"/>
         </w:rPr>
@@ -18606,11 +17686,6 @@
       </w:r>
     </w:p>
     <w:p>
-      <w:pPr>
-        <w:rPr>
-          <w:rFonts w:hint="eastAsia"/>
-        </w:rPr>
-      </w:pPr>
       <w:r>
         <w:rPr>
           <w:noProof/>
@@ -18660,7 +17735,6 @@
           <w:numId w:val="3"/>
         </w:numPr>
         <w:rPr>
-          <w:rFonts w:hint="eastAsia"/>
           <w:sz w:val="21"/>
           <w:szCs w:val="21"/>
         </w:rPr>
@@ -18699,11 +17773,6 @@
       </w:r>
     </w:p>
     <w:p>
-      <w:pPr>
-        <w:rPr>
-          <w:rFonts w:hint="eastAsia"/>
-        </w:rPr>
-      </w:pPr>
       <w:r>
         <w:rPr>
           <w:noProof/>
@@ -18746,11 +17815,6 @@
       </w:r>
     </w:p>
     <w:p>
-      <w:pPr>
-        <w:rPr>
-          <w:rFonts w:hint="eastAsia"/>
-        </w:rPr>
-      </w:pPr>
       <w:r>
         <w:rPr>
           <w:noProof/>
@@ -18793,11 +17857,6 @@
       </w:r>
     </w:p>
     <w:p>
-      <w:pPr>
-        <w:rPr>
-          <w:rFonts w:hint="eastAsia"/>
-        </w:rPr>
-      </w:pPr>
       <w:r>
         <w:rPr>
           <w:noProof/>
@@ -18839,26 +17898,9 @@
         </w:drawing>
       </w:r>
     </w:p>
-    <w:p>
-      <w:pPr>
-        <w:rPr>
-          <w:rFonts w:hint="eastAsia"/>
-        </w:rPr>
-      </w:pPr>
-    </w:p>
-    <w:p>
-      <w:pPr>
-        <w:rPr>
-          <w:rFonts w:hint="eastAsia"/>
-        </w:rPr>
-      </w:pPr>
-    </w:p>
-    <w:p>
-      <w:pPr>
-        <w:rPr>
-          <w:rFonts w:hint="eastAsia"/>
-        </w:rPr>
-      </w:pPr>
+    <w:p/>
+    <w:p/>
+    <w:p>
       <w:r>
         <w:rPr>
           <w:rFonts w:hint="eastAsia"/>
@@ -19013,7 +18055,6 @@
           <w:numId w:val="3"/>
         </w:numPr>
         <w:rPr>
-          <w:rFonts w:hint="eastAsia"/>
           <w:sz w:val="21"/>
           <w:szCs w:val="21"/>
         </w:rPr>
@@ -19173,11 +18214,6 @@
       </w:r>
     </w:p>
     <w:p>
-      <w:pPr>
-        <w:rPr>
-          <w:rFonts w:hint="eastAsia"/>
-        </w:rPr>
-      </w:pPr>
       <w:r>
         <w:rPr>
           <w:noProof/>
@@ -19220,11 +18256,6 @@
       </w:r>
     </w:p>
     <w:p>
-      <w:pPr>
-        <w:rPr>
-          <w:rFonts w:hint="eastAsia"/>
-        </w:rPr>
-      </w:pPr>
       <w:r>
         <w:rPr>
           <w:noProof/>
@@ -19267,11 +18298,6 @@
       </w:r>
     </w:p>
     <w:p>
-      <w:pPr>
-        <w:rPr>
-          <w:rFonts w:hint="eastAsia"/>
-        </w:rPr>
-      </w:pPr>
       <w:r>
         <w:rPr>
           <w:noProof/>
@@ -19313,19 +18339,8 @@
         </w:drawing>
       </w:r>
     </w:p>
-    <w:p>
-      <w:pPr>
-        <w:rPr>
-          <w:rFonts w:hint="eastAsia"/>
-        </w:rPr>
-      </w:pPr>
-    </w:p>
-    <w:p>
-      <w:pPr>
-        <w:rPr>
-          <w:rFonts w:hint="eastAsia"/>
-        </w:rPr>
-      </w:pPr>
+    <w:p/>
+    <w:p>
       <w:r>
         <w:rPr>
           <w:rFonts w:hint="eastAsia"/>
@@ -19346,11 +18361,6 @@
       </w:r>
     </w:p>
     <w:p>
-      <w:pPr>
-        <w:rPr>
-          <w:rFonts w:hint="eastAsia"/>
-        </w:rPr>
-      </w:pPr>
       <w:r>
         <w:rPr>
           <w:noProof/>
@@ -19394,11 +18404,6 @@
       </w:r>
     </w:p>
     <w:p>
-      <w:pPr>
-        <w:rPr>
-          <w:rFonts w:hint="eastAsia"/>
-        </w:rPr>
-      </w:pPr>
       <w:r>
         <w:rPr>
           <w:noProof/>
@@ -19440,19 +18445,8 @@
         </w:drawing>
       </w:r>
     </w:p>
-    <w:p>
-      <w:pPr>
-        <w:rPr>
-          <w:rFonts w:hint="eastAsia"/>
-        </w:rPr>
-      </w:pPr>
-    </w:p>
-    <w:p>
-      <w:pPr>
-        <w:rPr>
-          <w:rFonts w:hint="eastAsia"/>
-        </w:rPr>
-      </w:pPr>
+    <w:p/>
+    <w:p>
       <w:r>
         <w:rPr>
           <w:rFonts w:hint="eastAsia"/>
@@ -19460,19 +18454,8 @@
         <w:t>~~~~~~~~~~~~~~~~~~~~~~~~~~~~~~~~~~~~~~~~~~~~~~~~~~~~~~~~~~~~~~~~~~~~</w:t>
       </w:r>
     </w:p>
-    <w:p>
-      <w:pPr>
-        <w:rPr>
-          <w:rFonts w:hint="eastAsia"/>
-        </w:rPr>
-      </w:pPr>
-    </w:p>
-    <w:p>
-      <w:pPr>
-        <w:rPr>
-          <w:rFonts w:hint="eastAsia"/>
-        </w:rPr>
-      </w:pPr>
+    <w:p/>
+    <w:p>
       <w:r>
         <w:rPr>
           <w:noProof/>
@@ -19516,11 +18499,6 @@
       </w:r>
     </w:p>
     <w:p>
-      <w:pPr>
-        <w:rPr>
-          <w:rFonts w:hint="eastAsia"/>
-        </w:rPr>
-      </w:pPr>
       <w:r>
         <w:rPr>
           <w:noProof/>
@@ -19570,7 +18548,6 @@
           <w:numId w:val="3"/>
         </w:numPr>
         <w:rPr>
-          <w:rFonts w:hint="eastAsia"/>
           <w:sz w:val="21"/>
           <w:szCs w:val="21"/>
         </w:rPr>
@@ -19609,11 +18586,6 @@
       </w:r>
     </w:p>
     <w:p>
-      <w:pPr>
-        <w:rPr>
-          <w:rFonts w:hint="eastAsia"/>
-        </w:rPr>
-      </w:pPr>
       <w:r>
         <w:rPr>
           <w:noProof/>
@@ -19663,7 +18635,6 @@
           <w:numId w:val="3"/>
         </w:numPr>
         <w:rPr>
-          <w:rFonts w:hint="eastAsia"/>
           <w:sz w:val="24"/>
           <w:szCs w:val="24"/>
         </w:rPr>
@@ -19685,7 +18656,6 @@
           <w:numId w:val="3"/>
         </w:numPr>
         <w:rPr>
-          <w:rFonts w:hint="eastAsia"/>
           <w:sz w:val="21"/>
           <w:szCs w:val="21"/>
         </w:rPr>
@@ -19700,11 +18670,6 @@
       </w:r>
     </w:p>
     <w:p>
-      <w:pPr>
-        <w:rPr>
-          <w:rFonts w:hint="eastAsia"/>
-        </w:rPr>
-      </w:pPr>
       <w:proofErr w:type="spellStart"/>
       <w:proofErr w:type="gramStart"/>
       <w:r>
@@ -19740,7 +18705,6 @@
     <w:p>
       <w:pPr>
         <w:rPr>
-          <w:rFonts w:hint="eastAsia"/>
           <w:color w:val="000000"/>
         </w:rPr>
       </w:pPr>
@@ -19779,7 +18743,6 @@
     <w:p>
       <w:pPr>
         <w:rPr>
-          <w:rFonts w:hint="eastAsia"/>
           <w:color w:val="000000"/>
         </w:rPr>
       </w:pPr>
@@ -19832,7 +18795,6 @@
     <w:p>
       <w:pPr>
         <w:rPr>
-          <w:rFonts w:hint="eastAsia"/>
           <w:color w:val="000000"/>
         </w:rPr>
       </w:pPr>
@@ -19876,7 +18838,6 @@
           <w:numId w:val="3"/>
         </w:numPr>
         <w:rPr>
-          <w:rFonts w:hint="eastAsia"/>
           <w:sz w:val="21"/>
           <w:szCs w:val="21"/>
         </w:rPr>
@@ -19899,11 +18860,6 @@
       </w:r>
     </w:p>
     <w:p>
-      <w:pPr>
-        <w:rPr>
-          <w:rFonts w:hint="eastAsia"/>
-        </w:rPr>
-      </w:pPr>
       <w:r>
         <w:rPr>
           <w:rFonts w:hint="eastAsia"/>
@@ -19968,11 +18924,6 @@
       </w:r>
     </w:p>
     <w:p>
-      <w:pPr>
-        <w:rPr>
-          <w:rFonts w:hint="eastAsia"/>
-        </w:rPr>
-      </w:pPr>
       <w:r>
         <w:rPr>
           <w:rFonts w:hint="eastAsia"/>
@@ -20004,7 +18955,7 @@
         </w:tabs>
         <w:jc w:val="left"/>
         <w:rPr>
-          <w:rFonts w:ascii="Consolas" w:eastAsia="宋体" w:hAnsi="Consolas" w:cs="Consolas" w:hint="eastAsia"/>
+          <w:rFonts w:ascii="Consolas" w:eastAsia="宋体" w:hAnsi="Consolas" w:cs="Consolas"/>
           <w:color w:val="24292E"/>
           <w:kern w:val="0"/>
           <w:sz w:val="20"/>
@@ -20138,13 +19089,7 @@
       </w:r>
       <w:proofErr w:type="spellEnd"/>
     </w:p>
-    <w:p>
-      <w:pPr>
-        <w:rPr>
-          <w:rFonts w:hint="eastAsia"/>
-        </w:rPr>
-      </w:pPr>
-    </w:p>
+    <w:p/>
     <w:p>
       <w:pPr>
         <w:pStyle w:val="HTML"/>
@@ -20199,20 +19144,8 @@
         <w:t>controller hello</w:t>
       </w:r>
     </w:p>
-    <w:p>
-      <w:pPr>
-        <w:rPr>
-          <w:rFonts w:hint="eastAsia"/>
-        </w:rPr>
-      </w:pPr>
-    </w:p>
-    <w:p>
-      <w:pPr>
-        <w:rPr>
-          <w:rFonts w:hint="eastAsia"/>
-        </w:rPr>
-      </w:pPr>
-    </w:p>
+    <w:p/>
+    <w:p/>
     <w:p>
       <w:pPr>
         <w:pStyle w:val="3"/>
@@ -20221,7 +19154,6 @@
           <w:numId w:val="3"/>
         </w:numPr>
         <w:rPr>
-          <w:rFonts w:hint="eastAsia"/>
           <w:sz w:val="21"/>
           <w:szCs w:val="21"/>
         </w:rPr>
@@ -20261,11 +19193,6 @@
       </w:r>
     </w:p>
     <w:p>
-      <w:pPr>
-        <w:rPr>
-          <w:rFonts w:hint="eastAsia"/>
-        </w:rPr>
-      </w:pPr>
       <w:r>
         <w:rPr>
           <w:noProof/>
@@ -20308,11 +19235,6 @@
       </w:r>
     </w:p>
     <w:p>
-      <w:pPr>
-        <w:rPr>
-          <w:rFonts w:hint="eastAsia"/>
-        </w:rPr>
-      </w:pPr>
       <w:r>
         <w:rPr>
           <w:noProof/>
@@ -20354,13 +19276,7 @@
         </w:drawing>
       </w:r>
     </w:p>
-    <w:p>
-      <w:pPr>
-        <w:rPr>
-          <w:rFonts w:hint="eastAsia"/>
-        </w:rPr>
-      </w:pPr>
-    </w:p>
+    <w:p/>
     <w:p>
       <w:pPr>
         <w:pStyle w:val="3"/>
@@ -20369,7 +19285,6 @@
           <w:numId w:val="3"/>
         </w:numPr>
         <w:rPr>
-          <w:rFonts w:hint="eastAsia"/>
           <w:sz w:val="21"/>
           <w:szCs w:val="21"/>
         </w:rPr>
@@ -20384,11 +19299,6 @@
       </w:r>
     </w:p>
     <w:p>
-      <w:pPr>
-        <w:rPr>
-          <w:rFonts w:hint="eastAsia"/>
-        </w:rPr>
-      </w:pPr>
       <w:r>
         <w:rPr>
           <w:noProof/>
@@ -20438,7 +19348,6 @@
           <w:numId w:val="3"/>
         </w:numPr>
         <w:rPr>
-          <w:rFonts w:hint="eastAsia"/>
           <w:sz w:val="21"/>
           <w:szCs w:val="21"/>
         </w:rPr>
@@ -20502,11 +19411,6 @@
       </w:r>
     </w:p>
     <w:p>
-      <w:pPr>
-        <w:rPr>
-          <w:rFonts w:hint="eastAsia"/>
-        </w:rPr>
-      </w:pPr>
       <w:r>
         <w:t>G</w:t>
       </w:r>
@@ -20560,11 +19464,6 @@
       <w:proofErr w:type="spellEnd"/>
     </w:p>
     <w:p>
-      <w:pPr>
-        <w:rPr>
-          <w:rFonts w:hint="eastAsia"/>
-        </w:rPr>
-      </w:pPr>
       <w:r>
         <w:rPr>
           <w:noProof/>
@@ -20608,11 +19507,6 @@
       </w:r>
     </w:p>
     <w:p>
-      <w:pPr>
-        <w:rPr>
-          <w:rFonts w:hint="eastAsia"/>
-        </w:rPr>
-      </w:pPr>
       <w:r>
         <w:rPr>
           <w:noProof/>
@@ -20695,11 +19589,6 @@
       </w:r>
     </w:p>
     <w:p>
-      <w:pPr>
-        <w:rPr>
-          <w:rFonts w:hint="eastAsia"/>
-        </w:rPr>
-      </w:pPr>
       <w:r>
         <w:rPr>
           <w:noProof/>
@@ -20741,13 +19630,7 @@
         </w:drawing>
       </w:r>
     </w:p>
-    <w:p>
-      <w:pPr>
-        <w:rPr>
-          <w:rFonts w:hint="eastAsia"/>
-        </w:rPr>
-      </w:pPr>
-    </w:p>
+    <w:p/>
     <w:p>
       <w:pPr>
         <w:pStyle w:val="2"/>
@@ -20756,7 +19639,6 @@
           <w:numId w:val="3"/>
         </w:numPr>
         <w:rPr>
-          <w:rFonts w:hint="eastAsia"/>
           <w:sz w:val="24"/>
           <w:szCs w:val="24"/>
         </w:rPr>
@@ -20779,7 +19661,6 @@
           <w:numId w:val="3"/>
         </w:numPr>
         <w:rPr>
-          <w:rFonts w:hint="eastAsia"/>
           <w:sz w:val="21"/>
           <w:szCs w:val="21"/>
         </w:rPr>
@@ -20794,11 +19675,6 @@
       </w:r>
     </w:p>
     <w:p>
-      <w:pPr>
-        <w:rPr>
-          <w:rFonts w:hint="eastAsia"/>
-        </w:rPr>
-      </w:pPr>
       <w:r>
         <w:rPr>
           <w:noProof/>
@@ -20841,11 +19717,6 @@
       </w:r>
     </w:p>
     <w:p>
-      <w:pPr>
-        <w:rPr>
-          <w:rFonts w:hint="eastAsia"/>
-        </w:rPr>
-      </w:pPr>
       <w:r>
         <w:rPr>
           <w:rFonts w:hint="eastAsia"/>
@@ -20936,11 +19807,6 @@
       </w:r>
     </w:p>
     <w:p>
-      <w:pPr>
-        <w:rPr>
-          <w:rFonts w:hint="eastAsia"/>
-        </w:rPr>
-      </w:pPr>
       <w:r>
         <w:rPr>
           <w:noProof/>
@@ -20983,11 +19849,6 @@
       </w:r>
     </w:p>
     <w:p>
-      <w:pPr>
-        <w:rPr>
-          <w:rFonts w:hint="eastAsia"/>
-        </w:rPr>
-      </w:pPr>
       <w:r>
         <w:rPr>
           <w:rFonts w:hint="eastAsia"/>
@@ -21134,11 +19995,6 @@
       </w:r>
     </w:p>
     <w:p>
-      <w:pPr>
-        <w:rPr>
-          <w:rFonts w:hint="eastAsia"/>
-        </w:rPr>
-      </w:pPr>
       <w:r>
         <w:rPr>
           <w:noProof/>
@@ -21188,7 +20044,6 @@
           <w:numId w:val="3"/>
         </w:numPr>
         <w:rPr>
-          <w:rFonts w:hint="eastAsia"/>
           <w:sz w:val="21"/>
           <w:szCs w:val="21"/>
         </w:rPr>
@@ -21203,11 +20058,6 @@
       </w:r>
     </w:p>
     <w:p>
-      <w:pPr>
-        <w:rPr>
-          <w:rFonts w:hint="eastAsia"/>
-        </w:rPr>
-      </w:pPr>
       <w:r>
         <w:rPr>
           <w:noProof/>
@@ -21257,7 +20107,6 @@
           <w:numId w:val="3"/>
         </w:numPr>
         <w:rPr>
-          <w:rFonts w:hint="eastAsia"/>
           <w:sz w:val="21"/>
           <w:szCs w:val="21"/>
         </w:rPr>
@@ -21272,11 +20121,6 @@
       </w:r>
     </w:p>
     <w:p>
-      <w:pPr>
-        <w:rPr>
-          <w:rFonts w:hint="eastAsia"/>
-        </w:rPr>
-      </w:pPr>
       <w:r>
         <w:rPr>
           <w:noProof/>
@@ -21319,11 +20163,6 @@
       </w:r>
     </w:p>
     <w:p>
-      <w:pPr>
-        <w:rPr>
-          <w:rFonts w:hint="eastAsia"/>
-        </w:rPr>
-      </w:pPr>
       <w:r>
         <w:rPr>
           <w:noProof/>
@@ -21365,13 +20204,7 @@
         </w:drawing>
       </w:r>
     </w:p>
-    <w:p>
-      <w:pPr>
-        <w:rPr>
-          <w:rFonts w:hint="eastAsia"/>
-        </w:rPr>
-      </w:pPr>
-    </w:p>
+    <w:p/>
     <w:p>
       <w:pPr>
         <w:pStyle w:val="3"/>
@@ -21380,7 +20213,6 @@
           <w:numId w:val="3"/>
         </w:numPr>
         <w:rPr>
-          <w:rFonts w:hint="eastAsia"/>
           <w:sz w:val="21"/>
           <w:szCs w:val="21"/>
         </w:rPr>
@@ -21396,11 +20228,6 @@
       </w:r>
     </w:p>
     <w:p>
-      <w:pPr>
-        <w:rPr>
-          <w:rFonts w:hint="eastAsia"/>
-        </w:rPr>
-      </w:pPr>
       <w:r>
         <w:rPr>
           <w:noProof/>
@@ -21450,7 +20277,6 @@
           <w:numId w:val="3"/>
         </w:numPr>
         <w:rPr>
-          <w:rFonts w:hint="eastAsia"/>
           <w:sz w:val="24"/>
           <w:szCs w:val="24"/>
         </w:rPr>
@@ -21474,7 +20300,6 @@
           <w:numId w:val="3"/>
         </w:numPr>
         <w:rPr>
-          <w:rFonts w:hint="eastAsia"/>
           <w:sz w:val="21"/>
           <w:szCs w:val="21"/>
         </w:rPr>
@@ -21505,7 +20330,6 @@
           <w:numId w:val="3"/>
         </w:numPr>
         <w:rPr>
-          <w:rFonts w:hint="eastAsia"/>
           <w:sz w:val="21"/>
           <w:szCs w:val="21"/>
         </w:rPr>
@@ -21534,7 +20358,6 @@
           <w:numId w:val="3"/>
         </w:numPr>
         <w:rPr>
-          <w:rFonts w:hint="eastAsia"/>
           <w:sz w:val="21"/>
           <w:szCs w:val="21"/>
         </w:rPr>
@@ -21556,7 +20379,6 @@
           <w:numId w:val="3"/>
         </w:numPr>
         <w:rPr>
-          <w:rFonts w:hint="eastAsia"/>
           <w:sz w:val="21"/>
           <w:szCs w:val="21"/>
         </w:rPr>
@@ -21578,7 +20400,6 @@
           <w:numId w:val="3"/>
         </w:numPr>
         <w:rPr>
-          <w:rFonts w:hint="eastAsia"/>
           <w:sz w:val="21"/>
           <w:szCs w:val="21"/>
         </w:rPr>
@@ -21599,11 +20420,6 @@
       </w:r>
     </w:p>
     <w:p>
-      <w:pPr>
-        <w:rPr>
-          <w:rFonts w:hint="eastAsia"/>
-        </w:rPr>
-      </w:pPr>
       <w:proofErr w:type="spellStart"/>
       <w:proofErr w:type="gramStart"/>
       <w:r>
@@ -21616,11 +20432,6 @@
       <w:proofErr w:type="gramEnd"/>
     </w:p>
     <w:p>
-      <w:pPr>
-        <w:rPr>
-          <w:rFonts w:hint="eastAsia"/>
-        </w:rPr>
-      </w:pPr>
       <w:proofErr w:type="gramStart"/>
       <w:r>
         <w:rPr>
@@ -21631,11 +20442,6 @@
       <w:proofErr w:type="gramEnd"/>
     </w:p>
     <w:p>
-      <w:pPr>
-        <w:rPr>
-          <w:rFonts w:hint="eastAsia"/>
-        </w:rPr>
-      </w:pPr>
       <w:proofErr w:type="spellStart"/>
       <w:proofErr w:type="gramStart"/>
       <w:r>
@@ -21655,7 +20461,6 @@
           <w:numId w:val="3"/>
         </w:numPr>
         <w:rPr>
-          <w:rFonts w:hint="eastAsia"/>
           <w:sz w:val="21"/>
           <w:szCs w:val="21"/>
         </w:rPr>
@@ -21669,11 +20474,6 @@
       </w:r>
     </w:p>
     <w:p>
-      <w:pPr>
-        <w:rPr>
-          <w:rFonts w:hint="eastAsia"/>
-        </w:rPr>
-      </w:pPr>
       <w:r>
         <w:rPr>
           <w:rFonts w:hint="eastAsia"/>
@@ -21695,13 +20495,7 @@
         <w:t>文件</w:t>
       </w:r>
     </w:p>
-    <w:p>
-      <w:pPr>
-        <w:rPr>
-          <w:rFonts w:hint="eastAsia"/>
-        </w:rPr>
-      </w:pPr>
-    </w:p>
+    <w:p/>
     <w:p>
       <w:pPr>
         <w:pStyle w:val="2"/>
@@ -21710,7 +20504,6 @@
           <w:numId w:val="3"/>
         </w:numPr>
         <w:rPr>
-          <w:rFonts w:hint="eastAsia"/>
           <w:sz w:val="24"/>
           <w:szCs w:val="24"/>
         </w:rPr>
@@ -21733,7 +20526,6 @@
           <w:numId w:val="3"/>
         </w:numPr>
         <w:rPr>
-          <w:rFonts w:hint="eastAsia"/>
           <w:sz w:val="21"/>
           <w:szCs w:val="21"/>
         </w:rPr>
@@ -21752,7 +20544,6 @@
     <w:p>
       <w:pPr>
         <w:rPr>
-          <w:rFonts w:hint="eastAsia"/>
           <w:b/>
         </w:rPr>
       </w:pPr>
@@ -21833,11 +20624,6 @@
       <w:proofErr w:type="spellEnd"/>
     </w:p>
     <w:p>
-      <w:pPr>
-        <w:rPr>
-          <w:rFonts w:hint="eastAsia"/>
-        </w:rPr>
-      </w:pPr>
       <w:r>
         <w:t xml:space="preserve">F:\gowebserver&gt;go </w:t>
       </w:r>
@@ -21864,11 +20650,6 @@
       <w:proofErr w:type="spellEnd"/>
     </w:p>
     <w:p>
-      <w:pPr>
-        <w:rPr>
-          <w:rFonts w:hint="eastAsia"/>
-        </w:rPr>
-      </w:pPr>
       <w:r>
         <w:t>F:\gowebserver&gt;</w:t>
       </w:r>
@@ -21892,13 +20673,7 @@
         <w:t>/service</w:t>
       </w:r>
     </w:p>
-    <w:p>
-      <w:pPr>
-        <w:rPr>
-          <w:rFonts w:hint="eastAsia"/>
-        </w:rPr>
-      </w:pPr>
-    </w:p>
+    <w:p/>
     <w:p>
       <w:pPr>
         <w:rPr>
@@ -22235,7 +21010,7 @@
         <w:widowControl/>
         <w:jc w:val="left"/>
         <w:rPr>
-          <w:rFonts w:ascii="Consolas" w:eastAsia="宋体" w:hAnsi="Consolas" w:cs="Consolas" w:hint="eastAsia"/>
+          <w:rFonts w:ascii="Consolas" w:eastAsia="宋体" w:hAnsi="Consolas" w:cs="Consolas"/>
           <w:color w:val="000000"/>
           <w:kern w:val="0"/>
           <w:sz w:val="18"/>
@@ -22386,7 +21161,7 @@
         <w:widowControl/>
         <w:jc w:val="left"/>
         <w:rPr>
-          <w:rFonts w:ascii="Consolas" w:eastAsia="宋体" w:hAnsi="Consolas" w:cs="Consolas" w:hint="eastAsia"/>
+          <w:rFonts w:ascii="Consolas" w:eastAsia="宋体" w:hAnsi="Consolas" w:cs="Consolas"/>
           <w:color w:val="000000"/>
           <w:kern w:val="0"/>
           <w:sz w:val="18"/>
@@ -22400,7 +21175,7 @@
         <w:widowControl/>
         <w:jc w:val="left"/>
         <w:rPr>
-          <w:rFonts w:ascii="Consolas" w:eastAsia="宋体" w:hAnsi="Consolas" w:cs="Consolas" w:hint="eastAsia"/>
+          <w:rFonts w:ascii="Consolas" w:eastAsia="宋体" w:hAnsi="Consolas" w:cs="Consolas"/>
           <w:color w:val="000000"/>
           <w:kern w:val="0"/>
           <w:sz w:val="18"/>
@@ -22452,7 +21227,6 @@
     <w:p>
       <w:pPr>
         <w:rPr>
-          <w:rFonts w:hint="eastAsia"/>
           <w:sz w:val="18"/>
           <w:szCs w:val="18"/>
         </w:rPr>
@@ -22606,20 +21380,8 @@
         <w:t>x</w:t>
       </w:r>
     </w:p>
-    <w:p>
-      <w:pPr>
-        <w:rPr>
-          <w:rFonts w:hint="eastAsia"/>
-        </w:rPr>
-      </w:pPr>
-    </w:p>
-    <w:p>
-      <w:pPr>
-        <w:rPr>
-          <w:rFonts w:hint="eastAsia"/>
-        </w:rPr>
-      </w:pPr>
-    </w:p>
+    <w:p/>
+    <w:p/>
     <w:p>
       <w:pPr>
         <w:widowControl/>
@@ -24418,7 +23180,7 @@
     <w:p>
       <w:pPr>
         <w:rPr>
-          <w:rFonts w:ascii="宋体" w:eastAsia="宋体" w:hAnsi="宋体" w:cs="宋体" w:hint="eastAsia"/>
+          <w:rFonts w:ascii="宋体" w:eastAsia="宋体" w:hAnsi="宋体" w:cs="宋体"/>
           <w:color w:val="800080"/>
           <w:kern w:val="0"/>
           <w:sz w:val="24"/>
@@ -24459,7 +23221,7 @@
     <w:p>
       <w:pPr>
         <w:rPr>
-          <w:rFonts w:ascii="宋体" w:eastAsia="宋体" w:hAnsi="宋体" w:cs="宋体" w:hint="eastAsia"/>
+          <w:rFonts w:ascii="宋体" w:eastAsia="宋体" w:hAnsi="宋体" w:cs="宋体"/>
           <w:color w:val="800080"/>
           <w:kern w:val="0"/>
           <w:sz w:val="24"/>
@@ -24470,7 +23232,7 @@
     <w:p>
       <w:pPr>
         <w:rPr>
-          <w:rFonts w:ascii="宋体" w:eastAsia="宋体" w:hAnsi="宋体" w:cs="宋体" w:hint="eastAsia"/>
+          <w:rFonts w:ascii="宋体" w:eastAsia="宋体" w:hAnsi="宋体" w:cs="宋体"/>
           <w:color w:val="800080"/>
           <w:kern w:val="0"/>
           <w:sz w:val="24"/>
@@ -24480,6 +23242,15 @@
     </w:p>
     <w:p>
       <w:pPr>
+        <w:rPr>
+          <w:rFonts w:ascii="宋体" w:eastAsia="宋体" w:hAnsi="宋体" w:cs="宋体"/>
+          <w:color w:val="FF0000"/>
+          <w:kern w:val="0"/>
+          <w:sz w:val="24"/>
+          <w:szCs w:val="24"/>
+        </w:rPr>
+      </w:pPr>
+      <w:r>
         <w:rPr>
           <w:rFonts w:ascii="宋体" w:eastAsia="宋体" w:hAnsi="宋体" w:cs="宋体" w:hint="eastAsia"/>
           <w:color w:val="FF0000"/>
@@ -24487,24 +23258,10 @@
           <w:sz w:val="24"/>
           <w:szCs w:val="24"/>
         </w:rPr>
-      </w:pPr>
-      <w:r>
-        <w:rPr>
-          <w:rFonts w:ascii="宋体" w:eastAsia="宋体" w:hAnsi="宋体" w:cs="宋体" w:hint="eastAsia"/>
-          <w:color w:val="FF0000"/>
-          <w:kern w:val="0"/>
-          <w:sz w:val="24"/>
-          <w:szCs w:val="24"/>
-        </w:rPr>
         <w:t>是否启用注册：</w:t>
       </w:r>
     </w:p>
     <w:p>
-      <w:pPr>
-        <w:rPr>
-          <w:rFonts w:hint="eastAsia"/>
-        </w:rPr>
-      </w:pPr>
       <w:r>
         <w:rPr>
           <w:noProof/>
@@ -24547,11 +23304,6 @@
       </w:r>
     </w:p>
     <w:p>
-      <w:pPr>
-        <w:rPr>
-          <w:rFonts w:hint="eastAsia"/>
-        </w:rPr>
-      </w:pPr>
       <w:r>
         <w:rPr>
           <w:rFonts w:hint="eastAsia"/>
@@ -24560,11 +23312,6 @@
       </w:r>
     </w:p>
     <w:p>
-      <w:pPr>
-        <w:rPr>
-          <w:rFonts w:hint="eastAsia"/>
-        </w:rPr>
-      </w:pPr>
       <w:r>
         <w:rPr>
           <w:noProof/>
